--- a/TP4/rapport/PHS4700RapportLab4.docx
+++ b/TP4/rapport/PHS4700RapportLab4.docx
@@ -311,7 +311,7 @@
     </w:p>
     <w:tbl>
       <w:tblPr>
-        <w:tblStyle w:val="Grilledutableau"/>
+        <w:tblStyle w:val="TableGrid"/>
         <w:tblW w:w="0" w:type="auto"/>
         <w:tblLook w:val="04A0" w:firstRow="1" w:lastRow="0" w:firstColumn="1" w:lastColumn="0" w:noHBand="0" w:noVBand="1"/>
       </w:tblPr>
@@ -388,7 +388,7 @@
               <w:rPr>
                 <w:rFonts w:asciiTheme="minorHAnsi" w:hAnsiTheme="minorHAnsi"/>
                 <w:noProof/>
-                <w:lang w:val="en-US" w:eastAsia="en-US"/>
+                <w:lang w:val="en-CA" w:eastAsia="zh-TW"/>
               </w:rPr>
               <mc:AlternateContent>
                 <mc:Choice Requires="wpg">
@@ -444,7 +444,7 @@
                     </wp:anchor>
                   </w:drawing>
                 </mc:Choice>
-                <mc:Fallback xmlns:w16se="http://schemas.microsoft.com/office/word/2015/wordml/symex" xmlns:cx1="http://schemas.microsoft.com/office/drawing/2015/9/8/chartex" xmlns:cx="http://schemas.microsoft.com/office/drawing/2014/chartex">
+                <mc:Fallback xmlns:cx="http://schemas.microsoft.com/office/drawing/2014/chartex" xmlns:cx1="http://schemas.microsoft.com/office/drawing/2015/9/8/chartex" xmlns:w16se="http://schemas.microsoft.com/office/word/2015/wordml/symex">
                   <w:pict>
                     <v:group w14:anchorId="56197106" id="Group 2" o:spid="_x0000_s1026" style="position:absolute;margin-left:83.6pt;margin-top:4.7pt;width:112.95pt;height:42.25pt;z-index:251654146" coordsize="14343,5367" o:gfxdata="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">
                       <v:shapetype id="_x0000_t75" coordsize="21600,21600" o:spt="75" o:preferrelative="t" path="m@4@5l@4@11@9@11@9@5xe" filled="f" stroked="f">
@@ -574,7 +574,7 @@
                 <w:color w:val="2E74B5" w:themeColor="accent1" w:themeShade="BF"/>
                 <w:sz w:val="32"/>
                 <w:szCs w:val="32"/>
-                <w:lang w:val="en-US" w:eastAsia="en-US"/>
+                <w:lang w:val="en-CA" w:eastAsia="zh-TW"/>
               </w:rPr>
               <w:drawing>
                 <wp:anchor distT="0" distB="0" distL="114300" distR="114300" simplePos="0" relativeHeight="251654152" behindDoc="0" locked="0" layoutInCell="1" allowOverlap="1" wp14:anchorId="5CC60745" wp14:editId="6D6224F6">
@@ -726,7 +726,7 @@
               <w:rPr>
                 <w:rFonts w:asciiTheme="minorHAnsi" w:hAnsiTheme="minorHAnsi"/>
                 <w:noProof/>
-                <w:lang w:val="en-US" w:eastAsia="en-US"/>
+                <w:lang w:val="en-CA" w:eastAsia="zh-TW"/>
               </w:rPr>
               <w:drawing>
                 <wp:anchor distT="0" distB="0" distL="114300" distR="114300" simplePos="0" relativeHeight="251654145" behindDoc="0" locked="0" layoutInCell="1" allowOverlap="1" wp14:anchorId="08C8D9DB" wp14:editId="6930F23E">
@@ -846,7 +846,7 @@
                 <w:color w:val="000000"/>
                 <w:sz w:val="32"/>
                 <w:szCs w:val="32"/>
-                <w:lang w:val="en-US" w:eastAsia="en-US"/>
+                <w:lang w:val="en-CA" w:eastAsia="zh-TW"/>
               </w:rPr>
               <w:drawing>
                 <wp:anchor distT="0" distB="0" distL="114300" distR="114300" simplePos="0" relativeHeight="251654144" behindDoc="1" locked="0" layoutInCell="1" allowOverlap="1" wp14:anchorId="4F7376B1" wp14:editId="15CA1E8D">
@@ -1034,26 +1034,18 @@
       <w:sdtContent>
         <w:p>
           <w:pPr>
-            <w:pStyle w:val="En-ttedetabledesmatires"/>
+            <w:pStyle w:val="TOCHeading"/>
           </w:pPr>
           <w:r>
             <w:rPr>
               <w:lang w:val="fr-FR"/>
             </w:rPr>
-            <w:t>Table d</w:t>
-          </w:r>
-          <w:bookmarkStart w:id="0" w:name="_GoBack"/>
-          <w:bookmarkEnd w:id="0"/>
-          <w:r>
-            <w:rPr>
-              <w:lang w:val="fr-FR"/>
-            </w:rPr>
-            <w:t>es matières</w:t>
+            <w:t>Table des matières</w:t>
           </w:r>
         </w:p>
         <w:p>
           <w:pPr>
-            <w:pStyle w:val="TM1"/>
+            <w:pStyle w:val="TOC1"/>
             <w:tabs>
               <w:tab w:val="right" w:leader="dot" w:pos="9350"/>
             </w:tabs>
@@ -1077,7 +1069,7 @@
           <w:hyperlink w:anchor="_Toc435899411" w:history="1">
             <w:r>
               <w:rPr>
-                <w:rStyle w:val="Lienhypertexte"/>
+                <w:rStyle w:val="Hyperlink"/>
                 <w:noProof/>
               </w:rPr>
               <w:t>I – Description du problème</w:t>
@@ -1134,7 +1126,7 @@
         </w:p>
         <w:p>
           <w:pPr>
-            <w:pStyle w:val="TM1"/>
+            <w:pStyle w:val="TOC1"/>
             <w:tabs>
               <w:tab w:val="right" w:leader="dot" w:pos="9350"/>
             </w:tabs>
@@ -1149,7 +1141,7 @@
           <w:hyperlink w:anchor="_Toc435899412" w:history="1">
             <w:r>
               <w:rPr>
-                <w:rStyle w:val="Lienhypertexte"/>
+                <w:rStyle w:val="Hyperlink"/>
                 <w:noProof/>
               </w:rPr>
               <w:t>II – Équations importantes</w:t>
@@ -1206,7 +1198,7 @@
         </w:p>
         <w:p>
           <w:pPr>
-            <w:pStyle w:val="TM2"/>
+            <w:pStyle w:val="TOC2"/>
             <w:tabs>
               <w:tab w:val="right" w:leader="dot" w:pos="9350"/>
             </w:tabs>
@@ -1221,7 +1213,7 @@
           <w:hyperlink w:anchor="_Toc435899413" w:history="1">
             <w:r>
               <w:rPr>
-                <w:rStyle w:val="Lienhypertexte"/>
+                <w:rStyle w:val="Hyperlink"/>
                 <w:noProof/>
                 <w:lang w:val="fr-FR"/>
               </w:rPr>
@@ -1279,7 +1271,7 @@
         </w:p>
         <w:p>
           <w:pPr>
-            <w:pStyle w:val="TM2"/>
+            <w:pStyle w:val="TOC2"/>
             <w:tabs>
               <w:tab w:val="right" w:leader="dot" w:pos="9350"/>
             </w:tabs>
@@ -1294,7 +1286,7 @@
           <w:hyperlink w:anchor="_Toc435899414" w:history="1">
             <w:r>
               <w:rPr>
-                <w:rStyle w:val="Lienhypertexte"/>
+                <w:rStyle w:val="Hyperlink"/>
                 <w:noProof/>
                 <w:lang w:val="fr-FR"/>
               </w:rPr>
@@ -1352,7 +1344,7 @@
         </w:p>
         <w:p>
           <w:pPr>
-            <w:pStyle w:val="TM2"/>
+            <w:pStyle w:val="TOC2"/>
             <w:tabs>
               <w:tab w:val="right" w:leader="dot" w:pos="9350"/>
             </w:tabs>
@@ -1367,7 +1359,7 @@
           <w:hyperlink w:anchor="_Toc435899415" w:history="1">
             <w:r>
               <w:rPr>
-                <w:rStyle w:val="Lienhypertexte"/>
+                <w:rStyle w:val="Hyperlink"/>
                 <w:noProof/>
                 <w:lang w:val="fr-FR"/>
               </w:rPr>
@@ -1425,7 +1417,7 @@
         </w:p>
         <w:p>
           <w:pPr>
-            <w:pStyle w:val="TM1"/>
+            <w:pStyle w:val="TOC1"/>
             <w:tabs>
               <w:tab w:val="right" w:leader="dot" w:pos="9350"/>
             </w:tabs>
@@ -1440,7 +1432,7 @@
           <w:hyperlink w:anchor="_Toc435899416" w:history="1">
             <w:r>
               <w:rPr>
-                <w:rStyle w:val="Lienhypertexte"/>
+                <w:rStyle w:val="Hyperlink"/>
                 <w:noProof/>
               </w:rPr>
               <w:t>III – Méthode de traçage des rayons</w:t>
@@ -1497,7 +1489,7 @@
         </w:p>
         <w:p>
           <w:pPr>
-            <w:pStyle w:val="TM2"/>
+            <w:pStyle w:val="TOC2"/>
             <w:tabs>
               <w:tab w:val="right" w:leader="dot" w:pos="9350"/>
             </w:tabs>
@@ -1512,7 +1504,7 @@
           <w:hyperlink w:anchor="_Toc435899417" w:history="1">
             <w:r>
               <w:rPr>
-                <w:rStyle w:val="Lienhypertexte"/>
+                <w:rStyle w:val="Hyperlink"/>
                 <w:noProof/>
                 <w:lang w:val="fr-FR"/>
               </w:rPr>
@@ -1570,7 +1562,7 @@
         </w:p>
         <w:p>
           <w:pPr>
-            <w:pStyle w:val="TM2"/>
+            <w:pStyle w:val="TOC2"/>
             <w:tabs>
               <w:tab w:val="right" w:leader="dot" w:pos="9350"/>
             </w:tabs>
@@ -1585,7 +1577,7 @@
           <w:hyperlink w:anchor="_Toc435899418" w:history="1">
             <w:r>
               <w:rPr>
-                <w:rStyle w:val="Lienhypertexte"/>
+                <w:rStyle w:val="Hyperlink"/>
                 <w:noProof/>
                 <w:lang w:val="fr-FR"/>
               </w:rPr>
@@ -1643,7 +1635,7 @@
         </w:p>
         <w:p>
           <w:pPr>
-            <w:pStyle w:val="TM1"/>
+            <w:pStyle w:val="TOC1"/>
             <w:tabs>
               <w:tab w:val="right" w:leader="dot" w:pos="9350"/>
             </w:tabs>
@@ -1658,7 +1650,7 @@
           <w:hyperlink w:anchor="_Toc435899419" w:history="1">
             <w:r>
               <w:rPr>
-                <w:rStyle w:val="Lienhypertexte"/>
+                <w:rStyle w:val="Hyperlink"/>
                 <w:noProof/>
               </w:rPr>
               <w:t>IV – Description du logiciel</w:t>
@@ -1715,7 +1707,7 @@
         </w:p>
         <w:p>
           <w:pPr>
-            <w:pStyle w:val="TM1"/>
+            <w:pStyle w:val="TOC1"/>
             <w:tabs>
               <w:tab w:val="right" w:leader="dot" w:pos="9350"/>
             </w:tabs>
@@ -1730,7 +1722,7 @@
           <w:hyperlink w:anchor="_Toc435899420" w:history="1">
             <w:r>
               <w:rPr>
-                <w:rStyle w:val="Lienhypertexte"/>
+                <w:rStyle w:val="Hyperlink"/>
                 <w:noProof/>
               </w:rPr>
               <w:t>V – Résultats obtenus</w:t>
@@ -1787,7 +1779,7 @@
         </w:p>
         <w:p>
           <w:pPr>
-            <w:pStyle w:val="TM1"/>
+            <w:pStyle w:val="TOC1"/>
             <w:tabs>
               <w:tab w:val="right" w:leader="dot" w:pos="9350"/>
             </w:tabs>
@@ -1802,7 +1794,7 @@
           <w:hyperlink w:anchor="_Toc435899421" w:history="1">
             <w:r>
               <w:rPr>
-                <w:rStyle w:val="Lienhypertexte"/>
+                <w:rStyle w:val="Hyperlink"/>
                 <w:noProof/>
               </w:rPr>
               <w:t>VI – Analyse des résultats obtenus</w:t>
@@ -1859,7 +1851,7 @@
         </w:p>
         <w:p>
           <w:pPr>
-            <w:pStyle w:val="TM1"/>
+            <w:pStyle w:val="TOC1"/>
             <w:tabs>
               <w:tab w:val="right" w:leader="dot" w:pos="9350"/>
             </w:tabs>
@@ -1874,7 +1866,7 @@
           <w:hyperlink w:anchor="_Toc435899422" w:history="1">
             <w:r>
               <w:rPr>
-                <w:rStyle w:val="Lienhypertexte"/>
+                <w:rStyle w:val="Hyperlink"/>
                 <w:noProof/>
               </w:rPr>
               <w:t>VII - Discussions sur le devoir</w:t>
@@ -1957,7 +1949,7 @@
     </w:p>
     <w:p>
       <w:pPr>
-        <w:pStyle w:val="Titre1"/>
+        <w:pStyle w:val="Heading1"/>
         <w:sectPr>
           <w:pgSz w:w="12240" w:h="15840"/>
           <w:pgMar w:top="1440" w:right="1440" w:bottom="1440" w:left="1440" w:header="720" w:footer="720" w:gutter="0"/>
@@ -1969,14 +1961,14 @@
     </w:p>
     <w:p>
       <w:pPr>
-        <w:pStyle w:val="Titre1"/>
-      </w:pPr>
-      <w:bookmarkStart w:id="1" w:name="_Toc435899411"/>
+        <w:pStyle w:val="Heading1"/>
+      </w:pPr>
+      <w:bookmarkStart w:id="0" w:name="_Toc435899411"/>
       <w:r>
         <w:lastRenderedPageBreak/>
         <w:t>I – Description du problème</w:t>
       </w:r>
-      <w:bookmarkEnd w:id="1"/>
+      <w:bookmarkEnd w:id="0"/>
     </w:p>
     <w:p/>
     <w:p>
@@ -2145,83 +2137,1038 @@
     </w:p>
     <w:p>
       <w:pPr>
-        <w:pStyle w:val="Titre1"/>
-      </w:pPr>
-      <w:bookmarkStart w:id="2" w:name="_Toc435899412"/>
+        <w:pStyle w:val="Heading1"/>
+      </w:pPr>
+      <w:bookmarkStart w:id="1" w:name="_Toc435899412"/>
       <w:r>
         <w:lastRenderedPageBreak/>
         <w:t>II – Équations importantes</w:t>
       </w:r>
+      <w:bookmarkEnd w:id="1"/>
+    </w:p>
+    <w:p/>
+    <w:p>
+      <w:pPr>
+        <w:pStyle w:val="Heading2"/>
+        <w:rPr>
+          <w:lang w:val="fr-FR"/>
+        </w:rPr>
+      </w:pPr>
+      <w:bookmarkStart w:id="2" w:name="_Toc435899413"/>
+      <w:r>
+        <w:rPr>
+          <w:lang w:val="fr-FR"/>
+        </w:rPr>
+        <w:t xml:space="preserve">Équations </w:t>
+      </w:r>
+      <w:r>
+        <w:rPr>
+          <w:lang w:val="fr-FR"/>
+        </w:rPr>
+        <w:t>d’intersection entre une surface et un rayon</w:t>
+      </w:r>
       <w:bookmarkEnd w:id="2"/>
     </w:p>
-    <w:p/>
-    <w:p>
-      <w:pPr>
-        <w:pStyle w:val="Titre2"/>
+    <w:p>
+      <w:pPr>
+        <w:spacing w:line="360" w:lineRule="auto"/>
         <w:rPr>
           <w:lang w:val="fr-FR"/>
         </w:rPr>
       </w:pPr>
-      <w:bookmarkStart w:id="3" w:name="_Toc435899413"/>
-      <w:r>
+    </w:p>
+    <w:p>
+      <w:pPr>
+        <w:spacing w:line="360" w:lineRule="auto"/>
         <w:rPr>
           <w:lang w:val="fr-FR"/>
         </w:rPr>
+      </w:pPr>
+    </w:p>
+    <w:p>
+      <w:pPr>
+        <w:pStyle w:val="Heading2"/>
+        <w:rPr>
+          <w:lang w:val="fr-FR"/>
+        </w:rPr>
+      </w:pPr>
+      <w:bookmarkStart w:id="3" w:name="_Toc435899414"/>
+      <w:r>
+        <w:rPr>
+          <w:lang w:val="fr-FR"/>
+        </w:rPr>
         <w:t xml:space="preserve">Équations </w:t>
       </w:r>
       <w:r>
         <w:rPr>
           <w:lang w:val="fr-FR"/>
         </w:rPr>
-        <w:t>d’intersection entre une surface et un rayon</w:t>
+        <w:t>de réflexion et de réfraction à l’interface de deux milieux</w:t>
       </w:r>
       <w:bookmarkEnd w:id="3"/>
     </w:p>
     <w:p>
       <w:pPr>
-        <w:spacing w:line="360" w:lineRule="auto"/>
-        <w:rPr>
+        <w:rPr>
+          <w:rFonts w:eastAsiaTheme="majorEastAsia"/>
+        </w:rPr>
+      </w:pPr>
+      <w:r>
+        <w:rPr>
+          <w:rFonts w:eastAsiaTheme="majorEastAsia"/>
           <w:lang w:val="fr-FR"/>
         </w:rPr>
-      </w:pPr>
-    </w:p>
-    <w:p>
-      <w:pPr>
-        <w:pStyle w:val="Titre2"/>
-        <w:rPr>
+        <w:t xml:space="preserve">Pour la </w:t>
+      </w:r>
+      <w:r>
+        <w:rPr>
+          <w:rFonts w:eastAsiaTheme="majorEastAsia"/>
+        </w:rPr>
+        <w:t>réflexion, nous avons utilisé la première loi de Snell-Descartes qui dit que le sinus de l’angle d’incidence est égal au sinus de l’angle de réflexion. La formule pour avoir le vecteur unitaire réfléchi est :</w:t>
+      </w:r>
+    </w:p>
+    <w:p>
+      <w:pPr>
+        <w:rPr>
+          <w:rFonts w:eastAsiaTheme="majorEastAsia"/>
           <w:lang w:val="fr-FR"/>
         </w:rPr>
       </w:pPr>
-      <w:bookmarkStart w:id="4" w:name="_Toc435899414"/>
-      <w:r>
-        <w:rPr>
+      <m:oMathPara>
+        <m:oMath>
+          <m:sSub>
+            <m:sSubPr>
+              <m:ctrlPr>
+                <w:rPr>
+                  <w:rFonts w:ascii="Cambria Math" w:eastAsiaTheme="majorEastAsia" w:hAnsi="Cambria Math"/>
+                  <w:i/>
+                  <w:lang w:val="fr-FR"/>
+                </w:rPr>
+              </m:ctrlPr>
+            </m:sSubPr>
+            <m:e>
+              <m:acc>
+                <m:accPr>
+                  <m:chr m:val="⃗"/>
+                  <m:ctrlPr>
+                    <w:rPr>
+                      <w:rFonts w:ascii="Cambria Math" w:eastAsiaTheme="majorEastAsia" w:hAnsi="Cambria Math"/>
+                      <w:i/>
+                      <w:lang w:val="fr-FR"/>
+                    </w:rPr>
+                  </m:ctrlPr>
+                </m:accPr>
+                <m:e>
+                  <m:r>
+                    <w:rPr>
+                      <w:rFonts w:ascii="Cambria Math" w:eastAsiaTheme="majorEastAsia" w:hAnsi="Cambria Math"/>
+                      <w:lang w:val="fr-FR"/>
+                    </w:rPr>
+                    <m:t>u</m:t>
+                  </m:r>
+                </m:e>
+              </m:acc>
+            </m:e>
+            <m:sub>
+              <m:r>
+                <w:rPr>
+                  <w:rFonts w:ascii="Cambria Math" w:eastAsiaTheme="majorEastAsia" w:hAnsi="Cambria Math"/>
+                  <w:lang w:val="fr-FR"/>
+                </w:rPr>
+                <m:t>r</m:t>
+              </m:r>
+            </m:sub>
+          </m:sSub>
+          <m:r>
+            <w:rPr>
+              <w:rFonts w:ascii="Cambria Math" w:eastAsiaTheme="majorEastAsia" w:hAnsi="Cambria Math"/>
+              <w:lang w:val="fr-FR"/>
+            </w:rPr>
+            <m:t>=</m:t>
+          </m:r>
+          <m:sSub>
+            <m:sSubPr>
+              <m:ctrlPr>
+                <w:rPr>
+                  <w:rFonts w:ascii="Cambria Math" w:eastAsiaTheme="majorEastAsia" w:hAnsi="Cambria Math"/>
+                  <w:i/>
+                  <w:lang w:val="fr-FR"/>
+                </w:rPr>
+              </m:ctrlPr>
+            </m:sSubPr>
+            <m:e>
+              <m:acc>
+                <m:accPr>
+                  <m:chr m:val="⃗"/>
+                  <m:ctrlPr>
+                    <w:rPr>
+                      <w:rFonts w:ascii="Cambria Math" w:eastAsiaTheme="majorEastAsia" w:hAnsi="Cambria Math"/>
+                      <w:i/>
+                      <w:lang w:val="fr-FR"/>
+                    </w:rPr>
+                  </m:ctrlPr>
+                </m:accPr>
+                <m:e>
+                  <m:r>
+                    <w:rPr>
+                      <w:rFonts w:ascii="Cambria Math" w:eastAsiaTheme="majorEastAsia" w:hAnsi="Cambria Math"/>
+                      <w:lang w:val="fr-FR"/>
+                    </w:rPr>
+                    <m:t>u</m:t>
+                  </m:r>
+                </m:e>
+              </m:acc>
+            </m:e>
+            <m:sub>
+              <m:r>
+                <w:rPr>
+                  <w:rFonts w:ascii="Cambria Math" w:eastAsiaTheme="majorEastAsia" w:hAnsi="Cambria Math"/>
+                  <w:lang w:val="fr-FR"/>
+                </w:rPr>
+                <m:t>i</m:t>
+              </m:r>
+            </m:sub>
+          </m:sSub>
+          <m:r>
+            <w:rPr>
+              <w:rFonts w:ascii="Cambria Math" w:eastAsiaTheme="majorEastAsia" w:hAnsi="Cambria Math"/>
+              <w:lang w:val="fr-FR"/>
+            </w:rPr>
+            <m:t>-2</m:t>
+          </m:r>
+          <m:acc>
+            <m:accPr>
+              <m:chr m:val="⃗"/>
+              <m:ctrlPr>
+                <w:rPr>
+                  <w:rFonts w:ascii="Cambria Math" w:eastAsiaTheme="majorEastAsia" w:hAnsi="Cambria Math"/>
+                  <w:i/>
+                  <w:lang w:val="fr-FR"/>
+                </w:rPr>
+              </m:ctrlPr>
+            </m:accPr>
+            <m:e>
+              <m:r>
+                <w:rPr>
+                  <w:rFonts w:ascii="Cambria Math" w:eastAsiaTheme="majorEastAsia" w:hAnsi="Cambria Math"/>
+                  <w:lang w:val="fr-FR"/>
+                </w:rPr>
+                <m:t>i</m:t>
+              </m:r>
+            </m:e>
+          </m:acc>
+          <m:r>
+            <w:rPr>
+              <w:rFonts w:ascii="Cambria Math" w:eastAsiaTheme="majorEastAsia" w:hAnsi="Cambria Math"/>
+              <w:lang w:val="fr-FR"/>
+            </w:rPr>
+            <m:t xml:space="preserve"> (</m:t>
+          </m:r>
+          <m:sSub>
+            <m:sSubPr>
+              <m:ctrlPr>
+                <w:rPr>
+                  <w:rFonts w:ascii="Cambria Math" w:eastAsiaTheme="majorEastAsia" w:hAnsi="Cambria Math"/>
+                  <w:i/>
+                  <w:lang w:val="fr-FR"/>
+                </w:rPr>
+              </m:ctrlPr>
+            </m:sSubPr>
+            <m:e>
+              <m:acc>
+                <m:accPr>
+                  <m:chr m:val="⃗"/>
+                  <m:ctrlPr>
+                    <w:rPr>
+                      <w:rFonts w:ascii="Cambria Math" w:eastAsiaTheme="majorEastAsia" w:hAnsi="Cambria Math"/>
+                      <w:i/>
+                      <w:lang w:val="fr-FR"/>
+                    </w:rPr>
+                  </m:ctrlPr>
+                </m:accPr>
+                <m:e>
+                  <m:r>
+                    <w:rPr>
+                      <w:rFonts w:ascii="Cambria Math" w:eastAsiaTheme="majorEastAsia" w:hAnsi="Cambria Math"/>
+                      <w:lang w:val="fr-FR"/>
+                    </w:rPr>
+                    <m:t>u</m:t>
+                  </m:r>
+                </m:e>
+              </m:acc>
+            </m:e>
+            <m:sub>
+              <m:r>
+                <w:rPr>
+                  <w:rFonts w:ascii="Cambria Math" w:eastAsiaTheme="majorEastAsia" w:hAnsi="Cambria Math"/>
+                  <w:lang w:val="fr-FR"/>
+                </w:rPr>
+                <m:t>i</m:t>
+              </m:r>
+            </m:sub>
+          </m:sSub>
+          <m:r>
+            <w:rPr>
+              <w:rFonts w:ascii="Cambria Math" w:eastAsiaTheme="majorEastAsia" w:hAnsi="Cambria Math"/>
+              <w:lang w:val="fr-FR"/>
+            </w:rPr>
+            <m:t xml:space="preserve">⋅ </m:t>
+          </m:r>
+          <m:acc>
+            <m:accPr>
+              <m:chr m:val="⃗"/>
+              <m:ctrlPr>
+                <w:rPr>
+                  <w:rFonts w:ascii="Cambria Math" w:eastAsiaTheme="majorEastAsia" w:hAnsi="Cambria Math"/>
+                  <w:i/>
+                  <w:lang w:val="fr-FR"/>
+                </w:rPr>
+              </m:ctrlPr>
+            </m:accPr>
+            <m:e>
+              <m:r>
+                <w:rPr>
+                  <w:rFonts w:ascii="Cambria Math" w:eastAsiaTheme="majorEastAsia" w:hAnsi="Cambria Math"/>
+                  <w:lang w:val="fr-FR"/>
+                </w:rPr>
+                <m:t>i</m:t>
+              </m:r>
+            </m:e>
+          </m:acc>
+          <m:r>
+            <w:rPr>
+              <w:rFonts w:ascii="Cambria Math" w:eastAsiaTheme="majorEastAsia" w:hAnsi="Cambria Math"/>
+              <w:lang w:val="fr-FR"/>
+            </w:rPr>
+            <m:t xml:space="preserve"> ) </m:t>
+          </m:r>
+        </m:oMath>
+      </m:oMathPara>
+    </w:p>
+    <w:p>
+      <w:pPr>
+        <w:rPr>
+          <w:rFonts w:eastAsiaTheme="majorEastAsia"/>
           <w:lang w:val="fr-FR"/>
         </w:rPr>
-        <w:t xml:space="preserve">Équations </w:t>
-      </w:r>
-      <w:r>
-        <w:rPr>
+      </w:pPr>
+      <w:r>
+        <w:rPr>
+          <w:rFonts w:eastAsiaTheme="majorEastAsia"/>
           <w:lang w:val="fr-FR"/>
         </w:rPr>
-        <w:t>de réflexion et de réfraction à l’interface de deux milieux</w:t>
-      </w:r>
-      <w:bookmarkEnd w:id="4"/>
-    </w:p>
-    <w:p>
-      <w:pPr>
-        <w:spacing w:after="160" w:line="259" w:lineRule="auto"/>
-        <w:rPr>
-          <w:rFonts w:asciiTheme="majorHAnsi" w:eastAsiaTheme="majorEastAsia" w:hAnsiTheme="majorHAnsi" w:cstheme="majorBidi"/>
-          <w:color w:val="2E74B5" w:themeColor="accent1" w:themeShade="BF"/>
-          <w:sz w:val="26"/>
-          <w:szCs w:val="26"/>
+        <w:t>Avec  </w:t>
+      </w:r>
+      <m:oMath>
+        <m:acc>
+          <m:accPr>
+            <m:chr m:val="⃗"/>
+            <m:ctrlPr>
+              <w:rPr>
+                <w:rFonts w:ascii="Cambria Math" w:eastAsiaTheme="majorEastAsia" w:hAnsi="Cambria Math"/>
+                <w:i/>
+                <w:lang w:val="fr-FR"/>
+              </w:rPr>
+            </m:ctrlPr>
+          </m:accPr>
+          <m:e>
+            <m:r>
+              <w:rPr>
+                <w:rFonts w:ascii="Cambria Math" w:eastAsiaTheme="majorEastAsia" w:hAnsi="Cambria Math"/>
+                <w:lang w:val="fr-FR"/>
+              </w:rPr>
+              <m:t>i</m:t>
+            </m:r>
+          </m:e>
+        </m:acc>
+      </m:oMath>
+      <w:r>
+        <w:rPr>
+          <w:rFonts w:eastAsiaTheme="majorEastAsia"/>
           <w:lang w:val="fr-FR"/>
         </w:rPr>
-      </w:pPr>
-    </w:p>
-    <w:p>
-      <w:pPr>
-        <w:pStyle w:val="Titre2"/>
+        <w:t xml:space="preserve"> le vecteur normal unitaire sortant de la surface.</w:t>
+      </w:r>
+    </w:p>
+    <w:p>
+      <w:pPr>
+        <w:rPr>
+          <w:rFonts w:eastAsiaTheme="majorEastAsia"/>
+          <w:lang w:val="fr-FR"/>
+        </w:rPr>
+      </w:pPr>
+    </w:p>
+    <w:p>
+      <w:pPr>
+        <w:rPr>
+          <w:rFonts w:eastAsiaTheme="majorEastAsia"/>
+          <w:lang w:val="fr-FR"/>
+        </w:rPr>
+      </w:pPr>
+      <w:r>
+        <w:rPr>
+          <w:rFonts w:eastAsiaTheme="majorEastAsia"/>
+          <w:lang w:val="fr-FR"/>
+        </w:rPr>
+        <w:t>Pour la réfraction, nous avons utilisé la seconde loi de Snell-Descartes qui dit que le sinus de l’angle de réfraction S</w:t>
+      </w:r>
+      <w:r>
+        <w:rPr>
+          <w:rFonts w:eastAsiaTheme="majorEastAsia"/>
+          <w:vertAlign w:val="subscript"/>
+          <w:lang w:val="fr-FR"/>
+        </w:rPr>
+        <w:t>t</w:t>
+      </w:r>
+      <w:r>
+        <w:rPr>
+          <w:rFonts w:eastAsiaTheme="majorEastAsia"/>
+          <w:lang w:val="fr-FR"/>
+        </w:rPr>
+        <w:t xml:space="preserve"> est donné par</w:t>
+      </w:r>
+    </w:p>
+    <w:p>
+      <w:pPr>
+        <w:rPr>
+          <w:rFonts w:eastAsiaTheme="majorEastAsia"/>
+          <w:lang w:val="fr-FR"/>
+        </w:rPr>
+      </w:pPr>
+      <m:oMathPara>
+        <m:oMath>
+          <m:sSub>
+            <m:sSubPr>
+              <m:ctrlPr>
+                <w:rPr>
+                  <w:rFonts w:ascii="Cambria Math" w:eastAsiaTheme="majorEastAsia" w:hAnsi="Cambria Math"/>
+                  <w:i/>
+                  <w:lang w:val="fr-FR"/>
+                </w:rPr>
+              </m:ctrlPr>
+            </m:sSubPr>
+            <m:e>
+              <m:r>
+                <w:rPr>
+                  <w:rFonts w:ascii="Cambria Math" w:eastAsiaTheme="majorEastAsia" w:hAnsi="Cambria Math"/>
+                  <w:lang w:val="fr-FR"/>
+                </w:rPr>
+                <m:t>s</m:t>
+              </m:r>
+            </m:e>
+            <m:sub>
+              <m:r>
+                <w:rPr>
+                  <w:rFonts w:ascii="Cambria Math" w:eastAsiaTheme="majorEastAsia" w:hAnsi="Cambria Math"/>
+                  <w:lang w:val="fr-FR"/>
+                </w:rPr>
+                <m:t>t</m:t>
+              </m:r>
+            </m:sub>
+          </m:sSub>
+          <m:r>
+            <w:rPr>
+              <w:rFonts w:ascii="Cambria Math" w:eastAsiaTheme="majorEastAsia" w:hAnsi="Cambria Math"/>
+              <w:lang w:val="fr-FR"/>
+            </w:rPr>
+            <m:t>=</m:t>
+          </m:r>
+          <m:func>
+            <m:funcPr>
+              <m:ctrlPr>
+                <w:rPr>
+                  <w:rFonts w:ascii="Cambria Math" w:eastAsiaTheme="majorEastAsia" w:hAnsi="Cambria Math"/>
+                  <w:i/>
+                  <w:lang w:val="fr-FR"/>
+                </w:rPr>
+              </m:ctrlPr>
+            </m:funcPr>
+            <m:fName>
+              <m:r>
+                <m:rPr>
+                  <m:sty m:val="p"/>
+                </m:rPr>
+                <w:rPr>
+                  <w:rFonts w:ascii="Cambria Math" w:eastAsiaTheme="majorEastAsia" w:hAnsi="Cambria Math"/>
+                  <w:lang w:val="fr-FR"/>
+                </w:rPr>
+                <m:t>sin</m:t>
+              </m:r>
+            </m:fName>
+            <m:e>
+              <m:sSub>
+                <m:sSubPr>
+                  <m:ctrlPr>
+                    <w:rPr>
+                      <w:rFonts w:ascii="Cambria Math" w:eastAsiaTheme="majorEastAsia" w:hAnsi="Cambria Math"/>
+                      <w:i/>
+                      <w:lang w:val="fr-FR"/>
+                    </w:rPr>
+                  </m:ctrlPr>
+                </m:sSubPr>
+                <m:e>
+                  <m:r>
+                    <w:rPr>
+                      <w:rFonts w:ascii="Cambria Math" w:eastAsiaTheme="majorEastAsia" w:hAnsi="Cambria Math"/>
+                      <w:lang w:val="fr-FR"/>
+                    </w:rPr>
+                    <m:t>θ</m:t>
+                  </m:r>
+                </m:e>
+                <m:sub>
+                  <m:r>
+                    <w:rPr>
+                      <w:rFonts w:ascii="Cambria Math" w:eastAsiaTheme="majorEastAsia" w:hAnsi="Cambria Math"/>
+                      <w:lang w:val="fr-FR"/>
+                    </w:rPr>
+                    <m:t>t</m:t>
+                  </m:r>
+                </m:sub>
+              </m:sSub>
+            </m:e>
+          </m:func>
+          <m:r>
+            <w:rPr>
+              <w:rFonts w:ascii="Cambria Math" w:eastAsiaTheme="majorEastAsia" w:hAnsi="Cambria Math"/>
+              <w:lang w:val="fr-FR"/>
+            </w:rPr>
+            <m:t>=</m:t>
+          </m:r>
+          <m:d>
+            <m:dPr>
+              <m:ctrlPr>
+                <w:rPr>
+                  <w:rFonts w:ascii="Cambria Math" w:eastAsiaTheme="majorEastAsia" w:hAnsi="Cambria Math"/>
+                  <w:i/>
+                  <w:lang w:val="fr-FR"/>
+                </w:rPr>
+              </m:ctrlPr>
+            </m:dPr>
+            <m:e>
+              <m:f>
+                <m:fPr>
+                  <m:ctrlPr>
+                    <w:rPr>
+                      <w:rFonts w:ascii="Cambria Math" w:eastAsiaTheme="majorEastAsia" w:hAnsi="Cambria Math"/>
+                      <w:i/>
+                      <w:lang w:val="fr-FR"/>
+                    </w:rPr>
+                  </m:ctrlPr>
+                </m:fPr>
+                <m:num>
+                  <m:sSub>
+                    <m:sSubPr>
+                      <m:ctrlPr>
+                        <w:rPr>
+                          <w:rFonts w:ascii="Cambria Math" w:eastAsiaTheme="majorEastAsia" w:hAnsi="Cambria Math"/>
+                          <w:i/>
+                          <w:lang w:val="fr-FR"/>
+                        </w:rPr>
+                      </m:ctrlPr>
+                    </m:sSubPr>
+                    <m:e>
+                      <m:r>
+                        <w:rPr>
+                          <w:rFonts w:ascii="Cambria Math" w:eastAsiaTheme="majorEastAsia" w:hAnsi="Cambria Math"/>
+                          <w:lang w:val="fr-FR"/>
+                        </w:rPr>
+                        <m:t>n</m:t>
+                      </m:r>
+                    </m:e>
+                    <m:sub>
+                      <m:r>
+                        <w:rPr>
+                          <w:rFonts w:ascii="Cambria Math" w:eastAsiaTheme="majorEastAsia" w:hAnsi="Cambria Math"/>
+                          <w:lang w:val="fr-FR"/>
+                        </w:rPr>
+                        <m:t>i</m:t>
+                      </m:r>
+                    </m:sub>
+                  </m:sSub>
+                </m:num>
+                <m:den>
+                  <m:sSub>
+                    <m:sSubPr>
+                      <m:ctrlPr>
+                        <w:rPr>
+                          <w:rFonts w:ascii="Cambria Math" w:eastAsiaTheme="majorEastAsia" w:hAnsi="Cambria Math"/>
+                          <w:i/>
+                          <w:lang w:val="fr-FR"/>
+                        </w:rPr>
+                      </m:ctrlPr>
+                    </m:sSubPr>
+                    <m:e>
+                      <m:r>
+                        <w:rPr>
+                          <w:rFonts w:ascii="Cambria Math" w:eastAsiaTheme="majorEastAsia" w:hAnsi="Cambria Math"/>
+                          <w:lang w:val="fr-FR"/>
+                        </w:rPr>
+                        <m:t>n</m:t>
+                      </m:r>
+                    </m:e>
+                    <m:sub>
+                      <m:r>
+                        <w:rPr>
+                          <w:rFonts w:ascii="Cambria Math" w:eastAsiaTheme="majorEastAsia" w:hAnsi="Cambria Math"/>
+                          <w:lang w:val="fr-FR"/>
+                        </w:rPr>
+                        <m:t>t</m:t>
+                      </m:r>
+                    </m:sub>
+                  </m:sSub>
+                </m:den>
+              </m:f>
+              <m:r>
+                <w:rPr>
+                  <w:rFonts w:ascii="Cambria Math" w:eastAsiaTheme="majorEastAsia" w:hAnsi="Cambria Math"/>
+                  <w:lang w:val="fr-FR"/>
+                </w:rPr>
+                <m:t xml:space="preserve"> </m:t>
+              </m:r>
+              <m:sSub>
+                <m:sSubPr>
+                  <m:ctrlPr>
+                    <w:rPr>
+                      <w:rFonts w:ascii="Cambria Math" w:eastAsiaTheme="majorEastAsia" w:hAnsi="Cambria Math"/>
+                      <w:i/>
+                      <w:lang w:val="fr-FR"/>
+                    </w:rPr>
+                  </m:ctrlPr>
+                </m:sSubPr>
+                <m:e>
+                  <m:r>
+                    <w:rPr>
+                      <w:rFonts w:ascii="Cambria Math" w:eastAsiaTheme="majorEastAsia" w:hAnsi="Cambria Math"/>
+                      <w:lang w:val="fr-FR"/>
+                    </w:rPr>
+                    <m:t>s</m:t>
+                  </m:r>
+                </m:e>
+                <m:sub>
+                  <m:r>
+                    <w:rPr>
+                      <w:rFonts w:ascii="Cambria Math" w:eastAsiaTheme="majorEastAsia" w:hAnsi="Cambria Math"/>
+                      <w:lang w:val="fr-FR"/>
+                    </w:rPr>
+                    <m:t>i</m:t>
+                  </m:r>
+                </m:sub>
+              </m:sSub>
+            </m:e>
+          </m:d>
+          <m:r>
+            <w:rPr>
+              <w:rFonts w:ascii="Cambria Math" w:eastAsiaTheme="majorEastAsia" w:hAnsi="Cambria Math"/>
+              <w:lang w:val="fr-FR"/>
+            </w:rPr>
+            <m:t xml:space="preserve">= </m:t>
+          </m:r>
+          <m:d>
+            <m:dPr>
+              <m:ctrlPr>
+                <w:rPr>
+                  <w:rFonts w:ascii="Cambria Math" w:eastAsiaTheme="majorEastAsia" w:hAnsi="Cambria Math"/>
+                  <w:i/>
+                  <w:lang w:val="fr-FR"/>
+                </w:rPr>
+              </m:ctrlPr>
+            </m:dPr>
+            <m:e>
+              <m:f>
+                <m:fPr>
+                  <m:ctrlPr>
+                    <w:rPr>
+                      <w:rFonts w:ascii="Cambria Math" w:eastAsiaTheme="majorEastAsia" w:hAnsi="Cambria Math"/>
+                      <w:i/>
+                      <w:lang w:val="fr-FR"/>
+                    </w:rPr>
+                  </m:ctrlPr>
+                </m:fPr>
+                <m:num>
+                  <m:sSub>
+                    <m:sSubPr>
+                      <m:ctrlPr>
+                        <w:rPr>
+                          <w:rFonts w:ascii="Cambria Math" w:eastAsiaTheme="majorEastAsia" w:hAnsi="Cambria Math"/>
+                          <w:i/>
+                          <w:lang w:val="fr-FR"/>
+                        </w:rPr>
+                      </m:ctrlPr>
+                    </m:sSubPr>
+                    <m:e>
+                      <m:r>
+                        <w:rPr>
+                          <w:rFonts w:ascii="Cambria Math" w:eastAsiaTheme="majorEastAsia" w:hAnsi="Cambria Math"/>
+                          <w:lang w:val="fr-FR"/>
+                        </w:rPr>
+                        <m:t>n</m:t>
+                      </m:r>
+                    </m:e>
+                    <m:sub>
+                      <m:r>
+                        <w:rPr>
+                          <w:rFonts w:ascii="Cambria Math" w:eastAsiaTheme="majorEastAsia" w:hAnsi="Cambria Math"/>
+                          <w:lang w:val="fr-FR"/>
+                        </w:rPr>
+                        <m:t>i</m:t>
+                      </m:r>
+                    </m:sub>
+                  </m:sSub>
+                </m:num>
+                <m:den>
+                  <m:sSub>
+                    <m:sSubPr>
+                      <m:ctrlPr>
+                        <w:rPr>
+                          <w:rFonts w:ascii="Cambria Math" w:eastAsiaTheme="majorEastAsia" w:hAnsi="Cambria Math"/>
+                          <w:i/>
+                          <w:lang w:val="fr-FR"/>
+                        </w:rPr>
+                      </m:ctrlPr>
+                    </m:sSubPr>
+                    <m:e>
+                      <m:r>
+                        <w:rPr>
+                          <w:rFonts w:ascii="Cambria Math" w:eastAsiaTheme="majorEastAsia" w:hAnsi="Cambria Math"/>
+                          <w:lang w:val="fr-FR"/>
+                        </w:rPr>
+                        <m:t>n</m:t>
+                      </m:r>
+                    </m:e>
+                    <m:sub>
+                      <m:r>
+                        <w:rPr>
+                          <w:rFonts w:ascii="Cambria Math" w:eastAsiaTheme="majorEastAsia" w:hAnsi="Cambria Math"/>
+                          <w:lang w:val="fr-FR"/>
+                        </w:rPr>
+                        <m:t>t</m:t>
+                      </m:r>
+                    </m:sub>
+                  </m:sSub>
+                </m:den>
+              </m:f>
+              <m:r>
+                <w:rPr>
+                  <w:rFonts w:ascii="Cambria Math" w:eastAsiaTheme="majorEastAsia" w:hAnsi="Cambria Math"/>
+                  <w:lang w:val="fr-FR"/>
+                </w:rPr>
+                <m:t xml:space="preserve"> </m:t>
+              </m:r>
+              <m:sSub>
+                <m:sSubPr>
+                  <m:ctrlPr>
+                    <w:rPr>
+                      <w:rFonts w:ascii="Cambria Math" w:eastAsiaTheme="majorEastAsia" w:hAnsi="Cambria Math"/>
+                      <w:i/>
+                      <w:lang w:val="fr-FR"/>
+                    </w:rPr>
+                  </m:ctrlPr>
+                </m:sSubPr>
+                <m:e>
+                  <m:acc>
+                    <m:accPr>
+                      <m:chr m:val="⃗"/>
+                      <m:ctrlPr>
+                        <w:rPr>
+                          <w:rFonts w:ascii="Cambria Math" w:eastAsiaTheme="majorEastAsia" w:hAnsi="Cambria Math"/>
+                          <w:i/>
+                          <w:lang w:val="fr-FR"/>
+                        </w:rPr>
+                      </m:ctrlPr>
+                    </m:accPr>
+                    <m:e>
+                      <m:r>
+                        <w:rPr>
+                          <w:rFonts w:ascii="Cambria Math" w:eastAsiaTheme="majorEastAsia" w:hAnsi="Cambria Math"/>
+                          <w:lang w:val="fr-FR"/>
+                        </w:rPr>
+                        <m:t>u</m:t>
+                      </m:r>
+                    </m:e>
+                  </m:acc>
+                </m:e>
+                <m:sub>
+                  <m:r>
+                    <w:rPr>
+                      <w:rFonts w:ascii="Cambria Math" w:eastAsiaTheme="majorEastAsia" w:hAnsi="Cambria Math"/>
+                      <w:lang w:val="fr-FR"/>
+                    </w:rPr>
+                    <m:t>i</m:t>
+                  </m:r>
+                </m:sub>
+              </m:sSub>
+              <m:r>
+                <w:rPr>
+                  <w:rFonts w:ascii="Cambria Math" w:eastAsiaTheme="majorEastAsia" w:hAnsi="Cambria Math"/>
+                  <w:lang w:val="fr-FR"/>
+                </w:rPr>
+                <m:t>⋅</m:t>
+              </m:r>
+              <m:acc>
+                <m:accPr>
+                  <m:chr m:val="⃗"/>
+                  <m:ctrlPr>
+                    <w:rPr>
+                      <w:rFonts w:ascii="Cambria Math" w:eastAsiaTheme="majorEastAsia" w:hAnsi="Cambria Math"/>
+                      <w:i/>
+                      <w:lang w:val="fr-FR"/>
+                    </w:rPr>
+                  </m:ctrlPr>
+                </m:accPr>
+                <m:e>
+                  <m:r>
+                    <w:rPr>
+                      <w:rFonts w:ascii="Cambria Math" w:eastAsiaTheme="majorEastAsia" w:hAnsi="Cambria Math"/>
+                      <w:lang w:val="fr-FR"/>
+                    </w:rPr>
+                    <m:t>k</m:t>
+                  </m:r>
+                </m:e>
+              </m:acc>
+            </m:e>
+          </m:d>
+          <m:r>
+            <w:rPr>
+              <w:rFonts w:ascii="Cambria Math" w:eastAsiaTheme="majorEastAsia" w:hAnsi="Cambria Math"/>
+              <w:lang w:val="fr-FR"/>
+            </w:rPr>
+            <m:t xml:space="preserve"> </m:t>
+          </m:r>
+        </m:oMath>
+      </m:oMathPara>
+    </w:p>
+    <w:p>
+      <w:pPr>
+        <w:rPr>
+          <w:rFonts w:eastAsiaTheme="majorEastAsia"/>
+        </w:rPr>
+      </w:pPr>
+      <w:r>
+        <w:rPr>
+          <w:rFonts w:eastAsiaTheme="majorEastAsia"/>
+          <w:lang w:val="fr-FR"/>
+        </w:rPr>
+        <w:t>Avec  </w:t>
+      </w:r>
+      <m:oMath>
+        <m:acc>
+          <m:accPr>
+            <m:chr m:val="⃗"/>
+            <m:ctrlPr>
+              <w:rPr>
+                <w:rFonts w:ascii="Cambria Math" w:eastAsiaTheme="majorEastAsia" w:hAnsi="Cambria Math"/>
+                <w:i/>
+                <w:lang w:val="fr-FR"/>
+              </w:rPr>
+            </m:ctrlPr>
+          </m:accPr>
+          <m:e>
+            <m:r>
+              <w:rPr>
+                <w:rFonts w:ascii="Cambria Math" w:eastAsiaTheme="majorEastAsia" w:hAnsi="Cambria Math"/>
+                <w:lang w:val="fr-FR"/>
+              </w:rPr>
+              <m:t>k</m:t>
+            </m:r>
+          </m:e>
+        </m:acc>
+      </m:oMath>
+      <w:r>
+        <w:rPr>
+          <w:rFonts w:eastAsiaTheme="majorEastAsia"/>
+        </w:rPr>
+        <w:t xml:space="preserve"> le vecteur normal unitaire du plan d’incidence.</w:t>
+      </w:r>
+    </w:p>
+    <w:p>
+      <w:pPr>
+        <w:rPr>
+          <w:rFonts w:eastAsiaTheme="majorEastAsia"/>
+        </w:rPr>
+      </w:pPr>
+    </w:p>
+    <w:p>
+      <w:pPr>
+        <w:rPr>
+          <w:rFonts w:eastAsiaTheme="majorEastAsia"/>
+        </w:rPr>
+      </w:pPr>
+      <w:r>
+        <w:rPr>
+          <w:rFonts w:eastAsiaTheme="majorEastAsia"/>
+        </w:rPr>
+        <w:t xml:space="preserve">Pour trouver l’angle critique nous avons utilisé </w:t>
+      </w:r>
+    </w:p>
+    <w:p>
+      <w:pPr>
+        <w:rPr>
+          <w:rFonts w:eastAsiaTheme="majorEastAsia"/>
+          <w:lang w:val="fr-FR"/>
+        </w:rPr>
+      </w:pPr>
+      <m:oMathPara>
+        <m:oMath>
+          <m:sSub>
+            <m:sSubPr>
+              <m:ctrlPr>
+                <w:rPr>
+                  <w:rFonts w:ascii="Cambria Math" w:eastAsiaTheme="majorEastAsia" w:hAnsi="Cambria Math"/>
+                  <w:i/>
+                </w:rPr>
+              </m:ctrlPr>
+            </m:sSubPr>
+            <m:e>
+              <m:r>
+                <w:rPr>
+                  <w:rFonts w:ascii="Cambria Math" w:eastAsiaTheme="majorEastAsia" w:hAnsi="Cambria Math"/>
+                </w:rPr>
+                <m:t>θ</m:t>
+              </m:r>
+            </m:e>
+            <m:sub>
+              <m:r>
+                <w:rPr>
+                  <w:rFonts w:ascii="Cambria Math" w:eastAsiaTheme="majorEastAsia" w:hAnsi="Cambria Math"/>
+                </w:rPr>
+                <m:t>max</m:t>
+              </m:r>
+            </m:sub>
+          </m:sSub>
+          <m:r>
+            <w:rPr>
+              <w:rFonts w:ascii="Cambria Math" w:eastAsiaTheme="majorEastAsia" w:hAnsi="Cambria Math"/>
+            </w:rPr>
+            <m:t>=</m:t>
+          </m:r>
+          <m:d>
+            <m:dPr>
+              <m:begChr m:val="|"/>
+              <m:endChr m:val="|"/>
+              <m:ctrlPr>
+                <w:rPr>
+                  <w:rFonts w:ascii="Cambria Math" w:eastAsiaTheme="majorEastAsia" w:hAnsi="Cambria Math"/>
+                  <w:i/>
+                  <w:lang w:val="en-US"/>
+                </w:rPr>
+              </m:ctrlPr>
+            </m:dPr>
+            <m:e>
+              <m:func>
+                <m:funcPr>
+                  <m:ctrlPr>
+                    <w:rPr>
+                      <w:rFonts w:ascii="Cambria Math" w:eastAsiaTheme="majorEastAsia" w:hAnsi="Cambria Math"/>
+                      <w:i/>
+                      <w:lang w:val="en-US"/>
+                    </w:rPr>
+                  </m:ctrlPr>
+                </m:funcPr>
+                <m:fName>
+                  <m:r>
+                    <m:rPr>
+                      <m:sty m:val="p"/>
+                    </m:rPr>
+                    <w:rPr>
+                      <w:rFonts w:ascii="Cambria Math" w:eastAsiaTheme="majorEastAsia" w:hAnsi="Cambria Math"/>
+                      <w:lang w:val="en-US"/>
+                    </w:rPr>
+                    <m:t>arcsin</m:t>
+                  </m:r>
+                </m:fName>
+                <m:e>
+                  <m:f>
+                    <m:fPr>
+                      <m:ctrlPr>
+                        <w:rPr>
+                          <w:rFonts w:ascii="Cambria Math" w:eastAsiaTheme="majorEastAsia" w:hAnsi="Cambria Math"/>
+                          <w:i/>
+                          <w:lang w:val="en-US"/>
+                        </w:rPr>
+                      </m:ctrlPr>
+                    </m:fPr>
+                    <m:num>
+                      <m:sSub>
+                        <m:sSubPr>
+                          <m:ctrlPr>
+                            <w:rPr>
+                              <w:rFonts w:ascii="Cambria Math" w:eastAsiaTheme="majorEastAsia" w:hAnsi="Cambria Math"/>
+                              <w:i/>
+                              <w:lang w:val="en-US"/>
+                            </w:rPr>
+                          </m:ctrlPr>
+                        </m:sSubPr>
+                        <m:e>
+                          <m:r>
+                            <w:rPr>
+                              <w:rFonts w:ascii="Cambria Math" w:eastAsiaTheme="majorEastAsia" w:hAnsi="Cambria Math"/>
+                              <w:lang w:val="en-US"/>
+                            </w:rPr>
+                            <m:t>n</m:t>
+                          </m:r>
+                        </m:e>
+                        <m:sub>
+                          <m:r>
+                            <w:rPr>
+                              <w:rFonts w:ascii="Cambria Math" w:eastAsiaTheme="majorEastAsia" w:hAnsi="Cambria Math"/>
+                              <w:lang w:val="en-US"/>
+                            </w:rPr>
+                            <m:t>2</m:t>
+                          </m:r>
+                          <w:bookmarkStart w:id="4" w:name="_GoBack"/>
+                          <w:bookmarkEnd w:id="4"/>
+                        </m:sub>
+                      </m:sSub>
+                    </m:num>
+                    <m:den>
+                      <m:sSub>
+                        <m:sSubPr>
+                          <m:ctrlPr>
+                            <w:rPr>
+                              <w:rFonts w:ascii="Cambria Math" w:eastAsiaTheme="majorEastAsia" w:hAnsi="Cambria Math"/>
+                              <w:i/>
+                              <w:lang w:val="en-US"/>
+                            </w:rPr>
+                          </m:ctrlPr>
+                        </m:sSubPr>
+                        <m:e>
+                          <m:r>
+                            <w:rPr>
+                              <w:rFonts w:ascii="Cambria Math" w:eastAsiaTheme="majorEastAsia" w:hAnsi="Cambria Math"/>
+                              <w:lang w:val="en-US"/>
+                            </w:rPr>
+                            <m:t>n</m:t>
+                          </m:r>
+                        </m:e>
+                        <m:sub>
+                          <m:r>
+                            <w:rPr>
+                              <w:rFonts w:ascii="Cambria Math" w:eastAsiaTheme="majorEastAsia" w:hAnsi="Cambria Math"/>
+                              <w:lang w:val="en-US"/>
+                            </w:rPr>
+                            <m:t>1</m:t>
+                          </m:r>
+                        </m:sub>
+                      </m:sSub>
+                    </m:den>
+                  </m:f>
+                </m:e>
+              </m:func>
+              <m:r>
+                <w:rPr>
+                  <w:rFonts w:ascii="Cambria Math" w:eastAsiaTheme="majorEastAsia" w:hAnsi="Cambria Math"/>
+                  <w:i/>
+                  <w:lang w:val="fr-FR"/>
+                </w:rPr>
+              </m:r>
+            </m:e>
+          </m:d>
+        </m:oMath>
+      </m:oMathPara>
+    </w:p>
+    <w:p>
+      <w:pPr>
+        <w:pStyle w:val="Heading2"/>
         <w:rPr>
           <w:lang w:val="fr-FR"/>
         </w:rPr>
@@ -2268,7 +3215,7 @@
     </w:p>
     <w:p>
       <w:pPr>
-        <w:pStyle w:val="Titre1"/>
+        <w:pStyle w:val="Heading1"/>
       </w:pPr>
       <w:bookmarkStart w:id="6" w:name="_Toc435899416"/>
       <w:r>
@@ -2298,7 +3245,7 @@
     </w:p>
     <w:p>
       <w:pPr>
-        <w:pStyle w:val="Titre2"/>
+        <w:pStyle w:val="Heading2"/>
         <w:spacing w:line="360" w:lineRule="auto"/>
         <w:rPr>
           <w:lang w:val="fr-FR"/>
@@ -2323,7 +3270,7 @@
     </w:p>
     <w:p>
       <w:pPr>
-        <w:pStyle w:val="Titre2"/>
+        <w:pStyle w:val="Heading2"/>
         <w:spacing w:line="360" w:lineRule="auto"/>
         <w:rPr>
           <w:lang w:val="fr-FR"/>
@@ -2367,7 +3314,7 @@
     </w:p>
     <w:p>
       <w:pPr>
-        <w:pStyle w:val="Titre1"/>
+        <w:pStyle w:val="Heading1"/>
         <w:spacing w:line="360" w:lineRule="auto"/>
       </w:pPr>
       <w:bookmarkStart w:id="9" w:name="_Toc435899419"/>
@@ -2438,7 +3385,7 @@
     <w:p/>
     <w:p>
       <w:pPr>
-        <w:pStyle w:val="Titre1"/>
+        <w:pStyle w:val="Heading1"/>
       </w:pPr>
       <w:bookmarkStart w:id="10" w:name="_Toc435899420"/>
       <w:r>
@@ -2464,7 +3411,7 @@
     <w:p/>
     <w:p>
       <w:pPr>
-        <w:pStyle w:val="Titre1"/>
+        <w:pStyle w:val="Heading1"/>
       </w:pPr>
       <w:bookmarkStart w:id="11" w:name="_Toc435899421"/>
       <w:r>
@@ -2524,7 +3471,7 @@
     </w:p>
     <w:p>
       <w:pPr>
-        <w:pStyle w:val="Titre1"/>
+        <w:pStyle w:val="Heading1"/>
       </w:pPr>
       <w:bookmarkStart w:id="12" w:name="_Toc435899422"/>
       <w:r>
@@ -2723,7 +3670,7 @@
     <w:sdtContent>
       <w:p>
         <w:pPr>
-          <w:pStyle w:val="Pieddepage"/>
+          <w:pStyle w:val="Footer"/>
           <w:jc w:val="right"/>
         </w:pPr>
         <w:r>
@@ -2740,7 +3687,7 @@
             <w:noProof/>
             <w:lang w:val="fr-FR"/>
           </w:rPr>
-          <w:t>3</w:t>
+          <w:t>8</w:t>
         </w:r>
         <w:r>
           <w:fldChar w:fldCharType="end"/>
@@ -2750,7 +3697,7 @@
   </w:sdt>
   <w:p>
     <w:pPr>
-      <w:pStyle w:val="Pieddepage"/>
+      <w:pStyle w:val="Footer"/>
     </w:pPr>
   </w:p>
   <w:p/>
@@ -2786,13 +3733,13 @@
 <w:hdr xmlns:wpc="http://schemas.microsoft.com/office/word/2010/wordprocessingCanvas" xmlns:mc="http://schemas.openxmlformats.org/markup-compatibility/2006" xmlns:o="urn:schemas-microsoft-com:office:office" xmlns:r="http://schemas.openxmlformats.org/officeDocument/2006/relationships" xmlns:m="http://schemas.openxmlformats.org/officeDocument/2006/math" xmlns:v="urn:schemas-microsoft-com:vml" xmlns:wp14="http://schemas.microsoft.com/office/word/2010/wordprocessingDrawing" xmlns:wp="http://schemas.openxmlformats.org/drawingml/2006/wordprocessingDrawing" xmlns:w10="urn:schemas-microsoft-com:office:word" xmlns:w="http://schemas.openxmlformats.org/wordprocessingml/2006/main" xmlns:w14="http://schemas.microsoft.com/office/word/2010/wordml" xmlns:w15="http://schemas.microsoft.com/office/word/2012/wordml" xmlns:wpg="http://schemas.microsoft.com/office/word/2010/wordprocessingGroup" xmlns:wpi="http://schemas.microsoft.com/office/word/2010/wordprocessingInk" xmlns:wne="http://schemas.microsoft.com/office/word/2006/wordml" xmlns:wps="http://schemas.microsoft.com/office/word/2010/wordprocessingShape" mc:Ignorable="w14 w15 wp14">
   <w:p>
     <w:pPr>
-      <w:pStyle w:val="En-tte"/>
+      <w:pStyle w:val="Header"/>
       <w:jc w:val="right"/>
     </w:pPr>
     <w:r>
       <w:rPr>
         <w:noProof/>
-        <w:lang w:val="en-US" w:eastAsia="en-US"/>
+        <w:lang w:val="en-CA" w:eastAsia="zh-TW"/>
       </w:rPr>
       <w:drawing>
         <wp:inline distT="0" distB="0" distL="0" distR="0" wp14:anchorId="14B4940D" wp14:editId="14B4940E">
@@ -3996,11 +4943,11 @@
       <w:lang w:val="fr-CA" w:eastAsia="fr-FR"/>
     </w:rPr>
   </w:style>
-  <w:style w:type="paragraph" w:styleId="Titre1">
+  <w:style w:type="paragraph" w:styleId="Heading1">
     <w:name w:val="heading 1"/>
     <w:basedOn w:val="Normal"/>
     <w:next w:val="Normal"/>
-    <w:link w:val="Titre1Car"/>
+    <w:link w:val="Heading1Char"/>
     <w:uiPriority w:val="9"/>
     <w:qFormat/>
     <w:rsid w:val="00A4047D"/>
@@ -4017,11 +4964,11 @@
       <w:szCs w:val="32"/>
     </w:rPr>
   </w:style>
-  <w:style w:type="paragraph" w:styleId="Titre2">
+  <w:style w:type="paragraph" w:styleId="Heading2">
     <w:name w:val="heading 2"/>
     <w:basedOn w:val="Normal"/>
     <w:next w:val="Normal"/>
-    <w:link w:val="Titre2Car"/>
+    <w:link w:val="Heading2Char"/>
     <w:uiPriority w:val="9"/>
     <w:unhideWhenUsed/>
     <w:qFormat/>
@@ -4039,13 +4986,13 @@
       <w:szCs w:val="26"/>
     </w:rPr>
   </w:style>
-  <w:style w:type="character" w:default="1" w:styleId="Policepardfaut">
+  <w:style w:type="character" w:default="1" w:styleId="DefaultParagraphFont">
     <w:name w:val="Default Paragraph Font"/>
     <w:uiPriority w:val="1"/>
     <w:semiHidden/>
     <w:unhideWhenUsed/>
   </w:style>
-  <w:style w:type="table" w:default="1" w:styleId="TableauNormal">
+  <w:style w:type="table" w:default="1" w:styleId="TableNormal">
     <w:name w:val="Normal Table"/>
     <w:uiPriority w:val="99"/>
     <w:semiHidden/>
@@ -4060,7 +5007,7 @@
       </w:tblCellMar>
     </w:tblPr>
   </w:style>
-  <w:style w:type="numbering" w:default="1" w:styleId="Aucuneliste">
+  <w:style w:type="numbering" w:default="1" w:styleId="NoList">
     <w:name w:val="No List"/>
     <w:uiPriority w:val="99"/>
     <w:semiHidden/>
@@ -4106,9 +5053,9 @@
       <w:color w:val="auto"/>
     </w:rPr>
   </w:style>
-  <w:style w:type="table" w:styleId="Grilledutableau">
+  <w:style w:type="table" w:styleId="TableGrid">
     <w:name w:val="Table Grid"/>
-    <w:basedOn w:val="TableauNormal"/>
+    <w:basedOn w:val="TableNormal"/>
     <w:uiPriority w:val="59"/>
     <w:rsid w:val="00A4047D"/>
     <w:pPr>
@@ -4131,10 +5078,10 @@
       </w:tblBorders>
     </w:tblPr>
   </w:style>
-  <w:style w:type="paragraph" w:styleId="En-tte">
+  <w:style w:type="paragraph" w:styleId="Header">
     <w:name w:val="header"/>
     <w:basedOn w:val="Normal"/>
-    <w:link w:val="En-tteCar"/>
+    <w:link w:val="HeaderChar"/>
     <w:uiPriority w:val="99"/>
     <w:unhideWhenUsed/>
     <w:rsid w:val="00A4047D"/>
@@ -4145,10 +5092,10 @@
       </w:tabs>
     </w:pPr>
   </w:style>
-  <w:style w:type="character" w:customStyle="1" w:styleId="En-tteCar">
-    <w:name w:val="En-tête Car"/>
-    <w:basedOn w:val="Policepardfaut"/>
-    <w:link w:val="En-tte"/>
+  <w:style w:type="character" w:customStyle="1" w:styleId="HeaderChar">
+    <w:name w:val="Header Char"/>
+    <w:basedOn w:val="DefaultParagraphFont"/>
+    <w:link w:val="Header"/>
     <w:uiPriority w:val="99"/>
     <w:rsid w:val="00A4047D"/>
     <w:rPr>
@@ -4158,10 +5105,10 @@
       <w:lang w:val="fr-CA" w:eastAsia="fr-FR"/>
     </w:rPr>
   </w:style>
-  <w:style w:type="paragraph" w:styleId="Pieddepage">
+  <w:style w:type="paragraph" w:styleId="Footer">
     <w:name w:val="footer"/>
     <w:basedOn w:val="Normal"/>
-    <w:link w:val="PieddepageCar"/>
+    <w:link w:val="FooterChar"/>
     <w:uiPriority w:val="99"/>
     <w:unhideWhenUsed/>
     <w:rsid w:val="00A4047D"/>
@@ -4172,10 +5119,10 @@
       </w:tabs>
     </w:pPr>
   </w:style>
-  <w:style w:type="character" w:customStyle="1" w:styleId="PieddepageCar">
-    <w:name w:val="Pied de page Car"/>
-    <w:basedOn w:val="Policepardfaut"/>
-    <w:link w:val="Pieddepage"/>
+  <w:style w:type="character" w:customStyle="1" w:styleId="FooterChar">
+    <w:name w:val="Footer Char"/>
+    <w:basedOn w:val="DefaultParagraphFont"/>
+    <w:link w:val="Footer"/>
     <w:uiPriority w:val="99"/>
     <w:rsid w:val="00A4047D"/>
     <w:rPr>
@@ -4185,10 +5132,10 @@
       <w:lang w:val="fr-CA" w:eastAsia="fr-FR"/>
     </w:rPr>
   </w:style>
-  <w:style w:type="character" w:customStyle="1" w:styleId="Titre1Car">
-    <w:name w:val="Titre 1 Car"/>
-    <w:basedOn w:val="Policepardfaut"/>
-    <w:link w:val="Titre1"/>
+  <w:style w:type="character" w:customStyle="1" w:styleId="Heading1Char">
+    <w:name w:val="Heading 1 Char"/>
+    <w:basedOn w:val="DefaultParagraphFont"/>
+    <w:link w:val="Heading1"/>
     <w:uiPriority w:val="9"/>
     <w:rsid w:val="00A4047D"/>
     <w:rPr>
@@ -4199,9 +5146,9 @@
       <w:lang w:val="fr-CA" w:eastAsia="fr-FR"/>
     </w:rPr>
   </w:style>
-  <w:style w:type="paragraph" w:styleId="En-ttedetabledesmatires">
+  <w:style w:type="paragraph" w:styleId="TOCHeading">
     <w:name w:val="TOC Heading"/>
-    <w:basedOn w:val="Titre1"/>
+    <w:basedOn w:val="Heading1"/>
     <w:next w:val="Normal"/>
     <w:uiPriority w:val="39"/>
     <w:unhideWhenUsed/>
@@ -4215,7 +5162,7 @@
       <w:lang w:val="en-US" w:eastAsia="en-US"/>
     </w:rPr>
   </w:style>
-  <w:style w:type="paragraph" w:styleId="TM1">
+  <w:style w:type="paragraph" w:styleId="TOC1">
     <w:name w:val="toc 1"/>
     <w:basedOn w:val="Normal"/>
     <w:next w:val="Normal"/>
@@ -4227,9 +5174,9 @@
       <w:spacing w:after="100"/>
     </w:pPr>
   </w:style>
-  <w:style w:type="character" w:styleId="Lienhypertexte">
+  <w:style w:type="character" w:styleId="Hyperlink">
     <w:name w:val="Hyperlink"/>
-    <w:basedOn w:val="Policepardfaut"/>
+    <w:basedOn w:val="DefaultParagraphFont"/>
     <w:uiPriority w:val="99"/>
     <w:unhideWhenUsed/>
     <w:rsid w:val="000F659A"/>
@@ -4238,7 +5185,7 @@
       <w:u w:val="single"/>
     </w:rPr>
   </w:style>
-  <w:style w:type="paragraph" w:styleId="Lgende">
+  <w:style w:type="paragraph" w:styleId="Caption">
     <w:name w:val="caption"/>
     <w:basedOn w:val="Normal"/>
     <w:next w:val="Normal"/>
@@ -4257,9 +5204,9 @@
       <w:szCs w:val="18"/>
     </w:rPr>
   </w:style>
-  <w:style w:type="character" w:styleId="Textedelespacerserv">
+  <w:style w:type="character" w:styleId="PlaceholderText">
     <w:name w:val="Placeholder Text"/>
-    <w:basedOn w:val="Policepardfaut"/>
+    <w:basedOn w:val="DefaultParagraphFont"/>
     <w:uiPriority w:val="99"/>
     <w:semiHidden/>
     <w:rsid w:val="00A71FE6"/>
@@ -4267,10 +5214,10 @@
       <w:color w:val="808080"/>
     </w:rPr>
   </w:style>
-  <w:style w:type="character" w:customStyle="1" w:styleId="Titre2Car">
-    <w:name w:val="Titre 2 Car"/>
-    <w:basedOn w:val="Policepardfaut"/>
-    <w:link w:val="Titre2"/>
+  <w:style w:type="character" w:customStyle="1" w:styleId="Heading2Char">
+    <w:name w:val="Heading 2 Char"/>
+    <w:basedOn w:val="DefaultParagraphFont"/>
+    <w:link w:val="Heading2"/>
     <w:uiPriority w:val="9"/>
     <w:rsid w:val="005B3109"/>
     <w:rPr>
@@ -4281,7 +5228,7 @@
       <w:lang w:val="fr-CA" w:eastAsia="fr-FR"/>
     </w:rPr>
   </w:style>
-  <w:style w:type="paragraph" w:styleId="TM2">
+  <w:style w:type="paragraph" w:styleId="TOC2">
     <w:name w:val="toc 2"/>
     <w:basedOn w:val="Normal"/>
     <w:next w:val="Normal"/>
@@ -4294,7 +5241,7 @@
       <w:ind w:left="240"/>
     </w:pPr>
   </w:style>
-  <w:style w:type="paragraph" w:styleId="Paragraphedeliste">
+  <w:style w:type="paragraph" w:styleId="ListParagraph">
     <w:name w:val="List Paragraph"/>
     <w:basedOn w:val="Normal"/>
     <w:uiPriority w:val="34"/>
@@ -4305,11 +5252,11 @@
       <w:contextualSpacing/>
     </w:pPr>
   </w:style>
-  <w:style w:type="paragraph" w:styleId="Sous-titre">
+  <w:style w:type="paragraph" w:styleId="Subtitle">
     <w:name w:val="Subtitle"/>
     <w:basedOn w:val="Normal"/>
     <w:next w:val="Normal"/>
-    <w:link w:val="Sous-titreCar"/>
+    <w:link w:val="SubtitleChar"/>
     <w:uiPriority w:val="11"/>
     <w:qFormat/>
     <w:rsid w:val="00D90661"/>
@@ -4327,10 +5274,10 @@
       <w:szCs w:val="22"/>
     </w:rPr>
   </w:style>
-  <w:style w:type="character" w:customStyle="1" w:styleId="Sous-titreCar">
-    <w:name w:val="Sous-titre Car"/>
-    <w:basedOn w:val="Policepardfaut"/>
-    <w:link w:val="Sous-titre"/>
+  <w:style w:type="character" w:customStyle="1" w:styleId="SubtitleChar">
+    <w:name w:val="Subtitle Char"/>
+    <w:basedOn w:val="DefaultParagraphFont"/>
+    <w:link w:val="Subtitle"/>
     <w:uiPriority w:val="11"/>
     <w:rsid w:val="00D90661"/>
     <w:rPr>
@@ -4340,7 +5287,7 @@
       <w:lang w:val="fr-CA" w:eastAsia="fr-FR"/>
     </w:rPr>
   </w:style>
-  <w:style w:type="paragraph" w:styleId="TM3">
+  <w:style w:type="paragraph" w:styleId="TOC3">
     <w:name w:val="toc 3"/>
     <w:basedOn w:val="Normal"/>
     <w:next w:val="Normal"/>
@@ -4359,9 +5306,9 @@
       <w:lang w:val="en-US" w:eastAsia="en-US"/>
     </w:rPr>
   </w:style>
-  <w:style w:type="character" w:styleId="Marquedecommentaire">
+  <w:style w:type="character" w:styleId="CommentReference">
     <w:name w:val="annotation reference"/>
-    <w:basedOn w:val="Policepardfaut"/>
+    <w:basedOn w:val="DefaultParagraphFont"/>
     <w:uiPriority w:val="99"/>
     <w:semiHidden/>
     <w:unhideWhenUsed/>
@@ -4371,10 +5318,10 @@
       <w:szCs w:val="16"/>
     </w:rPr>
   </w:style>
-  <w:style w:type="paragraph" w:styleId="Commentaire">
+  <w:style w:type="paragraph" w:styleId="CommentText">
     <w:name w:val="annotation text"/>
     <w:basedOn w:val="Normal"/>
-    <w:link w:val="CommentaireCar"/>
+    <w:link w:val="CommentTextChar"/>
     <w:uiPriority w:val="99"/>
     <w:semiHidden/>
     <w:unhideWhenUsed/>
@@ -4383,10 +5330,10 @@
       <w:sz w:val="20"/>
     </w:rPr>
   </w:style>
-  <w:style w:type="character" w:customStyle="1" w:styleId="CommentaireCar">
-    <w:name w:val="Commentaire Car"/>
-    <w:basedOn w:val="Policepardfaut"/>
-    <w:link w:val="Commentaire"/>
+  <w:style w:type="character" w:customStyle="1" w:styleId="CommentTextChar">
+    <w:name w:val="Comment Text Char"/>
+    <w:basedOn w:val="DefaultParagraphFont"/>
+    <w:link w:val="CommentText"/>
     <w:uiPriority w:val="99"/>
     <w:semiHidden/>
     <w:rsid w:val="00EE0467"/>
@@ -4397,11 +5344,11 @@
       <w:lang w:val="fr-CA" w:eastAsia="fr-FR"/>
     </w:rPr>
   </w:style>
-  <w:style w:type="paragraph" w:styleId="Objetducommentaire">
+  <w:style w:type="paragraph" w:styleId="CommentSubject">
     <w:name w:val="annotation subject"/>
-    <w:basedOn w:val="Commentaire"/>
-    <w:next w:val="Commentaire"/>
-    <w:link w:val="ObjetducommentaireCar"/>
+    <w:basedOn w:val="CommentText"/>
+    <w:next w:val="CommentText"/>
+    <w:link w:val="CommentSubjectChar"/>
     <w:uiPriority w:val="99"/>
     <w:semiHidden/>
     <w:unhideWhenUsed/>
@@ -4411,10 +5358,10 @@
       <w:bCs/>
     </w:rPr>
   </w:style>
-  <w:style w:type="character" w:customStyle="1" w:styleId="ObjetducommentaireCar">
-    <w:name w:val="Objet du commentaire Car"/>
-    <w:basedOn w:val="CommentaireCar"/>
-    <w:link w:val="Objetducommentaire"/>
+  <w:style w:type="character" w:customStyle="1" w:styleId="CommentSubjectChar">
+    <w:name w:val="Comment Subject Char"/>
+    <w:basedOn w:val="CommentTextChar"/>
+    <w:link w:val="CommentSubject"/>
     <w:uiPriority w:val="99"/>
     <w:semiHidden/>
     <w:rsid w:val="00EE0467"/>
@@ -4427,10 +5374,10 @@
       <w:lang w:val="fr-CA" w:eastAsia="fr-FR"/>
     </w:rPr>
   </w:style>
-  <w:style w:type="paragraph" w:styleId="Textedebulles">
+  <w:style w:type="paragraph" w:styleId="BalloonText">
     <w:name w:val="Balloon Text"/>
     <w:basedOn w:val="Normal"/>
-    <w:link w:val="TextedebullesCar"/>
+    <w:link w:val="BalloonTextChar"/>
     <w:uiPriority w:val="99"/>
     <w:semiHidden/>
     <w:unhideWhenUsed/>
@@ -4441,10 +5388,10 @@
       <w:szCs w:val="18"/>
     </w:rPr>
   </w:style>
-  <w:style w:type="character" w:customStyle="1" w:styleId="TextedebullesCar">
-    <w:name w:val="Texte de bulles Car"/>
-    <w:basedOn w:val="Policepardfaut"/>
-    <w:link w:val="Textedebulles"/>
+  <w:style w:type="character" w:customStyle="1" w:styleId="BalloonTextChar">
+    <w:name w:val="Balloon Text Char"/>
+    <w:basedOn w:val="DefaultParagraphFont"/>
+    <w:link w:val="BalloonText"/>
     <w:uiPriority w:val="99"/>
     <w:semiHidden/>
     <w:rsid w:val="00EE0467"/>
@@ -4456,6 +5403,574 @@
     </w:rPr>
   </w:style>
 </w:styles>
+</file>
+
+<file path=word/glossary/document.xml><?xml version="1.0" encoding="utf-8"?>
+<w:glossaryDocument xmlns:wpc="http://schemas.microsoft.com/office/word/2010/wordprocessingCanvas" xmlns:mc="http://schemas.openxmlformats.org/markup-compatibility/2006" xmlns:o="urn:schemas-microsoft-com:office:office" xmlns:r="http://schemas.openxmlformats.org/officeDocument/2006/relationships" xmlns:m="http://schemas.openxmlformats.org/officeDocument/2006/math" xmlns:v="urn:schemas-microsoft-com:vml" xmlns:wp14="http://schemas.microsoft.com/office/word/2010/wordprocessingDrawing" xmlns:wp="http://schemas.openxmlformats.org/drawingml/2006/wordprocessingDrawing" xmlns:w10="urn:schemas-microsoft-com:office:word" xmlns:w="http://schemas.openxmlformats.org/wordprocessingml/2006/main" xmlns:w14="http://schemas.microsoft.com/office/word/2010/wordml" xmlns:w15="http://schemas.microsoft.com/office/word/2012/wordml" xmlns:wpg="http://schemas.microsoft.com/office/word/2010/wordprocessingGroup" xmlns:wpi="http://schemas.microsoft.com/office/word/2010/wordprocessingInk" xmlns:wne="http://schemas.microsoft.com/office/word/2006/wordml" xmlns:wps="http://schemas.microsoft.com/office/word/2010/wordprocessingShape" mc:Ignorable="w14 w15 wp14"/>
+</file>
+
+<file path=word/glossary/fontTable.xml><?xml version="1.0" encoding="utf-8"?>
+<w:fonts xmlns:mc="http://schemas.openxmlformats.org/markup-compatibility/2006" xmlns:r="http://schemas.openxmlformats.org/officeDocument/2006/relationships" xmlns:w="http://schemas.openxmlformats.org/wordprocessingml/2006/main" xmlns:w14="http://schemas.microsoft.com/office/word/2010/wordml" xmlns:w15="http://schemas.microsoft.com/office/word/2012/wordml" mc:Ignorable="w14 w15">
+  <w:font w:name="Symbol">
+    <w:panose1 w:val="05050102010706020507"/>
+    <w:charset w:val="02"/>
+    <w:family w:val="roman"/>
+    <w:pitch w:val="variable"/>
+    <w:sig w:usb0="00000000" w:usb1="10000000" w:usb2="00000000" w:usb3="00000000" w:csb0="80000000" w:csb1="00000000"/>
+  </w:font>
+  <w:font w:name="Times New Roman">
+    <w:panose1 w:val="02020603050405020304"/>
+    <w:charset w:val="00"/>
+    <w:family w:val="roman"/>
+    <w:pitch w:val="variable"/>
+    <w:sig w:usb0="E0002EFF" w:usb1="C0007843" w:usb2="00000009" w:usb3="00000000" w:csb0="000001FF" w:csb1="00000000"/>
+  </w:font>
+  <w:font w:name="Courier New">
+    <w:panose1 w:val="02070309020205020404"/>
+    <w:charset w:val="00"/>
+    <w:family w:val="modern"/>
+    <w:pitch w:val="fixed"/>
+    <w:sig w:usb0="E0002EFF" w:usb1="C0007843" w:usb2="00000009" w:usb3="00000000" w:csb0="000001FF" w:csb1="00000000"/>
+  </w:font>
+  <w:font w:name="Wingdings">
+    <w:panose1 w:val="05000000000000000000"/>
+    <w:charset w:val="02"/>
+    <w:family w:val="auto"/>
+    <w:pitch w:val="variable"/>
+    <w:sig w:usb0="00000000" w:usb1="10000000" w:usb2="00000000" w:usb3="00000000" w:csb0="80000000" w:csb1="00000000"/>
+  </w:font>
+  <w:font w:name="Calibri">
+    <w:panose1 w:val="020F0502020204030204"/>
+    <w:charset w:val="00"/>
+    <w:family w:val="swiss"/>
+    <w:pitch w:val="variable"/>
+    <w:sig w:usb0="E00002FF" w:usb1="4000ACFF" w:usb2="00000001" w:usb3="00000000" w:csb0="0000019F" w:csb1="00000000"/>
+  </w:font>
+  <w:font w:name="Arial">
+    <w:panose1 w:val="020B0604020202020204"/>
+    <w:charset w:val="00"/>
+    <w:family w:val="swiss"/>
+    <w:pitch w:val="variable"/>
+    <w:sig w:usb0="E0002EFF" w:usb1="C0007843" w:usb2="00000009" w:usb3="00000000" w:csb0="000001FF" w:csb1="00000000"/>
+  </w:font>
+  <w:font w:name="Calibri Light">
+    <w:panose1 w:val="020F0302020204030204"/>
+    <w:charset w:val="00"/>
+    <w:family w:val="swiss"/>
+    <w:pitch w:val="variable"/>
+    <w:sig w:usb0="A00002EF" w:usb1="4000207B" w:usb2="00000000" w:usb3="00000000" w:csb0="0000019F" w:csb1="00000000"/>
+  </w:font>
+  <w:font w:name="PMingLiU">
+    <w:altName w:val="Arial Unicode MS"/>
+    <w:panose1 w:val="02010601000101010101"/>
+    <w:charset w:val="88"/>
+    <w:family w:val="auto"/>
+    <w:notTrueType/>
+    <w:pitch w:val="variable"/>
+    <w:sig w:usb0="00000000" w:usb1="08080000" w:usb2="00000010" w:usb3="00000000" w:csb0="00100000" w:csb1="00000000"/>
+  </w:font>
+  <w:font w:name="Tahoma">
+    <w:panose1 w:val="020B0604030504040204"/>
+    <w:charset w:val="00"/>
+    <w:family w:val="swiss"/>
+    <w:pitch w:val="variable"/>
+    <w:sig w:usb0="E1002EFF" w:usb1="C000605B" w:usb2="00000029" w:usb3="00000000" w:csb0="000101FF" w:csb1="00000000"/>
+  </w:font>
+  <w:font w:name="Segoe UI">
+    <w:panose1 w:val="020B0502040204020203"/>
+    <w:charset w:val="00"/>
+    <w:family w:val="swiss"/>
+    <w:pitch w:val="variable"/>
+    <w:sig w:usb0="E4002EFF" w:usb1="C000E47F" w:usb2="00000009" w:usb3="00000000" w:csb0="000001FF" w:csb1="00000000"/>
+  </w:font>
+  <w:font w:name="Cambria Math">
+    <w:panose1 w:val="02040503050406030204"/>
+    <w:charset w:val="00"/>
+    <w:family w:val="roman"/>
+    <w:pitch w:val="variable"/>
+    <w:sig w:usb0="E00002FF" w:usb1="420024FF" w:usb2="00000000" w:usb3="00000000" w:csb0="0000019F" w:csb1="00000000"/>
+  </w:font>
+</w:fonts>
+</file>
+
+<file path=word/glossary/settings.xml><?xml version="1.0" encoding="utf-8"?>
+<w:settings xmlns:mc="http://schemas.openxmlformats.org/markup-compatibility/2006" xmlns:o="urn:schemas-microsoft-com:office:office" xmlns:r="http://schemas.openxmlformats.org/officeDocument/2006/relationships" xmlns:m="http://schemas.openxmlformats.org/officeDocument/2006/math" xmlns:v="urn:schemas-microsoft-com:vml" xmlns:w10="urn:schemas-microsoft-com:office:word" xmlns:w="http://schemas.openxmlformats.org/wordprocessingml/2006/main" xmlns:w14="http://schemas.microsoft.com/office/word/2010/wordml" xmlns:w15="http://schemas.microsoft.com/office/word/2012/wordml" xmlns:sl="http://schemas.openxmlformats.org/schemaLibrary/2006/main" mc:Ignorable="w14 w15">
+  <w:view w:val="normal"/>
+  <w:defaultTabStop w:val="720"/>
+  <w:characterSpacingControl w:val="doNotCompress"/>
+  <w:compat>
+    <w:applyBreakingRules/>
+    <w:useFELayout/>
+    <w:compatSetting w:name="compatibilityMode" w:uri="http://schemas.microsoft.com/office/word" w:val="15"/>
+    <w:compatSetting w:name="overrideTableStyleFontSizeAndJustification" w:uri="http://schemas.microsoft.com/office/word" w:val="1"/>
+    <w:compatSetting w:name="enableOpenTypeFeatures" w:uri="http://schemas.microsoft.com/office/word" w:val="1"/>
+    <w:compatSetting w:name="doNotFlipMirrorIndents" w:uri="http://schemas.microsoft.com/office/word" w:val="1"/>
+    <w:compatSetting w:name="differentiateMultirowTableHeaders" w:uri="http://schemas.microsoft.com/office/word" w:val="1"/>
+  </w:compat>
+  <w:rsids>
+    <w:rsidRoot w:val="00C33C79"/>
+    <w:rsid w:val="00C33C79"/>
+  </w:rsids>
+  <m:mathPr>
+    <m:mathFont m:val="Cambria Math"/>
+    <m:brkBin m:val="before"/>
+    <m:brkBinSub m:val="--"/>
+    <m:smallFrac m:val="0"/>
+    <m:dispDef/>
+    <m:lMargin m:val="0"/>
+    <m:rMargin m:val="0"/>
+    <m:defJc m:val="centerGroup"/>
+    <m:wrapIndent m:val="1440"/>
+    <m:intLim m:val="subSup"/>
+    <m:naryLim m:val="undOvr"/>
+  </m:mathPr>
+  <w:themeFontLang w:val="en-CA" w:eastAsia="zh-TW" w:bidi="ar-SA"/>
+  <w:clrSchemeMapping w:bg1="light1" w:t1="dark1" w:bg2="light2" w:t2="dark2" w:accent1="accent1" w:accent2="accent2" w:accent3="accent3" w:accent4="accent4" w:accent5="accent5" w:accent6="accent6" w:hyperlink="hyperlink" w:followedHyperlink="followedHyperlink"/>
+  <w:decimalSymbol w:val="."/>
+  <w:listSeparator w:val=","/>
+  <w15:chartTrackingRefBased/>
+</w:settings>
+</file>
+
+<file path=word/glossary/styles.xml><?xml version="1.0" encoding="utf-8"?>
+<w:styles xmlns:mc="http://schemas.openxmlformats.org/markup-compatibility/2006" xmlns:r="http://schemas.openxmlformats.org/officeDocument/2006/relationships" xmlns:w="http://schemas.openxmlformats.org/wordprocessingml/2006/main" xmlns:w14="http://schemas.microsoft.com/office/word/2010/wordml" xmlns:w15="http://schemas.microsoft.com/office/word/2012/wordml" mc:Ignorable="w14 w15">
+  <w:docDefaults>
+    <w:rPrDefault>
+      <w:rPr>
+        <w:rFonts w:asciiTheme="minorHAnsi" w:eastAsiaTheme="minorEastAsia" w:hAnsiTheme="minorHAnsi" w:cstheme="minorBidi"/>
+        <w:sz w:val="22"/>
+        <w:szCs w:val="22"/>
+        <w:lang w:val="en-CA" w:eastAsia="zh-TW" w:bidi="ar-SA"/>
+      </w:rPr>
+    </w:rPrDefault>
+    <w:pPrDefault>
+      <w:pPr>
+        <w:spacing w:after="160" w:line="259" w:lineRule="auto"/>
+      </w:pPr>
+    </w:pPrDefault>
+  </w:docDefaults>
+  <w:latentStyles w:defLockedState="0" w:defUIPriority="99" w:defSemiHidden="0" w:defUnhideWhenUsed="0" w:defQFormat="0" w:count="371">
+    <w:lsdException w:name="Normal" w:uiPriority="0" w:qFormat="1"/>
+    <w:lsdException w:name="heading 1" w:uiPriority="9" w:qFormat="1"/>
+    <w:lsdException w:name="heading 2" w:semiHidden="1" w:uiPriority="9" w:unhideWhenUsed="1" w:qFormat="1"/>
+    <w:lsdException w:name="heading 3" w:semiHidden="1" w:uiPriority="9" w:unhideWhenUsed="1" w:qFormat="1"/>
+    <w:lsdException w:name="heading 4" w:semiHidden="1" w:uiPriority="9" w:unhideWhenUsed="1" w:qFormat="1"/>
+    <w:lsdException w:name="heading 5" w:semiHidden="1" w:uiPriority="9" w:unhideWhenUsed="1" w:qFormat="1"/>
+    <w:lsdException w:name="heading 6" w:semiHidden="1" w:uiPriority="9" w:unhideWhenUsed="1" w:qFormat="1"/>
+    <w:lsdException w:name="heading 7" w:semiHidden="1" w:uiPriority="9" w:unhideWhenUsed="1" w:qFormat="1"/>
+    <w:lsdException w:name="heading 8" w:semiHidden="1" w:uiPriority="9" w:unhideWhenUsed="1" w:qFormat="1"/>
+    <w:lsdException w:name="heading 9" w:semiHidden="1" w:uiPriority="9" w:unhideWhenUsed="1" w:qFormat="1"/>
+    <w:lsdException w:name="index 1" w:semiHidden="1" w:unhideWhenUsed="1"/>
+    <w:lsdException w:name="index 2" w:semiHidden="1" w:unhideWhenUsed="1"/>
+    <w:lsdException w:name="index 3" w:semiHidden="1" w:unhideWhenUsed="1"/>
+    <w:lsdException w:name="index 4" w:semiHidden="1" w:unhideWhenUsed="1"/>
+    <w:lsdException w:name="index 5" w:semiHidden="1" w:unhideWhenUsed="1"/>
+    <w:lsdException w:name="index 6" w:semiHidden="1" w:unhideWhenUsed="1"/>
+    <w:lsdException w:name="index 7" w:semiHidden="1" w:unhideWhenUsed="1"/>
+    <w:lsdException w:name="index 8" w:semiHidden="1" w:unhideWhenUsed="1"/>
+    <w:lsdException w:name="index 9" w:semiHidden="1" w:unhideWhenUsed="1"/>
+    <w:lsdException w:name="toc 1" w:semiHidden="1" w:uiPriority="39" w:unhideWhenUsed="1"/>
+    <w:lsdException w:name="toc 2" w:semiHidden="1" w:uiPriority="39" w:unhideWhenUsed="1"/>
+    <w:lsdException w:name="toc 3" w:semiHidden="1" w:uiPriority="39" w:unhideWhenUsed="1"/>
+    <w:lsdException w:name="toc 4" w:semiHidden="1" w:uiPriority="39" w:unhideWhenUsed="1"/>
+    <w:lsdException w:name="toc 5" w:semiHidden="1" w:uiPriority="39" w:unhideWhenUsed="1"/>
+    <w:lsdException w:name="toc 6" w:semiHidden="1" w:uiPriority="39" w:unhideWhenUsed="1"/>
+    <w:lsdException w:name="toc 7" w:semiHidden="1" w:uiPriority="39" w:unhideWhenUsed="1"/>
+    <w:lsdException w:name="toc 8" w:semiHidden="1" w:uiPriority="39" w:unhideWhenUsed="1"/>
+    <w:lsdException w:name="toc 9" w:semiHidden="1" w:uiPriority="39" w:unhideWhenUsed="1"/>
+    <w:lsdException w:name="Normal Indent" w:semiHidden="1" w:unhideWhenUsed="1"/>
+    <w:lsdException w:name="footnote text" w:semiHidden="1" w:unhideWhenUsed="1"/>
+    <w:lsdException w:name="annotation text" w:semiHidden="1" w:unhideWhenUsed="1"/>
+    <w:lsdException w:name="header" w:semiHidden="1" w:unhideWhenUsed="1"/>
+    <w:lsdException w:name="footer" w:semiHidden="1" w:unhideWhenUsed="1"/>
+    <w:lsdException w:name="index heading" w:semiHidden="1" w:unhideWhenUsed="1"/>
+    <w:lsdException w:name="caption" w:semiHidden="1" w:uiPriority="35" w:unhideWhenUsed="1" w:qFormat="1"/>
+    <w:lsdException w:name="table of figures" w:semiHidden="1" w:unhideWhenUsed="1"/>
+    <w:lsdException w:name="envelope address" w:semiHidden="1" w:unhideWhenUsed="1"/>
+    <w:lsdException w:name="envelope return" w:semiHidden="1" w:unhideWhenUsed="1"/>
+    <w:lsdException w:name="footnote reference" w:semiHidden="1" w:unhideWhenUsed="1"/>
+    <w:lsdException w:name="annotation reference" w:semiHidden="1" w:unhideWhenUsed="1"/>
+    <w:lsdException w:name="line number" w:semiHidden="1" w:unhideWhenUsed="1"/>
+    <w:lsdException w:name="page number" w:semiHidden="1" w:unhideWhenUsed="1"/>
+    <w:lsdException w:name="endnote reference" w:semiHidden="1" w:unhideWhenUsed="1"/>
+    <w:lsdException w:name="endnote text" w:semiHidden="1" w:unhideWhenUsed="1"/>
+    <w:lsdException w:name="table of authorities" w:semiHidden="1" w:unhideWhenUsed="1"/>
+    <w:lsdException w:name="macro" w:semiHidden="1" w:unhideWhenUsed="1"/>
+    <w:lsdException w:name="toa heading" w:semiHidden="1" w:unhideWhenUsed="1"/>
+    <w:lsdException w:name="List" w:semiHidden="1" w:unhideWhenUsed="1"/>
+    <w:lsdException w:name="List Bullet" w:semiHidden="1" w:unhideWhenUsed="1"/>
+    <w:lsdException w:name="List Number" w:semiHidden="1" w:unhideWhenUsed="1"/>
+    <w:lsdException w:name="List 2" w:semiHidden="1" w:unhideWhenUsed="1"/>
+    <w:lsdException w:name="List 3" w:semiHidden="1" w:unhideWhenUsed="1"/>
+    <w:lsdException w:name="List 4" w:semiHidden="1" w:unhideWhenUsed="1"/>
+    <w:lsdException w:name="List 5" w:semiHidden="1" w:unhideWhenUsed="1"/>
+    <w:lsdException w:name="List Bullet 2" w:semiHidden="1" w:unhideWhenUsed="1"/>
+    <w:lsdException w:name="List Bullet 3" w:semiHidden="1" w:unhideWhenUsed="1"/>
+    <w:lsdException w:name="List Bullet 4" w:semiHidden="1" w:unhideWhenUsed="1"/>
+    <w:lsdException w:name="List Bullet 5" w:semiHidden="1" w:unhideWhenUsed="1"/>
+    <w:lsdException w:name="List Number 2" w:semiHidden="1" w:unhideWhenUsed="1"/>
+    <w:lsdException w:name="List Number 3" w:semiHidden="1" w:unhideWhenUsed="1"/>
+    <w:lsdException w:name="List Number 4" w:semiHidden="1" w:unhideWhenUsed="1"/>
+    <w:lsdException w:name="List Number 5" w:semiHidden="1" w:unhideWhenUsed="1"/>
+    <w:lsdException w:name="Title" w:uiPriority="10" w:qFormat="1"/>
+    <w:lsdException w:name="Closing" w:semiHidden="1" w:unhideWhenUsed="1"/>
+    <w:lsdException w:name="Signature" w:semiHidden="1" w:unhideWhenUsed="1"/>
+    <w:lsdException w:name="Default Paragraph Font" w:semiHidden="1" w:uiPriority="1" w:unhideWhenUsed="1"/>
+    <w:lsdException w:name="Body Text" w:semiHidden="1" w:unhideWhenUsed="1"/>
+    <w:lsdException w:name="Body Text Indent" w:semiHidden="1" w:unhideWhenUsed="1"/>
+    <w:lsdException w:name="List Continue" w:semiHidden="1" w:unhideWhenUsed="1"/>
+    <w:lsdException w:name="List Continue 2" w:semiHidden="1" w:unhideWhenUsed="1"/>
+    <w:lsdException w:name="List Continue 3" w:semiHidden="1" w:unhideWhenUsed="1"/>
+    <w:lsdException w:name="List Continue 4" w:semiHidden="1" w:unhideWhenUsed="1"/>
+    <w:lsdException w:name="List Continue 5" w:semiHidden="1" w:unhideWhenUsed="1"/>
+    <w:lsdException w:name="Message Header" w:semiHidden="1" w:unhideWhenUsed="1"/>
+    <w:lsdException w:name="Subtitle" w:uiPriority="11" w:qFormat="1"/>
+    <w:lsdException w:name="Salutation" w:semiHidden="1" w:unhideWhenUsed="1"/>
+    <w:lsdException w:name="Date" w:semiHidden="1" w:unhideWhenUsed="1"/>
+    <w:lsdException w:name="Body Text First Indent" w:semiHidden="1" w:unhideWhenUsed="1"/>
+    <w:lsdException w:name="Body Text First Indent 2" w:semiHidden="1" w:unhideWhenUsed="1"/>
+    <w:lsdException w:name="Note Heading" w:semiHidden="1" w:unhideWhenUsed="1"/>
+    <w:lsdException w:name="Body Text 2" w:semiHidden="1" w:unhideWhenUsed="1"/>
+    <w:lsdException w:name="Body Text 3" w:semiHidden="1" w:unhideWhenUsed="1"/>
+    <w:lsdException w:name="Body Text Indent 2" w:semiHidden="1" w:unhideWhenUsed="1"/>
+    <w:lsdException w:name="Body Text Indent 3" w:semiHidden="1" w:unhideWhenUsed="1"/>
+    <w:lsdException w:name="Block Text" w:semiHidden="1" w:unhideWhenUsed="1"/>
+    <w:lsdException w:name="Hyperlink" w:semiHidden="1" w:unhideWhenUsed="1"/>
+    <w:lsdException w:name="FollowedHyperlink" w:semiHidden="1" w:unhideWhenUsed="1"/>
+    <w:lsdException w:name="Strong" w:uiPriority="22" w:qFormat="1"/>
+    <w:lsdException w:name="Emphasis" w:uiPriority="20" w:qFormat="1"/>
+    <w:lsdException w:name="Document Map" w:semiHidden="1" w:unhideWhenUsed="1"/>
+    <w:lsdException w:name="Plain Text" w:semiHidden="1" w:unhideWhenUsed="1"/>
+    <w:lsdException w:name="E-mail Signature" w:semiHidden="1" w:unhideWhenUsed="1"/>
+    <w:lsdException w:name="HTML Top of Form" w:semiHidden="1" w:unhideWhenUsed="1"/>
+    <w:lsdException w:name="HTML Bottom of Form" w:semiHidden="1" w:unhideWhenUsed="1"/>
+    <w:lsdException w:name="Normal (Web)" w:semiHidden="1" w:unhideWhenUsed="1"/>
+    <w:lsdException w:name="HTML Acronym" w:semiHidden="1" w:unhideWhenUsed="1"/>
+    <w:lsdException w:name="HTML Address" w:semiHidden="1" w:unhideWhenUsed="1"/>
+    <w:lsdException w:name="HTML Cite" w:semiHidden="1" w:unhideWhenUsed="1"/>
+    <w:lsdException w:name="HTML Code" w:semiHidden="1" w:unhideWhenUsed="1"/>
+    <w:lsdException w:name="HTML Definition" w:semiHidden="1" w:unhideWhenUsed="1"/>
+    <w:lsdException w:name="HTML Keyboard" w:semiHidden="1" w:unhideWhenUsed="1"/>
+    <w:lsdException w:name="HTML Preformatted" w:semiHidden="1" w:unhideWhenUsed="1"/>
+    <w:lsdException w:name="HTML Sample" w:semiHidden="1" w:unhideWhenUsed="1"/>
+    <w:lsdException w:name="HTML Typewriter" w:semiHidden="1" w:unhideWhenUsed="1"/>
+    <w:lsdException w:name="HTML Variable" w:semiHidden="1" w:unhideWhenUsed="1"/>
+    <w:lsdException w:name="Normal Table" w:semiHidden="1" w:unhideWhenUsed="1"/>
+    <w:lsdException w:name="annotation subject" w:semiHidden="1" w:unhideWhenUsed="1"/>
+    <w:lsdException w:name="No List" w:semiHidden="1" w:unhideWhenUsed="1"/>
+    <w:lsdException w:name="Outline List 1" w:semiHidden="1" w:unhideWhenUsed="1"/>
+    <w:lsdException w:name="Outline List 2" w:semiHidden="1" w:unhideWhenUsed="1"/>
+    <w:lsdException w:name="Outline List 3" w:semiHidden="1" w:unhideWhenUsed="1"/>
+    <w:lsdException w:name="Table Simple 1" w:semiHidden="1" w:unhideWhenUsed="1"/>
+    <w:lsdException w:name="Table Simple 2" w:semiHidden="1" w:unhideWhenUsed="1"/>
+    <w:lsdException w:name="Table Simple 3" w:semiHidden="1" w:unhideWhenUsed="1"/>
+    <w:lsdException w:name="Table Classic 1" w:semiHidden="1" w:unhideWhenUsed="1"/>
+    <w:lsdException w:name="Table Classic 2" w:semiHidden="1" w:unhideWhenUsed="1"/>
+    <w:lsdException w:name="Table Classic 3" w:semiHidden="1" w:unhideWhenUsed="1"/>
+    <w:lsdException w:name="Table Classic 4" w:semiHidden="1" w:unhideWhenUsed="1"/>
+    <w:lsdException w:name="Table Colorful 1" w:semiHidden="1" w:unhideWhenUsed="1"/>
+    <w:lsdException w:name="Table Colorful 2" w:semiHidden="1" w:unhideWhenUsed="1"/>
+    <w:lsdException w:name="Table Colorful 3" w:semiHidden="1" w:unhideWhenUsed="1"/>
+    <w:lsdException w:name="Table Columns 1" w:semiHidden="1" w:unhideWhenUsed="1"/>
+    <w:lsdException w:name="Table Columns 2" w:semiHidden="1" w:unhideWhenUsed="1"/>
+    <w:lsdException w:name="Table Columns 3" w:semiHidden="1" w:unhideWhenUsed="1"/>
+    <w:lsdException w:name="Table Columns 4" w:semiHidden="1" w:unhideWhenUsed="1"/>
+    <w:lsdException w:name="Table Columns 5" w:semiHidden="1" w:unhideWhenUsed="1"/>
+    <w:lsdException w:name="Table Grid 1" w:semiHidden="1" w:unhideWhenUsed="1"/>
+    <w:lsdException w:name="Table Grid 2" w:semiHidden="1" w:unhideWhenUsed="1"/>
+    <w:lsdException w:name="Table Grid 3" w:semiHidden="1" w:unhideWhenUsed="1"/>
+    <w:lsdException w:name="Table Grid 4" w:semiHidden="1" w:unhideWhenUsed="1"/>
+    <w:lsdException w:name="Table Grid 5" w:semiHidden="1" w:unhideWhenUsed="1"/>
+    <w:lsdException w:name="Table Grid 6" w:semiHidden="1" w:unhideWhenUsed="1"/>
+    <w:lsdException w:name="Table Grid 7" w:semiHidden="1" w:unhideWhenUsed="1"/>
+    <w:lsdException w:name="Table Grid 8" w:semiHidden="1" w:unhideWhenUsed="1"/>
+    <w:lsdException w:name="Table List 1" w:semiHidden="1" w:unhideWhenUsed="1"/>
+    <w:lsdException w:name="Table List 2" w:semiHidden="1" w:unhideWhenUsed="1"/>
+    <w:lsdException w:name="Table List 3" w:semiHidden="1" w:unhideWhenUsed="1"/>
+    <w:lsdException w:name="Table List 4" w:semiHidden="1" w:unhideWhenUsed="1"/>
+    <w:lsdException w:name="Table List 5" w:semiHidden="1" w:unhideWhenUsed="1"/>
+    <w:lsdException w:name="Table List 6" w:semiHidden="1" w:unhideWhenUsed="1"/>
+    <w:lsdException w:name="Table List 7" w:semiHidden="1" w:unhideWhenUsed="1"/>
+    <w:lsdException w:name="Table List 8" w:semiHidden="1" w:unhideWhenUsed="1"/>
+    <w:lsdException w:name="Table 3D effects 1" w:semiHidden="1" w:unhideWhenUsed="1"/>
+    <w:lsdException w:name="Table 3D effects 2" w:semiHidden="1" w:unhideWhenUsed="1"/>
+    <w:lsdException w:name="Table 3D effects 3" w:semiHidden="1" w:unhideWhenUsed="1"/>
+    <w:lsdException w:name="Table Contemporary" w:semiHidden="1" w:unhideWhenUsed="1"/>
+    <w:lsdException w:name="Table Elegant" w:semiHidden="1" w:unhideWhenUsed="1"/>
+    <w:lsdException w:name="Table Professional" w:semiHidden="1" w:unhideWhenUsed="1"/>
+    <w:lsdException w:name="Table Subtle 1" w:semiHidden="1" w:unhideWhenUsed="1"/>
+    <w:lsdException w:name="Table Subtle 2" w:semiHidden="1" w:unhideWhenUsed="1"/>
+    <w:lsdException w:name="Table Web 1" w:semiHidden="1" w:unhideWhenUsed="1"/>
+    <w:lsdException w:name="Table Web 2" w:semiHidden="1" w:unhideWhenUsed="1"/>
+    <w:lsdException w:name="Table Web 3" w:semiHidden="1" w:unhideWhenUsed="1"/>
+    <w:lsdException w:name="Balloon Text" w:semiHidden="1" w:unhideWhenUsed="1"/>
+    <w:lsdException w:name="Table Grid" w:uiPriority="39"/>
+    <w:lsdException w:name="Table Theme" w:semiHidden="1" w:unhideWhenUsed="1"/>
+    <w:lsdException w:name="Placeholder Text" w:semiHidden="1"/>
+    <w:lsdException w:name="No Spacing" w:uiPriority="1" w:qFormat="1"/>
+    <w:lsdException w:name="Light Shading" w:uiPriority="60"/>
+    <w:lsdException w:name="Light List" w:uiPriority="61"/>
+    <w:lsdException w:name="Light Grid" w:uiPriority="62"/>
+    <w:lsdException w:name="Medium Shading 1" w:uiPriority="63"/>
+    <w:lsdException w:name="Medium Shading 2" w:uiPriority="64"/>
+    <w:lsdException w:name="Medium List 1" w:uiPriority="65"/>
+    <w:lsdException w:name="Medium List 2" w:uiPriority="66"/>
+    <w:lsdException w:name="Medium Grid 1" w:uiPriority="67"/>
+    <w:lsdException w:name="Medium Grid 2" w:uiPriority="68"/>
+    <w:lsdException w:name="Medium Grid 3" w:uiPriority="69"/>
+    <w:lsdException w:name="Dark List" w:uiPriority="70"/>
+    <w:lsdException w:name="Colorful Shading" w:uiPriority="71"/>
+    <w:lsdException w:name="Colorful List" w:uiPriority="72"/>
+    <w:lsdException w:name="Colorful Grid" w:uiPriority="73"/>
+    <w:lsdException w:name="Light Shading Accent 1" w:uiPriority="60"/>
+    <w:lsdException w:name="Light List Accent 1" w:uiPriority="61"/>
+    <w:lsdException w:name="Light Grid Accent 1" w:uiPriority="62"/>
+    <w:lsdException w:name="Medium Shading 1 Accent 1" w:uiPriority="63"/>
+    <w:lsdException w:name="Medium Shading 2 Accent 1" w:uiPriority="64"/>
+    <w:lsdException w:name="Medium List 1 Accent 1" w:uiPriority="65"/>
+    <w:lsdException w:name="Revision" w:semiHidden="1"/>
+    <w:lsdException w:name="List Paragraph" w:uiPriority="34" w:qFormat="1"/>
+    <w:lsdException w:name="Quote" w:uiPriority="29" w:qFormat="1"/>
+    <w:lsdException w:name="Intense Quote" w:uiPriority="30" w:qFormat="1"/>
+    <w:lsdException w:name="Medium List 2 Accent 1" w:uiPriority="66"/>
+    <w:lsdException w:name="Medium Grid 1 Accent 1" w:uiPriority="67"/>
+    <w:lsdException w:name="Medium Grid 2 Accent 1" w:uiPriority="68"/>
+    <w:lsdException w:name="Medium Grid 3 Accent 1" w:uiPriority="69"/>
+    <w:lsdException w:name="Dark List Accent 1" w:uiPriority="70"/>
+    <w:lsdException w:name="Colorful Shading Accent 1" w:uiPriority="71"/>
+    <w:lsdException w:name="Colorful List Accent 1" w:uiPriority="72"/>
+    <w:lsdException w:name="Colorful Grid Accent 1" w:uiPriority="73"/>
+    <w:lsdException w:name="Light Shading Accent 2" w:uiPriority="60"/>
+    <w:lsdException w:name="Light List Accent 2" w:uiPriority="61"/>
+    <w:lsdException w:name="Light Grid Accent 2" w:uiPriority="62"/>
+    <w:lsdException w:name="Medium Shading 1 Accent 2" w:uiPriority="63"/>
+    <w:lsdException w:name="Medium Shading 2 Accent 2" w:uiPriority="64"/>
+    <w:lsdException w:name="Medium List 1 Accent 2" w:uiPriority="65"/>
+    <w:lsdException w:name="Medium List 2 Accent 2" w:uiPriority="66"/>
+    <w:lsdException w:name="Medium Grid 1 Accent 2" w:uiPriority="67"/>
+    <w:lsdException w:name="Medium Grid 2 Accent 2" w:uiPriority="68"/>
+    <w:lsdException w:name="Medium Grid 3 Accent 2" w:uiPriority="69"/>
+    <w:lsdException w:name="Dark List Accent 2" w:uiPriority="70"/>
+    <w:lsdException w:name="Colorful Shading Accent 2" w:uiPriority="71"/>
+    <w:lsdException w:name="Colorful List Accent 2" w:uiPriority="72"/>
+    <w:lsdException w:name="Colorful Grid Accent 2" w:uiPriority="73"/>
+    <w:lsdException w:name="Light Shading Accent 3" w:uiPriority="60"/>
+    <w:lsdException w:name="Light List Accent 3" w:uiPriority="61"/>
+    <w:lsdException w:name="Light Grid Accent 3" w:uiPriority="62"/>
+    <w:lsdException w:name="Medium Shading 1 Accent 3" w:uiPriority="63"/>
+    <w:lsdException w:name="Medium Shading 2 Accent 3" w:uiPriority="64"/>
+    <w:lsdException w:name="Medium List 1 Accent 3" w:uiPriority="65"/>
+    <w:lsdException w:name="Medium List 2 Accent 3" w:uiPriority="66"/>
+    <w:lsdException w:name="Medium Grid 1 Accent 3" w:uiPriority="67"/>
+    <w:lsdException w:name="Medium Grid 2 Accent 3" w:uiPriority="68"/>
+    <w:lsdException w:name="Medium Grid 3 Accent 3" w:uiPriority="69"/>
+    <w:lsdException w:name="Dark List Accent 3" w:uiPriority="70"/>
+    <w:lsdException w:name="Colorful Shading Accent 3" w:uiPriority="71"/>
+    <w:lsdException w:name="Colorful List Accent 3" w:uiPriority="72"/>
+    <w:lsdException w:name="Colorful Grid Accent 3" w:uiPriority="73"/>
+    <w:lsdException w:name="Light Shading Accent 4" w:uiPriority="60"/>
+    <w:lsdException w:name="Light List Accent 4" w:uiPriority="61"/>
+    <w:lsdException w:name="Light Grid Accent 4" w:uiPriority="62"/>
+    <w:lsdException w:name="Medium Shading 1 Accent 4" w:uiPriority="63"/>
+    <w:lsdException w:name="Medium Shading 2 Accent 4" w:uiPriority="64"/>
+    <w:lsdException w:name="Medium List 1 Accent 4" w:uiPriority="65"/>
+    <w:lsdException w:name="Medium List 2 Accent 4" w:uiPriority="66"/>
+    <w:lsdException w:name="Medium Grid 1 Accent 4" w:uiPriority="67"/>
+    <w:lsdException w:name="Medium Grid 2 Accent 4" w:uiPriority="68"/>
+    <w:lsdException w:name="Medium Grid 3 Accent 4" w:uiPriority="69"/>
+    <w:lsdException w:name="Dark List Accent 4" w:uiPriority="70"/>
+    <w:lsdException w:name="Colorful Shading Accent 4" w:uiPriority="71"/>
+    <w:lsdException w:name="Colorful List Accent 4" w:uiPriority="72"/>
+    <w:lsdException w:name="Colorful Grid Accent 4" w:uiPriority="73"/>
+    <w:lsdException w:name="Light Shading Accent 5" w:uiPriority="60"/>
+    <w:lsdException w:name="Light List Accent 5" w:uiPriority="61"/>
+    <w:lsdException w:name="Light Grid Accent 5" w:uiPriority="62"/>
+    <w:lsdException w:name="Medium Shading 1 Accent 5" w:uiPriority="63"/>
+    <w:lsdException w:name="Medium Shading 2 Accent 5" w:uiPriority="64"/>
+    <w:lsdException w:name="Medium List 1 Accent 5" w:uiPriority="65"/>
+    <w:lsdException w:name="Medium List 2 Accent 5" w:uiPriority="66"/>
+    <w:lsdException w:name="Medium Grid 1 Accent 5" w:uiPriority="67"/>
+    <w:lsdException w:name="Medium Grid 2 Accent 5" w:uiPriority="68"/>
+    <w:lsdException w:name="Medium Grid 3 Accent 5" w:uiPriority="69"/>
+    <w:lsdException w:name="Dark List Accent 5" w:uiPriority="70"/>
+    <w:lsdException w:name="Colorful Shading Accent 5" w:uiPriority="71"/>
+    <w:lsdException w:name="Colorful List Accent 5" w:uiPriority="72"/>
+    <w:lsdException w:name="Colorful Grid Accent 5" w:uiPriority="73"/>
+    <w:lsdException w:name="Light Shading Accent 6" w:uiPriority="60"/>
+    <w:lsdException w:name="Light List Accent 6" w:uiPriority="61"/>
+    <w:lsdException w:name="Light Grid Accent 6" w:uiPriority="62"/>
+    <w:lsdException w:name="Medium Shading 1 Accent 6" w:uiPriority="63"/>
+    <w:lsdException w:name="Medium Shading 2 Accent 6" w:uiPriority="64"/>
+    <w:lsdException w:name="Medium List 1 Accent 6" w:uiPriority="65"/>
+    <w:lsdException w:name="Medium List 2 Accent 6" w:uiPriority="66"/>
+    <w:lsdException w:name="Medium Grid 1 Accent 6" w:uiPriority="67"/>
+    <w:lsdException w:name="Medium Grid 2 Accent 6" w:uiPriority="68"/>
+    <w:lsdException w:name="Medium Grid 3 Accent 6" w:uiPriority="69"/>
+    <w:lsdException w:name="Dark List Accent 6" w:uiPriority="70"/>
+    <w:lsdException w:name="Colorful Shading Accent 6" w:uiPriority="71"/>
+    <w:lsdException w:name="Colorful List Accent 6" w:uiPriority="72"/>
+    <w:lsdException w:name="Colorful Grid Accent 6" w:uiPriority="73"/>
+    <w:lsdException w:name="Subtle Emphasis" w:uiPriority="19" w:qFormat="1"/>
+    <w:lsdException w:name="Intense Emphasis" w:uiPriority="21" w:qFormat="1"/>
+    <w:lsdException w:name="Subtle Reference" w:uiPriority="31" w:qFormat="1"/>
+    <w:lsdException w:name="Intense Reference" w:uiPriority="32" w:qFormat="1"/>
+    <w:lsdException w:name="Book Title" w:uiPriority="33" w:qFormat="1"/>
+    <w:lsdException w:name="Bibliography" w:semiHidden="1" w:uiPriority="37" w:unhideWhenUsed="1"/>
+    <w:lsdException w:name="TOC Heading" w:semiHidden="1" w:uiPriority="39" w:unhideWhenUsed="1" w:qFormat="1"/>
+    <w:lsdException w:name="Plain Table 1" w:uiPriority="41"/>
+    <w:lsdException w:name="Plain Table 2" w:uiPriority="42"/>
+    <w:lsdException w:name="Plain Table 3" w:uiPriority="43"/>
+    <w:lsdException w:name="Plain Table 4" w:uiPriority="44"/>
+    <w:lsdException w:name="Plain Table 5" w:uiPriority="45"/>
+    <w:lsdException w:name="Grid Table Light" w:uiPriority="40"/>
+    <w:lsdException w:name="Grid Table 1 Light" w:uiPriority="46"/>
+    <w:lsdException w:name="Grid Table 2" w:uiPriority="47"/>
+    <w:lsdException w:name="Grid Table 3" w:uiPriority="48"/>
+    <w:lsdException w:name="Grid Table 4" w:uiPriority="49"/>
+    <w:lsdException w:name="Grid Table 5 Dark" w:uiPriority="50"/>
+    <w:lsdException w:name="Grid Table 6 Colorful" w:uiPriority="51"/>
+    <w:lsdException w:name="Grid Table 7 Colorful" w:uiPriority="52"/>
+    <w:lsdException w:name="Grid Table 1 Light Accent 1" w:uiPriority="46"/>
+    <w:lsdException w:name="Grid Table 2 Accent 1" w:uiPriority="47"/>
+    <w:lsdException w:name="Grid Table 3 Accent 1" w:uiPriority="48"/>
+    <w:lsdException w:name="Grid Table 4 Accent 1" w:uiPriority="49"/>
+    <w:lsdException w:name="Grid Table 5 Dark Accent 1" w:uiPriority="50"/>
+    <w:lsdException w:name="Grid Table 6 Colorful Accent 1" w:uiPriority="51"/>
+    <w:lsdException w:name="Grid Table 7 Colorful Accent 1" w:uiPriority="52"/>
+    <w:lsdException w:name="Grid Table 1 Light Accent 2" w:uiPriority="46"/>
+    <w:lsdException w:name="Grid Table 2 Accent 2" w:uiPriority="47"/>
+    <w:lsdException w:name="Grid Table 3 Accent 2" w:uiPriority="48"/>
+    <w:lsdException w:name="Grid Table 4 Accent 2" w:uiPriority="49"/>
+    <w:lsdException w:name="Grid Table 5 Dark Accent 2" w:uiPriority="50"/>
+    <w:lsdException w:name="Grid Table 6 Colorful Accent 2" w:uiPriority="51"/>
+    <w:lsdException w:name="Grid Table 7 Colorful Accent 2" w:uiPriority="52"/>
+    <w:lsdException w:name="Grid Table 1 Light Accent 3" w:uiPriority="46"/>
+    <w:lsdException w:name="Grid Table 2 Accent 3" w:uiPriority="47"/>
+    <w:lsdException w:name="Grid Table 3 Accent 3" w:uiPriority="48"/>
+    <w:lsdException w:name="Grid Table 4 Accent 3" w:uiPriority="49"/>
+    <w:lsdException w:name="Grid Table 5 Dark Accent 3" w:uiPriority="50"/>
+    <w:lsdException w:name="Grid Table 6 Colorful Accent 3" w:uiPriority="51"/>
+    <w:lsdException w:name="Grid Table 7 Colorful Accent 3" w:uiPriority="52"/>
+    <w:lsdException w:name="Grid Table 1 Light Accent 4" w:uiPriority="46"/>
+    <w:lsdException w:name="Grid Table 2 Accent 4" w:uiPriority="47"/>
+    <w:lsdException w:name="Grid Table 3 Accent 4" w:uiPriority="48"/>
+    <w:lsdException w:name="Grid Table 4 Accent 4" w:uiPriority="49"/>
+    <w:lsdException w:name="Grid Table 5 Dark Accent 4" w:uiPriority="50"/>
+    <w:lsdException w:name="Grid Table 6 Colorful Accent 4" w:uiPriority="51"/>
+    <w:lsdException w:name="Grid Table 7 Colorful Accent 4" w:uiPriority="52"/>
+    <w:lsdException w:name="Grid Table 1 Light Accent 5" w:uiPriority="46"/>
+    <w:lsdException w:name="Grid Table 2 Accent 5" w:uiPriority="47"/>
+    <w:lsdException w:name="Grid Table 3 Accent 5" w:uiPriority="48"/>
+    <w:lsdException w:name="Grid Table 4 Accent 5" w:uiPriority="49"/>
+    <w:lsdException w:name="Grid Table 5 Dark Accent 5" w:uiPriority="50"/>
+    <w:lsdException w:name="Grid Table 6 Colorful Accent 5" w:uiPriority="51"/>
+    <w:lsdException w:name="Grid Table 7 Colorful Accent 5" w:uiPriority="52"/>
+    <w:lsdException w:name="Grid Table 1 Light Accent 6" w:uiPriority="46"/>
+    <w:lsdException w:name="Grid Table 2 Accent 6" w:uiPriority="47"/>
+    <w:lsdException w:name="Grid Table 3 Accent 6" w:uiPriority="48"/>
+    <w:lsdException w:name="Grid Table 4 Accent 6" w:uiPriority="49"/>
+    <w:lsdException w:name="Grid Table 5 Dark Accent 6" w:uiPriority="50"/>
+    <w:lsdException w:name="Grid Table 6 Colorful Accent 6" w:uiPriority="51"/>
+    <w:lsdException w:name="Grid Table 7 Colorful Accent 6" w:uiPriority="52"/>
+    <w:lsdException w:name="List Table 1 Light" w:uiPriority="46"/>
+    <w:lsdException w:name="List Table 2" w:uiPriority="47"/>
+    <w:lsdException w:name="List Table 3" w:uiPriority="48"/>
+    <w:lsdException w:name="List Table 4" w:uiPriority="49"/>
+    <w:lsdException w:name="List Table 5 Dark" w:uiPriority="50"/>
+    <w:lsdException w:name="List Table 6 Colorful" w:uiPriority="51"/>
+    <w:lsdException w:name="List Table 7 Colorful" w:uiPriority="52"/>
+    <w:lsdException w:name="List Table 1 Light Accent 1" w:uiPriority="46"/>
+    <w:lsdException w:name="List Table 2 Accent 1" w:uiPriority="47"/>
+    <w:lsdException w:name="List Table 3 Accent 1" w:uiPriority="48"/>
+    <w:lsdException w:name="List Table 4 Accent 1" w:uiPriority="49"/>
+    <w:lsdException w:name="List Table 5 Dark Accent 1" w:uiPriority="50"/>
+    <w:lsdException w:name="List Table 6 Colorful Accent 1" w:uiPriority="51"/>
+    <w:lsdException w:name="List Table 7 Colorful Accent 1" w:uiPriority="52"/>
+    <w:lsdException w:name="List Table 1 Light Accent 2" w:uiPriority="46"/>
+    <w:lsdException w:name="List Table 2 Accent 2" w:uiPriority="47"/>
+    <w:lsdException w:name="List Table 3 Accent 2" w:uiPriority="48"/>
+    <w:lsdException w:name="List Table 4 Accent 2" w:uiPriority="49"/>
+    <w:lsdException w:name="List Table 5 Dark Accent 2" w:uiPriority="50"/>
+    <w:lsdException w:name="List Table 6 Colorful Accent 2" w:uiPriority="51"/>
+    <w:lsdException w:name="List Table 7 Colorful Accent 2" w:uiPriority="52"/>
+    <w:lsdException w:name="List Table 1 Light Accent 3" w:uiPriority="46"/>
+    <w:lsdException w:name="List Table 2 Accent 3" w:uiPriority="47"/>
+    <w:lsdException w:name="List Table 3 Accent 3" w:uiPriority="48"/>
+    <w:lsdException w:name="List Table 4 Accent 3" w:uiPriority="49"/>
+    <w:lsdException w:name="List Table 5 Dark Accent 3" w:uiPriority="50"/>
+    <w:lsdException w:name="List Table 6 Colorful Accent 3" w:uiPriority="51"/>
+    <w:lsdException w:name="List Table 7 Colorful Accent 3" w:uiPriority="52"/>
+    <w:lsdException w:name="List Table 1 Light Accent 4" w:uiPriority="46"/>
+    <w:lsdException w:name="List Table 2 Accent 4" w:uiPriority="47"/>
+    <w:lsdException w:name="List Table 3 Accent 4" w:uiPriority="48"/>
+    <w:lsdException w:name="List Table 4 Accent 4" w:uiPriority="49"/>
+    <w:lsdException w:name="List Table 5 Dark Accent 4" w:uiPriority="50"/>
+    <w:lsdException w:name="List Table 6 Colorful Accent 4" w:uiPriority="51"/>
+    <w:lsdException w:name="List Table 7 Colorful Accent 4" w:uiPriority="52"/>
+    <w:lsdException w:name="List Table 1 Light Accent 5" w:uiPriority="46"/>
+    <w:lsdException w:name="List Table 2 Accent 5" w:uiPriority="47"/>
+    <w:lsdException w:name="List Table 3 Accent 5" w:uiPriority="48"/>
+    <w:lsdException w:name="List Table 4 Accent 5" w:uiPriority="49"/>
+    <w:lsdException w:name="List Table 5 Dark Accent 5" w:uiPriority="50"/>
+    <w:lsdException w:name="List Table 6 Colorful Accent 5" w:uiPriority="51"/>
+    <w:lsdException w:name="List Table 7 Colorful Accent 5" w:uiPriority="52"/>
+    <w:lsdException w:name="List Table 1 Light Accent 6" w:uiPriority="46"/>
+    <w:lsdException w:name="List Table 2 Accent 6" w:uiPriority="47"/>
+    <w:lsdException w:name="List Table 3 Accent 6" w:uiPriority="48"/>
+    <w:lsdException w:name="List Table 4 Accent 6" w:uiPriority="49"/>
+    <w:lsdException w:name="List Table 5 Dark Accent 6" w:uiPriority="50"/>
+    <w:lsdException w:name="List Table 6 Colorful Accent 6" w:uiPriority="51"/>
+    <w:lsdException w:name="List Table 7 Colorful Accent 6" w:uiPriority="52"/>
+  </w:latentStyles>
+  <w:style w:type="paragraph" w:default="1" w:styleId="Normal">
+    <w:name w:val="Normal"/>
+    <w:qFormat/>
+  </w:style>
+  <w:style w:type="character" w:default="1" w:styleId="DefaultParagraphFont">
+    <w:name w:val="Default Paragraph Font"/>
+    <w:uiPriority w:val="1"/>
+    <w:semiHidden/>
+    <w:unhideWhenUsed/>
+  </w:style>
+  <w:style w:type="table" w:default="1" w:styleId="TableNormal">
+    <w:name w:val="Normal Table"/>
+    <w:uiPriority w:val="99"/>
+    <w:semiHidden/>
+    <w:unhideWhenUsed/>
+    <w:tblPr>
+      <w:tblInd w:w="0" w:type="dxa"/>
+      <w:tblCellMar>
+        <w:top w:w="0" w:type="dxa"/>
+        <w:left w:w="108" w:type="dxa"/>
+        <w:bottom w:w="0" w:type="dxa"/>
+        <w:right w:w="108" w:type="dxa"/>
+      </w:tblCellMar>
+    </w:tblPr>
+  </w:style>
+  <w:style w:type="numbering" w:default="1" w:styleId="NoList">
+    <w:name w:val="No List"/>
+    <w:uiPriority w:val="99"/>
+    <w:semiHidden/>
+    <w:unhideWhenUsed/>
+  </w:style>
+  <w:style w:type="character" w:styleId="PlaceholderText">
+    <w:name w:val="Placeholder Text"/>
+    <w:basedOn w:val="DefaultParagraphFont"/>
+    <w:uiPriority w:val="99"/>
+    <w:semiHidden/>
+    <w:rsid w:val="00C33C79"/>
+    <w:rPr>
+      <w:color w:val="808080"/>
+    </w:rPr>
+  </w:style>
+</w:styles>
+</file>
+
+<file path=word/glossary/webSettings.xml><?xml version="1.0" encoding="utf-8"?>
+<w:webSettings xmlns:mc="http://schemas.openxmlformats.org/markup-compatibility/2006" xmlns:r="http://schemas.openxmlformats.org/officeDocument/2006/relationships" xmlns:w="http://schemas.openxmlformats.org/wordprocessingml/2006/main" xmlns:w14="http://schemas.microsoft.com/office/word/2010/wordml" xmlns:w15="http://schemas.microsoft.com/office/word/2012/wordml" mc:Ignorable="w14 w15">
+  <w:optimizeForBrowser/>
+  <w:allowPNG/>
+</w:webSettings>
 </file>
 
 <file path=word/ink/ink1.xml><?xml version="1.0" encoding="utf-8"?>
@@ -4784,7 +6299,7 @@
 </file>
 
 <file path=customXml/itemProps1.xml><?xml version="1.0" encoding="utf-8"?>
-<ds:datastoreItem xmlns:ds="http://schemas.openxmlformats.org/officeDocument/2006/customXml" ds:itemID="{B86FFFCE-61CE-4772-8685-025464478547}">
+<ds:datastoreItem xmlns:ds="http://schemas.openxmlformats.org/officeDocument/2006/customXml" ds:itemID="{C1EDC1E5-C436-4B3A-B722-FFC2D26339DC}">
   <ds:schemaRefs>
     <ds:schemaRef ds:uri="http://schemas.openxmlformats.org/officeDocument/2006/bibliography"/>
   </ds:schemaRefs>

--- a/TP4/rapport/PHS4700RapportLab4.docx
+++ b/TP4/rapport/PHS4700RapportLab4.docx
@@ -311,7 +311,7 @@
     </w:p>
     <w:tbl>
       <w:tblPr>
-        <w:tblStyle w:val="TableGrid"/>
+        <w:tblStyle w:val="Grilledutableau"/>
         <w:tblW w:w="0" w:type="auto"/>
         <w:tblLook w:val="04A0" w:firstRow="1" w:lastRow="0" w:firstColumn="1" w:lastColumn="0" w:noHBand="0" w:noVBand="1"/>
       </w:tblPr>
@@ -388,7 +388,6 @@
               <w:rPr>
                 <w:rFonts w:asciiTheme="minorHAnsi" w:hAnsiTheme="minorHAnsi"/>
                 <w:noProof/>
-                <w:lang w:val="en-CA" w:eastAsia="zh-TW"/>
               </w:rPr>
               <mc:AlternateContent>
                 <mc:Choice Requires="wpg">
@@ -444,7 +443,7 @@
                     </wp:anchor>
                   </w:drawing>
                 </mc:Choice>
-                <mc:Fallback xmlns:cx="http://schemas.microsoft.com/office/drawing/2014/chartex" xmlns:cx1="http://schemas.microsoft.com/office/drawing/2015/9/8/chartex" xmlns:w16se="http://schemas.microsoft.com/office/word/2015/wordml/symex">
+                <mc:Fallback xmlns:w16se="http://schemas.microsoft.com/office/word/2015/wordml/symex" xmlns:cx1="http://schemas.microsoft.com/office/drawing/2015/9/8/chartex" xmlns:cx="http://schemas.microsoft.com/office/drawing/2014/chartex">
                   <w:pict>
                     <v:group w14:anchorId="56197106" id="Group 2" o:spid="_x0000_s1026" style="position:absolute;margin-left:83.6pt;margin-top:4.7pt;width:112.95pt;height:42.25pt;z-index:251654146" coordsize="14343,5367" o:gfxdata="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">
                       <v:shapetype id="_x0000_t75" coordsize="21600,21600" o:spt="75" o:preferrelative="t" path="m@4@5l@4@11@9@11@9@5xe" filled="f" stroked="f">
@@ -574,7 +573,6 @@
                 <w:color w:val="2E74B5" w:themeColor="accent1" w:themeShade="BF"/>
                 <w:sz w:val="32"/>
                 <w:szCs w:val="32"/>
-                <w:lang w:val="en-CA" w:eastAsia="zh-TW"/>
               </w:rPr>
               <w:drawing>
                 <wp:anchor distT="0" distB="0" distL="114300" distR="114300" simplePos="0" relativeHeight="251654152" behindDoc="0" locked="0" layoutInCell="1" allowOverlap="1" wp14:anchorId="5CC60745" wp14:editId="6D6224F6">
@@ -726,7 +724,6 @@
               <w:rPr>
                 <w:rFonts w:asciiTheme="minorHAnsi" w:hAnsiTheme="minorHAnsi"/>
                 <w:noProof/>
-                <w:lang w:val="en-CA" w:eastAsia="zh-TW"/>
               </w:rPr>
               <w:drawing>
                 <wp:anchor distT="0" distB="0" distL="114300" distR="114300" simplePos="0" relativeHeight="251654145" behindDoc="0" locked="0" layoutInCell="1" allowOverlap="1" wp14:anchorId="08C8D9DB" wp14:editId="6930F23E">
@@ -846,7 +843,6 @@
                 <w:color w:val="000000"/>
                 <w:sz w:val="32"/>
                 <w:szCs w:val="32"/>
-                <w:lang w:val="en-CA" w:eastAsia="zh-TW"/>
               </w:rPr>
               <w:drawing>
                 <wp:anchor distT="0" distB="0" distL="114300" distR="114300" simplePos="0" relativeHeight="251654144" behindDoc="1" locked="0" layoutInCell="1" allowOverlap="1" wp14:anchorId="4F7376B1" wp14:editId="15CA1E8D">
@@ -1034,7 +1030,7 @@
       <w:sdtContent>
         <w:p>
           <w:pPr>
-            <w:pStyle w:val="TOCHeading"/>
+            <w:pStyle w:val="En-ttedetabledesmatires"/>
           </w:pPr>
           <w:r>
             <w:rPr>
@@ -1045,7 +1041,7 @@
         </w:p>
         <w:p>
           <w:pPr>
-            <w:pStyle w:val="TOC1"/>
+            <w:pStyle w:val="TM1"/>
             <w:tabs>
               <w:tab w:val="right" w:leader="dot" w:pos="9350"/>
             </w:tabs>
@@ -1069,7 +1065,7 @@
           <w:hyperlink w:anchor="_Toc435899411" w:history="1">
             <w:r>
               <w:rPr>
-                <w:rStyle w:val="Hyperlink"/>
+                <w:rStyle w:val="Lienhypertexte"/>
                 <w:noProof/>
               </w:rPr>
               <w:t>I – Description du problème</w:t>
@@ -1126,7 +1122,7 @@
         </w:p>
         <w:p>
           <w:pPr>
-            <w:pStyle w:val="TOC1"/>
+            <w:pStyle w:val="TM1"/>
             <w:tabs>
               <w:tab w:val="right" w:leader="dot" w:pos="9350"/>
             </w:tabs>
@@ -1141,7 +1137,7 @@
           <w:hyperlink w:anchor="_Toc435899412" w:history="1">
             <w:r>
               <w:rPr>
-                <w:rStyle w:val="Hyperlink"/>
+                <w:rStyle w:val="Lienhypertexte"/>
                 <w:noProof/>
               </w:rPr>
               <w:t>II – Équations importantes</w:t>
@@ -1198,7 +1194,7 @@
         </w:p>
         <w:p>
           <w:pPr>
-            <w:pStyle w:val="TOC2"/>
+            <w:pStyle w:val="TM2"/>
             <w:tabs>
               <w:tab w:val="right" w:leader="dot" w:pos="9350"/>
             </w:tabs>
@@ -1213,7 +1209,7 @@
           <w:hyperlink w:anchor="_Toc435899413" w:history="1">
             <w:r>
               <w:rPr>
-                <w:rStyle w:val="Hyperlink"/>
+                <w:rStyle w:val="Lienhypertexte"/>
                 <w:noProof/>
                 <w:lang w:val="fr-FR"/>
               </w:rPr>
@@ -1271,7 +1267,7 @@
         </w:p>
         <w:p>
           <w:pPr>
-            <w:pStyle w:val="TOC2"/>
+            <w:pStyle w:val="TM2"/>
             <w:tabs>
               <w:tab w:val="right" w:leader="dot" w:pos="9350"/>
             </w:tabs>
@@ -1286,7 +1282,7 @@
           <w:hyperlink w:anchor="_Toc435899414" w:history="1">
             <w:r>
               <w:rPr>
-                <w:rStyle w:val="Hyperlink"/>
+                <w:rStyle w:val="Lienhypertexte"/>
                 <w:noProof/>
                 <w:lang w:val="fr-FR"/>
               </w:rPr>
@@ -1344,7 +1340,7 @@
         </w:p>
         <w:p>
           <w:pPr>
-            <w:pStyle w:val="TOC2"/>
+            <w:pStyle w:val="TM2"/>
             <w:tabs>
               <w:tab w:val="right" w:leader="dot" w:pos="9350"/>
             </w:tabs>
@@ -1359,7 +1355,7 @@
           <w:hyperlink w:anchor="_Toc435899415" w:history="1">
             <w:r>
               <w:rPr>
-                <w:rStyle w:val="Hyperlink"/>
+                <w:rStyle w:val="Lienhypertexte"/>
                 <w:noProof/>
                 <w:lang w:val="fr-FR"/>
               </w:rPr>
@@ -1417,7 +1413,7 @@
         </w:p>
         <w:p>
           <w:pPr>
-            <w:pStyle w:val="TOC1"/>
+            <w:pStyle w:val="TM1"/>
             <w:tabs>
               <w:tab w:val="right" w:leader="dot" w:pos="9350"/>
             </w:tabs>
@@ -1432,7 +1428,7 @@
           <w:hyperlink w:anchor="_Toc435899416" w:history="1">
             <w:r>
               <w:rPr>
-                <w:rStyle w:val="Hyperlink"/>
+                <w:rStyle w:val="Lienhypertexte"/>
                 <w:noProof/>
               </w:rPr>
               <w:t>III – Méthode de traçage des rayons</w:t>
@@ -1489,7 +1485,7 @@
         </w:p>
         <w:p>
           <w:pPr>
-            <w:pStyle w:val="TOC2"/>
+            <w:pStyle w:val="TM2"/>
             <w:tabs>
               <w:tab w:val="right" w:leader="dot" w:pos="9350"/>
             </w:tabs>
@@ -1504,7 +1500,7 @@
           <w:hyperlink w:anchor="_Toc435899417" w:history="1">
             <w:r>
               <w:rPr>
-                <w:rStyle w:val="Hyperlink"/>
+                <w:rStyle w:val="Lienhypertexte"/>
                 <w:noProof/>
                 <w:lang w:val="fr-FR"/>
               </w:rPr>
@@ -1562,7 +1558,7 @@
         </w:p>
         <w:p>
           <w:pPr>
-            <w:pStyle w:val="TOC2"/>
+            <w:pStyle w:val="TM2"/>
             <w:tabs>
               <w:tab w:val="right" w:leader="dot" w:pos="9350"/>
             </w:tabs>
@@ -1577,7 +1573,7 @@
           <w:hyperlink w:anchor="_Toc435899418" w:history="1">
             <w:r>
               <w:rPr>
-                <w:rStyle w:val="Hyperlink"/>
+                <w:rStyle w:val="Lienhypertexte"/>
                 <w:noProof/>
                 <w:lang w:val="fr-FR"/>
               </w:rPr>
@@ -1635,7 +1631,7 @@
         </w:p>
         <w:p>
           <w:pPr>
-            <w:pStyle w:val="TOC1"/>
+            <w:pStyle w:val="TM1"/>
             <w:tabs>
               <w:tab w:val="right" w:leader="dot" w:pos="9350"/>
             </w:tabs>
@@ -1650,7 +1646,7 @@
           <w:hyperlink w:anchor="_Toc435899419" w:history="1">
             <w:r>
               <w:rPr>
-                <w:rStyle w:val="Hyperlink"/>
+                <w:rStyle w:val="Lienhypertexte"/>
                 <w:noProof/>
               </w:rPr>
               <w:t>IV – Description du logiciel</w:t>
@@ -1707,7 +1703,7 @@
         </w:p>
         <w:p>
           <w:pPr>
-            <w:pStyle w:val="TOC1"/>
+            <w:pStyle w:val="TM1"/>
             <w:tabs>
               <w:tab w:val="right" w:leader="dot" w:pos="9350"/>
             </w:tabs>
@@ -1722,7 +1718,7 @@
           <w:hyperlink w:anchor="_Toc435899420" w:history="1">
             <w:r>
               <w:rPr>
-                <w:rStyle w:val="Hyperlink"/>
+                <w:rStyle w:val="Lienhypertexte"/>
                 <w:noProof/>
               </w:rPr>
               <w:t>V – Résultats obtenus</w:t>
@@ -1779,7 +1775,7 @@
         </w:p>
         <w:p>
           <w:pPr>
-            <w:pStyle w:val="TOC1"/>
+            <w:pStyle w:val="TM1"/>
             <w:tabs>
               <w:tab w:val="right" w:leader="dot" w:pos="9350"/>
             </w:tabs>
@@ -1794,7 +1790,7 @@
           <w:hyperlink w:anchor="_Toc435899421" w:history="1">
             <w:r>
               <w:rPr>
-                <w:rStyle w:val="Hyperlink"/>
+                <w:rStyle w:val="Lienhypertexte"/>
                 <w:noProof/>
               </w:rPr>
               <w:t>VI – Analyse des résultats obtenus</w:t>
@@ -1851,7 +1847,7 @@
         </w:p>
         <w:p>
           <w:pPr>
-            <w:pStyle w:val="TOC1"/>
+            <w:pStyle w:val="TM1"/>
             <w:tabs>
               <w:tab w:val="right" w:leader="dot" w:pos="9350"/>
             </w:tabs>
@@ -1866,7 +1862,7 @@
           <w:hyperlink w:anchor="_Toc435899422" w:history="1">
             <w:r>
               <w:rPr>
-                <w:rStyle w:val="Hyperlink"/>
+                <w:rStyle w:val="Lienhypertexte"/>
                 <w:noProof/>
               </w:rPr>
               <w:t>VII - Discussions sur le devoir</w:t>
@@ -1949,7 +1945,7 @@
     </w:p>
     <w:p>
       <w:pPr>
-        <w:pStyle w:val="Heading1"/>
+        <w:pStyle w:val="Titre1"/>
         <w:sectPr>
           <w:pgSz w:w="12240" w:h="15840"/>
           <w:pgMar w:top="1440" w:right="1440" w:bottom="1440" w:left="1440" w:header="720" w:footer="720" w:gutter="0"/>
@@ -1961,7 +1957,7 @@
     </w:p>
     <w:p>
       <w:pPr>
-        <w:pStyle w:val="Heading1"/>
+        <w:pStyle w:val="Titre1"/>
       </w:pPr>
       <w:bookmarkStart w:id="0" w:name="_Toc435899411"/>
       <w:r>
@@ -2137,7 +2133,7 @@
     </w:p>
     <w:p>
       <w:pPr>
-        <w:pStyle w:val="Heading1"/>
+        <w:pStyle w:val="Titre1"/>
       </w:pPr>
       <w:bookmarkStart w:id="1" w:name="_Toc435899412"/>
       <w:r>
@@ -2149,7 +2145,7 @@
     <w:p/>
     <w:p>
       <w:pPr>
-        <w:pStyle w:val="Heading2"/>
+        <w:pStyle w:val="Titre2"/>
         <w:rPr>
           <w:lang w:val="fr-FR"/>
         </w:rPr>
@@ -2187,7 +2183,7 @@
     </w:p>
     <w:p>
       <w:pPr>
-        <w:pStyle w:val="Heading2"/>
+        <w:pStyle w:val="Titre2"/>
         <w:rPr>
           <w:lang w:val="fr-FR"/>
         </w:rPr>
@@ -3115,8 +3111,6 @@
                             </w:rPr>
                             <m:t>2</m:t>
                           </m:r>
-                          <w:bookmarkStart w:id="4" w:name="_GoBack"/>
-                          <w:bookmarkEnd w:id="4"/>
                         </m:sub>
                       </m:sSub>
                     </m:num>
@@ -3154,13 +3148,6 @@
                   </m:f>
                 </m:e>
               </m:func>
-              <m:r>
-                <w:rPr>
-                  <w:rFonts w:ascii="Cambria Math" w:eastAsiaTheme="majorEastAsia" w:hAnsi="Cambria Math"/>
-                  <w:i/>
-                  <w:lang w:val="fr-FR"/>
-                </w:rPr>
-              </m:r>
             </m:e>
           </m:d>
         </m:oMath>
@@ -3168,19 +3155,19 @@
     </w:p>
     <w:p>
       <w:pPr>
-        <w:pStyle w:val="Heading2"/>
+        <w:pStyle w:val="Titre2"/>
         <w:rPr>
           <w:lang w:val="fr-FR"/>
         </w:rPr>
       </w:pPr>
-      <w:bookmarkStart w:id="5" w:name="_Toc435899415"/>
+      <w:bookmarkStart w:id="4" w:name="_Toc435899415"/>
       <w:r>
         <w:rPr>
           <w:lang w:val="fr-FR"/>
         </w:rPr>
         <w:t>Équations de détermination de position de l’image virtuelle</w:t>
       </w:r>
-      <w:bookmarkEnd w:id="5"/>
+      <w:bookmarkEnd w:id="4"/>
     </w:p>
     <w:p>
       <w:pPr>
@@ -3215,9 +3202,9 @@
     </w:p>
     <w:p>
       <w:pPr>
-        <w:pStyle w:val="Heading1"/>
-      </w:pPr>
-      <w:bookmarkStart w:id="6" w:name="_Toc435899416"/>
+        <w:pStyle w:val="Titre1"/>
+      </w:pPr>
+      <w:bookmarkStart w:id="5" w:name="_Toc435899416"/>
       <w:r>
         <w:lastRenderedPageBreak/>
         <w:t xml:space="preserve">III – </w:t>
@@ -3225,6 +3212,39 @@
       <w:r>
         <w:t>Méthode de traçage des rayons</w:t>
       </w:r>
+      <w:bookmarkEnd w:id="5"/>
+    </w:p>
+    <w:p>
+      <w:pPr>
+        <w:spacing w:line="360" w:lineRule="auto"/>
+        <w:rPr>
+          <w:lang w:val="fr-FR"/>
+        </w:rPr>
+      </w:pPr>
+    </w:p>
+    <w:p>
+      <w:pPr>
+        <w:spacing w:line="360" w:lineRule="auto"/>
+        <w:rPr>
+          <w:lang w:val="fr-FR"/>
+        </w:rPr>
+      </w:pPr>
+    </w:p>
+    <w:p>
+      <w:pPr>
+        <w:pStyle w:val="Titre2"/>
+        <w:spacing w:line="360" w:lineRule="auto"/>
+        <w:rPr>
+          <w:lang w:val="fr-FR"/>
+        </w:rPr>
+      </w:pPr>
+      <w:bookmarkStart w:id="6" w:name="_Toc435899417"/>
+      <w:r>
+        <w:rPr>
+          <w:lang w:val="fr-FR"/>
+        </w:rPr>
+        <w:t>Choix du type de rayon</w:t>
+      </w:r>
       <w:bookmarkEnd w:id="6"/>
     </w:p>
     <w:p>
@@ -3237,94 +3257,61 @@
     </w:p>
     <w:p>
       <w:pPr>
+        <w:pStyle w:val="Titre2"/>
         <w:spacing w:line="360" w:lineRule="auto"/>
         <w:rPr>
           <w:lang w:val="fr-FR"/>
         </w:rPr>
       </w:pPr>
-    </w:p>
-    <w:p>
-      <w:pPr>
-        <w:pStyle w:val="Heading2"/>
+      <w:bookmarkStart w:id="7" w:name="_Toc435899418"/>
+      <w:r>
+        <w:rPr>
+          <w:lang w:val="fr-FR"/>
+        </w:rPr>
+        <w:t>Nombre de rayons utilisé</w:t>
+      </w:r>
+      <w:bookmarkEnd w:id="7"/>
+      <w:r>
+        <w:rPr>
+          <w:lang w:val="fr-FR"/>
+        </w:rPr>
+        <w:t xml:space="preserve"> </w:t>
+      </w:r>
+    </w:p>
+    <w:p>
+      <w:pPr>
+        <w:spacing w:after="160" w:line="259" w:lineRule="auto"/>
+        <w:rPr>
+          <w:lang w:val="fr-FR"/>
+        </w:rPr>
+      </w:pPr>
+      <w:r>
+        <w:rPr>
+          <w:lang w:val="fr-FR"/>
+        </w:rPr>
+        <w:br w:type="page"/>
+      </w:r>
+    </w:p>
+    <w:p>
+      <w:pPr>
+        <w:rPr>
+          <w:lang w:val="fr-FR"/>
+        </w:rPr>
+      </w:pPr>
+    </w:p>
+    <w:p>
+      <w:pPr>
+        <w:pStyle w:val="Titre1"/>
         <w:spacing w:line="360" w:lineRule="auto"/>
-        <w:rPr>
-          <w:lang w:val="fr-FR"/>
-        </w:rPr>
-      </w:pPr>
-      <w:bookmarkStart w:id="7" w:name="_Toc435899417"/>
-      <w:r>
-        <w:rPr>
-          <w:lang w:val="fr-FR"/>
-        </w:rPr>
-        <w:t>Choix du type de rayon</w:t>
-      </w:r>
-      <w:bookmarkEnd w:id="7"/>
-    </w:p>
-    <w:p>
-      <w:pPr>
-        <w:spacing w:line="360" w:lineRule="auto"/>
-        <w:rPr>
-          <w:lang w:val="fr-FR"/>
-        </w:rPr>
-      </w:pPr>
-    </w:p>
-    <w:p>
-      <w:pPr>
-        <w:pStyle w:val="Heading2"/>
-        <w:spacing w:line="360" w:lineRule="auto"/>
-        <w:rPr>
-          <w:lang w:val="fr-FR"/>
-        </w:rPr>
-      </w:pPr>
-      <w:bookmarkStart w:id="8" w:name="_Toc435899418"/>
-      <w:r>
-        <w:rPr>
-          <w:lang w:val="fr-FR"/>
-        </w:rPr>
-        <w:t>Nombre de rayons utilisé</w:t>
+      </w:pPr>
+      <w:bookmarkStart w:id="8" w:name="_Toc435899419"/>
+      <w:r>
+        <w:t xml:space="preserve">IV – </w:t>
+      </w:r>
+      <w:r>
+        <w:t>Description du logiciel</w:t>
       </w:r>
       <w:bookmarkEnd w:id="8"/>
-      <w:r>
-        <w:rPr>
-          <w:lang w:val="fr-FR"/>
-        </w:rPr>
-        <w:t xml:space="preserve"> </w:t>
-      </w:r>
-    </w:p>
-    <w:p>
-      <w:pPr>
-        <w:spacing w:after="160" w:line="259" w:lineRule="auto"/>
-        <w:rPr>
-          <w:lang w:val="fr-FR"/>
-        </w:rPr>
-      </w:pPr>
-      <w:r>
-        <w:rPr>
-          <w:lang w:val="fr-FR"/>
-        </w:rPr>
-        <w:br w:type="page"/>
-      </w:r>
-    </w:p>
-    <w:p>
-      <w:pPr>
-        <w:rPr>
-          <w:lang w:val="fr-FR"/>
-        </w:rPr>
-      </w:pPr>
-    </w:p>
-    <w:p>
-      <w:pPr>
-        <w:pStyle w:val="Heading1"/>
-        <w:spacing w:line="360" w:lineRule="auto"/>
-      </w:pPr>
-      <w:bookmarkStart w:id="9" w:name="_Toc435899419"/>
-      <w:r>
-        <w:t xml:space="preserve">IV – </w:t>
-      </w:r>
-      <w:r>
-        <w:t>Description du logiciel</w:t>
-      </w:r>
-      <w:bookmarkEnd w:id="9"/>
     </w:p>
     <w:p>
       <w:pPr>
@@ -3385,105 +3372,105 @@
     <w:p/>
     <w:p>
       <w:pPr>
-        <w:pStyle w:val="Heading1"/>
-      </w:pPr>
-      <w:bookmarkStart w:id="10" w:name="_Toc435899420"/>
+        <w:pStyle w:val="Titre1"/>
+      </w:pPr>
+      <w:bookmarkStart w:id="9" w:name="_Toc435899420"/>
       <w:r>
         <w:t xml:space="preserve">V – </w:t>
       </w:r>
       <w:r>
         <w:t>Résultats obtenus</w:t>
       </w:r>
+      <w:bookmarkEnd w:id="9"/>
+      <w:r>
+        <w:t xml:space="preserve"> </w:t>
+      </w:r>
+    </w:p>
+    <w:p/>
+    <w:p>
+      <w:pPr>
+        <w:spacing w:after="160" w:line="259" w:lineRule="auto"/>
+      </w:pPr>
+      <w:r>
+        <w:br w:type="page"/>
+      </w:r>
+    </w:p>
+    <w:p/>
+    <w:p>
+      <w:pPr>
+        <w:pStyle w:val="Titre1"/>
+      </w:pPr>
+      <w:bookmarkStart w:id="10" w:name="_Toc435899421"/>
+      <w:r>
+        <w:t xml:space="preserve">VI – </w:t>
+      </w:r>
+      <w:r>
+        <w:t>Analyse des résultats obtenus</w:t>
+      </w:r>
       <w:bookmarkEnd w:id="10"/>
       <w:r>
         <w:t xml:space="preserve"> </w:t>
       </w:r>
     </w:p>
-    <w:p/>
     <w:p>
       <w:pPr>
         <w:spacing w:after="160" w:line="259" w:lineRule="auto"/>
       </w:pPr>
-      <w:r>
+    </w:p>
+    <w:p>
+      <w:pPr>
+        <w:spacing w:after="160" w:line="259" w:lineRule="auto"/>
+        <w:rPr>
+          <w:lang w:val="en-US"/>
+        </w:rPr>
+      </w:pPr>
+      <w:r>
+        <w:rPr>
+          <w:lang w:val="en-US"/>
+        </w:rPr>
+        <w:t>Can be merge</w:t>
+      </w:r>
+      <w:r>
+        <w:rPr>
+          <w:lang w:val="en-US"/>
+        </w:rPr>
+        <w:t>d</w:t>
+      </w:r>
+      <w:r>
+        <w:rPr>
+          <w:lang w:val="en-US"/>
+        </w:rPr>
+        <w:t xml:space="preserve"> to the previous section if needed.</w:t>
+      </w:r>
+      <w:r>
+        <w:rPr>
+          <w:lang w:val="en-US"/>
+        </w:rPr>
         <w:br w:type="page"/>
       </w:r>
     </w:p>
-    <w:p/>
-    <w:p>
-      <w:pPr>
-        <w:pStyle w:val="Heading1"/>
-      </w:pPr>
-      <w:bookmarkStart w:id="11" w:name="_Toc435899421"/>
-      <w:r>
-        <w:t xml:space="preserve">VI – </w:t>
-      </w:r>
-      <w:r>
-        <w:t>Analyse des résultats obtenus</w:t>
+    <w:p>
+      <w:pPr>
+        <w:rPr>
+          <w:lang w:val="en-US"/>
+        </w:rPr>
+      </w:pPr>
+    </w:p>
+    <w:p>
+      <w:pPr>
+        <w:pStyle w:val="Titre1"/>
+      </w:pPr>
+      <w:bookmarkStart w:id="11" w:name="_Toc435899422"/>
+      <w:r>
+        <w:t>VI</w:t>
+      </w:r>
+      <w:r>
+        <w:t>I</w:t>
+      </w:r>
+      <w:r>
+        <w:t xml:space="preserve"> - Discussions sur le devoir</w:t>
       </w:r>
       <w:bookmarkEnd w:id="11"/>
-      <w:r>
-        <w:t xml:space="preserve"> </w:t>
-      </w:r>
-    </w:p>
-    <w:p>
-      <w:pPr>
-        <w:spacing w:after="160" w:line="259" w:lineRule="auto"/>
-      </w:pPr>
-    </w:p>
-    <w:p>
-      <w:pPr>
-        <w:spacing w:after="160" w:line="259" w:lineRule="auto"/>
-        <w:rPr>
-          <w:lang w:val="en-US"/>
-        </w:rPr>
-      </w:pPr>
-      <w:r>
-        <w:rPr>
-          <w:lang w:val="en-US"/>
-        </w:rPr>
-        <w:t>Can be merge</w:t>
-      </w:r>
-      <w:r>
-        <w:rPr>
-          <w:lang w:val="en-US"/>
-        </w:rPr>
-        <w:t>d</w:t>
-      </w:r>
-      <w:r>
-        <w:rPr>
-          <w:lang w:val="en-US"/>
-        </w:rPr>
-        <w:t xml:space="preserve"> to the previous section if needed.</w:t>
-      </w:r>
-      <w:r>
-        <w:rPr>
-          <w:lang w:val="en-US"/>
-        </w:rPr>
-        <w:br w:type="page"/>
-      </w:r>
-    </w:p>
-    <w:p>
-      <w:pPr>
-        <w:rPr>
-          <w:lang w:val="en-US"/>
-        </w:rPr>
-      </w:pPr>
-    </w:p>
-    <w:p>
-      <w:pPr>
-        <w:pStyle w:val="Heading1"/>
-      </w:pPr>
-      <w:bookmarkStart w:id="12" w:name="_Toc435899422"/>
-      <w:r>
-        <w:t>VI</w:t>
-      </w:r>
-      <w:r>
-        <w:t>I</w:t>
-      </w:r>
-      <w:r>
-        <w:t xml:space="preserve"> - Discussions sur le devoir</w:t>
-      </w:r>
-      <w:bookmarkEnd w:id="12"/>
     </w:p>
     <w:p/>
     <w:p>
@@ -3491,18 +3478,27 @@
         <w:spacing w:line="360" w:lineRule="auto"/>
         <w:ind w:firstLine="720"/>
         <w:jc w:val="both"/>
-        <w:rPr>
-          <w:lang w:val="fr-FR"/>
-        </w:rPr>
-      </w:pPr>
-      <w:r>
-        <w:t xml:space="preserve">Comme lors du second laboratoire, nous avons tenté de mettre de l’ordre dans notre code en créant des objets contenant les propriétés physiques de la balle et de la </w:t>
-      </w:r>
-      <w:r>
-        <w:t>boîte</w:t>
-      </w:r>
-      <w:r>
-        <w:t xml:space="preserve">. </w:t>
+      </w:pPr>
+      <w:r>
+        <w:t xml:space="preserve">Lors de ce laboratoire, nous avons rencontré des problèmes dû au fait que Matlab n’est pas un langage de programmation mais plus un langage de calcul. En effet, nous avons créé des classes </w:t>
+      </w:r>
+      <w:r>
+        <w:t>afin de r</w:t>
+      </w:r>
+      <w:r>
+        <w:t>eprésenter notre problème sous forme d’objets. Il est par exemple, très compliqu</w:t>
+      </w:r>
+      <w:r>
+        <w:t>é</w:t>
+      </w:r>
+      <w:r>
+        <w:t xml:space="preserve"> de créer des tableaux 2D d’objets. Bref, bien que Matlab ne soit pas un langage qui facilite l’</w:t>
+      </w:r>
+      <w:r>
+        <w:t>orientée</w:t>
+      </w:r>
+      <w:r>
+        <w:t xml:space="preserve"> objet, cela nous a tout de même permis de clarifier et d’améliorer la qualité générale du code. </w:t>
       </w:r>
     </w:p>
     <w:p>
@@ -3512,112 +3508,205 @@
         <w:jc w:val="both"/>
       </w:pPr>
       <w:r>
+        <w:t xml:space="preserve">Nous avons aussi </w:t>
+      </w:r>
+      <w:r>
+        <w:t>du optimiser notre programme en utilisant plusieurs threads. En effet</w:t>
+      </w:r>
+      <w:r>
+        <w:t>,</w:t>
+      </w:r>
+      <w:r>
+        <w:t xml:space="preserve"> cela </w:t>
+      </w:r>
+      <w:r>
+        <w:t>fut</w:t>
+      </w:r>
+      <w:r>
+        <w:t xml:space="preserve"> requis car le temps d’exécution du programme était très important pour chaque simulation compte tenu du fait qu’il fallait simuler jusqu’</w:t>
+      </w:r>
+      <w:r>
         <w:rPr>
           <w:lang w:val="fr-FR"/>
         </w:rPr>
-        <w:t>Nous avons rencontré des difficultés en ce qui a trait à la vérif</w:t>
-      </w:r>
-      <w:r>
+        <w:t>à</w:t>
+      </w:r>
+      <w:r>
+        <w:t xml:space="preserve"> 100 rebonds entre un rayon et les parois du bloc transparent. Il nous a donc fallu rechercher comment nous pouvions implémenter</w:t>
+      </w:r>
+      <w:r>
+        <w:t xml:space="preserve"> du multithreading</w:t>
+      </w:r>
+      <w:r>
+        <w:t xml:space="preserve"> en Matlab. </w:t>
+      </w:r>
+    </w:p>
+    <w:p>
+      <w:pPr>
+        <w:spacing w:line="360" w:lineRule="auto"/>
+        <w:ind w:firstLine="720"/>
+        <w:jc w:val="both"/>
         <w:rPr>
           <w:lang w:val="fr-FR"/>
         </w:rPr>
-        <w:t>ication de collision. Notre model</w:t>
-      </w:r>
-      <w:r>
-        <w:rPr>
-          <w:lang w:val="fr-FR"/>
-        </w:rPr>
-        <w:t xml:space="preserve"> initial détectait les collisions en vérifiant si plusieurs petites balles contenues dans le cylindre </w:t>
-      </w:r>
-      <w:r>
-        <w:rPr>
-          <w:lang w:val="fr-FR"/>
-        </w:rPr>
-        <w:t xml:space="preserve">entraient en collision </w:t>
-      </w:r>
-      <w:r>
-        <w:rPr>
-          <w:lang w:val="fr-FR"/>
-        </w:rPr>
-        <w:t>avec la balle lancé</w:t>
-      </w:r>
-      <w:r>
-        <w:rPr>
-          <w:lang w:val="fr-FR"/>
-        </w:rPr>
-        <w:t>e</w:t>
-      </w:r>
-      <w:r>
-        <w:rPr>
-          <w:lang w:val="fr-FR"/>
-        </w:rPr>
+      </w:pPr>
+      <w:r>
+        <w:t>Enfin, il nous a été compliqu</w:t>
+      </w:r>
+      <w:r>
+        <w:t>é</w:t>
+      </w:r>
+      <w:r>
+        <w:t xml:space="preserve"> de savoir si nos résultats</w:t>
+      </w:r>
+      <w:r>
+        <w:t xml:space="preserve"> </w:t>
+      </w:r>
+      <w:r>
+        <w:t>étaient</w:t>
+      </w:r>
+      <w:r>
+        <w:t xml:space="preserve"> </w:t>
+      </w:r>
+      <w:r>
+        <w:t>valides</w:t>
+      </w:r>
+      <w:r>
         <w:t xml:space="preserve">. </w:t>
       </w:r>
       <w:r>
-        <w:rPr>
-          <w:lang w:val="fr-FR"/>
-        </w:rPr>
-        <w:t xml:space="preserve">Cette méthode était facile à implémenter puisque la détection de collision entre deux </w:t>
-      </w:r>
-      <w:r>
-        <w:rPr>
-          <w:lang w:val="fr-FR"/>
-        </w:rPr>
-        <w:t>sphères</w:t>
-      </w:r>
-      <w:r>
-        <w:rPr>
-          <w:lang w:val="fr-FR"/>
-        </w:rPr>
-        <w:t xml:space="preserve"> est relativement simple. </w:t>
-      </w:r>
-      <w:r>
-        <w:rPr>
-          <w:lang w:val="fr-FR"/>
-        </w:rPr>
-        <w:t>Cette modélisation du cylindre comme étant plusieurs sphères combinée</w:t>
-      </w:r>
-      <w:r>
-        <w:rPr>
-          <w:lang w:val="fr-FR"/>
-        </w:rPr>
-        <w:t>s</w:t>
-      </w:r>
-      <w:r>
-        <w:rPr>
-          <w:lang w:val="fr-FR"/>
-        </w:rPr>
-        <w:t xml:space="preserve"> n’était pas</w:t>
-      </w:r>
-      <w:r>
-        <w:rPr>
-          <w:lang w:val="fr-FR"/>
-        </w:rPr>
-        <w:t xml:space="preserve"> assez précise et nous avons dû</w:t>
-      </w:r>
-      <w:r>
-        <w:rPr>
-          <w:lang w:val="fr-FR"/>
-        </w:rPr>
-        <w:t xml:space="preserve"> laisser tomber cette méthode. Nous avons néanmoins conservé la pré-validation de collision avec une sphère englobant le cylindre</w:t>
-      </w:r>
-      <w:r>
-        <w:rPr>
-          <w:lang w:val="fr-FR"/>
-        </w:rPr>
-        <w:t>, ce qui allège les calculs faits à chaque itération</w:t>
-      </w:r>
-      <w:r>
-        <w:rPr>
-          <w:lang w:val="fr-FR"/>
-        </w:rPr>
+        <w:t>Effectivement</w:t>
+      </w:r>
+      <w:r>
+        <w:t>,</w:t>
+      </w:r>
+      <w:r>
+        <w:t xml:space="preserve"> il est imp</w:t>
+      </w:r>
+      <w:r>
+        <w:t>ossible d’</w:t>
+      </w:r>
+      <w:r>
+        <w:t xml:space="preserve">imaginer </w:t>
+      </w:r>
+      <w:r>
+        <w:t>l’image</w:t>
+      </w:r>
+      <w:r>
+        <w:t xml:space="preserve"> </w:t>
+      </w:r>
+      <w:r>
+        <w:t>résultante</w:t>
+      </w:r>
+      <w:r>
+        <w:t xml:space="preserve"> des </w:t>
+      </w:r>
+      <w:r>
+        <w:t>réflexions</w:t>
+      </w:r>
+      <w:r>
+        <w:t xml:space="preserve"> et </w:t>
+      </w:r>
+      <w:r>
+        <w:t>réfractions</w:t>
+      </w:r>
+      <w:r>
+        <w:t xml:space="preserve"> avec des </w:t>
+      </w:r>
+      <w:r>
+        <w:t>indices</w:t>
+      </w:r>
+      <w:r>
+        <w:t xml:space="preserve"> de </w:t>
+      </w:r>
+      <w:r>
+        <w:t xml:space="preserve">réfractions de milieux. Cependant, il nous était possible de voir si les images </w:t>
+      </w:r>
+      <w:r>
+        <w:t>étaient</w:t>
+      </w:r>
+      <w:r>
+        <w:t xml:space="preserve"> </w:t>
+      </w:r>
+      <w:r>
+        <w:t>cohérentes</w:t>
+      </w:r>
+      <w:r>
+        <w:t xml:space="preserve"> avec les informations de base. On peut noter que dans les deux cas, </w:t>
+      </w:r>
+      <w:r>
+        <w:t>l’indice</w:t>
+      </w:r>
+      <w:r>
+        <w:t xml:space="preserve"> dans la boite transparente est </w:t>
+      </w:r>
+      <w:r>
+        <w:t>supérieur</w:t>
+      </w:r>
+      <w:r>
+        <w:t xml:space="preserve"> </w:t>
+      </w:r>
+      <w:r>
+        <w:t>à</w:t>
+      </w:r>
+      <w:r>
+        <w:t xml:space="preserve"> celui de </w:t>
+      </w:r>
+      <w:r>
+        <w:t>l’environnement</w:t>
+      </w:r>
+      <w:r>
+        <w:t xml:space="preserve">  </w:t>
+      </w:r>
+      <w:r>
+        <w:t xml:space="preserve">de </w:t>
+      </w:r>
+      <w:r>
+        <w:t>l’observateur</w:t>
+      </w:r>
+      <w:r>
         <w:t>.</w:t>
       </w:r>
       <w:r>
-        <w:rPr>
-          <w:lang w:val="fr-FR"/>
-        </w:rPr>
         <w:t xml:space="preserve"> </w:t>
+      </w:r>
+      <w:r>
+        <w:t>C</w:t>
+      </w:r>
+      <w:r>
+        <w:t>’est</w:t>
+      </w:r>
+      <w:r>
+        <w:t xml:space="preserve"> une situation semblable </w:t>
+      </w:r>
+      <w:r>
+        <w:t>à</w:t>
+      </w:r>
+      <w:r>
+        <w:t xml:space="preserve"> </w:t>
+      </w:r>
+      <w:r>
+        <w:t xml:space="preserve">notre vie quotidienne </w:t>
+      </w:r>
+      <w:r>
+        <w:t>entre l’air ambiant et l’eau</w:t>
+      </w:r>
+      <w:r>
+        <w:t xml:space="preserve">, </w:t>
+      </w:r>
+      <w:r>
+        <w:t>il nous est donc possible de déduire la déviation des rayons lorsque ceux-ci change</w:t>
+      </w:r>
+      <w:r>
+        <w:t>nt</w:t>
+      </w:r>
+      <w:bookmarkStart w:id="12" w:name="_GoBack"/>
+      <w:bookmarkEnd w:id="12"/>
+      <w:r>
+        <w:t xml:space="preserve"> de milieu</w:t>
+      </w:r>
+      <w:r>
+        <w:t>. Nous avons donc essayé de vérifier de façon générale si les résultats que nous avons obtenus sont logiques.</w:t>
       </w:r>
     </w:p>
     <w:sectPr>
@@ -3670,7 +3759,7 @@
     <w:sdtContent>
       <w:p>
         <w:pPr>
-          <w:pStyle w:val="Footer"/>
+          <w:pStyle w:val="Pieddepage"/>
           <w:jc w:val="right"/>
         </w:pPr>
         <w:r>
@@ -3687,7 +3776,7 @@
             <w:noProof/>
             <w:lang w:val="fr-FR"/>
           </w:rPr>
-          <w:t>8</w:t>
+          <w:t>7</w:t>
         </w:r>
         <w:r>
           <w:fldChar w:fldCharType="end"/>
@@ -3697,7 +3786,7 @@
   </w:sdt>
   <w:p>
     <w:pPr>
-      <w:pStyle w:val="Footer"/>
+      <w:pStyle w:val="Pieddepage"/>
     </w:pPr>
   </w:p>
   <w:p/>
@@ -3733,13 +3822,13 @@
 <w:hdr xmlns:wpc="http://schemas.microsoft.com/office/word/2010/wordprocessingCanvas" xmlns:mc="http://schemas.openxmlformats.org/markup-compatibility/2006" xmlns:o="urn:schemas-microsoft-com:office:office" xmlns:r="http://schemas.openxmlformats.org/officeDocument/2006/relationships" xmlns:m="http://schemas.openxmlformats.org/officeDocument/2006/math" xmlns:v="urn:schemas-microsoft-com:vml" xmlns:wp14="http://schemas.microsoft.com/office/word/2010/wordprocessingDrawing" xmlns:wp="http://schemas.openxmlformats.org/drawingml/2006/wordprocessingDrawing" xmlns:w10="urn:schemas-microsoft-com:office:word" xmlns:w="http://schemas.openxmlformats.org/wordprocessingml/2006/main" xmlns:w14="http://schemas.microsoft.com/office/word/2010/wordml" xmlns:w15="http://schemas.microsoft.com/office/word/2012/wordml" xmlns:wpg="http://schemas.microsoft.com/office/word/2010/wordprocessingGroup" xmlns:wpi="http://schemas.microsoft.com/office/word/2010/wordprocessingInk" xmlns:wne="http://schemas.microsoft.com/office/word/2006/wordml" xmlns:wps="http://schemas.microsoft.com/office/word/2010/wordprocessingShape" mc:Ignorable="w14 w15 wp14">
   <w:p>
     <w:pPr>
-      <w:pStyle w:val="Header"/>
+      <w:pStyle w:val="En-tte"/>
       <w:jc w:val="right"/>
     </w:pPr>
     <w:r>
       <w:rPr>
         <w:noProof/>
-        <w:lang w:val="en-CA" w:eastAsia="zh-TW"/>
+        <w:lang w:val="fr-FR"/>
       </w:rPr>
       <w:drawing>
         <wp:inline distT="0" distB="0" distL="0" distR="0" wp14:anchorId="14B4940D" wp14:editId="14B4940E">
@@ -4943,11 +5032,11 @@
       <w:lang w:val="fr-CA" w:eastAsia="fr-FR"/>
     </w:rPr>
   </w:style>
-  <w:style w:type="paragraph" w:styleId="Heading1">
+  <w:style w:type="paragraph" w:styleId="Titre1">
     <w:name w:val="heading 1"/>
     <w:basedOn w:val="Normal"/>
     <w:next w:val="Normal"/>
-    <w:link w:val="Heading1Char"/>
+    <w:link w:val="Titre1Car"/>
     <w:uiPriority w:val="9"/>
     <w:qFormat/>
     <w:rsid w:val="00A4047D"/>
@@ -4964,11 +5053,11 @@
       <w:szCs w:val="32"/>
     </w:rPr>
   </w:style>
-  <w:style w:type="paragraph" w:styleId="Heading2">
+  <w:style w:type="paragraph" w:styleId="Titre2">
     <w:name w:val="heading 2"/>
     <w:basedOn w:val="Normal"/>
     <w:next w:val="Normal"/>
-    <w:link w:val="Heading2Char"/>
+    <w:link w:val="Titre2Car"/>
     <w:uiPriority w:val="9"/>
     <w:unhideWhenUsed/>
     <w:qFormat/>
@@ -4986,13 +5075,13 @@
       <w:szCs w:val="26"/>
     </w:rPr>
   </w:style>
-  <w:style w:type="character" w:default="1" w:styleId="DefaultParagraphFont">
+  <w:style w:type="character" w:default="1" w:styleId="Policepardfaut">
     <w:name w:val="Default Paragraph Font"/>
     <w:uiPriority w:val="1"/>
     <w:semiHidden/>
     <w:unhideWhenUsed/>
   </w:style>
-  <w:style w:type="table" w:default="1" w:styleId="TableNormal">
+  <w:style w:type="table" w:default="1" w:styleId="TableauNormal">
     <w:name w:val="Normal Table"/>
     <w:uiPriority w:val="99"/>
     <w:semiHidden/>
@@ -5007,7 +5096,7 @@
       </w:tblCellMar>
     </w:tblPr>
   </w:style>
-  <w:style w:type="numbering" w:default="1" w:styleId="NoList">
+  <w:style w:type="numbering" w:default="1" w:styleId="Aucuneliste">
     <w:name w:val="No List"/>
     <w:uiPriority w:val="99"/>
     <w:semiHidden/>
@@ -5053,9 +5142,9 @@
       <w:color w:val="auto"/>
     </w:rPr>
   </w:style>
-  <w:style w:type="table" w:styleId="TableGrid">
+  <w:style w:type="table" w:styleId="Grilledutableau">
     <w:name w:val="Table Grid"/>
-    <w:basedOn w:val="TableNormal"/>
+    <w:basedOn w:val="TableauNormal"/>
     <w:uiPriority w:val="59"/>
     <w:rsid w:val="00A4047D"/>
     <w:pPr>
@@ -5078,10 +5167,10 @@
       </w:tblBorders>
     </w:tblPr>
   </w:style>
-  <w:style w:type="paragraph" w:styleId="Header">
+  <w:style w:type="paragraph" w:styleId="En-tte">
     <w:name w:val="header"/>
     <w:basedOn w:val="Normal"/>
-    <w:link w:val="HeaderChar"/>
+    <w:link w:val="En-tteCar"/>
     <w:uiPriority w:val="99"/>
     <w:unhideWhenUsed/>
     <w:rsid w:val="00A4047D"/>
@@ -5092,10 +5181,10 @@
       </w:tabs>
     </w:pPr>
   </w:style>
-  <w:style w:type="character" w:customStyle="1" w:styleId="HeaderChar">
-    <w:name w:val="Header Char"/>
-    <w:basedOn w:val="DefaultParagraphFont"/>
-    <w:link w:val="Header"/>
+  <w:style w:type="character" w:customStyle="1" w:styleId="En-tteCar">
+    <w:name w:val="En-tête Car"/>
+    <w:basedOn w:val="Policepardfaut"/>
+    <w:link w:val="En-tte"/>
     <w:uiPriority w:val="99"/>
     <w:rsid w:val="00A4047D"/>
     <w:rPr>
@@ -5105,10 +5194,10 @@
       <w:lang w:val="fr-CA" w:eastAsia="fr-FR"/>
     </w:rPr>
   </w:style>
-  <w:style w:type="paragraph" w:styleId="Footer">
+  <w:style w:type="paragraph" w:styleId="Pieddepage">
     <w:name w:val="footer"/>
     <w:basedOn w:val="Normal"/>
-    <w:link w:val="FooterChar"/>
+    <w:link w:val="PieddepageCar"/>
     <w:uiPriority w:val="99"/>
     <w:unhideWhenUsed/>
     <w:rsid w:val="00A4047D"/>
@@ -5119,10 +5208,10 @@
       </w:tabs>
     </w:pPr>
   </w:style>
-  <w:style w:type="character" w:customStyle="1" w:styleId="FooterChar">
-    <w:name w:val="Footer Char"/>
-    <w:basedOn w:val="DefaultParagraphFont"/>
-    <w:link w:val="Footer"/>
+  <w:style w:type="character" w:customStyle="1" w:styleId="PieddepageCar">
+    <w:name w:val="Pied de page Car"/>
+    <w:basedOn w:val="Policepardfaut"/>
+    <w:link w:val="Pieddepage"/>
     <w:uiPriority w:val="99"/>
     <w:rsid w:val="00A4047D"/>
     <w:rPr>
@@ -5132,10 +5221,10 @@
       <w:lang w:val="fr-CA" w:eastAsia="fr-FR"/>
     </w:rPr>
   </w:style>
-  <w:style w:type="character" w:customStyle="1" w:styleId="Heading1Char">
-    <w:name w:val="Heading 1 Char"/>
-    <w:basedOn w:val="DefaultParagraphFont"/>
-    <w:link w:val="Heading1"/>
+  <w:style w:type="character" w:customStyle="1" w:styleId="Titre1Car">
+    <w:name w:val="Titre 1 Car"/>
+    <w:basedOn w:val="Policepardfaut"/>
+    <w:link w:val="Titre1"/>
     <w:uiPriority w:val="9"/>
     <w:rsid w:val="00A4047D"/>
     <w:rPr>
@@ -5146,9 +5235,9 @@
       <w:lang w:val="fr-CA" w:eastAsia="fr-FR"/>
     </w:rPr>
   </w:style>
-  <w:style w:type="paragraph" w:styleId="TOCHeading">
+  <w:style w:type="paragraph" w:styleId="En-ttedetabledesmatires">
     <w:name w:val="TOC Heading"/>
-    <w:basedOn w:val="Heading1"/>
+    <w:basedOn w:val="Titre1"/>
     <w:next w:val="Normal"/>
     <w:uiPriority w:val="39"/>
     <w:unhideWhenUsed/>
@@ -5162,7 +5251,7 @@
       <w:lang w:val="en-US" w:eastAsia="en-US"/>
     </w:rPr>
   </w:style>
-  <w:style w:type="paragraph" w:styleId="TOC1">
+  <w:style w:type="paragraph" w:styleId="TM1">
     <w:name w:val="toc 1"/>
     <w:basedOn w:val="Normal"/>
     <w:next w:val="Normal"/>
@@ -5174,9 +5263,9 @@
       <w:spacing w:after="100"/>
     </w:pPr>
   </w:style>
-  <w:style w:type="character" w:styleId="Hyperlink">
+  <w:style w:type="character" w:styleId="Lienhypertexte">
     <w:name w:val="Hyperlink"/>
-    <w:basedOn w:val="DefaultParagraphFont"/>
+    <w:basedOn w:val="Policepardfaut"/>
     <w:uiPriority w:val="99"/>
     <w:unhideWhenUsed/>
     <w:rsid w:val="000F659A"/>
@@ -5185,7 +5274,7 @@
       <w:u w:val="single"/>
     </w:rPr>
   </w:style>
-  <w:style w:type="paragraph" w:styleId="Caption">
+  <w:style w:type="paragraph" w:styleId="Lgende">
     <w:name w:val="caption"/>
     <w:basedOn w:val="Normal"/>
     <w:next w:val="Normal"/>
@@ -5204,9 +5293,9 @@
       <w:szCs w:val="18"/>
     </w:rPr>
   </w:style>
-  <w:style w:type="character" w:styleId="PlaceholderText">
+  <w:style w:type="character" w:styleId="Textedelespacerserv">
     <w:name w:val="Placeholder Text"/>
-    <w:basedOn w:val="DefaultParagraphFont"/>
+    <w:basedOn w:val="Policepardfaut"/>
     <w:uiPriority w:val="99"/>
     <w:semiHidden/>
     <w:rsid w:val="00A71FE6"/>
@@ -5214,10 +5303,10 @@
       <w:color w:val="808080"/>
     </w:rPr>
   </w:style>
-  <w:style w:type="character" w:customStyle="1" w:styleId="Heading2Char">
-    <w:name w:val="Heading 2 Char"/>
-    <w:basedOn w:val="DefaultParagraphFont"/>
-    <w:link w:val="Heading2"/>
+  <w:style w:type="character" w:customStyle="1" w:styleId="Titre2Car">
+    <w:name w:val="Titre 2 Car"/>
+    <w:basedOn w:val="Policepardfaut"/>
+    <w:link w:val="Titre2"/>
     <w:uiPriority w:val="9"/>
     <w:rsid w:val="005B3109"/>
     <w:rPr>
@@ -5228,7 +5317,7 @@
       <w:lang w:val="fr-CA" w:eastAsia="fr-FR"/>
     </w:rPr>
   </w:style>
-  <w:style w:type="paragraph" w:styleId="TOC2">
+  <w:style w:type="paragraph" w:styleId="TM2">
     <w:name w:val="toc 2"/>
     <w:basedOn w:val="Normal"/>
     <w:next w:val="Normal"/>
@@ -5241,7 +5330,7 @@
       <w:ind w:left="240"/>
     </w:pPr>
   </w:style>
-  <w:style w:type="paragraph" w:styleId="ListParagraph">
+  <w:style w:type="paragraph" w:styleId="Paragraphedeliste">
     <w:name w:val="List Paragraph"/>
     <w:basedOn w:val="Normal"/>
     <w:uiPriority w:val="34"/>
@@ -5252,11 +5341,11 @@
       <w:contextualSpacing/>
     </w:pPr>
   </w:style>
-  <w:style w:type="paragraph" w:styleId="Subtitle">
+  <w:style w:type="paragraph" w:styleId="Sous-titre">
     <w:name w:val="Subtitle"/>
     <w:basedOn w:val="Normal"/>
     <w:next w:val="Normal"/>
-    <w:link w:val="SubtitleChar"/>
+    <w:link w:val="Sous-titreCar"/>
     <w:uiPriority w:val="11"/>
     <w:qFormat/>
     <w:rsid w:val="00D90661"/>
@@ -5274,10 +5363,10 @@
       <w:szCs w:val="22"/>
     </w:rPr>
   </w:style>
-  <w:style w:type="character" w:customStyle="1" w:styleId="SubtitleChar">
-    <w:name w:val="Subtitle Char"/>
-    <w:basedOn w:val="DefaultParagraphFont"/>
-    <w:link w:val="Subtitle"/>
+  <w:style w:type="character" w:customStyle="1" w:styleId="Sous-titreCar">
+    <w:name w:val="Sous-titre Car"/>
+    <w:basedOn w:val="Policepardfaut"/>
+    <w:link w:val="Sous-titre"/>
     <w:uiPriority w:val="11"/>
     <w:rsid w:val="00D90661"/>
     <w:rPr>
@@ -5287,7 +5376,7 @@
       <w:lang w:val="fr-CA" w:eastAsia="fr-FR"/>
     </w:rPr>
   </w:style>
-  <w:style w:type="paragraph" w:styleId="TOC3">
+  <w:style w:type="paragraph" w:styleId="TM3">
     <w:name w:val="toc 3"/>
     <w:basedOn w:val="Normal"/>
     <w:next w:val="Normal"/>
@@ -5306,9 +5395,9 @@
       <w:lang w:val="en-US" w:eastAsia="en-US"/>
     </w:rPr>
   </w:style>
-  <w:style w:type="character" w:styleId="CommentReference">
+  <w:style w:type="character" w:styleId="Marquedecommentaire">
     <w:name w:val="annotation reference"/>
-    <w:basedOn w:val="DefaultParagraphFont"/>
+    <w:basedOn w:val="Policepardfaut"/>
     <w:uiPriority w:val="99"/>
     <w:semiHidden/>
     <w:unhideWhenUsed/>
@@ -5318,10 +5407,10 @@
       <w:szCs w:val="16"/>
     </w:rPr>
   </w:style>
-  <w:style w:type="paragraph" w:styleId="CommentText">
+  <w:style w:type="paragraph" w:styleId="Commentaire">
     <w:name w:val="annotation text"/>
     <w:basedOn w:val="Normal"/>
-    <w:link w:val="CommentTextChar"/>
+    <w:link w:val="CommentaireCar"/>
     <w:uiPriority w:val="99"/>
     <w:semiHidden/>
     <w:unhideWhenUsed/>
@@ -5330,10 +5419,10 @@
       <w:sz w:val="20"/>
     </w:rPr>
   </w:style>
-  <w:style w:type="character" w:customStyle="1" w:styleId="CommentTextChar">
-    <w:name w:val="Comment Text Char"/>
-    <w:basedOn w:val="DefaultParagraphFont"/>
-    <w:link w:val="CommentText"/>
+  <w:style w:type="character" w:customStyle="1" w:styleId="CommentaireCar">
+    <w:name w:val="Commentaire Car"/>
+    <w:basedOn w:val="Policepardfaut"/>
+    <w:link w:val="Commentaire"/>
     <w:uiPriority w:val="99"/>
     <w:semiHidden/>
     <w:rsid w:val="00EE0467"/>
@@ -5344,11 +5433,11 @@
       <w:lang w:val="fr-CA" w:eastAsia="fr-FR"/>
     </w:rPr>
   </w:style>
-  <w:style w:type="paragraph" w:styleId="CommentSubject">
+  <w:style w:type="paragraph" w:styleId="Objetducommentaire">
     <w:name w:val="annotation subject"/>
-    <w:basedOn w:val="CommentText"/>
-    <w:next w:val="CommentText"/>
-    <w:link w:val="CommentSubjectChar"/>
+    <w:basedOn w:val="Commentaire"/>
+    <w:next w:val="Commentaire"/>
+    <w:link w:val="ObjetducommentaireCar"/>
     <w:uiPriority w:val="99"/>
     <w:semiHidden/>
     <w:unhideWhenUsed/>
@@ -5358,10 +5447,10 @@
       <w:bCs/>
     </w:rPr>
   </w:style>
-  <w:style w:type="character" w:customStyle="1" w:styleId="CommentSubjectChar">
-    <w:name w:val="Comment Subject Char"/>
-    <w:basedOn w:val="CommentTextChar"/>
-    <w:link w:val="CommentSubject"/>
+  <w:style w:type="character" w:customStyle="1" w:styleId="ObjetducommentaireCar">
+    <w:name w:val="Objet du commentaire Car"/>
+    <w:basedOn w:val="CommentaireCar"/>
+    <w:link w:val="Objetducommentaire"/>
     <w:uiPriority w:val="99"/>
     <w:semiHidden/>
     <w:rsid w:val="00EE0467"/>
@@ -5374,10 +5463,10 @@
       <w:lang w:val="fr-CA" w:eastAsia="fr-FR"/>
     </w:rPr>
   </w:style>
-  <w:style w:type="paragraph" w:styleId="BalloonText">
+  <w:style w:type="paragraph" w:styleId="Textedebulles">
     <w:name w:val="Balloon Text"/>
     <w:basedOn w:val="Normal"/>
-    <w:link w:val="BalloonTextChar"/>
+    <w:link w:val="TextedebullesCar"/>
     <w:uiPriority w:val="99"/>
     <w:semiHidden/>
     <w:unhideWhenUsed/>
@@ -5388,10 +5477,10 @@
       <w:szCs w:val="18"/>
     </w:rPr>
   </w:style>
-  <w:style w:type="character" w:customStyle="1" w:styleId="BalloonTextChar">
-    <w:name w:val="Balloon Text Char"/>
-    <w:basedOn w:val="DefaultParagraphFont"/>
-    <w:link w:val="BalloonText"/>
+  <w:style w:type="character" w:customStyle="1" w:styleId="TextedebullesCar">
+    <w:name w:val="Texte de bulles Car"/>
+    <w:basedOn w:val="Policepardfaut"/>
+    <w:link w:val="Textedebulles"/>
     <w:uiPriority w:val="99"/>
     <w:semiHidden/>
     <w:rsid w:val="00EE0467"/>
@@ -5403,574 +5492,6 @@
     </w:rPr>
   </w:style>
 </w:styles>
-</file>
-
-<file path=word/glossary/document.xml><?xml version="1.0" encoding="utf-8"?>
-<w:glossaryDocument xmlns:wpc="http://schemas.microsoft.com/office/word/2010/wordprocessingCanvas" xmlns:mc="http://schemas.openxmlformats.org/markup-compatibility/2006" xmlns:o="urn:schemas-microsoft-com:office:office" xmlns:r="http://schemas.openxmlformats.org/officeDocument/2006/relationships" xmlns:m="http://schemas.openxmlformats.org/officeDocument/2006/math" xmlns:v="urn:schemas-microsoft-com:vml" xmlns:wp14="http://schemas.microsoft.com/office/word/2010/wordprocessingDrawing" xmlns:wp="http://schemas.openxmlformats.org/drawingml/2006/wordprocessingDrawing" xmlns:w10="urn:schemas-microsoft-com:office:word" xmlns:w="http://schemas.openxmlformats.org/wordprocessingml/2006/main" xmlns:w14="http://schemas.microsoft.com/office/word/2010/wordml" xmlns:w15="http://schemas.microsoft.com/office/word/2012/wordml" xmlns:wpg="http://schemas.microsoft.com/office/word/2010/wordprocessingGroup" xmlns:wpi="http://schemas.microsoft.com/office/word/2010/wordprocessingInk" xmlns:wne="http://schemas.microsoft.com/office/word/2006/wordml" xmlns:wps="http://schemas.microsoft.com/office/word/2010/wordprocessingShape" mc:Ignorable="w14 w15 wp14"/>
-</file>
-
-<file path=word/glossary/fontTable.xml><?xml version="1.0" encoding="utf-8"?>
-<w:fonts xmlns:mc="http://schemas.openxmlformats.org/markup-compatibility/2006" xmlns:r="http://schemas.openxmlformats.org/officeDocument/2006/relationships" xmlns:w="http://schemas.openxmlformats.org/wordprocessingml/2006/main" xmlns:w14="http://schemas.microsoft.com/office/word/2010/wordml" xmlns:w15="http://schemas.microsoft.com/office/word/2012/wordml" mc:Ignorable="w14 w15">
-  <w:font w:name="Symbol">
-    <w:panose1 w:val="05050102010706020507"/>
-    <w:charset w:val="02"/>
-    <w:family w:val="roman"/>
-    <w:pitch w:val="variable"/>
-    <w:sig w:usb0="00000000" w:usb1="10000000" w:usb2="00000000" w:usb3="00000000" w:csb0="80000000" w:csb1="00000000"/>
-  </w:font>
-  <w:font w:name="Times New Roman">
-    <w:panose1 w:val="02020603050405020304"/>
-    <w:charset w:val="00"/>
-    <w:family w:val="roman"/>
-    <w:pitch w:val="variable"/>
-    <w:sig w:usb0="E0002EFF" w:usb1="C0007843" w:usb2="00000009" w:usb3="00000000" w:csb0="000001FF" w:csb1="00000000"/>
-  </w:font>
-  <w:font w:name="Courier New">
-    <w:panose1 w:val="02070309020205020404"/>
-    <w:charset w:val="00"/>
-    <w:family w:val="modern"/>
-    <w:pitch w:val="fixed"/>
-    <w:sig w:usb0="E0002EFF" w:usb1="C0007843" w:usb2="00000009" w:usb3="00000000" w:csb0="000001FF" w:csb1="00000000"/>
-  </w:font>
-  <w:font w:name="Wingdings">
-    <w:panose1 w:val="05000000000000000000"/>
-    <w:charset w:val="02"/>
-    <w:family w:val="auto"/>
-    <w:pitch w:val="variable"/>
-    <w:sig w:usb0="00000000" w:usb1="10000000" w:usb2="00000000" w:usb3="00000000" w:csb0="80000000" w:csb1="00000000"/>
-  </w:font>
-  <w:font w:name="Calibri">
-    <w:panose1 w:val="020F0502020204030204"/>
-    <w:charset w:val="00"/>
-    <w:family w:val="swiss"/>
-    <w:pitch w:val="variable"/>
-    <w:sig w:usb0="E00002FF" w:usb1="4000ACFF" w:usb2="00000001" w:usb3="00000000" w:csb0="0000019F" w:csb1="00000000"/>
-  </w:font>
-  <w:font w:name="Arial">
-    <w:panose1 w:val="020B0604020202020204"/>
-    <w:charset w:val="00"/>
-    <w:family w:val="swiss"/>
-    <w:pitch w:val="variable"/>
-    <w:sig w:usb0="E0002EFF" w:usb1="C0007843" w:usb2="00000009" w:usb3="00000000" w:csb0="000001FF" w:csb1="00000000"/>
-  </w:font>
-  <w:font w:name="Calibri Light">
-    <w:panose1 w:val="020F0302020204030204"/>
-    <w:charset w:val="00"/>
-    <w:family w:val="swiss"/>
-    <w:pitch w:val="variable"/>
-    <w:sig w:usb0="A00002EF" w:usb1="4000207B" w:usb2="00000000" w:usb3="00000000" w:csb0="0000019F" w:csb1="00000000"/>
-  </w:font>
-  <w:font w:name="PMingLiU">
-    <w:altName w:val="Arial Unicode MS"/>
-    <w:panose1 w:val="02010601000101010101"/>
-    <w:charset w:val="88"/>
-    <w:family w:val="auto"/>
-    <w:notTrueType/>
-    <w:pitch w:val="variable"/>
-    <w:sig w:usb0="00000000" w:usb1="08080000" w:usb2="00000010" w:usb3="00000000" w:csb0="00100000" w:csb1="00000000"/>
-  </w:font>
-  <w:font w:name="Tahoma">
-    <w:panose1 w:val="020B0604030504040204"/>
-    <w:charset w:val="00"/>
-    <w:family w:val="swiss"/>
-    <w:pitch w:val="variable"/>
-    <w:sig w:usb0="E1002EFF" w:usb1="C000605B" w:usb2="00000029" w:usb3="00000000" w:csb0="000101FF" w:csb1="00000000"/>
-  </w:font>
-  <w:font w:name="Segoe UI">
-    <w:panose1 w:val="020B0502040204020203"/>
-    <w:charset w:val="00"/>
-    <w:family w:val="swiss"/>
-    <w:pitch w:val="variable"/>
-    <w:sig w:usb0="E4002EFF" w:usb1="C000E47F" w:usb2="00000009" w:usb3="00000000" w:csb0="000001FF" w:csb1="00000000"/>
-  </w:font>
-  <w:font w:name="Cambria Math">
-    <w:panose1 w:val="02040503050406030204"/>
-    <w:charset w:val="00"/>
-    <w:family w:val="roman"/>
-    <w:pitch w:val="variable"/>
-    <w:sig w:usb0="E00002FF" w:usb1="420024FF" w:usb2="00000000" w:usb3="00000000" w:csb0="0000019F" w:csb1="00000000"/>
-  </w:font>
-</w:fonts>
-</file>
-
-<file path=word/glossary/settings.xml><?xml version="1.0" encoding="utf-8"?>
-<w:settings xmlns:mc="http://schemas.openxmlformats.org/markup-compatibility/2006" xmlns:o="urn:schemas-microsoft-com:office:office" xmlns:r="http://schemas.openxmlformats.org/officeDocument/2006/relationships" xmlns:m="http://schemas.openxmlformats.org/officeDocument/2006/math" xmlns:v="urn:schemas-microsoft-com:vml" xmlns:w10="urn:schemas-microsoft-com:office:word" xmlns:w="http://schemas.openxmlformats.org/wordprocessingml/2006/main" xmlns:w14="http://schemas.microsoft.com/office/word/2010/wordml" xmlns:w15="http://schemas.microsoft.com/office/word/2012/wordml" xmlns:sl="http://schemas.openxmlformats.org/schemaLibrary/2006/main" mc:Ignorable="w14 w15">
-  <w:view w:val="normal"/>
-  <w:defaultTabStop w:val="720"/>
-  <w:characterSpacingControl w:val="doNotCompress"/>
-  <w:compat>
-    <w:applyBreakingRules/>
-    <w:useFELayout/>
-    <w:compatSetting w:name="compatibilityMode" w:uri="http://schemas.microsoft.com/office/word" w:val="15"/>
-    <w:compatSetting w:name="overrideTableStyleFontSizeAndJustification" w:uri="http://schemas.microsoft.com/office/word" w:val="1"/>
-    <w:compatSetting w:name="enableOpenTypeFeatures" w:uri="http://schemas.microsoft.com/office/word" w:val="1"/>
-    <w:compatSetting w:name="doNotFlipMirrorIndents" w:uri="http://schemas.microsoft.com/office/word" w:val="1"/>
-    <w:compatSetting w:name="differentiateMultirowTableHeaders" w:uri="http://schemas.microsoft.com/office/word" w:val="1"/>
-  </w:compat>
-  <w:rsids>
-    <w:rsidRoot w:val="00C33C79"/>
-    <w:rsid w:val="00C33C79"/>
-  </w:rsids>
-  <m:mathPr>
-    <m:mathFont m:val="Cambria Math"/>
-    <m:brkBin m:val="before"/>
-    <m:brkBinSub m:val="--"/>
-    <m:smallFrac m:val="0"/>
-    <m:dispDef/>
-    <m:lMargin m:val="0"/>
-    <m:rMargin m:val="0"/>
-    <m:defJc m:val="centerGroup"/>
-    <m:wrapIndent m:val="1440"/>
-    <m:intLim m:val="subSup"/>
-    <m:naryLim m:val="undOvr"/>
-  </m:mathPr>
-  <w:themeFontLang w:val="en-CA" w:eastAsia="zh-TW" w:bidi="ar-SA"/>
-  <w:clrSchemeMapping w:bg1="light1" w:t1="dark1" w:bg2="light2" w:t2="dark2" w:accent1="accent1" w:accent2="accent2" w:accent3="accent3" w:accent4="accent4" w:accent5="accent5" w:accent6="accent6" w:hyperlink="hyperlink" w:followedHyperlink="followedHyperlink"/>
-  <w:decimalSymbol w:val="."/>
-  <w:listSeparator w:val=","/>
-  <w15:chartTrackingRefBased/>
-</w:settings>
-</file>
-
-<file path=word/glossary/styles.xml><?xml version="1.0" encoding="utf-8"?>
-<w:styles xmlns:mc="http://schemas.openxmlformats.org/markup-compatibility/2006" xmlns:r="http://schemas.openxmlformats.org/officeDocument/2006/relationships" xmlns:w="http://schemas.openxmlformats.org/wordprocessingml/2006/main" xmlns:w14="http://schemas.microsoft.com/office/word/2010/wordml" xmlns:w15="http://schemas.microsoft.com/office/word/2012/wordml" mc:Ignorable="w14 w15">
-  <w:docDefaults>
-    <w:rPrDefault>
-      <w:rPr>
-        <w:rFonts w:asciiTheme="minorHAnsi" w:eastAsiaTheme="minorEastAsia" w:hAnsiTheme="minorHAnsi" w:cstheme="minorBidi"/>
-        <w:sz w:val="22"/>
-        <w:szCs w:val="22"/>
-        <w:lang w:val="en-CA" w:eastAsia="zh-TW" w:bidi="ar-SA"/>
-      </w:rPr>
-    </w:rPrDefault>
-    <w:pPrDefault>
-      <w:pPr>
-        <w:spacing w:after="160" w:line="259" w:lineRule="auto"/>
-      </w:pPr>
-    </w:pPrDefault>
-  </w:docDefaults>
-  <w:latentStyles w:defLockedState="0" w:defUIPriority="99" w:defSemiHidden="0" w:defUnhideWhenUsed="0" w:defQFormat="0" w:count="371">
-    <w:lsdException w:name="Normal" w:uiPriority="0" w:qFormat="1"/>
-    <w:lsdException w:name="heading 1" w:uiPriority="9" w:qFormat="1"/>
-    <w:lsdException w:name="heading 2" w:semiHidden="1" w:uiPriority="9" w:unhideWhenUsed="1" w:qFormat="1"/>
-    <w:lsdException w:name="heading 3" w:semiHidden="1" w:uiPriority="9" w:unhideWhenUsed="1" w:qFormat="1"/>
-    <w:lsdException w:name="heading 4" w:semiHidden="1" w:uiPriority="9" w:unhideWhenUsed="1" w:qFormat="1"/>
-    <w:lsdException w:name="heading 5" w:semiHidden="1" w:uiPriority="9" w:unhideWhenUsed="1" w:qFormat="1"/>
-    <w:lsdException w:name="heading 6" w:semiHidden="1" w:uiPriority="9" w:unhideWhenUsed="1" w:qFormat="1"/>
-    <w:lsdException w:name="heading 7" w:semiHidden="1" w:uiPriority="9" w:unhideWhenUsed="1" w:qFormat="1"/>
-    <w:lsdException w:name="heading 8" w:semiHidden="1" w:uiPriority="9" w:unhideWhenUsed="1" w:qFormat="1"/>
-    <w:lsdException w:name="heading 9" w:semiHidden="1" w:uiPriority="9" w:unhideWhenUsed="1" w:qFormat="1"/>
-    <w:lsdException w:name="index 1" w:semiHidden="1" w:unhideWhenUsed="1"/>
-    <w:lsdException w:name="index 2" w:semiHidden="1" w:unhideWhenUsed="1"/>
-    <w:lsdException w:name="index 3" w:semiHidden="1" w:unhideWhenUsed="1"/>
-    <w:lsdException w:name="index 4" w:semiHidden="1" w:unhideWhenUsed="1"/>
-    <w:lsdException w:name="index 5" w:semiHidden="1" w:unhideWhenUsed="1"/>
-    <w:lsdException w:name="index 6" w:semiHidden="1" w:unhideWhenUsed="1"/>
-    <w:lsdException w:name="index 7" w:semiHidden="1" w:unhideWhenUsed="1"/>
-    <w:lsdException w:name="index 8" w:semiHidden="1" w:unhideWhenUsed="1"/>
-    <w:lsdException w:name="index 9" w:semiHidden="1" w:unhideWhenUsed="1"/>
-    <w:lsdException w:name="toc 1" w:semiHidden="1" w:uiPriority="39" w:unhideWhenUsed="1"/>
-    <w:lsdException w:name="toc 2" w:semiHidden="1" w:uiPriority="39" w:unhideWhenUsed="1"/>
-    <w:lsdException w:name="toc 3" w:semiHidden="1" w:uiPriority="39" w:unhideWhenUsed="1"/>
-    <w:lsdException w:name="toc 4" w:semiHidden="1" w:uiPriority="39" w:unhideWhenUsed="1"/>
-    <w:lsdException w:name="toc 5" w:semiHidden="1" w:uiPriority="39" w:unhideWhenUsed="1"/>
-    <w:lsdException w:name="toc 6" w:semiHidden="1" w:uiPriority="39" w:unhideWhenUsed="1"/>
-    <w:lsdException w:name="toc 7" w:semiHidden="1" w:uiPriority="39" w:unhideWhenUsed="1"/>
-    <w:lsdException w:name="toc 8" w:semiHidden="1" w:uiPriority="39" w:unhideWhenUsed="1"/>
-    <w:lsdException w:name="toc 9" w:semiHidden="1" w:uiPriority="39" w:unhideWhenUsed="1"/>
-    <w:lsdException w:name="Normal Indent" w:semiHidden="1" w:unhideWhenUsed="1"/>
-    <w:lsdException w:name="footnote text" w:semiHidden="1" w:unhideWhenUsed="1"/>
-    <w:lsdException w:name="annotation text" w:semiHidden="1" w:unhideWhenUsed="1"/>
-    <w:lsdException w:name="header" w:semiHidden="1" w:unhideWhenUsed="1"/>
-    <w:lsdException w:name="footer" w:semiHidden="1" w:unhideWhenUsed="1"/>
-    <w:lsdException w:name="index heading" w:semiHidden="1" w:unhideWhenUsed="1"/>
-    <w:lsdException w:name="caption" w:semiHidden="1" w:uiPriority="35" w:unhideWhenUsed="1" w:qFormat="1"/>
-    <w:lsdException w:name="table of figures" w:semiHidden="1" w:unhideWhenUsed="1"/>
-    <w:lsdException w:name="envelope address" w:semiHidden="1" w:unhideWhenUsed="1"/>
-    <w:lsdException w:name="envelope return" w:semiHidden="1" w:unhideWhenUsed="1"/>
-    <w:lsdException w:name="footnote reference" w:semiHidden="1" w:unhideWhenUsed="1"/>
-    <w:lsdException w:name="annotation reference" w:semiHidden="1" w:unhideWhenUsed="1"/>
-    <w:lsdException w:name="line number" w:semiHidden="1" w:unhideWhenUsed="1"/>
-    <w:lsdException w:name="page number" w:semiHidden="1" w:unhideWhenUsed="1"/>
-    <w:lsdException w:name="endnote reference" w:semiHidden="1" w:unhideWhenUsed="1"/>
-    <w:lsdException w:name="endnote text" w:semiHidden="1" w:unhideWhenUsed="1"/>
-    <w:lsdException w:name="table of authorities" w:semiHidden="1" w:unhideWhenUsed="1"/>
-    <w:lsdException w:name="macro" w:semiHidden="1" w:unhideWhenUsed="1"/>
-    <w:lsdException w:name="toa heading" w:semiHidden="1" w:unhideWhenUsed="1"/>
-    <w:lsdException w:name="List" w:semiHidden="1" w:unhideWhenUsed="1"/>
-    <w:lsdException w:name="List Bullet" w:semiHidden="1" w:unhideWhenUsed="1"/>
-    <w:lsdException w:name="List Number" w:semiHidden="1" w:unhideWhenUsed="1"/>
-    <w:lsdException w:name="List 2" w:semiHidden="1" w:unhideWhenUsed="1"/>
-    <w:lsdException w:name="List 3" w:semiHidden="1" w:unhideWhenUsed="1"/>
-    <w:lsdException w:name="List 4" w:semiHidden="1" w:unhideWhenUsed="1"/>
-    <w:lsdException w:name="List 5" w:semiHidden="1" w:unhideWhenUsed="1"/>
-    <w:lsdException w:name="List Bullet 2" w:semiHidden="1" w:unhideWhenUsed="1"/>
-    <w:lsdException w:name="List Bullet 3" w:semiHidden="1" w:unhideWhenUsed="1"/>
-    <w:lsdException w:name="List Bullet 4" w:semiHidden="1" w:unhideWhenUsed="1"/>
-    <w:lsdException w:name="List Bullet 5" w:semiHidden="1" w:unhideWhenUsed="1"/>
-    <w:lsdException w:name="List Number 2" w:semiHidden="1" w:unhideWhenUsed="1"/>
-    <w:lsdException w:name="List Number 3" w:semiHidden="1" w:unhideWhenUsed="1"/>
-    <w:lsdException w:name="List Number 4" w:semiHidden="1" w:unhideWhenUsed="1"/>
-    <w:lsdException w:name="List Number 5" w:semiHidden="1" w:unhideWhenUsed="1"/>
-    <w:lsdException w:name="Title" w:uiPriority="10" w:qFormat="1"/>
-    <w:lsdException w:name="Closing" w:semiHidden="1" w:unhideWhenUsed="1"/>
-    <w:lsdException w:name="Signature" w:semiHidden="1" w:unhideWhenUsed="1"/>
-    <w:lsdException w:name="Default Paragraph Font" w:semiHidden="1" w:uiPriority="1" w:unhideWhenUsed="1"/>
-    <w:lsdException w:name="Body Text" w:semiHidden="1" w:unhideWhenUsed="1"/>
-    <w:lsdException w:name="Body Text Indent" w:semiHidden="1" w:unhideWhenUsed="1"/>
-    <w:lsdException w:name="List Continue" w:semiHidden="1" w:unhideWhenUsed="1"/>
-    <w:lsdException w:name="List Continue 2" w:semiHidden="1" w:unhideWhenUsed="1"/>
-    <w:lsdException w:name="List Continue 3" w:semiHidden="1" w:unhideWhenUsed="1"/>
-    <w:lsdException w:name="List Continue 4" w:semiHidden="1" w:unhideWhenUsed="1"/>
-    <w:lsdException w:name="List Continue 5" w:semiHidden="1" w:unhideWhenUsed="1"/>
-    <w:lsdException w:name="Message Header" w:semiHidden="1" w:unhideWhenUsed="1"/>
-    <w:lsdException w:name="Subtitle" w:uiPriority="11" w:qFormat="1"/>
-    <w:lsdException w:name="Salutation" w:semiHidden="1" w:unhideWhenUsed="1"/>
-    <w:lsdException w:name="Date" w:semiHidden="1" w:unhideWhenUsed="1"/>
-    <w:lsdException w:name="Body Text First Indent" w:semiHidden="1" w:unhideWhenUsed="1"/>
-    <w:lsdException w:name="Body Text First Indent 2" w:semiHidden="1" w:unhideWhenUsed="1"/>
-    <w:lsdException w:name="Note Heading" w:semiHidden="1" w:unhideWhenUsed="1"/>
-    <w:lsdException w:name="Body Text 2" w:semiHidden="1" w:unhideWhenUsed="1"/>
-    <w:lsdException w:name="Body Text 3" w:semiHidden="1" w:unhideWhenUsed="1"/>
-    <w:lsdException w:name="Body Text Indent 2" w:semiHidden="1" w:unhideWhenUsed="1"/>
-    <w:lsdException w:name="Body Text Indent 3" w:semiHidden="1" w:unhideWhenUsed="1"/>
-    <w:lsdException w:name="Block Text" w:semiHidden="1" w:unhideWhenUsed="1"/>
-    <w:lsdException w:name="Hyperlink" w:semiHidden="1" w:unhideWhenUsed="1"/>
-    <w:lsdException w:name="FollowedHyperlink" w:semiHidden="1" w:unhideWhenUsed="1"/>
-    <w:lsdException w:name="Strong" w:uiPriority="22" w:qFormat="1"/>
-    <w:lsdException w:name="Emphasis" w:uiPriority="20" w:qFormat="1"/>
-    <w:lsdException w:name="Document Map" w:semiHidden="1" w:unhideWhenUsed="1"/>
-    <w:lsdException w:name="Plain Text" w:semiHidden="1" w:unhideWhenUsed="1"/>
-    <w:lsdException w:name="E-mail Signature" w:semiHidden="1" w:unhideWhenUsed="1"/>
-    <w:lsdException w:name="HTML Top of Form" w:semiHidden="1" w:unhideWhenUsed="1"/>
-    <w:lsdException w:name="HTML Bottom of Form" w:semiHidden="1" w:unhideWhenUsed="1"/>
-    <w:lsdException w:name="Normal (Web)" w:semiHidden="1" w:unhideWhenUsed="1"/>
-    <w:lsdException w:name="HTML Acronym" w:semiHidden="1" w:unhideWhenUsed="1"/>
-    <w:lsdException w:name="HTML Address" w:semiHidden="1" w:unhideWhenUsed="1"/>
-    <w:lsdException w:name="HTML Cite" w:semiHidden="1" w:unhideWhenUsed="1"/>
-    <w:lsdException w:name="HTML Code" w:semiHidden="1" w:unhideWhenUsed="1"/>
-    <w:lsdException w:name="HTML Definition" w:semiHidden="1" w:unhideWhenUsed="1"/>
-    <w:lsdException w:name="HTML Keyboard" w:semiHidden="1" w:unhideWhenUsed="1"/>
-    <w:lsdException w:name="HTML Preformatted" w:semiHidden="1" w:unhideWhenUsed="1"/>
-    <w:lsdException w:name="HTML Sample" w:semiHidden="1" w:unhideWhenUsed="1"/>
-    <w:lsdException w:name="HTML Typewriter" w:semiHidden="1" w:unhideWhenUsed="1"/>
-    <w:lsdException w:name="HTML Variable" w:semiHidden="1" w:unhideWhenUsed="1"/>
-    <w:lsdException w:name="Normal Table" w:semiHidden="1" w:unhideWhenUsed="1"/>
-    <w:lsdException w:name="annotation subject" w:semiHidden="1" w:unhideWhenUsed="1"/>
-    <w:lsdException w:name="No List" w:semiHidden="1" w:unhideWhenUsed="1"/>
-    <w:lsdException w:name="Outline List 1" w:semiHidden="1" w:unhideWhenUsed="1"/>
-    <w:lsdException w:name="Outline List 2" w:semiHidden="1" w:unhideWhenUsed="1"/>
-    <w:lsdException w:name="Outline List 3" w:semiHidden="1" w:unhideWhenUsed="1"/>
-    <w:lsdException w:name="Table Simple 1" w:semiHidden="1" w:unhideWhenUsed="1"/>
-    <w:lsdException w:name="Table Simple 2" w:semiHidden="1" w:unhideWhenUsed="1"/>
-    <w:lsdException w:name="Table Simple 3" w:semiHidden="1" w:unhideWhenUsed="1"/>
-    <w:lsdException w:name="Table Classic 1" w:semiHidden="1" w:unhideWhenUsed="1"/>
-    <w:lsdException w:name="Table Classic 2" w:semiHidden="1" w:unhideWhenUsed="1"/>
-    <w:lsdException w:name="Table Classic 3" w:semiHidden="1" w:unhideWhenUsed="1"/>
-    <w:lsdException w:name="Table Classic 4" w:semiHidden="1" w:unhideWhenUsed="1"/>
-    <w:lsdException w:name="Table Colorful 1" w:semiHidden="1" w:unhideWhenUsed="1"/>
-    <w:lsdException w:name="Table Colorful 2" w:semiHidden="1" w:unhideWhenUsed="1"/>
-    <w:lsdException w:name="Table Colorful 3" w:semiHidden="1" w:unhideWhenUsed="1"/>
-    <w:lsdException w:name="Table Columns 1" w:semiHidden="1" w:unhideWhenUsed="1"/>
-    <w:lsdException w:name="Table Columns 2" w:semiHidden="1" w:unhideWhenUsed="1"/>
-    <w:lsdException w:name="Table Columns 3" w:semiHidden="1" w:unhideWhenUsed="1"/>
-    <w:lsdException w:name="Table Columns 4" w:semiHidden="1" w:unhideWhenUsed="1"/>
-    <w:lsdException w:name="Table Columns 5" w:semiHidden="1" w:unhideWhenUsed="1"/>
-    <w:lsdException w:name="Table Grid 1" w:semiHidden="1" w:unhideWhenUsed="1"/>
-    <w:lsdException w:name="Table Grid 2" w:semiHidden="1" w:unhideWhenUsed="1"/>
-    <w:lsdException w:name="Table Grid 3" w:semiHidden="1" w:unhideWhenUsed="1"/>
-    <w:lsdException w:name="Table Grid 4" w:semiHidden="1" w:unhideWhenUsed="1"/>
-    <w:lsdException w:name="Table Grid 5" w:semiHidden="1" w:unhideWhenUsed="1"/>
-    <w:lsdException w:name="Table Grid 6" w:semiHidden="1" w:unhideWhenUsed="1"/>
-    <w:lsdException w:name="Table Grid 7" w:semiHidden="1" w:unhideWhenUsed="1"/>
-    <w:lsdException w:name="Table Grid 8" w:semiHidden="1" w:unhideWhenUsed="1"/>
-    <w:lsdException w:name="Table List 1" w:semiHidden="1" w:unhideWhenUsed="1"/>
-    <w:lsdException w:name="Table List 2" w:semiHidden="1" w:unhideWhenUsed="1"/>
-    <w:lsdException w:name="Table List 3" w:semiHidden="1" w:unhideWhenUsed="1"/>
-    <w:lsdException w:name="Table List 4" w:semiHidden="1" w:unhideWhenUsed="1"/>
-    <w:lsdException w:name="Table List 5" w:semiHidden="1" w:unhideWhenUsed="1"/>
-    <w:lsdException w:name="Table List 6" w:semiHidden="1" w:unhideWhenUsed="1"/>
-    <w:lsdException w:name="Table List 7" w:semiHidden="1" w:unhideWhenUsed="1"/>
-    <w:lsdException w:name="Table List 8" w:semiHidden="1" w:unhideWhenUsed="1"/>
-    <w:lsdException w:name="Table 3D effects 1" w:semiHidden="1" w:unhideWhenUsed="1"/>
-    <w:lsdException w:name="Table 3D effects 2" w:semiHidden="1" w:unhideWhenUsed="1"/>
-    <w:lsdException w:name="Table 3D effects 3" w:semiHidden="1" w:unhideWhenUsed="1"/>
-    <w:lsdException w:name="Table Contemporary" w:semiHidden="1" w:unhideWhenUsed="1"/>
-    <w:lsdException w:name="Table Elegant" w:semiHidden="1" w:unhideWhenUsed="1"/>
-    <w:lsdException w:name="Table Professional" w:semiHidden="1" w:unhideWhenUsed="1"/>
-    <w:lsdException w:name="Table Subtle 1" w:semiHidden="1" w:unhideWhenUsed="1"/>
-    <w:lsdException w:name="Table Subtle 2" w:semiHidden="1" w:unhideWhenUsed="1"/>
-    <w:lsdException w:name="Table Web 1" w:semiHidden="1" w:unhideWhenUsed="1"/>
-    <w:lsdException w:name="Table Web 2" w:semiHidden="1" w:unhideWhenUsed="1"/>
-    <w:lsdException w:name="Table Web 3" w:semiHidden="1" w:unhideWhenUsed="1"/>
-    <w:lsdException w:name="Balloon Text" w:semiHidden="1" w:unhideWhenUsed="1"/>
-    <w:lsdException w:name="Table Grid" w:uiPriority="39"/>
-    <w:lsdException w:name="Table Theme" w:semiHidden="1" w:unhideWhenUsed="1"/>
-    <w:lsdException w:name="Placeholder Text" w:semiHidden="1"/>
-    <w:lsdException w:name="No Spacing" w:uiPriority="1" w:qFormat="1"/>
-    <w:lsdException w:name="Light Shading" w:uiPriority="60"/>
-    <w:lsdException w:name="Light List" w:uiPriority="61"/>
-    <w:lsdException w:name="Light Grid" w:uiPriority="62"/>
-    <w:lsdException w:name="Medium Shading 1" w:uiPriority="63"/>
-    <w:lsdException w:name="Medium Shading 2" w:uiPriority="64"/>
-    <w:lsdException w:name="Medium List 1" w:uiPriority="65"/>
-    <w:lsdException w:name="Medium List 2" w:uiPriority="66"/>
-    <w:lsdException w:name="Medium Grid 1" w:uiPriority="67"/>
-    <w:lsdException w:name="Medium Grid 2" w:uiPriority="68"/>
-    <w:lsdException w:name="Medium Grid 3" w:uiPriority="69"/>
-    <w:lsdException w:name="Dark List" w:uiPriority="70"/>
-    <w:lsdException w:name="Colorful Shading" w:uiPriority="71"/>
-    <w:lsdException w:name="Colorful List" w:uiPriority="72"/>
-    <w:lsdException w:name="Colorful Grid" w:uiPriority="73"/>
-    <w:lsdException w:name="Light Shading Accent 1" w:uiPriority="60"/>
-    <w:lsdException w:name="Light List Accent 1" w:uiPriority="61"/>
-    <w:lsdException w:name="Light Grid Accent 1" w:uiPriority="62"/>
-    <w:lsdException w:name="Medium Shading 1 Accent 1" w:uiPriority="63"/>
-    <w:lsdException w:name="Medium Shading 2 Accent 1" w:uiPriority="64"/>
-    <w:lsdException w:name="Medium List 1 Accent 1" w:uiPriority="65"/>
-    <w:lsdException w:name="Revision" w:semiHidden="1"/>
-    <w:lsdException w:name="List Paragraph" w:uiPriority="34" w:qFormat="1"/>
-    <w:lsdException w:name="Quote" w:uiPriority="29" w:qFormat="1"/>
-    <w:lsdException w:name="Intense Quote" w:uiPriority="30" w:qFormat="1"/>
-    <w:lsdException w:name="Medium List 2 Accent 1" w:uiPriority="66"/>
-    <w:lsdException w:name="Medium Grid 1 Accent 1" w:uiPriority="67"/>
-    <w:lsdException w:name="Medium Grid 2 Accent 1" w:uiPriority="68"/>
-    <w:lsdException w:name="Medium Grid 3 Accent 1" w:uiPriority="69"/>
-    <w:lsdException w:name="Dark List Accent 1" w:uiPriority="70"/>
-    <w:lsdException w:name="Colorful Shading Accent 1" w:uiPriority="71"/>
-    <w:lsdException w:name="Colorful List Accent 1" w:uiPriority="72"/>
-    <w:lsdException w:name="Colorful Grid Accent 1" w:uiPriority="73"/>
-    <w:lsdException w:name="Light Shading Accent 2" w:uiPriority="60"/>
-    <w:lsdException w:name="Light List Accent 2" w:uiPriority="61"/>
-    <w:lsdException w:name="Light Grid Accent 2" w:uiPriority="62"/>
-    <w:lsdException w:name="Medium Shading 1 Accent 2" w:uiPriority="63"/>
-    <w:lsdException w:name="Medium Shading 2 Accent 2" w:uiPriority="64"/>
-    <w:lsdException w:name="Medium List 1 Accent 2" w:uiPriority="65"/>
-    <w:lsdException w:name="Medium List 2 Accent 2" w:uiPriority="66"/>
-    <w:lsdException w:name="Medium Grid 1 Accent 2" w:uiPriority="67"/>
-    <w:lsdException w:name="Medium Grid 2 Accent 2" w:uiPriority="68"/>
-    <w:lsdException w:name="Medium Grid 3 Accent 2" w:uiPriority="69"/>
-    <w:lsdException w:name="Dark List Accent 2" w:uiPriority="70"/>
-    <w:lsdException w:name="Colorful Shading Accent 2" w:uiPriority="71"/>
-    <w:lsdException w:name="Colorful List Accent 2" w:uiPriority="72"/>
-    <w:lsdException w:name="Colorful Grid Accent 2" w:uiPriority="73"/>
-    <w:lsdException w:name="Light Shading Accent 3" w:uiPriority="60"/>
-    <w:lsdException w:name="Light List Accent 3" w:uiPriority="61"/>
-    <w:lsdException w:name="Light Grid Accent 3" w:uiPriority="62"/>
-    <w:lsdException w:name="Medium Shading 1 Accent 3" w:uiPriority="63"/>
-    <w:lsdException w:name="Medium Shading 2 Accent 3" w:uiPriority="64"/>
-    <w:lsdException w:name="Medium List 1 Accent 3" w:uiPriority="65"/>
-    <w:lsdException w:name="Medium List 2 Accent 3" w:uiPriority="66"/>
-    <w:lsdException w:name="Medium Grid 1 Accent 3" w:uiPriority="67"/>
-    <w:lsdException w:name="Medium Grid 2 Accent 3" w:uiPriority="68"/>
-    <w:lsdException w:name="Medium Grid 3 Accent 3" w:uiPriority="69"/>
-    <w:lsdException w:name="Dark List Accent 3" w:uiPriority="70"/>
-    <w:lsdException w:name="Colorful Shading Accent 3" w:uiPriority="71"/>
-    <w:lsdException w:name="Colorful List Accent 3" w:uiPriority="72"/>
-    <w:lsdException w:name="Colorful Grid Accent 3" w:uiPriority="73"/>
-    <w:lsdException w:name="Light Shading Accent 4" w:uiPriority="60"/>
-    <w:lsdException w:name="Light List Accent 4" w:uiPriority="61"/>
-    <w:lsdException w:name="Light Grid Accent 4" w:uiPriority="62"/>
-    <w:lsdException w:name="Medium Shading 1 Accent 4" w:uiPriority="63"/>
-    <w:lsdException w:name="Medium Shading 2 Accent 4" w:uiPriority="64"/>
-    <w:lsdException w:name="Medium List 1 Accent 4" w:uiPriority="65"/>
-    <w:lsdException w:name="Medium List 2 Accent 4" w:uiPriority="66"/>
-    <w:lsdException w:name="Medium Grid 1 Accent 4" w:uiPriority="67"/>
-    <w:lsdException w:name="Medium Grid 2 Accent 4" w:uiPriority="68"/>
-    <w:lsdException w:name="Medium Grid 3 Accent 4" w:uiPriority="69"/>
-    <w:lsdException w:name="Dark List Accent 4" w:uiPriority="70"/>
-    <w:lsdException w:name="Colorful Shading Accent 4" w:uiPriority="71"/>
-    <w:lsdException w:name="Colorful List Accent 4" w:uiPriority="72"/>
-    <w:lsdException w:name="Colorful Grid Accent 4" w:uiPriority="73"/>
-    <w:lsdException w:name="Light Shading Accent 5" w:uiPriority="60"/>
-    <w:lsdException w:name="Light List Accent 5" w:uiPriority="61"/>
-    <w:lsdException w:name="Light Grid Accent 5" w:uiPriority="62"/>
-    <w:lsdException w:name="Medium Shading 1 Accent 5" w:uiPriority="63"/>
-    <w:lsdException w:name="Medium Shading 2 Accent 5" w:uiPriority="64"/>
-    <w:lsdException w:name="Medium List 1 Accent 5" w:uiPriority="65"/>
-    <w:lsdException w:name="Medium List 2 Accent 5" w:uiPriority="66"/>
-    <w:lsdException w:name="Medium Grid 1 Accent 5" w:uiPriority="67"/>
-    <w:lsdException w:name="Medium Grid 2 Accent 5" w:uiPriority="68"/>
-    <w:lsdException w:name="Medium Grid 3 Accent 5" w:uiPriority="69"/>
-    <w:lsdException w:name="Dark List Accent 5" w:uiPriority="70"/>
-    <w:lsdException w:name="Colorful Shading Accent 5" w:uiPriority="71"/>
-    <w:lsdException w:name="Colorful List Accent 5" w:uiPriority="72"/>
-    <w:lsdException w:name="Colorful Grid Accent 5" w:uiPriority="73"/>
-    <w:lsdException w:name="Light Shading Accent 6" w:uiPriority="60"/>
-    <w:lsdException w:name="Light List Accent 6" w:uiPriority="61"/>
-    <w:lsdException w:name="Light Grid Accent 6" w:uiPriority="62"/>
-    <w:lsdException w:name="Medium Shading 1 Accent 6" w:uiPriority="63"/>
-    <w:lsdException w:name="Medium Shading 2 Accent 6" w:uiPriority="64"/>
-    <w:lsdException w:name="Medium List 1 Accent 6" w:uiPriority="65"/>
-    <w:lsdException w:name="Medium List 2 Accent 6" w:uiPriority="66"/>
-    <w:lsdException w:name="Medium Grid 1 Accent 6" w:uiPriority="67"/>
-    <w:lsdException w:name="Medium Grid 2 Accent 6" w:uiPriority="68"/>
-    <w:lsdException w:name="Medium Grid 3 Accent 6" w:uiPriority="69"/>
-    <w:lsdException w:name="Dark List Accent 6" w:uiPriority="70"/>
-    <w:lsdException w:name="Colorful Shading Accent 6" w:uiPriority="71"/>
-    <w:lsdException w:name="Colorful List Accent 6" w:uiPriority="72"/>
-    <w:lsdException w:name="Colorful Grid Accent 6" w:uiPriority="73"/>
-    <w:lsdException w:name="Subtle Emphasis" w:uiPriority="19" w:qFormat="1"/>
-    <w:lsdException w:name="Intense Emphasis" w:uiPriority="21" w:qFormat="1"/>
-    <w:lsdException w:name="Subtle Reference" w:uiPriority="31" w:qFormat="1"/>
-    <w:lsdException w:name="Intense Reference" w:uiPriority="32" w:qFormat="1"/>
-    <w:lsdException w:name="Book Title" w:uiPriority="33" w:qFormat="1"/>
-    <w:lsdException w:name="Bibliography" w:semiHidden="1" w:uiPriority="37" w:unhideWhenUsed="1"/>
-    <w:lsdException w:name="TOC Heading" w:semiHidden="1" w:uiPriority="39" w:unhideWhenUsed="1" w:qFormat="1"/>
-    <w:lsdException w:name="Plain Table 1" w:uiPriority="41"/>
-    <w:lsdException w:name="Plain Table 2" w:uiPriority="42"/>
-    <w:lsdException w:name="Plain Table 3" w:uiPriority="43"/>
-    <w:lsdException w:name="Plain Table 4" w:uiPriority="44"/>
-    <w:lsdException w:name="Plain Table 5" w:uiPriority="45"/>
-    <w:lsdException w:name="Grid Table Light" w:uiPriority="40"/>
-    <w:lsdException w:name="Grid Table 1 Light" w:uiPriority="46"/>
-    <w:lsdException w:name="Grid Table 2" w:uiPriority="47"/>
-    <w:lsdException w:name="Grid Table 3" w:uiPriority="48"/>
-    <w:lsdException w:name="Grid Table 4" w:uiPriority="49"/>
-    <w:lsdException w:name="Grid Table 5 Dark" w:uiPriority="50"/>
-    <w:lsdException w:name="Grid Table 6 Colorful" w:uiPriority="51"/>
-    <w:lsdException w:name="Grid Table 7 Colorful" w:uiPriority="52"/>
-    <w:lsdException w:name="Grid Table 1 Light Accent 1" w:uiPriority="46"/>
-    <w:lsdException w:name="Grid Table 2 Accent 1" w:uiPriority="47"/>
-    <w:lsdException w:name="Grid Table 3 Accent 1" w:uiPriority="48"/>
-    <w:lsdException w:name="Grid Table 4 Accent 1" w:uiPriority="49"/>
-    <w:lsdException w:name="Grid Table 5 Dark Accent 1" w:uiPriority="50"/>
-    <w:lsdException w:name="Grid Table 6 Colorful Accent 1" w:uiPriority="51"/>
-    <w:lsdException w:name="Grid Table 7 Colorful Accent 1" w:uiPriority="52"/>
-    <w:lsdException w:name="Grid Table 1 Light Accent 2" w:uiPriority="46"/>
-    <w:lsdException w:name="Grid Table 2 Accent 2" w:uiPriority="47"/>
-    <w:lsdException w:name="Grid Table 3 Accent 2" w:uiPriority="48"/>
-    <w:lsdException w:name="Grid Table 4 Accent 2" w:uiPriority="49"/>
-    <w:lsdException w:name="Grid Table 5 Dark Accent 2" w:uiPriority="50"/>
-    <w:lsdException w:name="Grid Table 6 Colorful Accent 2" w:uiPriority="51"/>
-    <w:lsdException w:name="Grid Table 7 Colorful Accent 2" w:uiPriority="52"/>
-    <w:lsdException w:name="Grid Table 1 Light Accent 3" w:uiPriority="46"/>
-    <w:lsdException w:name="Grid Table 2 Accent 3" w:uiPriority="47"/>
-    <w:lsdException w:name="Grid Table 3 Accent 3" w:uiPriority="48"/>
-    <w:lsdException w:name="Grid Table 4 Accent 3" w:uiPriority="49"/>
-    <w:lsdException w:name="Grid Table 5 Dark Accent 3" w:uiPriority="50"/>
-    <w:lsdException w:name="Grid Table 6 Colorful Accent 3" w:uiPriority="51"/>
-    <w:lsdException w:name="Grid Table 7 Colorful Accent 3" w:uiPriority="52"/>
-    <w:lsdException w:name="Grid Table 1 Light Accent 4" w:uiPriority="46"/>
-    <w:lsdException w:name="Grid Table 2 Accent 4" w:uiPriority="47"/>
-    <w:lsdException w:name="Grid Table 3 Accent 4" w:uiPriority="48"/>
-    <w:lsdException w:name="Grid Table 4 Accent 4" w:uiPriority="49"/>
-    <w:lsdException w:name="Grid Table 5 Dark Accent 4" w:uiPriority="50"/>
-    <w:lsdException w:name="Grid Table 6 Colorful Accent 4" w:uiPriority="51"/>
-    <w:lsdException w:name="Grid Table 7 Colorful Accent 4" w:uiPriority="52"/>
-    <w:lsdException w:name="Grid Table 1 Light Accent 5" w:uiPriority="46"/>
-    <w:lsdException w:name="Grid Table 2 Accent 5" w:uiPriority="47"/>
-    <w:lsdException w:name="Grid Table 3 Accent 5" w:uiPriority="48"/>
-    <w:lsdException w:name="Grid Table 4 Accent 5" w:uiPriority="49"/>
-    <w:lsdException w:name="Grid Table 5 Dark Accent 5" w:uiPriority="50"/>
-    <w:lsdException w:name="Grid Table 6 Colorful Accent 5" w:uiPriority="51"/>
-    <w:lsdException w:name="Grid Table 7 Colorful Accent 5" w:uiPriority="52"/>
-    <w:lsdException w:name="Grid Table 1 Light Accent 6" w:uiPriority="46"/>
-    <w:lsdException w:name="Grid Table 2 Accent 6" w:uiPriority="47"/>
-    <w:lsdException w:name="Grid Table 3 Accent 6" w:uiPriority="48"/>
-    <w:lsdException w:name="Grid Table 4 Accent 6" w:uiPriority="49"/>
-    <w:lsdException w:name="Grid Table 5 Dark Accent 6" w:uiPriority="50"/>
-    <w:lsdException w:name="Grid Table 6 Colorful Accent 6" w:uiPriority="51"/>
-    <w:lsdException w:name="Grid Table 7 Colorful Accent 6" w:uiPriority="52"/>
-    <w:lsdException w:name="List Table 1 Light" w:uiPriority="46"/>
-    <w:lsdException w:name="List Table 2" w:uiPriority="47"/>
-    <w:lsdException w:name="List Table 3" w:uiPriority="48"/>
-    <w:lsdException w:name="List Table 4" w:uiPriority="49"/>
-    <w:lsdException w:name="List Table 5 Dark" w:uiPriority="50"/>
-    <w:lsdException w:name="List Table 6 Colorful" w:uiPriority="51"/>
-    <w:lsdException w:name="List Table 7 Colorful" w:uiPriority="52"/>
-    <w:lsdException w:name="List Table 1 Light Accent 1" w:uiPriority="46"/>
-    <w:lsdException w:name="List Table 2 Accent 1" w:uiPriority="47"/>
-    <w:lsdException w:name="List Table 3 Accent 1" w:uiPriority="48"/>
-    <w:lsdException w:name="List Table 4 Accent 1" w:uiPriority="49"/>
-    <w:lsdException w:name="List Table 5 Dark Accent 1" w:uiPriority="50"/>
-    <w:lsdException w:name="List Table 6 Colorful Accent 1" w:uiPriority="51"/>
-    <w:lsdException w:name="List Table 7 Colorful Accent 1" w:uiPriority="52"/>
-    <w:lsdException w:name="List Table 1 Light Accent 2" w:uiPriority="46"/>
-    <w:lsdException w:name="List Table 2 Accent 2" w:uiPriority="47"/>
-    <w:lsdException w:name="List Table 3 Accent 2" w:uiPriority="48"/>
-    <w:lsdException w:name="List Table 4 Accent 2" w:uiPriority="49"/>
-    <w:lsdException w:name="List Table 5 Dark Accent 2" w:uiPriority="50"/>
-    <w:lsdException w:name="List Table 6 Colorful Accent 2" w:uiPriority="51"/>
-    <w:lsdException w:name="List Table 7 Colorful Accent 2" w:uiPriority="52"/>
-    <w:lsdException w:name="List Table 1 Light Accent 3" w:uiPriority="46"/>
-    <w:lsdException w:name="List Table 2 Accent 3" w:uiPriority="47"/>
-    <w:lsdException w:name="List Table 3 Accent 3" w:uiPriority="48"/>
-    <w:lsdException w:name="List Table 4 Accent 3" w:uiPriority="49"/>
-    <w:lsdException w:name="List Table 5 Dark Accent 3" w:uiPriority="50"/>
-    <w:lsdException w:name="List Table 6 Colorful Accent 3" w:uiPriority="51"/>
-    <w:lsdException w:name="List Table 7 Colorful Accent 3" w:uiPriority="52"/>
-    <w:lsdException w:name="List Table 1 Light Accent 4" w:uiPriority="46"/>
-    <w:lsdException w:name="List Table 2 Accent 4" w:uiPriority="47"/>
-    <w:lsdException w:name="List Table 3 Accent 4" w:uiPriority="48"/>
-    <w:lsdException w:name="List Table 4 Accent 4" w:uiPriority="49"/>
-    <w:lsdException w:name="List Table 5 Dark Accent 4" w:uiPriority="50"/>
-    <w:lsdException w:name="List Table 6 Colorful Accent 4" w:uiPriority="51"/>
-    <w:lsdException w:name="List Table 7 Colorful Accent 4" w:uiPriority="52"/>
-    <w:lsdException w:name="List Table 1 Light Accent 5" w:uiPriority="46"/>
-    <w:lsdException w:name="List Table 2 Accent 5" w:uiPriority="47"/>
-    <w:lsdException w:name="List Table 3 Accent 5" w:uiPriority="48"/>
-    <w:lsdException w:name="List Table 4 Accent 5" w:uiPriority="49"/>
-    <w:lsdException w:name="List Table 5 Dark Accent 5" w:uiPriority="50"/>
-    <w:lsdException w:name="List Table 6 Colorful Accent 5" w:uiPriority="51"/>
-    <w:lsdException w:name="List Table 7 Colorful Accent 5" w:uiPriority="52"/>
-    <w:lsdException w:name="List Table 1 Light Accent 6" w:uiPriority="46"/>
-    <w:lsdException w:name="List Table 2 Accent 6" w:uiPriority="47"/>
-    <w:lsdException w:name="List Table 3 Accent 6" w:uiPriority="48"/>
-    <w:lsdException w:name="List Table 4 Accent 6" w:uiPriority="49"/>
-    <w:lsdException w:name="List Table 5 Dark Accent 6" w:uiPriority="50"/>
-    <w:lsdException w:name="List Table 6 Colorful Accent 6" w:uiPriority="51"/>
-    <w:lsdException w:name="List Table 7 Colorful Accent 6" w:uiPriority="52"/>
-  </w:latentStyles>
-  <w:style w:type="paragraph" w:default="1" w:styleId="Normal">
-    <w:name w:val="Normal"/>
-    <w:qFormat/>
-  </w:style>
-  <w:style w:type="character" w:default="1" w:styleId="DefaultParagraphFont">
-    <w:name w:val="Default Paragraph Font"/>
-    <w:uiPriority w:val="1"/>
-    <w:semiHidden/>
-    <w:unhideWhenUsed/>
-  </w:style>
-  <w:style w:type="table" w:default="1" w:styleId="TableNormal">
-    <w:name w:val="Normal Table"/>
-    <w:uiPriority w:val="99"/>
-    <w:semiHidden/>
-    <w:unhideWhenUsed/>
-    <w:tblPr>
-      <w:tblInd w:w="0" w:type="dxa"/>
-      <w:tblCellMar>
-        <w:top w:w="0" w:type="dxa"/>
-        <w:left w:w="108" w:type="dxa"/>
-        <w:bottom w:w="0" w:type="dxa"/>
-        <w:right w:w="108" w:type="dxa"/>
-      </w:tblCellMar>
-    </w:tblPr>
-  </w:style>
-  <w:style w:type="numbering" w:default="1" w:styleId="NoList">
-    <w:name w:val="No List"/>
-    <w:uiPriority w:val="99"/>
-    <w:semiHidden/>
-    <w:unhideWhenUsed/>
-  </w:style>
-  <w:style w:type="character" w:styleId="PlaceholderText">
-    <w:name w:val="Placeholder Text"/>
-    <w:basedOn w:val="DefaultParagraphFont"/>
-    <w:uiPriority w:val="99"/>
-    <w:semiHidden/>
-    <w:rsid w:val="00C33C79"/>
-    <w:rPr>
-      <w:color w:val="808080"/>
-    </w:rPr>
-  </w:style>
-</w:styles>
-</file>
-
-<file path=word/glossary/webSettings.xml><?xml version="1.0" encoding="utf-8"?>
-<w:webSettings xmlns:mc="http://schemas.openxmlformats.org/markup-compatibility/2006" xmlns:r="http://schemas.openxmlformats.org/officeDocument/2006/relationships" xmlns:w="http://schemas.openxmlformats.org/wordprocessingml/2006/main" xmlns:w14="http://schemas.microsoft.com/office/word/2010/wordml" xmlns:w15="http://schemas.microsoft.com/office/word/2012/wordml" mc:Ignorable="w14 w15">
-  <w:optimizeForBrowser/>
-  <w:allowPNG/>
-</w:webSettings>
 </file>
 
 <file path=word/ink/ink1.xml><?xml version="1.0" encoding="utf-8"?>
@@ -6299,7 +5820,7 @@
 </file>
 
 <file path=customXml/itemProps1.xml><?xml version="1.0" encoding="utf-8"?>
-<ds:datastoreItem xmlns:ds="http://schemas.openxmlformats.org/officeDocument/2006/customXml" ds:itemID="{C1EDC1E5-C436-4B3A-B722-FFC2D26339DC}">
+<ds:datastoreItem xmlns:ds="http://schemas.openxmlformats.org/officeDocument/2006/customXml" ds:itemID="{1A65F670-57D2-441E-9747-03FA407898D3}">
   <ds:schemaRefs>
     <ds:schemaRef ds:uri="http://schemas.openxmlformats.org/officeDocument/2006/bibliography"/>
   </ds:schemaRefs>

--- a/TP4/rapport/PHS4700RapportLab4.docx
+++ b/TP4/rapport/PHS4700RapportLab4.docx
@@ -311,7 +311,7 @@
     </w:p>
     <w:tbl>
       <w:tblPr>
-        <w:tblStyle w:val="Grilledutableau"/>
+        <w:tblStyle w:val="TableGrid"/>
         <w:tblW w:w="0" w:type="auto"/>
         <w:tblLook w:val="04A0" w:firstRow="1" w:lastRow="0" w:firstColumn="1" w:lastColumn="0" w:noHBand="0" w:noVBand="1"/>
       </w:tblPr>
@@ -388,6 +388,7 @@
               <w:rPr>
                 <w:rFonts w:asciiTheme="minorHAnsi" w:hAnsiTheme="minorHAnsi"/>
                 <w:noProof/>
+                <w:lang w:val="fr-CA" w:eastAsia="fr-CA"/>
               </w:rPr>
               <mc:AlternateContent>
                 <mc:Choice Requires="wpg">
@@ -443,7 +444,7 @@
                     </wp:anchor>
                   </w:drawing>
                 </mc:Choice>
-                <mc:Fallback xmlns:w16se="http://schemas.microsoft.com/office/word/2015/wordml/symex" xmlns:cx1="http://schemas.microsoft.com/office/drawing/2015/9/8/chartex" xmlns:cx="http://schemas.microsoft.com/office/drawing/2014/chartex">
+                <mc:Fallback xmlns:cx="http://schemas.microsoft.com/office/drawing/2014/chartex" xmlns:cx1="http://schemas.microsoft.com/office/drawing/2015/9/8/chartex" xmlns:w16se="http://schemas.microsoft.com/office/word/2015/wordml/symex">
                   <w:pict>
                     <v:group w14:anchorId="56197106" id="Group 2" o:spid="_x0000_s1026" style="position:absolute;margin-left:83.6pt;margin-top:4.7pt;width:112.95pt;height:42.25pt;z-index:251654146" coordsize="14343,5367" o:gfxdata="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">
                       <v:shapetype id="_x0000_t75" coordsize="21600,21600" o:spt="75" o:preferrelative="t" path="m@4@5l@4@11@9@11@9@5xe" filled="f" stroked="f">
@@ -573,6 +574,7 @@
                 <w:color w:val="2E74B5" w:themeColor="accent1" w:themeShade="BF"/>
                 <w:sz w:val="32"/>
                 <w:szCs w:val="32"/>
+                <w:lang w:val="fr-CA" w:eastAsia="fr-CA"/>
               </w:rPr>
               <w:drawing>
                 <wp:anchor distT="0" distB="0" distL="114300" distR="114300" simplePos="0" relativeHeight="251654152" behindDoc="0" locked="0" layoutInCell="1" allowOverlap="1" wp14:anchorId="5CC60745" wp14:editId="6D6224F6">
@@ -724,6 +726,7 @@
               <w:rPr>
                 <w:rFonts w:asciiTheme="minorHAnsi" w:hAnsiTheme="minorHAnsi"/>
                 <w:noProof/>
+                <w:lang w:val="fr-CA" w:eastAsia="fr-CA"/>
               </w:rPr>
               <w:drawing>
                 <wp:anchor distT="0" distB="0" distL="114300" distR="114300" simplePos="0" relativeHeight="251654145" behindDoc="0" locked="0" layoutInCell="1" allowOverlap="1" wp14:anchorId="08C8D9DB" wp14:editId="6930F23E">
@@ -843,6 +846,7 @@
                 <w:color w:val="000000"/>
                 <w:sz w:val="32"/>
                 <w:szCs w:val="32"/>
+                <w:lang w:val="fr-CA" w:eastAsia="fr-CA"/>
               </w:rPr>
               <w:drawing>
                 <wp:anchor distT="0" distB="0" distL="114300" distR="114300" simplePos="0" relativeHeight="251654144" behindDoc="1" locked="0" layoutInCell="1" allowOverlap="1" wp14:anchorId="4F7376B1" wp14:editId="15CA1E8D">
@@ -905,8 +909,17 @@
                 <w:rFonts w:asciiTheme="minorHAnsi" w:hAnsiTheme="minorHAnsi"/>
                 <w:lang w:val="fr-CA"/>
               </w:rPr>
-              <w:t>Nom: Farvacque</w:t>
-            </w:r>
+              <w:t xml:space="preserve">Nom: </w:t>
+            </w:r>
+            <w:proofErr w:type="spellStart"/>
+            <w:r>
+              <w:rPr>
+                <w:rFonts w:asciiTheme="minorHAnsi" w:hAnsiTheme="minorHAnsi"/>
+                <w:lang w:val="fr-CA"/>
+              </w:rPr>
+              <w:t>Farvacque</w:t>
+            </w:r>
+            <w:proofErr w:type="spellEnd"/>
             <w:r>
               <w:rPr>
                 <w:rFonts w:asciiTheme="minorHAnsi" w:hAnsiTheme="minorHAnsi"/>
@@ -1030,7 +1043,7 @@
       <w:sdtContent>
         <w:p>
           <w:pPr>
-            <w:pStyle w:val="En-ttedetabledesmatires"/>
+            <w:pStyle w:val="TOCHeading"/>
           </w:pPr>
           <w:r>
             <w:rPr>
@@ -1041,7 +1054,7 @@
         </w:p>
         <w:p>
           <w:pPr>
-            <w:pStyle w:val="TM1"/>
+            <w:pStyle w:val="TOC1"/>
             <w:tabs>
               <w:tab w:val="right" w:leader="dot" w:pos="9350"/>
             </w:tabs>
@@ -1065,7 +1078,7 @@
           <w:hyperlink w:anchor="_Toc435899411" w:history="1">
             <w:r>
               <w:rPr>
-                <w:rStyle w:val="Lienhypertexte"/>
+                <w:rStyle w:val="Hyperlink"/>
                 <w:noProof/>
               </w:rPr>
               <w:t>I – Description du problème</w:t>
@@ -1122,7 +1135,7 @@
         </w:p>
         <w:p>
           <w:pPr>
-            <w:pStyle w:val="TM1"/>
+            <w:pStyle w:val="TOC1"/>
             <w:tabs>
               <w:tab w:val="right" w:leader="dot" w:pos="9350"/>
             </w:tabs>
@@ -1137,7 +1150,7 @@
           <w:hyperlink w:anchor="_Toc435899412" w:history="1">
             <w:r>
               <w:rPr>
-                <w:rStyle w:val="Lienhypertexte"/>
+                <w:rStyle w:val="Hyperlink"/>
                 <w:noProof/>
               </w:rPr>
               <w:t>II – Équations importantes</w:t>
@@ -1194,7 +1207,7 @@
         </w:p>
         <w:p>
           <w:pPr>
-            <w:pStyle w:val="TM2"/>
+            <w:pStyle w:val="TOC2"/>
             <w:tabs>
               <w:tab w:val="right" w:leader="dot" w:pos="9350"/>
             </w:tabs>
@@ -1209,7 +1222,7 @@
           <w:hyperlink w:anchor="_Toc435899413" w:history="1">
             <w:r>
               <w:rPr>
-                <w:rStyle w:val="Lienhypertexte"/>
+                <w:rStyle w:val="Hyperlink"/>
                 <w:noProof/>
                 <w:lang w:val="fr-FR"/>
               </w:rPr>
@@ -1267,7 +1280,7 @@
         </w:p>
         <w:p>
           <w:pPr>
-            <w:pStyle w:val="TM2"/>
+            <w:pStyle w:val="TOC2"/>
             <w:tabs>
               <w:tab w:val="right" w:leader="dot" w:pos="9350"/>
             </w:tabs>
@@ -1282,7 +1295,7 @@
           <w:hyperlink w:anchor="_Toc435899414" w:history="1">
             <w:r>
               <w:rPr>
-                <w:rStyle w:val="Lienhypertexte"/>
+                <w:rStyle w:val="Hyperlink"/>
                 <w:noProof/>
                 <w:lang w:val="fr-FR"/>
               </w:rPr>
@@ -1340,7 +1353,7 @@
         </w:p>
         <w:p>
           <w:pPr>
-            <w:pStyle w:val="TM2"/>
+            <w:pStyle w:val="TOC2"/>
             <w:tabs>
               <w:tab w:val="right" w:leader="dot" w:pos="9350"/>
             </w:tabs>
@@ -1355,7 +1368,7 @@
           <w:hyperlink w:anchor="_Toc435899415" w:history="1">
             <w:r>
               <w:rPr>
-                <w:rStyle w:val="Lienhypertexte"/>
+                <w:rStyle w:val="Hyperlink"/>
                 <w:noProof/>
                 <w:lang w:val="fr-FR"/>
               </w:rPr>
@@ -1413,7 +1426,7 @@
         </w:p>
         <w:p>
           <w:pPr>
-            <w:pStyle w:val="TM1"/>
+            <w:pStyle w:val="TOC1"/>
             <w:tabs>
               <w:tab w:val="right" w:leader="dot" w:pos="9350"/>
             </w:tabs>
@@ -1428,7 +1441,7 @@
           <w:hyperlink w:anchor="_Toc435899416" w:history="1">
             <w:r>
               <w:rPr>
-                <w:rStyle w:val="Lienhypertexte"/>
+                <w:rStyle w:val="Hyperlink"/>
                 <w:noProof/>
               </w:rPr>
               <w:t>III – Méthode de traçage des rayons</w:t>
@@ -1485,7 +1498,7 @@
         </w:p>
         <w:p>
           <w:pPr>
-            <w:pStyle w:val="TM2"/>
+            <w:pStyle w:val="TOC2"/>
             <w:tabs>
               <w:tab w:val="right" w:leader="dot" w:pos="9350"/>
             </w:tabs>
@@ -1500,7 +1513,7 @@
           <w:hyperlink w:anchor="_Toc435899417" w:history="1">
             <w:r>
               <w:rPr>
-                <w:rStyle w:val="Lienhypertexte"/>
+                <w:rStyle w:val="Hyperlink"/>
                 <w:noProof/>
                 <w:lang w:val="fr-FR"/>
               </w:rPr>
@@ -1558,7 +1571,7 @@
         </w:p>
         <w:p>
           <w:pPr>
-            <w:pStyle w:val="TM2"/>
+            <w:pStyle w:val="TOC2"/>
             <w:tabs>
               <w:tab w:val="right" w:leader="dot" w:pos="9350"/>
             </w:tabs>
@@ -1573,7 +1586,7 @@
           <w:hyperlink w:anchor="_Toc435899418" w:history="1">
             <w:r>
               <w:rPr>
-                <w:rStyle w:val="Lienhypertexte"/>
+                <w:rStyle w:val="Hyperlink"/>
                 <w:noProof/>
                 <w:lang w:val="fr-FR"/>
               </w:rPr>
@@ -1631,7 +1644,7 @@
         </w:p>
         <w:p>
           <w:pPr>
-            <w:pStyle w:val="TM1"/>
+            <w:pStyle w:val="TOC1"/>
             <w:tabs>
               <w:tab w:val="right" w:leader="dot" w:pos="9350"/>
             </w:tabs>
@@ -1646,7 +1659,7 @@
           <w:hyperlink w:anchor="_Toc435899419" w:history="1">
             <w:r>
               <w:rPr>
-                <w:rStyle w:val="Lienhypertexte"/>
+                <w:rStyle w:val="Hyperlink"/>
                 <w:noProof/>
               </w:rPr>
               <w:t>IV – Description du logiciel</w:t>
@@ -1703,7 +1716,7 @@
         </w:p>
         <w:p>
           <w:pPr>
-            <w:pStyle w:val="TM1"/>
+            <w:pStyle w:val="TOC1"/>
             <w:tabs>
               <w:tab w:val="right" w:leader="dot" w:pos="9350"/>
             </w:tabs>
@@ -1718,7 +1731,7 @@
           <w:hyperlink w:anchor="_Toc435899420" w:history="1">
             <w:r>
               <w:rPr>
-                <w:rStyle w:val="Lienhypertexte"/>
+                <w:rStyle w:val="Hyperlink"/>
                 <w:noProof/>
               </w:rPr>
               <w:t>V – Résultats obtenus</w:t>
@@ -1775,7 +1788,7 @@
         </w:p>
         <w:p>
           <w:pPr>
-            <w:pStyle w:val="TM1"/>
+            <w:pStyle w:val="TOC1"/>
             <w:tabs>
               <w:tab w:val="right" w:leader="dot" w:pos="9350"/>
             </w:tabs>
@@ -1790,7 +1803,7 @@
           <w:hyperlink w:anchor="_Toc435899421" w:history="1">
             <w:r>
               <w:rPr>
-                <w:rStyle w:val="Lienhypertexte"/>
+                <w:rStyle w:val="Hyperlink"/>
                 <w:noProof/>
               </w:rPr>
               <w:t>VI – Analyse des résultats obtenus</w:t>
@@ -1847,7 +1860,7 @@
         </w:p>
         <w:p>
           <w:pPr>
-            <w:pStyle w:val="TM1"/>
+            <w:pStyle w:val="TOC1"/>
             <w:tabs>
               <w:tab w:val="right" w:leader="dot" w:pos="9350"/>
             </w:tabs>
@@ -1862,7 +1875,7 @@
           <w:hyperlink w:anchor="_Toc435899422" w:history="1">
             <w:r>
               <w:rPr>
-                <w:rStyle w:val="Lienhypertexte"/>
+                <w:rStyle w:val="Hyperlink"/>
                 <w:noProof/>
               </w:rPr>
               <w:t>VII - Discussions sur le devoir</w:t>
@@ -1945,7 +1958,7 @@
     </w:p>
     <w:p>
       <w:pPr>
-        <w:pStyle w:val="Titre1"/>
+        <w:pStyle w:val="Heading1"/>
         <w:sectPr>
           <w:pgSz w:w="12240" w:h="15840"/>
           <w:pgMar w:top="1440" w:right="1440" w:bottom="1440" w:left="1440" w:header="720" w:footer="720" w:gutter="0"/>
@@ -1957,7 +1970,7 @@
     </w:p>
     <w:p>
       <w:pPr>
-        <w:pStyle w:val="Titre1"/>
+        <w:pStyle w:val="Heading1"/>
       </w:pPr>
       <w:bookmarkStart w:id="0" w:name="_Toc435899411"/>
       <w:r>
@@ -1995,6 +2008,24 @@
         </w:rPr>
         <w:t xml:space="preserve">à </w:t>
       </w:r>
+      <w:r>
+        <w:rPr>
+          <w:szCs w:val="24"/>
+        </w:rPr>
+        <w:t xml:space="preserve">simuler les réflexions et réfractions de rayons lumineux dans un fluide. Plus précisément, nous devons représenter l’image, </w:t>
+      </w:r>
+      <w:r>
+        <w:rPr>
+          <w:szCs w:val="24"/>
+        </w:rPr>
+        <w:t>perçue</w:t>
+      </w:r>
+      <w:r>
+        <w:rPr>
+          <w:szCs w:val="24"/>
+        </w:rPr>
+        <w:t xml:space="preserve"> par un observateur immergé dans un fluide, d’une boîte métallique colorée qui est contenue dans un bloc transparent.</w:t>
+      </w:r>
     </w:p>
     <w:p>
       <w:pPr>
@@ -2032,14 +2063,244 @@
         <w:rPr>
           <w:szCs w:val="24"/>
         </w:rPr>
-        <w:t>quatre scenarios distincts :</w:t>
-      </w:r>
-    </w:p>
-    <w:p>
-      <w:pPr>
+        <w:t xml:space="preserve">quatre scenarios </w:t>
+      </w:r>
+      <w:r>
+        <w:rPr>
+          <w:szCs w:val="24"/>
+        </w:rPr>
+        <w:t xml:space="preserve">avec des indices de réfraction et des positons d’observateur distincts </w:t>
+      </w:r>
+      <w:r>
+        <w:rPr>
+          <w:szCs w:val="24"/>
+        </w:rPr>
+        <w:t>:</w:t>
+      </w:r>
+    </w:p>
+    <w:p>
+      <w:pPr>
+        <w:pStyle w:val="ListParagraph"/>
+        <w:numPr>
+          <w:ilvl w:val="0"/>
+          <w:numId w:val="9"/>
+        </w:numPr>
         <w:spacing w:line="360" w:lineRule="auto"/>
         <w:jc w:val="both"/>
-      </w:pPr>
+        <w:rPr>
+          <w:szCs w:val="24"/>
+        </w:rPr>
+      </w:pPr>
+      <w:r>
+        <w:rPr>
+          <w:szCs w:val="24"/>
+        </w:rPr>
+        <w:t>Observateur situé en (-10, -10, 15)</w:t>
+      </w:r>
+      <w:r>
+        <w:rPr>
+          <w:szCs w:val="24"/>
+        </w:rPr>
+        <w:t>,</w:t>
+      </w:r>
+      <w:r>
+        <w:rPr>
+          <w:szCs w:val="24"/>
+        </w:rPr>
+        <w:t xml:space="preserve"> indice de réfraction du milieu de 1 et indice de réfraction du bloc transparent de 1,5.</w:t>
+      </w:r>
+    </w:p>
+    <w:p>
+      <w:pPr>
+        <w:pStyle w:val="ListParagraph"/>
+        <w:numPr>
+          <w:ilvl w:val="0"/>
+          <w:numId w:val="9"/>
+        </w:numPr>
+        <w:spacing w:line="360" w:lineRule="auto"/>
+        <w:jc w:val="both"/>
+        <w:rPr>
+          <w:szCs w:val="24"/>
+        </w:rPr>
+      </w:pPr>
+      <w:r>
+        <w:rPr>
+          <w:szCs w:val="24"/>
+        </w:rPr>
+        <w:t>Observateur situé en (</w:t>
+      </w:r>
+      <w:r>
+        <w:rPr>
+          <w:szCs w:val="24"/>
+        </w:rPr>
+        <w:t>13</w:t>
+      </w:r>
+      <w:r>
+        <w:rPr>
+          <w:szCs w:val="24"/>
+        </w:rPr>
+        <w:t xml:space="preserve">, 10, </w:t>
+      </w:r>
+      <w:r>
+        <w:rPr>
+          <w:szCs w:val="24"/>
+        </w:rPr>
+        <w:t>2</w:t>
+      </w:r>
+      <w:r>
+        <w:rPr>
+          <w:szCs w:val="24"/>
+        </w:rPr>
+        <w:t>5)</w:t>
+      </w:r>
+      <w:r>
+        <w:rPr>
+          <w:szCs w:val="24"/>
+        </w:rPr>
+        <w:t>,</w:t>
+      </w:r>
+      <w:r>
+        <w:rPr>
+          <w:szCs w:val="24"/>
+        </w:rPr>
+        <w:t xml:space="preserve"> indice de réfraction du milieu de 1 et indice de réfraction du bloc transparent de 1,5.</w:t>
+      </w:r>
+    </w:p>
+    <w:p>
+      <w:pPr>
+        <w:pStyle w:val="ListParagraph"/>
+        <w:numPr>
+          <w:ilvl w:val="0"/>
+          <w:numId w:val="9"/>
+        </w:numPr>
+        <w:spacing w:line="360" w:lineRule="auto"/>
+        <w:jc w:val="both"/>
+        <w:rPr>
+          <w:szCs w:val="24"/>
+        </w:rPr>
+      </w:pPr>
+      <w:r>
+        <w:rPr>
+          <w:szCs w:val="24"/>
+        </w:rPr>
+        <w:t>Observateur situé en (-10, -10, 15)</w:t>
+      </w:r>
+      <w:r>
+        <w:rPr>
+          <w:szCs w:val="24"/>
+        </w:rPr>
+        <w:t>,</w:t>
+      </w:r>
+      <w:r>
+        <w:rPr>
+          <w:szCs w:val="24"/>
+        </w:rPr>
+        <w:t xml:space="preserve"> indice de réfraction du milieu de 1</w:t>
+      </w:r>
+      <w:r>
+        <w:rPr>
+          <w:szCs w:val="24"/>
+        </w:rPr>
+        <w:t>,33</w:t>
+      </w:r>
+      <w:r>
+        <w:rPr>
+          <w:szCs w:val="24"/>
+        </w:rPr>
+        <w:t xml:space="preserve"> et indice de réfraction du bloc transparent de 1,</w:t>
+      </w:r>
+      <w:r>
+        <w:rPr>
+          <w:szCs w:val="24"/>
+        </w:rPr>
+        <w:t>1</w:t>
+      </w:r>
+      <w:r>
+        <w:rPr>
+          <w:szCs w:val="24"/>
+        </w:rPr>
+        <w:t>.</w:t>
+      </w:r>
+    </w:p>
+    <w:p>
+      <w:pPr>
+        <w:pStyle w:val="ListParagraph"/>
+        <w:numPr>
+          <w:ilvl w:val="0"/>
+          <w:numId w:val="9"/>
+        </w:numPr>
+        <w:spacing w:line="360" w:lineRule="auto"/>
+        <w:jc w:val="both"/>
+        <w:rPr>
+          <w:szCs w:val="24"/>
+        </w:rPr>
+      </w:pPr>
+      <w:r>
+        <w:rPr>
+          <w:szCs w:val="24"/>
+        </w:rPr>
+        <w:t>Observateur situé en (</w:t>
+      </w:r>
+      <w:r>
+        <w:rPr>
+          <w:szCs w:val="24"/>
+        </w:rPr>
+        <w:t>13</w:t>
+      </w:r>
+      <w:r>
+        <w:rPr>
+          <w:szCs w:val="24"/>
+        </w:rPr>
+        <w:t xml:space="preserve">, 10, </w:t>
+      </w:r>
+      <w:r>
+        <w:rPr>
+          <w:szCs w:val="24"/>
+        </w:rPr>
+        <w:t>25</w:t>
+      </w:r>
+      <w:r>
+        <w:rPr>
+          <w:szCs w:val="24"/>
+        </w:rPr>
+        <w:t>)</w:t>
+      </w:r>
+      <w:r>
+        <w:rPr>
+          <w:szCs w:val="24"/>
+        </w:rPr>
+        <w:t>,</w:t>
+      </w:r>
+      <w:r>
+        <w:rPr>
+          <w:szCs w:val="24"/>
+        </w:rPr>
+        <w:t xml:space="preserve"> indice de réfraction du milieu de 1</w:t>
+      </w:r>
+      <w:r>
+        <w:rPr>
+          <w:szCs w:val="24"/>
+        </w:rPr>
+        <w:t>,33</w:t>
+      </w:r>
+      <w:r>
+        <w:rPr>
+          <w:szCs w:val="24"/>
+        </w:rPr>
+        <w:t xml:space="preserve"> et indice de réfra</w:t>
+      </w:r>
+      <w:r>
+        <w:rPr>
+          <w:szCs w:val="24"/>
+        </w:rPr>
+        <w:t>ction du bloc transparent de 1,1</w:t>
+      </w:r>
+      <w:r>
+        <w:rPr>
+          <w:szCs w:val="24"/>
+        </w:rPr>
+        <w:t>.</w:t>
+      </w:r>
     </w:p>
     <w:p>
       <w:pPr>
@@ -2133,7 +2394,7 @@
     </w:p>
     <w:p>
       <w:pPr>
-        <w:pStyle w:val="Titre1"/>
+        <w:pStyle w:val="Heading1"/>
       </w:pPr>
       <w:bookmarkStart w:id="1" w:name="_Toc435899412"/>
       <w:r>
@@ -2145,7 +2406,7 @@
     <w:p/>
     <w:p>
       <w:pPr>
-        <w:pStyle w:val="Titre2"/>
+        <w:pStyle w:val="Heading2"/>
         <w:rPr>
           <w:lang w:val="fr-FR"/>
         </w:rPr>
@@ -2183,7 +2444,7 @@
     </w:p>
     <w:p>
       <w:pPr>
-        <w:pStyle w:val="Titre2"/>
+        <w:pStyle w:val="Heading2"/>
         <w:rPr>
           <w:lang w:val="fr-FR"/>
         </w:rPr>
@@ -2220,7 +2481,21 @@
         <w:rPr>
           <w:rFonts w:eastAsiaTheme="majorEastAsia"/>
         </w:rPr>
-        <w:t>réflexion, nous avons utilisé la première loi de Snell-Descartes qui dit que le sinus de l’angle d’incidence est égal au sinus de l’angle de réflexion. La formule pour avoir le vecteur unitaire réfléchi est :</w:t>
+        <w:t xml:space="preserve">réflexion, nous avons utilisé la première loi de </w:t>
+      </w:r>
+      <w:proofErr w:type="spellStart"/>
+      <w:r>
+        <w:rPr>
+          <w:rFonts w:eastAsiaTheme="majorEastAsia"/>
+        </w:rPr>
+        <w:t>Snell</w:t>
+      </w:r>
+      <w:proofErr w:type="spellEnd"/>
+      <w:r>
+        <w:rPr>
+          <w:rFonts w:eastAsiaTheme="majorEastAsia"/>
+        </w:rPr>
+        <w:t>-Descartes qui dit que le sinus de l’angle d’incidence est égal au sinus de l’angle de réflexion. La formule pour avoir le vecteur unitaire réfléchi est :</w:t>
       </w:r>
     </w:p>
     <w:p>
@@ -2506,7 +2781,23 @@
           <w:rFonts w:eastAsiaTheme="majorEastAsia"/>
           <w:lang w:val="fr-FR"/>
         </w:rPr>
-        <w:t>Pour la réfraction, nous avons utilisé la seconde loi de Snell-Descartes qui dit que le sinus de l’angle de réfraction S</w:t>
+        <w:t xml:space="preserve">Pour la réfraction, nous avons utilisé la seconde loi de </w:t>
+      </w:r>
+      <w:proofErr w:type="spellStart"/>
+      <w:r>
+        <w:rPr>
+          <w:rFonts w:eastAsiaTheme="majorEastAsia"/>
+          <w:lang w:val="fr-FR"/>
+        </w:rPr>
+        <w:t>Snell</w:t>
+      </w:r>
+      <w:proofErr w:type="spellEnd"/>
+      <w:r>
+        <w:rPr>
+          <w:rFonts w:eastAsiaTheme="majorEastAsia"/>
+          <w:lang w:val="fr-FR"/>
+        </w:rPr>
+        <w:t>-Descartes qui dit que le sinus de l’angle de réfraction S</w:t>
       </w:r>
       <w:r>
         <w:rPr>
@@ -3155,7 +3446,7 @@
     </w:p>
     <w:p>
       <w:pPr>
-        <w:pStyle w:val="Titre2"/>
+        <w:pStyle w:val="Heading2"/>
         <w:rPr>
           <w:lang w:val="fr-FR"/>
         </w:rPr>
@@ -3202,7 +3493,7 @@
     </w:p>
     <w:p>
       <w:pPr>
-        <w:pStyle w:val="Titre1"/>
+        <w:pStyle w:val="Heading1"/>
       </w:pPr>
       <w:bookmarkStart w:id="5" w:name="_Toc435899416"/>
       <w:r>
@@ -3232,7 +3523,7 @@
     </w:p>
     <w:p>
       <w:pPr>
-        <w:pStyle w:val="Titre2"/>
+        <w:pStyle w:val="Heading2"/>
         <w:spacing w:line="360" w:lineRule="auto"/>
         <w:rPr>
           <w:lang w:val="fr-FR"/>
@@ -3257,7 +3548,7 @@
     </w:p>
     <w:p>
       <w:pPr>
-        <w:pStyle w:val="Titre2"/>
+        <w:pStyle w:val="Heading2"/>
         <w:spacing w:line="360" w:lineRule="auto"/>
         <w:rPr>
           <w:lang w:val="fr-FR"/>
@@ -3301,7 +3592,7 @@
     </w:p>
     <w:p>
       <w:pPr>
-        <w:pStyle w:val="Titre1"/>
+        <w:pStyle w:val="Heading1"/>
         <w:spacing w:line="360" w:lineRule="auto"/>
       </w:pPr>
       <w:bookmarkStart w:id="8" w:name="_Toc435899419"/>
@@ -3341,7 +3632,25 @@
         <w:rPr>
           <w:lang w:val="fr-FR"/>
         </w:rPr>
-        <w:t>nos objets, soit la balle et le cylindre. On définit chacune des propriétés disponibles dans l’énoncé pour ces deux objets et l’on calcule leur centre de masse pour les futures équations.</w:t>
+        <w:t xml:space="preserve">nos objets, soit </w:t>
+      </w:r>
+      <w:r>
+        <w:rPr>
+          <w:lang w:val="fr-FR"/>
+        </w:rPr>
+        <w:t>l’observateur, le bloc transparent et le bloc de couleur</w:t>
+      </w:r>
+      <w:r>
+        <w:rPr>
+          <w:lang w:val="fr-FR"/>
+        </w:rPr>
+        <w:t>. On définit chacune des propriétés disponibles dan</w:t>
+      </w:r>
+      <w:r>
+        <w:rPr>
+          <w:lang w:val="fr-FR"/>
+        </w:rPr>
+        <w:t>s l’énoncé pour ces trois objets.</w:t>
       </w:r>
     </w:p>
     <w:p>
@@ -3355,6 +3664,279 @@
     </w:p>
     <w:p>
       <w:pPr>
+        <w:spacing w:line="360" w:lineRule="auto"/>
+        <w:jc w:val="both"/>
+        <w:rPr>
+          <w:lang w:val="fr-FR"/>
+        </w:rPr>
+      </w:pPr>
+      <w:r>
+        <w:rPr>
+          <w:lang w:val="fr-FR"/>
+        </w:rPr>
+        <w:t>Ensuite on crée six</w:t>
+      </w:r>
+      <w:r>
+        <w:rPr>
+          <w:lang w:val="fr-FR"/>
+        </w:rPr>
+        <w:t xml:space="preserve"> thread</w:t>
+      </w:r>
+      <w:r>
+        <w:rPr>
+          <w:lang w:val="fr-FR"/>
+        </w:rPr>
+        <w:t>s</w:t>
+      </w:r>
+      <w:r>
+        <w:rPr>
+          <w:lang w:val="fr-FR"/>
+        </w:rPr>
+        <w:t xml:space="preserve"> pour effectuer en parallèle les calculs qui vont suivre. Pour chacune des faces du bloc de couleur on calcule la position du centre de chaque rectangle de 1mm pouvant être compris dans cette surface. On itère ensuite à travers chacun des points trouvé et l’on crée pour chacun de c</w:t>
+      </w:r>
+      <w:r>
+        <w:rPr>
+          <w:lang w:val="fr-FR"/>
+        </w:rPr>
+        <w:t xml:space="preserve">es points un vecteur allant de </w:t>
+      </w:r>
+      <w:r>
+        <w:rPr>
+          <w:lang w:val="fr-FR"/>
+        </w:rPr>
+        <w:t>l’observateur</w:t>
+      </w:r>
+      <w:r>
+        <w:rPr>
+          <w:lang w:val="fr-FR"/>
+        </w:rPr>
+        <w:t xml:space="preserve"> au bloc de couleur</w:t>
+      </w:r>
+      <w:r>
+        <w:rPr>
+          <w:lang w:val="fr-FR"/>
+        </w:rPr>
+        <w:t>.</w:t>
+      </w:r>
+    </w:p>
+    <w:p>
+      <w:pPr>
+        <w:spacing w:line="360" w:lineRule="auto"/>
+        <w:jc w:val="both"/>
+        <w:rPr>
+          <w:lang w:val="fr-FR"/>
+        </w:rPr>
+      </w:pPr>
+    </w:p>
+    <w:p>
+      <w:pPr>
+        <w:spacing w:line="360" w:lineRule="auto"/>
+        <w:jc w:val="both"/>
+        <w:rPr>
+          <w:lang w:val="fr-FR"/>
+        </w:rPr>
+      </w:pPr>
+      <w:r>
+        <w:rPr>
+          <w:lang w:val="fr-FR"/>
+        </w:rPr>
+        <w:t>Par la suite, on créer deux fois plus de threads pour éviter les accès concurrents soit 12 threads, pour effectuer les actions qui suivent.</w:t>
+      </w:r>
+      <w:r>
+        <w:rPr>
+          <w:lang w:val="fr-FR"/>
+        </w:rPr>
+        <w:t xml:space="preserve"> D’abord on initialise pour chaque thread les objets de l’observateur, du bloc transparent et du bloc de couleur à partir des objets initiaux.</w:t>
+      </w:r>
+      <w:r>
+        <w:rPr>
+          <w:lang w:val="fr-FR"/>
+        </w:rPr>
+        <w:t xml:space="preserve"> Ensuite on sépare la liste des droites dans les différents threads ; Il s’agit de la séparation des droites pour le travail futur.</w:t>
+      </w:r>
+    </w:p>
+    <w:p>
+      <w:pPr>
+        <w:spacing w:line="360" w:lineRule="auto"/>
+        <w:jc w:val="both"/>
+        <w:rPr>
+          <w:lang w:val="fr-FR"/>
+        </w:rPr>
+      </w:pPr>
+    </w:p>
+    <w:p>
+      <w:pPr>
+        <w:spacing w:line="360" w:lineRule="auto"/>
+        <w:jc w:val="both"/>
+        <w:rPr>
+          <w:lang w:val="fr-FR"/>
+        </w:rPr>
+      </w:pPr>
+      <w:r>
+        <w:rPr>
+          <w:lang w:val="fr-FR"/>
+        </w:rPr>
+        <w:t xml:space="preserve">Maintenant, chacun des threads effectue séparément les simulations sur les différents vecteurs qui lui sont associé. </w:t>
+      </w:r>
+      <w:r>
+        <w:rPr>
+          <w:lang w:val="fr-FR"/>
+        </w:rPr>
+        <w:t xml:space="preserve">On itère à travers chaque droite puis à travers chaque plan du bloc transparent. </w:t>
+      </w:r>
+      <w:r>
+        <w:rPr>
+          <w:lang w:val="fr-FR"/>
+        </w:rPr>
+        <w:t xml:space="preserve">On effectue </w:t>
+      </w:r>
+      <w:r>
+        <w:rPr>
+          <w:lang w:val="fr-FR"/>
+        </w:rPr>
+        <w:t xml:space="preserve">un produit scalaire pour vérifier si le point de la droite est face au plan du bloc. Si le produit est positif on effectue les calculs de réfractions (tenant en compte de l’indice actuel de la simulation) puis ceux de réflexion si nécessaire. On continue la progression de la droite (ou rayon lumineux) jusqu’à ce qu’on ait une collision avec le bloc de couleur </w:t>
+      </w:r>
+      <w:r>
+        <w:rPr>
+          <w:lang w:val="fr-FR"/>
+        </w:rPr>
+        <w:t>ou que l’on juge que la simulation a assez durée et que la face ne sera jamais atteinte.</w:t>
+      </w:r>
+      <w:r>
+        <w:rPr>
+          <w:lang w:val="fr-FR"/>
+        </w:rPr>
+        <w:t xml:space="preserve"> </w:t>
+      </w:r>
+      <w:bookmarkStart w:id="9" w:name="_GoBack"/>
+      <w:bookmarkEnd w:id="9"/>
+      <w:r>
+        <w:rPr>
+          <w:lang w:val="fr-FR"/>
+        </w:rPr>
+        <w:t>S’il</w:t>
+      </w:r>
+      <w:r>
+        <w:rPr>
+          <w:lang w:val="fr-FR"/>
+        </w:rPr>
+        <w:t xml:space="preserve"> y a collision, on note la couleur de la face avec laquelle on a </w:t>
+      </w:r>
+      <w:r>
+        <w:rPr>
+          <w:lang w:val="fr-FR"/>
+        </w:rPr>
+        <w:t>collisionné</w:t>
+      </w:r>
+      <w:r>
+        <w:rPr>
+          <w:lang w:val="fr-FR"/>
+        </w:rPr>
+        <w:t>.</w:t>
+      </w:r>
+    </w:p>
+    <w:p>
+      <w:pPr>
+        <w:spacing w:line="360" w:lineRule="auto"/>
+        <w:jc w:val="both"/>
+        <w:rPr>
+          <w:lang w:val="fr-FR"/>
+        </w:rPr>
+      </w:pPr>
+    </w:p>
+    <w:p>
+      <w:pPr>
+        <w:spacing w:line="360" w:lineRule="auto"/>
+        <w:jc w:val="both"/>
+        <w:rPr>
+          <w:lang w:val="fr-FR"/>
+        </w:rPr>
+      </w:pPr>
+      <w:r>
+        <w:rPr>
+          <w:lang w:val="fr-FR"/>
+        </w:rPr>
+        <w:lastRenderedPageBreak/>
+        <w:t xml:space="preserve">Une fois que les threads ont tous fait leur travail, </w:t>
+      </w:r>
+      <w:r>
+        <w:rPr>
+          <w:lang w:val="fr-FR"/>
+        </w:rPr>
+        <w:t>on concatène les résultats et l’on affiche</w:t>
+      </w:r>
+      <w:r>
+        <w:rPr>
+          <w:lang w:val="fr-FR"/>
+        </w:rPr>
+        <w:t xml:space="preserve"> dans un plot l’ensemble des points de collisions avec le bloc par couleurs.</w:t>
+      </w:r>
+    </w:p>
+    <w:p>
+      <w:pPr>
+        <w:spacing w:line="360" w:lineRule="auto"/>
+        <w:jc w:val="both"/>
+        <w:rPr>
+          <w:lang w:val="fr-FR"/>
+        </w:rPr>
+      </w:pPr>
+    </w:p>
+    <w:p>
+      <w:pPr>
+        <w:spacing w:line="360" w:lineRule="auto"/>
+        <w:jc w:val="both"/>
+        <w:rPr>
+          <w:lang w:val="fr-FR"/>
+        </w:rPr>
+      </w:pPr>
+    </w:p>
+    <w:p>
+      <w:pPr>
+        <w:spacing w:line="360" w:lineRule="auto"/>
+        <w:jc w:val="both"/>
+        <w:rPr>
+          <w:lang w:val="fr-FR"/>
+        </w:rPr>
+      </w:pPr>
+    </w:p>
+    <w:p>
+      <w:pPr>
+        <w:spacing w:line="360" w:lineRule="auto"/>
+        <w:jc w:val="both"/>
+        <w:rPr>
+          <w:lang w:val="fr-FR"/>
+        </w:rPr>
+      </w:pPr>
+    </w:p>
+    <w:p>
+      <w:pPr>
+        <w:spacing w:line="360" w:lineRule="auto"/>
+        <w:jc w:val="both"/>
+        <w:rPr>
+          <w:lang w:val="fr-FR"/>
+        </w:rPr>
+      </w:pPr>
+    </w:p>
+    <w:p>
+      <w:pPr>
+        <w:spacing w:line="360" w:lineRule="auto"/>
+        <w:jc w:val="both"/>
+        <w:rPr>
+          <w:lang w:val="fr-FR"/>
+        </w:rPr>
+      </w:pPr>
+    </w:p>
+    <w:p>
+      <w:pPr>
+        <w:spacing w:line="360" w:lineRule="auto"/>
+        <w:jc w:val="both"/>
+        <w:rPr>
+          <w:lang w:val="fr-FR"/>
+        </w:rPr>
+      </w:pPr>
+    </w:p>
+    <w:p>
+      <w:pPr>
         <w:spacing w:line="276" w:lineRule="auto"/>
         <w:rPr>
           <w:lang w:val="fr-FR"/>
@@ -3372,16 +3954,16 @@
     <w:p/>
     <w:p>
       <w:pPr>
-        <w:pStyle w:val="Titre1"/>
-      </w:pPr>
-      <w:bookmarkStart w:id="9" w:name="_Toc435899420"/>
+        <w:pStyle w:val="Heading1"/>
+      </w:pPr>
+      <w:bookmarkStart w:id="10" w:name="_Toc435899420"/>
       <w:r>
         <w:t xml:space="preserve">V – </w:t>
       </w:r>
       <w:r>
         <w:t>Résultats obtenus</w:t>
       </w:r>
-      <w:bookmarkEnd w:id="9"/>
+      <w:bookmarkEnd w:id="10"/>
       <w:r>
         <w:t xml:space="preserve"> </w:t>
       </w:r>
@@ -3398,16 +3980,16 @@
     <w:p/>
     <w:p>
       <w:pPr>
-        <w:pStyle w:val="Titre1"/>
-      </w:pPr>
-      <w:bookmarkStart w:id="10" w:name="_Toc435899421"/>
+        <w:pStyle w:val="Heading1"/>
+      </w:pPr>
+      <w:bookmarkStart w:id="11" w:name="_Toc435899421"/>
       <w:r>
         <w:t xml:space="preserve">VI – </w:t>
       </w:r>
       <w:r>
         <w:t>Analyse des résultats obtenus</w:t>
       </w:r>
-      <w:bookmarkEnd w:id="10"/>
+      <w:bookmarkEnd w:id="11"/>
       <w:r>
         <w:t xml:space="preserve"> </w:t>
       </w:r>
@@ -3458,9 +4040,9 @@
     </w:p>
     <w:p>
       <w:pPr>
-        <w:pStyle w:val="Titre1"/>
-      </w:pPr>
-      <w:bookmarkStart w:id="11" w:name="_Toc435899422"/>
+        <w:pStyle w:val="Heading1"/>
+      </w:pPr>
+      <w:bookmarkStart w:id="12" w:name="_Toc435899422"/>
       <w:r>
         <w:t>VI</w:t>
       </w:r>
@@ -3470,7 +4052,7 @@
       <w:r>
         <w:t xml:space="preserve"> - Discussions sur le devoir</w:t>
       </w:r>
-      <w:bookmarkEnd w:id="11"/>
+      <w:bookmarkEnd w:id="12"/>
     </w:p>
     <w:p/>
     <w:p>
@@ -3581,7 +4163,13 @@
         <w:t>,</w:t>
       </w:r>
       <w:r>
-        <w:t xml:space="preserve"> il est imp</w:t>
+        <w:t xml:space="preserve"> il est </w:t>
+      </w:r>
+      <w:r>
+        <w:t>presque qu’</w:t>
+      </w:r>
+      <w:r>
+        <w:t>imp</w:t>
       </w:r>
       <w:r>
         <w:t>ossible d’</w:t>
@@ -3700,8 +4288,6 @@
       <w:r>
         <w:t>nt</w:t>
       </w:r>
-      <w:bookmarkStart w:id="12" w:name="_GoBack"/>
-      <w:bookmarkEnd w:id="12"/>
       <w:r>
         <w:t xml:space="preserve"> de milieu</w:t>
       </w:r>
@@ -3759,7 +4345,7 @@
     <w:sdtContent>
       <w:p>
         <w:pPr>
-          <w:pStyle w:val="Pieddepage"/>
+          <w:pStyle w:val="Footer"/>
           <w:jc w:val="right"/>
         </w:pPr>
         <w:r>
@@ -3776,7 +4362,7 @@
             <w:noProof/>
             <w:lang w:val="fr-FR"/>
           </w:rPr>
-          <w:t>7</w:t>
+          <w:t>9</w:t>
         </w:r>
         <w:r>
           <w:fldChar w:fldCharType="end"/>
@@ -3786,7 +4372,7 @@
   </w:sdt>
   <w:p>
     <w:pPr>
-      <w:pStyle w:val="Pieddepage"/>
+      <w:pStyle w:val="Footer"/>
     </w:pPr>
   </w:p>
   <w:p/>
@@ -3822,13 +4408,13 @@
 <w:hdr xmlns:wpc="http://schemas.microsoft.com/office/word/2010/wordprocessingCanvas" xmlns:mc="http://schemas.openxmlformats.org/markup-compatibility/2006" xmlns:o="urn:schemas-microsoft-com:office:office" xmlns:r="http://schemas.openxmlformats.org/officeDocument/2006/relationships" xmlns:m="http://schemas.openxmlformats.org/officeDocument/2006/math" xmlns:v="urn:schemas-microsoft-com:vml" xmlns:wp14="http://schemas.microsoft.com/office/word/2010/wordprocessingDrawing" xmlns:wp="http://schemas.openxmlformats.org/drawingml/2006/wordprocessingDrawing" xmlns:w10="urn:schemas-microsoft-com:office:word" xmlns:w="http://schemas.openxmlformats.org/wordprocessingml/2006/main" xmlns:w14="http://schemas.microsoft.com/office/word/2010/wordml" xmlns:w15="http://schemas.microsoft.com/office/word/2012/wordml" xmlns:wpg="http://schemas.microsoft.com/office/word/2010/wordprocessingGroup" xmlns:wpi="http://schemas.microsoft.com/office/word/2010/wordprocessingInk" xmlns:wne="http://schemas.microsoft.com/office/word/2006/wordml" xmlns:wps="http://schemas.microsoft.com/office/word/2010/wordprocessingShape" mc:Ignorable="w14 w15 wp14">
   <w:p>
     <w:pPr>
-      <w:pStyle w:val="En-tte"/>
+      <w:pStyle w:val="Header"/>
       <w:jc w:val="right"/>
     </w:pPr>
     <w:r>
       <w:rPr>
         <w:noProof/>
-        <w:lang w:val="fr-FR"/>
+        <w:lang w:eastAsia="fr-CA"/>
       </w:rPr>
       <w:drawing>
         <wp:inline distT="0" distB="0" distL="0" distR="0" wp14:anchorId="14B4940D" wp14:editId="14B4940E">
@@ -4403,6 +4989,92 @@
     </w:lvl>
   </w:abstractNum>
   <w:abstractNum w:abstractNumId="5" w15:restartNumberingAfterBreak="0">
+    <w:nsid w:val="4F536A95"/>
+    <w:multiLevelType w:val="hybridMultilevel"/>
+    <w:tmpl w:val="4050D07C"/>
+    <w:lvl w:ilvl="0" w:tplc="0C0C000F">
+      <w:start w:val="1"/>
+      <w:numFmt w:val="decimal"/>
+      <w:lvlText w:val="%1."/>
+      <w:lvlJc w:val="left"/>
+      <w:pPr>
+        <w:ind w:left="720" w:hanging="360"/>
+      </w:pPr>
+    </w:lvl>
+    <w:lvl w:ilvl="1" w:tplc="0C0C0019" w:tentative="1">
+      <w:start w:val="1"/>
+      <w:numFmt w:val="lowerLetter"/>
+      <w:lvlText w:val="%2."/>
+      <w:lvlJc w:val="left"/>
+      <w:pPr>
+        <w:ind w:left="1440" w:hanging="360"/>
+      </w:pPr>
+    </w:lvl>
+    <w:lvl w:ilvl="2" w:tplc="0C0C001B" w:tentative="1">
+      <w:start w:val="1"/>
+      <w:numFmt w:val="lowerRoman"/>
+      <w:lvlText w:val="%3."/>
+      <w:lvlJc w:val="right"/>
+      <w:pPr>
+        <w:ind w:left="2160" w:hanging="180"/>
+      </w:pPr>
+    </w:lvl>
+    <w:lvl w:ilvl="3" w:tplc="0C0C000F" w:tentative="1">
+      <w:start w:val="1"/>
+      <w:numFmt w:val="decimal"/>
+      <w:lvlText w:val="%4."/>
+      <w:lvlJc w:val="left"/>
+      <w:pPr>
+        <w:ind w:left="2880" w:hanging="360"/>
+      </w:pPr>
+    </w:lvl>
+    <w:lvl w:ilvl="4" w:tplc="0C0C0019" w:tentative="1">
+      <w:start w:val="1"/>
+      <w:numFmt w:val="lowerLetter"/>
+      <w:lvlText w:val="%5."/>
+      <w:lvlJc w:val="left"/>
+      <w:pPr>
+        <w:ind w:left="3600" w:hanging="360"/>
+      </w:pPr>
+    </w:lvl>
+    <w:lvl w:ilvl="5" w:tplc="0C0C001B" w:tentative="1">
+      <w:start w:val="1"/>
+      <w:numFmt w:val="lowerRoman"/>
+      <w:lvlText w:val="%6."/>
+      <w:lvlJc w:val="right"/>
+      <w:pPr>
+        <w:ind w:left="4320" w:hanging="180"/>
+      </w:pPr>
+    </w:lvl>
+    <w:lvl w:ilvl="6" w:tplc="0C0C000F" w:tentative="1">
+      <w:start w:val="1"/>
+      <w:numFmt w:val="decimal"/>
+      <w:lvlText w:val="%7."/>
+      <w:lvlJc w:val="left"/>
+      <w:pPr>
+        <w:ind w:left="5040" w:hanging="360"/>
+      </w:pPr>
+    </w:lvl>
+    <w:lvl w:ilvl="7" w:tplc="0C0C0019" w:tentative="1">
+      <w:start w:val="1"/>
+      <w:numFmt w:val="lowerLetter"/>
+      <w:lvlText w:val="%8."/>
+      <w:lvlJc w:val="left"/>
+      <w:pPr>
+        <w:ind w:left="5760" w:hanging="360"/>
+      </w:pPr>
+    </w:lvl>
+    <w:lvl w:ilvl="8" w:tplc="0C0C001B" w:tentative="1">
+      <w:start w:val="1"/>
+      <w:numFmt w:val="lowerRoman"/>
+      <w:lvlText w:val="%9."/>
+      <w:lvlJc w:val="right"/>
+      <w:pPr>
+        <w:ind w:left="6480" w:hanging="180"/>
+      </w:pPr>
+    </w:lvl>
+  </w:abstractNum>
+  <w:abstractNum w:abstractNumId="6" w15:restartNumberingAfterBreak="0">
     <w:nsid w:val="549A6B10"/>
     <w:multiLevelType w:val="hybridMultilevel"/>
     <w:tmpl w:val="4C74897E"/>
@@ -4515,7 +5187,96 @@
       </w:rPr>
     </w:lvl>
   </w:abstractNum>
-  <w:abstractNum w:abstractNumId="6" w15:restartNumberingAfterBreak="0">
+  <w:abstractNum w:abstractNumId="7" w15:restartNumberingAfterBreak="0">
+    <w:nsid w:val="69D909B7"/>
+    <w:multiLevelType w:val="hybridMultilevel"/>
+    <w:tmpl w:val="9AF06D24"/>
+    <w:lvl w:ilvl="0" w:tplc="0C0C000F">
+      <w:start w:val="1"/>
+      <w:numFmt w:val="decimal"/>
+      <w:lvlText w:val="%1."/>
+      <w:lvlJc w:val="left"/>
+      <w:pPr>
+        <w:ind w:left="720" w:hanging="360"/>
+      </w:pPr>
+      <w:rPr>
+        <w:rFonts w:hint="default"/>
+      </w:rPr>
+    </w:lvl>
+    <w:lvl w:ilvl="1" w:tplc="0C0C0019" w:tentative="1">
+      <w:start w:val="1"/>
+      <w:numFmt w:val="lowerLetter"/>
+      <w:lvlText w:val="%2."/>
+      <w:lvlJc w:val="left"/>
+      <w:pPr>
+        <w:ind w:left="1440" w:hanging="360"/>
+      </w:pPr>
+    </w:lvl>
+    <w:lvl w:ilvl="2" w:tplc="0C0C001B" w:tentative="1">
+      <w:start w:val="1"/>
+      <w:numFmt w:val="lowerRoman"/>
+      <w:lvlText w:val="%3."/>
+      <w:lvlJc w:val="right"/>
+      <w:pPr>
+        <w:ind w:left="2160" w:hanging="180"/>
+      </w:pPr>
+    </w:lvl>
+    <w:lvl w:ilvl="3" w:tplc="0C0C000F" w:tentative="1">
+      <w:start w:val="1"/>
+      <w:numFmt w:val="decimal"/>
+      <w:lvlText w:val="%4."/>
+      <w:lvlJc w:val="left"/>
+      <w:pPr>
+        <w:ind w:left="2880" w:hanging="360"/>
+      </w:pPr>
+    </w:lvl>
+    <w:lvl w:ilvl="4" w:tplc="0C0C0019" w:tentative="1">
+      <w:start w:val="1"/>
+      <w:numFmt w:val="lowerLetter"/>
+      <w:lvlText w:val="%5."/>
+      <w:lvlJc w:val="left"/>
+      <w:pPr>
+        <w:ind w:left="3600" w:hanging="360"/>
+      </w:pPr>
+    </w:lvl>
+    <w:lvl w:ilvl="5" w:tplc="0C0C001B" w:tentative="1">
+      <w:start w:val="1"/>
+      <w:numFmt w:val="lowerRoman"/>
+      <w:lvlText w:val="%6."/>
+      <w:lvlJc w:val="right"/>
+      <w:pPr>
+        <w:ind w:left="4320" w:hanging="180"/>
+      </w:pPr>
+    </w:lvl>
+    <w:lvl w:ilvl="6" w:tplc="0C0C000F" w:tentative="1">
+      <w:start w:val="1"/>
+      <w:numFmt w:val="decimal"/>
+      <w:lvlText w:val="%7."/>
+      <w:lvlJc w:val="left"/>
+      <w:pPr>
+        <w:ind w:left="5040" w:hanging="360"/>
+      </w:pPr>
+    </w:lvl>
+    <w:lvl w:ilvl="7" w:tplc="0C0C0019" w:tentative="1">
+      <w:start w:val="1"/>
+      <w:numFmt w:val="lowerLetter"/>
+      <w:lvlText w:val="%8."/>
+      <w:lvlJc w:val="left"/>
+      <w:pPr>
+        <w:ind w:left="5760" w:hanging="360"/>
+      </w:pPr>
+    </w:lvl>
+    <w:lvl w:ilvl="8" w:tplc="0C0C001B" w:tentative="1">
+      <w:start w:val="1"/>
+      <w:numFmt w:val="lowerRoman"/>
+      <w:lvlText w:val="%9."/>
+      <w:lvlJc w:val="right"/>
+      <w:pPr>
+        <w:ind w:left="6480" w:hanging="180"/>
+      </w:pPr>
+    </w:lvl>
+  </w:abstractNum>
+  <w:abstractNum w:abstractNumId="8" w15:restartNumberingAfterBreak="0">
     <w:nsid w:val="6A63302A"/>
     <w:multiLevelType w:val="hybridMultilevel"/>
     <w:tmpl w:val="AEE63A86"/>
@@ -4614,7 +5375,7 @@
     <w:abstractNumId w:val="3"/>
   </w:num>
   <w:num w:numId="4">
-    <w:abstractNumId w:val="6"/>
+    <w:abstractNumId w:val="8"/>
   </w:num>
   <w:num w:numId="5">
     <w:abstractNumId w:val="4"/>
@@ -4623,6 +5384,12 @@
     <w:abstractNumId w:val="1"/>
   </w:num>
   <w:num w:numId="7">
+    <w:abstractNumId w:val="6"/>
+  </w:num>
+  <w:num w:numId="8">
+    <w:abstractNumId w:val="7"/>
+  </w:num>
+  <w:num w:numId="9">
     <w:abstractNumId w:val="5"/>
   </w:num>
 </w:numbering>
@@ -5032,11 +5799,11 @@
       <w:lang w:val="fr-CA" w:eastAsia="fr-FR"/>
     </w:rPr>
   </w:style>
-  <w:style w:type="paragraph" w:styleId="Titre1">
+  <w:style w:type="paragraph" w:styleId="Heading1">
     <w:name w:val="heading 1"/>
     <w:basedOn w:val="Normal"/>
     <w:next w:val="Normal"/>
-    <w:link w:val="Titre1Car"/>
+    <w:link w:val="Heading1Char"/>
     <w:uiPriority w:val="9"/>
     <w:qFormat/>
     <w:rsid w:val="00A4047D"/>
@@ -5053,11 +5820,11 @@
       <w:szCs w:val="32"/>
     </w:rPr>
   </w:style>
-  <w:style w:type="paragraph" w:styleId="Titre2">
+  <w:style w:type="paragraph" w:styleId="Heading2">
     <w:name w:val="heading 2"/>
     <w:basedOn w:val="Normal"/>
     <w:next w:val="Normal"/>
-    <w:link w:val="Titre2Car"/>
+    <w:link w:val="Heading2Char"/>
     <w:uiPriority w:val="9"/>
     <w:unhideWhenUsed/>
     <w:qFormat/>
@@ -5075,13 +5842,13 @@
       <w:szCs w:val="26"/>
     </w:rPr>
   </w:style>
-  <w:style w:type="character" w:default="1" w:styleId="Policepardfaut">
+  <w:style w:type="character" w:default="1" w:styleId="DefaultParagraphFont">
     <w:name w:val="Default Paragraph Font"/>
     <w:uiPriority w:val="1"/>
     <w:semiHidden/>
     <w:unhideWhenUsed/>
   </w:style>
-  <w:style w:type="table" w:default="1" w:styleId="TableauNormal">
+  <w:style w:type="table" w:default="1" w:styleId="TableNormal">
     <w:name w:val="Normal Table"/>
     <w:uiPriority w:val="99"/>
     <w:semiHidden/>
@@ -5096,7 +5863,7 @@
       </w:tblCellMar>
     </w:tblPr>
   </w:style>
-  <w:style w:type="numbering" w:default="1" w:styleId="Aucuneliste">
+  <w:style w:type="numbering" w:default="1" w:styleId="NoList">
     <w:name w:val="No List"/>
     <w:uiPriority w:val="99"/>
     <w:semiHidden/>
@@ -5142,9 +5909,9 @@
       <w:color w:val="auto"/>
     </w:rPr>
   </w:style>
-  <w:style w:type="table" w:styleId="Grilledutableau">
+  <w:style w:type="table" w:styleId="TableGrid">
     <w:name w:val="Table Grid"/>
-    <w:basedOn w:val="TableauNormal"/>
+    <w:basedOn w:val="TableNormal"/>
     <w:uiPriority w:val="59"/>
     <w:rsid w:val="00A4047D"/>
     <w:pPr>
@@ -5167,10 +5934,10 @@
       </w:tblBorders>
     </w:tblPr>
   </w:style>
-  <w:style w:type="paragraph" w:styleId="En-tte">
+  <w:style w:type="paragraph" w:styleId="Header">
     <w:name w:val="header"/>
     <w:basedOn w:val="Normal"/>
-    <w:link w:val="En-tteCar"/>
+    <w:link w:val="HeaderChar"/>
     <w:uiPriority w:val="99"/>
     <w:unhideWhenUsed/>
     <w:rsid w:val="00A4047D"/>
@@ -5181,10 +5948,10 @@
       </w:tabs>
     </w:pPr>
   </w:style>
-  <w:style w:type="character" w:customStyle="1" w:styleId="En-tteCar">
-    <w:name w:val="En-tête Car"/>
-    <w:basedOn w:val="Policepardfaut"/>
-    <w:link w:val="En-tte"/>
+  <w:style w:type="character" w:customStyle="1" w:styleId="HeaderChar">
+    <w:name w:val="Header Char"/>
+    <w:basedOn w:val="DefaultParagraphFont"/>
+    <w:link w:val="Header"/>
     <w:uiPriority w:val="99"/>
     <w:rsid w:val="00A4047D"/>
     <w:rPr>
@@ -5194,10 +5961,10 @@
       <w:lang w:val="fr-CA" w:eastAsia="fr-FR"/>
     </w:rPr>
   </w:style>
-  <w:style w:type="paragraph" w:styleId="Pieddepage">
+  <w:style w:type="paragraph" w:styleId="Footer">
     <w:name w:val="footer"/>
     <w:basedOn w:val="Normal"/>
-    <w:link w:val="PieddepageCar"/>
+    <w:link w:val="FooterChar"/>
     <w:uiPriority w:val="99"/>
     <w:unhideWhenUsed/>
     <w:rsid w:val="00A4047D"/>
@@ -5208,10 +5975,10 @@
       </w:tabs>
     </w:pPr>
   </w:style>
-  <w:style w:type="character" w:customStyle="1" w:styleId="PieddepageCar">
-    <w:name w:val="Pied de page Car"/>
-    <w:basedOn w:val="Policepardfaut"/>
-    <w:link w:val="Pieddepage"/>
+  <w:style w:type="character" w:customStyle="1" w:styleId="FooterChar">
+    <w:name w:val="Footer Char"/>
+    <w:basedOn w:val="DefaultParagraphFont"/>
+    <w:link w:val="Footer"/>
     <w:uiPriority w:val="99"/>
     <w:rsid w:val="00A4047D"/>
     <w:rPr>
@@ -5221,10 +5988,10 @@
       <w:lang w:val="fr-CA" w:eastAsia="fr-FR"/>
     </w:rPr>
   </w:style>
-  <w:style w:type="character" w:customStyle="1" w:styleId="Titre1Car">
-    <w:name w:val="Titre 1 Car"/>
-    <w:basedOn w:val="Policepardfaut"/>
-    <w:link w:val="Titre1"/>
+  <w:style w:type="character" w:customStyle="1" w:styleId="Heading1Char">
+    <w:name w:val="Heading 1 Char"/>
+    <w:basedOn w:val="DefaultParagraphFont"/>
+    <w:link w:val="Heading1"/>
     <w:uiPriority w:val="9"/>
     <w:rsid w:val="00A4047D"/>
     <w:rPr>
@@ -5235,9 +6002,9 @@
       <w:lang w:val="fr-CA" w:eastAsia="fr-FR"/>
     </w:rPr>
   </w:style>
-  <w:style w:type="paragraph" w:styleId="En-ttedetabledesmatires">
+  <w:style w:type="paragraph" w:styleId="TOCHeading">
     <w:name w:val="TOC Heading"/>
-    <w:basedOn w:val="Titre1"/>
+    <w:basedOn w:val="Heading1"/>
     <w:next w:val="Normal"/>
     <w:uiPriority w:val="39"/>
     <w:unhideWhenUsed/>
@@ -5251,7 +6018,7 @@
       <w:lang w:val="en-US" w:eastAsia="en-US"/>
     </w:rPr>
   </w:style>
-  <w:style w:type="paragraph" w:styleId="TM1">
+  <w:style w:type="paragraph" w:styleId="TOC1">
     <w:name w:val="toc 1"/>
     <w:basedOn w:val="Normal"/>
     <w:next w:val="Normal"/>
@@ -5263,9 +6030,9 @@
       <w:spacing w:after="100"/>
     </w:pPr>
   </w:style>
-  <w:style w:type="character" w:styleId="Lienhypertexte">
+  <w:style w:type="character" w:styleId="Hyperlink">
     <w:name w:val="Hyperlink"/>
-    <w:basedOn w:val="Policepardfaut"/>
+    <w:basedOn w:val="DefaultParagraphFont"/>
     <w:uiPriority w:val="99"/>
     <w:unhideWhenUsed/>
     <w:rsid w:val="000F659A"/>
@@ -5274,7 +6041,7 @@
       <w:u w:val="single"/>
     </w:rPr>
   </w:style>
-  <w:style w:type="paragraph" w:styleId="Lgende">
+  <w:style w:type="paragraph" w:styleId="Caption">
     <w:name w:val="caption"/>
     <w:basedOn w:val="Normal"/>
     <w:next w:val="Normal"/>
@@ -5293,9 +6060,9 @@
       <w:szCs w:val="18"/>
     </w:rPr>
   </w:style>
-  <w:style w:type="character" w:styleId="Textedelespacerserv">
+  <w:style w:type="character" w:styleId="PlaceholderText">
     <w:name w:val="Placeholder Text"/>
-    <w:basedOn w:val="Policepardfaut"/>
+    <w:basedOn w:val="DefaultParagraphFont"/>
     <w:uiPriority w:val="99"/>
     <w:semiHidden/>
     <w:rsid w:val="00A71FE6"/>
@@ -5303,10 +6070,10 @@
       <w:color w:val="808080"/>
     </w:rPr>
   </w:style>
-  <w:style w:type="character" w:customStyle="1" w:styleId="Titre2Car">
-    <w:name w:val="Titre 2 Car"/>
-    <w:basedOn w:val="Policepardfaut"/>
-    <w:link w:val="Titre2"/>
+  <w:style w:type="character" w:customStyle="1" w:styleId="Heading2Char">
+    <w:name w:val="Heading 2 Char"/>
+    <w:basedOn w:val="DefaultParagraphFont"/>
+    <w:link w:val="Heading2"/>
     <w:uiPriority w:val="9"/>
     <w:rsid w:val="005B3109"/>
     <w:rPr>
@@ -5317,7 +6084,7 @@
       <w:lang w:val="fr-CA" w:eastAsia="fr-FR"/>
     </w:rPr>
   </w:style>
-  <w:style w:type="paragraph" w:styleId="TM2">
+  <w:style w:type="paragraph" w:styleId="TOC2">
     <w:name w:val="toc 2"/>
     <w:basedOn w:val="Normal"/>
     <w:next w:val="Normal"/>
@@ -5330,7 +6097,7 @@
       <w:ind w:left="240"/>
     </w:pPr>
   </w:style>
-  <w:style w:type="paragraph" w:styleId="Paragraphedeliste">
+  <w:style w:type="paragraph" w:styleId="ListParagraph">
     <w:name w:val="List Paragraph"/>
     <w:basedOn w:val="Normal"/>
     <w:uiPriority w:val="34"/>
@@ -5341,11 +6108,11 @@
       <w:contextualSpacing/>
     </w:pPr>
   </w:style>
-  <w:style w:type="paragraph" w:styleId="Sous-titre">
+  <w:style w:type="paragraph" w:styleId="Subtitle">
     <w:name w:val="Subtitle"/>
     <w:basedOn w:val="Normal"/>
     <w:next w:val="Normal"/>
-    <w:link w:val="Sous-titreCar"/>
+    <w:link w:val="SubtitleChar"/>
     <w:uiPriority w:val="11"/>
     <w:qFormat/>
     <w:rsid w:val="00D90661"/>
@@ -5363,10 +6130,10 @@
       <w:szCs w:val="22"/>
     </w:rPr>
   </w:style>
-  <w:style w:type="character" w:customStyle="1" w:styleId="Sous-titreCar">
-    <w:name w:val="Sous-titre Car"/>
-    <w:basedOn w:val="Policepardfaut"/>
-    <w:link w:val="Sous-titre"/>
+  <w:style w:type="character" w:customStyle="1" w:styleId="SubtitleChar">
+    <w:name w:val="Subtitle Char"/>
+    <w:basedOn w:val="DefaultParagraphFont"/>
+    <w:link w:val="Subtitle"/>
     <w:uiPriority w:val="11"/>
     <w:rsid w:val="00D90661"/>
     <w:rPr>
@@ -5376,7 +6143,7 @@
       <w:lang w:val="fr-CA" w:eastAsia="fr-FR"/>
     </w:rPr>
   </w:style>
-  <w:style w:type="paragraph" w:styleId="TM3">
+  <w:style w:type="paragraph" w:styleId="TOC3">
     <w:name w:val="toc 3"/>
     <w:basedOn w:val="Normal"/>
     <w:next w:val="Normal"/>
@@ -5395,9 +6162,9 @@
       <w:lang w:val="en-US" w:eastAsia="en-US"/>
     </w:rPr>
   </w:style>
-  <w:style w:type="character" w:styleId="Marquedecommentaire">
+  <w:style w:type="character" w:styleId="CommentReference">
     <w:name w:val="annotation reference"/>
-    <w:basedOn w:val="Policepardfaut"/>
+    <w:basedOn w:val="DefaultParagraphFont"/>
     <w:uiPriority w:val="99"/>
     <w:semiHidden/>
     <w:unhideWhenUsed/>
@@ -5407,10 +6174,10 @@
       <w:szCs w:val="16"/>
     </w:rPr>
   </w:style>
-  <w:style w:type="paragraph" w:styleId="Commentaire">
+  <w:style w:type="paragraph" w:styleId="CommentText">
     <w:name w:val="annotation text"/>
     <w:basedOn w:val="Normal"/>
-    <w:link w:val="CommentaireCar"/>
+    <w:link w:val="CommentTextChar"/>
     <w:uiPriority w:val="99"/>
     <w:semiHidden/>
     <w:unhideWhenUsed/>
@@ -5419,10 +6186,10 @@
       <w:sz w:val="20"/>
     </w:rPr>
   </w:style>
-  <w:style w:type="character" w:customStyle="1" w:styleId="CommentaireCar">
-    <w:name w:val="Commentaire Car"/>
-    <w:basedOn w:val="Policepardfaut"/>
-    <w:link w:val="Commentaire"/>
+  <w:style w:type="character" w:customStyle="1" w:styleId="CommentTextChar">
+    <w:name w:val="Comment Text Char"/>
+    <w:basedOn w:val="DefaultParagraphFont"/>
+    <w:link w:val="CommentText"/>
     <w:uiPriority w:val="99"/>
     <w:semiHidden/>
     <w:rsid w:val="00EE0467"/>
@@ -5433,11 +6200,11 @@
       <w:lang w:val="fr-CA" w:eastAsia="fr-FR"/>
     </w:rPr>
   </w:style>
-  <w:style w:type="paragraph" w:styleId="Objetducommentaire">
+  <w:style w:type="paragraph" w:styleId="CommentSubject">
     <w:name w:val="annotation subject"/>
-    <w:basedOn w:val="Commentaire"/>
-    <w:next w:val="Commentaire"/>
-    <w:link w:val="ObjetducommentaireCar"/>
+    <w:basedOn w:val="CommentText"/>
+    <w:next w:val="CommentText"/>
+    <w:link w:val="CommentSubjectChar"/>
     <w:uiPriority w:val="99"/>
     <w:semiHidden/>
     <w:unhideWhenUsed/>
@@ -5447,10 +6214,10 @@
       <w:bCs/>
     </w:rPr>
   </w:style>
-  <w:style w:type="character" w:customStyle="1" w:styleId="ObjetducommentaireCar">
-    <w:name w:val="Objet du commentaire Car"/>
-    <w:basedOn w:val="CommentaireCar"/>
-    <w:link w:val="Objetducommentaire"/>
+  <w:style w:type="character" w:customStyle="1" w:styleId="CommentSubjectChar">
+    <w:name w:val="Comment Subject Char"/>
+    <w:basedOn w:val="CommentTextChar"/>
+    <w:link w:val="CommentSubject"/>
     <w:uiPriority w:val="99"/>
     <w:semiHidden/>
     <w:rsid w:val="00EE0467"/>
@@ -5463,10 +6230,10 @@
       <w:lang w:val="fr-CA" w:eastAsia="fr-FR"/>
     </w:rPr>
   </w:style>
-  <w:style w:type="paragraph" w:styleId="Textedebulles">
+  <w:style w:type="paragraph" w:styleId="BalloonText">
     <w:name w:val="Balloon Text"/>
     <w:basedOn w:val="Normal"/>
-    <w:link w:val="TextedebullesCar"/>
+    <w:link w:val="BalloonTextChar"/>
     <w:uiPriority w:val="99"/>
     <w:semiHidden/>
     <w:unhideWhenUsed/>
@@ -5477,10 +6244,10 @@
       <w:szCs w:val="18"/>
     </w:rPr>
   </w:style>
-  <w:style w:type="character" w:customStyle="1" w:styleId="TextedebullesCar">
-    <w:name w:val="Texte de bulles Car"/>
-    <w:basedOn w:val="Policepardfaut"/>
-    <w:link w:val="Textedebulles"/>
+  <w:style w:type="character" w:customStyle="1" w:styleId="BalloonTextChar">
+    <w:name w:val="Balloon Text Char"/>
+    <w:basedOn w:val="DefaultParagraphFont"/>
+    <w:link w:val="BalloonText"/>
     <w:uiPriority w:val="99"/>
     <w:semiHidden/>
     <w:rsid w:val="00EE0467"/>
@@ -5820,7 +6587,7 @@
 </file>
 
 <file path=customXml/itemProps1.xml><?xml version="1.0" encoding="utf-8"?>
-<ds:datastoreItem xmlns:ds="http://schemas.openxmlformats.org/officeDocument/2006/customXml" ds:itemID="{1A65F670-57D2-441E-9747-03FA407898D3}">
+<ds:datastoreItem xmlns:ds="http://schemas.openxmlformats.org/officeDocument/2006/customXml" ds:itemID="{FA55A2C7-7C97-47BF-A546-479E74889E70}">
   <ds:schemaRefs>
     <ds:schemaRef ds:uri="http://schemas.openxmlformats.org/officeDocument/2006/bibliography"/>
   </ds:schemaRefs>

--- a/TP4/rapport/PHS4700RapportLab4.docx
+++ b/TP4/rapport/PHS4700RapportLab4.docx
@@ -311,7 +311,7 @@
     </w:p>
     <w:tbl>
       <w:tblPr>
-        <w:tblStyle w:val="TableGrid"/>
+        <w:tblStyle w:val="Grilledutableau"/>
         <w:tblW w:w="0" w:type="auto"/>
         <w:tblLook w:val="04A0" w:firstRow="1" w:lastRow="0" w:firstColumn="1" w:lastColumn="0" w:noHBand="0" w:noVBand="1"/>
       </w:tblPr>
@@ -444,7 +444,7 @@
                     </wp:anchor>
                   </w:drawing>
                 </mc:Choice>
-                <mc:Fallback xmlns:cx="http://schemas.microsoft.com/office/drawing/2014/chartex" xmlns:cx1="http://schemas.microsoft.com/office/drawing/2015/9/8/chartex" xmlns:w16se="http://schemas.microsoft.com/office/word/2015/wordml/symex">
+                <mc:Fallback xmlns:w16se="http://schemas.microsoft.com/office/word/2015/wordml/symex" xmlns:cx1="http://schemas.microsoft.com/office/drawing/2015/9/8/chartex" xmlns:cx="http://schemas.microsoft.com/office/drawing/2014/chartex">
                   <w:pict>
                     <v:group w14:anchorId="56197106" id="Group 2" o:spid="_x0000_s1026" style="position:absolute;margin-left:83.6pt;margin-top:4.7pt;width:112.95pt;height:42.25pt;z-index:251654146" coordsize="14343,5367" o:gfxdata="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">
                       <v:shapetype id="_x0000_t75" coordsize="21600,21600" o:spt="75" o:preferrelative="t" path="m@4@5l@4@11@9@11@9@5xe" filled="f" stroked="f">
@@ -1043,7 +1043,7 @@
       <w:sdtContent>
         <w:p>
           <w:pPr>
-            <w:pStyle w:val="TOCHeading"/>
+            <w:pStyle w:val="En-ttedetabledesmatires"/>
           </w:pPr>
           <w:r>
             <w:rPr>
@@ -1054,7 +1054,7 @@
         </w:p>
         <w:p>
           <w:pPr>
-            <w:pStyle w:val="TOC1"/>
+            <w:pStyle w:val="TM1"/>
             <w:tabs>
               <w:tab w:val="right" w:leader="dot" w:pos="9350"/>
             </w:tabs>
@@ -1078,7 +1078,7 @@
           <w:hyperlink w:anchor="_Toc435899411" w:history="1">
             <w:r>
               <w:rPr>
-                <w:rStyle w:val="Hyperlink"/>
+                <w:rStyle w:val="Lienhypertexte"/>
                 <w:noProof/>
               </w:rPr>
               <w:t>I – Description du problème</w:t>
@@ -1135,7 +1135,7 @@
         </w:p>
         <w:p>
           <w:pPr>
-            <w:pStyle w:val="TOC1"/>
+            <w:pStyle w:val="TM1"/>
             <w:tabs>
               <w:tab w:val="right" w:leader="dot" w:pos="9350"/>
             </w:tabs>
@@ -1150,7 +1150,7 @@
           <w:hyperlink w:anchor="_Toc435899412" w:history="1">
             <w:r>
               <w:rPr>
-                <w:rStyle w:val="Hyperlink"/>
+                <w:rStyle w:val="Lienhypertexte"/>
                 <w:noProof/>
               </w:rPr>
               <w:t>II – Équations importantes</w:t>
@@ -1207,7 +1207,7 @@
         </w:p>
         <w:p>
           <w:pPr>
-            <w:pStyle w:val="TOC2"/>
+            <w:pStyle w:val="TM2"/>
             <w:tabs>
               <w:tab w:val="right" w:leader="dot" w:pos="9350"/>
             </w:tabs>
@@ -1222,7 +1222,7 @@
           <w:hyperlink w:anchor="_Toc435899413" w:history="1">
             <w:r>
               <w:rPr>
-                <w:rStyle w:val="Hyperlink"/>
+                <w:rStyle w:val="Lienhypertexte"/>
                 <w:noProof/>
                 <w:lang w:val="fr-FR"/>
               </w:rPr>
@@ -1280,7 +1280,7 @@
         </w:p>
         <w:p>
           <w:pPr>
-            <w:pStyle w:val="TOC2"/>
+            <w:pStyle w:val="TM2"/>
             <w:tabs>
               <w:tab w:val="right" w:leader="dot" w:pos="9350"/>
             </w:tabs>
@@ -1295,7 +1295,7 @@
           <w:hyperlink w:anchor="_Toc435899414" w:history="1">
             <w:r>
               <w:rPr>
-                <w:rStyle w:val="Hyperlink"/>
+                <w:rStyle w:val="Lienhypertexte"/>
                 <w:noProof/>
                 <w:lang w:val="fr-FR"/>
               </w:rPr>
@@ -1353,7 +1353,7 @@
         </w:p>
         <w:p>
           <w:pPr>
-            <w:pStyle w:val="TOC2"/>
+            <w:pStyle w:val="TM2"/>
             <w:tabs>
               <w:tab w:val="right" w:leader="dot" w:pos="9350"/>
             </w:tabs>
@@ -1368,7 +1368,7 @@
           <w:hyperlink w:anchor="_Toc435899415" w:history="1">
             <w:r>
               <w:rPr>
-                <w:rStyle w:val="Hyperlink"/>
+                <w:rStyle w:val="Lienhypertexte"/>
                 <w:noProof/>
                 <w:lang w:val="fr-FR"/>
               </w:rPr>
@@ -1426,7 +1426,7 @@
         </w:p>
         <w:p>
           <w:pPr>
-            <w:pStyle w:val="TOC1"/>
+            <w:pStyle w:val="TM1"/>
             <w:tabs>
               <w:tab w:val="right" w:leader="dot" w:pos="9350"/>
             </w:tabs>
@@ -1441,7 +1441,7 @@
           <w:hyperlink w:anchor="_Toc435899416" w:history="1">
             <w:r>
               <w:rPr>
-                <w:rStyle w:val="Hyperlink"/>
+                <w:rStyle w:val="Lienhypertexte"/>
                 <w:noProof/>
               </w:rPr>
               <w:t>III – Méthode de traçage des rayons</w:t>
@@ -1498,7 +1498,7 @@
         </w:p>
         <w:p>
           <w:pPr>
-            <w:pStyle w:val="TOC2"/>
+            <w:pStyle w:val="TM2"/>
             <w:tabs>
               <w:tab w:val="right" w:leader="dot" w:pos="9350"/>
             </w:tabs>
@@ -1513,7 +1513,7 @@
           <w:hyperlink w:anchor="_Toc435899417" w:history="1">
             <w:r>
               <w:rPr>
-                <w:rStyle w:val="Hyperlink"/>
+                <w:rStyle w:val="Lienhypertexte"/>
                 <w:noProof/>
                 <w:lang w:val="fr-FR"/>
               </w:rPr>
@@ -1571,7 +1571,7 @@
         </w:p>
         <w:p>
           <w:pPr>
-            <w:pStyle w:val="TOC2"/>
+            <w:pStyle w:val="TM2"/>
             <w:tabs>
               <w:tab w:val="right" w:leader="dot" w:pos="9350"/>
             </w:tabs>
@@ -1586,7 +1586,7 @@
           <w:hyperlink w:anchor="_Toc435899418" w:history="1">
             <w:r>
               <w:rPr>
-                <w:rStyle w:val="Hyperlink"/>
+                <w:rStyle w:val="Lienhypertexte"/>
                 <w:noProof/>
                 <w:lang w:val="fr-FR"/>
               </w:rPr>
@@ -1644,7 +1644,7 @@
         </w:p>
         <w:p>
           <w:pPr>
-            <w:pStyle w:val="TOC1"/>
+            <w:pStyle w:val="TM1"/>
             <w:tabs>
               <w:tab w:val="right" w:leader="dot" w:pos="9350"/>
             </w:tabs>
@@ -1659,7 +1659,7 @@
           <w:hyperlink w:anchor="_Toc435899419" w:history="1">
             <w:r>
               <w:rPr>
-                <w:rStyle w:val="Hyperlink"/>
+                <w:rStyle w:val="Lienhypertexte"/>
                 <w:noProof/>
               </w:rPr>
               <w:t>IV – Description du logiciel</w:t>
@@ -1716,7 +1716,7 @@
         </w:p>
         <w:p>
           <w:pPr>
-            <w:pStyle w:val="TOC1"/>
+            <w:pStyle w:val="TM1"/>
             <w:tabs>
               <w:tab w:val="right" w:leader="dot" w:pos="9350"/>
             </w:tabs>
@@ -1731,7 +1731,7 @@
           <w:hyperlink w:anchor="_Toc435899420" w:history="1">
             <w:r>
               <w:rPr>
-                <w:rStyle w:val="Hyperlink"/>
+                <w:rStyle w:val="Lienhypertexte"/>
                 <w:noProof/>
               </w:rPr>
               <w:t>V – Résultats obtenus</w:t>
@@ -1788,7 +1788,7 @@
         </w:p>
         <w:p>
           <w:pPr>
-            <w:pStyle w:val="TOC1"/>
+            <w:pStyle w:val="TM1"/>
             <w:tabs>
               <w:tab w:val="right" w:leader="dot" w:pos="9350"/>
             </w:tabs>
@@ -1803,7 +1803,7 @@
           <w:hyperlink w:anchor="_Toc435899421" w:history="1">
             <w:r>
               <w:rPr>
-                <w:rStyle w:val="Hyperlink"/>
+                <w:rStyle w:val="Lienhypertexte"/>
                 <w:noProof/>
               </w:rPr>
               <w:t>VI – Analyse des résultats obtenus</w:t>
@@ -1860,7 +1860,7 @@
         </w:p>
         <w:p>
           <w:pPr>
-            <w:pStyle w:val="TOC1"/>
+            <w:pStyle w:val="TM1"/>
             <w:tabs>
               <w:tab w:val="right" w:leader="dot" w:pos="9350"/>
             </w:tabs>
@@ -1875,7 +1875,7 @@
           <w:hyperlink w:anchor="_Toc435899422" w:history="1">
             <w:r>
               <w:rPr>
-                <w:rStyle w:val="Hyperlink"/>
+                <w:rStyle w:val="Lienhypertexte"/>
                 <w:noProof/>
               </w:rPr>
               <w:t>VII - Discussions sur le devoir</w:t>
@@ -1958,7 +1958,7 @@
     </w:p>
     <w:p>
       <w:pPr>
-        <w:pStyle w:val="Heading1"/>
+        <w:pStyle w:val="Titre1"/>
         <w:sectPr>
           <w:pgSz w:w="12240" w:h="15840"/>
           <w:pgMar w:top="1440" w:right="1440" w:bottom="1440" w:left="1440" w:header="720" w:footer="720" w:gutter="0"/>
@@ -1970,7 +1970,7 @@
     </w:p>
     <w:p>
       <w:pPr>
-        <w:pStyle w:val="Heading1"/>
+        <w:pStyle w:val="Titre1"/>
       </w:pPr>
       <w:bookmarkStart w:id="0" w:name="_Toc435899411"/>
       <w:r>
@@ -2080,7 +2080,7 @@
     </w:p>
     <w:p>
       <w:pPr>
-        <w:pStyle w:val="ListParagraph"/>
+        <w:pStyle w:val="Paragraphedeliste"/>
         <w:numPr>
           <w:ilvl w:val="0"/>
           <w:numId w:val="9"/>
@@ -2112,7 +2112,7 @@
     </w:p>
     <w:p>
       <w:pPr>
-        <w:pStyle w:val="ListParagraph"/>
+        <w:pStyle w:val="Paragraphedeliste"/>
         <w:numPr>
           <w:ilvl w:val="0"/>
           <w:numId w:val="9"/>
@@ -2127,48 +2127,12 @@
         <w:rPr>
           <w:szCs w:val="24"/>
         </w:rPr>
-        <w:t>Observateur situé en (</w:t>
-      </w:r>
-      <w:r>
-        <w:rPr>
-          <w:szCs w:val="24"/>
-        </w:rPr>
-        <w:t>13</w:t>
-      </w:r>
-      <w:r>
-        <w:rPr>
-          <w:szCs w:val="24"/>
-        </w:rPr>
-        <w:t xml:space="preserve">, 10, </w:t>
-      </w:r>
-      <w:r>
-        <w:rPr>
-          <w:szCs w:val="24"/>
-        </w:rPr>
-        <w:t>2</w:t>
-      </w:r>
-      <w:r>
-        <w:rPr>
-          <w:szCs w:val="24"/>
-        </w:rPr>
-        <w:t>5)</w:t>
-      </w:r>
-      <w:r>
-        <w:rPr>
-          <w:szCs w:val="24"/>
-        </w:rPr>
-        <w:t>,</w:t>
-      </w:r>
-      <w:r>
-        <w:rPr>
-          <w:szCs w:val="24"/>
-        </w:rPr>
-        <w:t xml:space="preserve"> indice de réfraction du milieu de 1 et indice de réfraction du bloc transparent de 1,5.</w:t>
-      </w:r>
-    </w:p>
-    <w:p>
-      <w:pPr>
-        <w:pStyle w:val="ListParagraph"/>
+        <w:t>Observateur situé en (13, 10, 25), indice de réfraction du milieu de 1 et indice de réfraction du bloc transparent de 1,5.</w:t>
+      </w:r>
+    </w:p>
+    <w:p>
+      <w:pPr>
+        <w:pStyle w:val="Paragraphedeliste"/>
         <w:numPr>
           <w:ilvl w:val="0"/>
           <w:numId w:val="9"/>
@@ -2183,48 +2147,12 @@
         <w:rPr>
           <w:szCs w:val="24"/>
         </w:rPr>
-        <w:t>Observateur situé en (-10, -10, 15)</w:t>
-      </w:r>
-      <w:r>
-        <w:rPr>
-          <w:szCs w:val="24"/>
-        </w:rPr>
-        <w:t>,</w:t>
-      </w:r>
-      <w:r>
-        <w:rPr>
-          <w:szCs w:val="24"/>
-        </w:rPr>
-        <w:t xml:space="preserve"> indice de réfraction du milieu de 1</w:t>
-      </w:r>
-      <w:r>
-        <w:rPr>
-          <w:szCs w:val="24"/>
-        </w:rPr>
-        <w:t>,33</w:t>
-      </w:r>
-      <w:r>
-        <w:rPr>
-          <w:szCs w:val="24"/>
-        </w:rPr>
-        <w:t xml:space="preserve"> et indice de réfraction du bloc transparent de 1,</w:t>
-      </w:r>
-      <w:r>
-        <w:rPr>
-          <w:szCs w:val="24"/>
-        </w:rPr>
-        <w:t>1</w:t>
-      </w:r>
-      <w:r>
-        <w:rPr>
-          <w:szCs w:val="24"/>
-        </w:rPr>
-        <w:t>.</w:t>
-      </w:r>
-    </w:p>
-    <w:p>
-      <w:pPr>
-        <w:pStyle w:val="ListParagraph"/>
+        <w:t>Observateur situé en (-10, -10, 15), indice de réfraction du milieu de 1,33 et indice de réfraction du bloc transparent de 1,1.</w:t>
+      </w:r>
+    </w:p>
+    <w:p>
+      <w:pPr>
+        <w:pStyle w:val="Paragraphedeliste"/>
         <w:numPr>
           <w:ilvl w:val="0"/>
           <w:numId w:val="9"/>
@@ -2239,67 +2167,7 @@
         <w:rPr>
           <w:szCs w:val="24"/>
         </w:rPr>
-        <w:t>Observateur situé en (</w:t>
-      </w:r>
-      <w:r>
-        <w:rPr>
-          <w:szCs w:val="24"/>
-        </w:rPr>
-        <w:t>13</w:t>
-      </w:r>
-      <w:r>
-        <w:rPr>
-          <w:szCs w:val="24"/>
-        </w:rPr>
-        <w:t xml:space="preserve">, 10, </w:t>
-      </w:r>
-      <w:r>
-        <w:rPr>
-          <w:szCs w:val="24"/>
-        </w:rPr>
-        <w:t>25</w:t>
-      </w:r>
-      <w:r>
-        <w:rPr>
-          <w:szCs w:val="24"/>
-        </w:rPr>
-        <w:t>)</w:t>
-      </w:r>
-      <w:r>
-        <w:rPr>
-          <w:szCs w:val="24"/>
-        </w:rPr>
-        <w:t>,</w:t>
-      </w:r>
-      <w:r>
-        <w:rPr>
-          <w:szCs w:val="24"/>
-        </w:rPr>
-        <w:t xml:space="preserve"> indice de réfraction du milieu de 1</w:t>
-      </w:r>
-      <w:r>
-        <w:rPr>
-          <w:szCs w:val="24"/>
-        </w:rPr>
-        <w:t>,33</w:t>
-      </w:r>
-      <w:r>
-        <w:rPr>
-          <w:szCs w:val="24"/>
-        </w:rPr>
-        <w:t xml:space="preserve"> et indice de réfra</w:t>
-      </w:r>
-      <w:r>
-        <w:rPr>
-          <w:szCs w:val="24"/>
-        </w:rPr>
-        <w:t>ction du bloc transparent de 1,1</w:t>
-      </w:r>
-      <w:r>
-        <w:rPr>
-          <w:szCs w:val="24"/>
-        </w:rPr>
-        <w:t>.</w:t>
+        <w:t>Observateur situé en (13, 10, 25), indice de réfraction du milieu de 1,33 et indice de réfraction du bloc transparent de 1,1.</w:t>
       </w:r>
     </w:p>
     <w:p>
@@ -2394,7 +2262,7 @@
     </w:p>
     <w:p>
       <w:pPr>
-        <w:pStyle w:val="Heading1"/>
+        <w:pStyle w:val="Titre1"/>
       </w:pPr>
       <w:bookmarkStart w:id="1" w:name="_Toc435899412"/>
       <w:r>
@@ -2406,7 +2274,7 @@
     <w:p/>
     <w:p>
       <w:pPr>
-        <w:pStyle w:val="Heading2"/>
+        <w:pStyle w:val="Titre2"/>
         <w:rPr>
           <w:lang w:val="fr-FR"/>
         </w:rPr>
@@ -2429,10 +2297,48 @@
     <w:p>
       <w:pPr>
         <w:spacing w:line="360" w:lineRule="auto"/>
-        <w:rPr>
-          <w:lang w:val="fr-FR"/>
-        </w:rPr>
-      </w:pPr>
+        <w:jc w:val="both"/>
+        <w:rPr>
+          <w:lang w:val="fr-FR"/>
+        </w:rPr>
+      </w:pPr>
+      <w:r>
+        <w:rPr>
+          <w:lang w:val="fr-FR"/>
+        </w:rPr>
+        <w:t xml:space="preserve">Afin de déterminer la position du point d’intersection entre une des surfaces, que ce soit une surface du bloc de métal ou du bloc transparent, et un rayon lumineux, on utilise la méthode qui permet de trouver l’intersection entre un plan et une droite. Ainsi notre plan </w:t>
+      </w:r>
+      <w:r>
+        <w:rPr>
+          <w:lang w:val="fr-FR"/>
+        </w:rPr>
+        <w:t>et notre droite</w:t>
+      </w:r>
+      <w:r>
+        <w:rPr>
+          <w:lang w:val="fr-FR"/>
+        </w:rPr>
+        <w:t xml:space="preserve"> sont représentés par une équation paramétrique.</w:t>
+      </w:r>
+      <w:r>
+        <w:rPr>
+          <w:lang w:val="fr-FR"/>
+        </w:rPr>
+        <w:t xml:space="preserve"> On résout le système pour trouver le paramètre </w:t>
+      </w:r>
+      <w:r>
+        <w:rPr>
+          <w:i/>
+          <w:lang w:val="fr-FR"/>
+        </w:rPr>
+        <w:t>t</w:t>
+      </w:r>
+      <w:r>
+        <w:rPr>
+          <w:lang w:val="fr-FR"/>
+        </w:rPr>
+        <w:t xml:space="preserve"> qui nous permet de trouver le point d’intersection. Ensuite, on vérifie si ce point est situé entre les limites de notre surface.</w:t>
+      </w:r>
     </w:p>
     <w:p>
       <w:pPr>
@@ -2444,7 +2350,7 @@
     </w:p>
     <w:p>
       <w:pPr>
-        <w:pStyle w:val="Heading2"/>
+        <w:pStyle w:val="Titre2"/>
         <w:rPr>
           <w:lang w:val="fr-FR"/>
         </w:rPr>
@@ -2466,6 +2372,8 @@
     </w:p>
     <w:p>
       <w:pPr>
+        <w:spacing w:line="360" w:lineRule="auto"/>
+        <w:jc w:val="both"/>
         <w:rPr>
           <w:rFonts w:eastAsiaTheme="majorEastAsia"/>
         </w:rPr>
@@ -2500,6 +2408,8 @@
     </w:p>
     <w:p>
       <w:pPr>
+        <w:spacing w:line="360" w:lineRule="auto"/>
+        <w:jc w:val="both"/>
         <w:rPr>
           <w:rFonts w:eastAsiaTheme="majorEastAsia"/>
           <w:lang w:val="fr-FR"/>
@@ -2718,6 +2628,8 @@
     </w:p>
     <w:p>
       <w:pPr>
+        <w:spacing w:line="360" w:lineRule="auto"/>
+        <w:jc w:val="both"/>
         <w:rPr>
           <w:rFonts w:eastAsiaTheme="majorEastAsia"/>
           <w:lang w:val="fr-FR"/>
@@ -2763,6 +2675,8 @@
     </w:p>
     <w:p>
       <w:pPr>
+        <w:spacing w:line="360" w:lineRule="auto"/>
+        <w:jc w:val="both"/>
         <w:rPr>
           <w:rFonts w:eastAsiaTheme="majorEastAsia"/>
           <w:lang w:val="fr-FR"/>
@@ -2771,6 +2685,8 @@
     </w:p>
     <w:p>
       <w:pPr>
+        <w:spacing w:line="360" w:lineRule="auto"/>
+        <w:jc w:val="both"/>
         <w:rPr>
           <w:rFonts w:eastAsiaTheme="majorEastAsia"/>
           <w:lang w:val="fr-FR"/>
@@ -2817,6 +2733,8 @@
     </w:p>
     <w:p>
       <w:pPr>
+        <w:spacing w:line="360" w:lineRule="auto"/>
+        <w:jc w:val="both"/>
         <w:rPr>
           <w:rFonts w:eastAsiaTheme="majorEastAsia"/>
           <w:lang w:val="fr-FR"/>
@@ -3226,6 +3144,8 @@
     </w:p>
     <w:p>
       <w:pPr>
+        <w:spacing w:line="360" w:lineRule="auto"/>
+        <w:jc w:val="both"/>
         <w:rPr>
           <w:rFonts w:eastAsiaTheme="majorEastAsia"/>
         </w:rPr>
@@ -3269,6 +3189,8 @@
     </w:p>
     <w:p>
       <w:pPr>
+        <w:spacing w:line="360" w:lineRule="auto"/>
+        <w:jc w:val="both"/>
         <w:rPr>
           <w:rFonts w:eastAsiaTheme="majorEastAsia"/>
         </w:rPr>
@@ -3276,6 +3198,8 @@
     </w:p>
     <w:p>
       <w:pPr>
+        <w:spacing w:line="360" w:lineRule="auto"/>
+        <w:jc w:val="both"/>
         <w:rPr>
           <w:rFonts w:eastAsiaTheme="majorEastAsia"/>
         </w:rPr>
@@ -3289,9 +3213,11 @@
     </w:p>
     <w:p>
       <w:pPr>
+        <w:spacing w:line="360" w:lineRule="auto"/>
+        <w:jc w:val="both"/>
         <w:rPr>
           <w:rFonts w:eastAsiaTheme="majorEastAsia"/>
-          <w:lang w:val="fr-FR"/>
+          <w:lang w:val="en-US"/>
         </w:rPr>
       </w:pPr>
       <m:oMathPara>
@@ -3446,8 +3372,20 @@
     </w:p>
     <w:p>
       <w:pPr>
-        <w:pStyle w:val="Heading2"/>
-        <w:rPr>
+        <w:rPr>
+          <w:rFonts w:eastAsiaTheme="majorEastAsia"/>
+          <w:lang w:val="fr-FR"/>
+        </w:rPr>
+      </w:pPr>
+    </w:p>
+    <w:p>
+      <w:pPr>
+        <w:spacing w:after="160" w:line="259" w:lineRule="auto"/>
+        <w:rPr>
+          <w:rFonts w:asciiTheme="majorHAnsi" w:eastAsiaTheme="majorEastAsia" w:hAnsiTheme="majorHAnsi" w:cstheme="majorBidi"/>
+          <w:color w:val="2E74B5" w:themeColor="accent1" w:themeShade="BF"/>
+          <w:sz w:val="26"/>
+          <w:szCs w:val="26"/>
           <w:lang w:val="fr-FR"/>
         </w:rPr>
       </w:pPr>
@@ -3456,16 +3394,398 @@
         <w:rPr>
           <w:lang w:val="fr-FR"/>
         </w:rPr>
+        <w:br w:type="page"/>
+      </w:r>
+    </w:p>
+    <w:p>
+      <w:pPr>
+        <w:pStyle w:val="Titre2"/>
+        <w:rPr>
+          <w:lang w:val="fr-FR"/>
+        </w:rPr>
+      </w:pPr>
+      <w:r>
+        <w:rPr>
+          <w:lang w:val="fr-FR"/>
+        </w:rPr>
+        <w:lastRenderedPageBreak/>
         <w:t>Équations de détermination de position de l’image virtuelle</w:t>
       </w:r>
       <w:bookmarkEnd w:id="4"/>
     </w:p>
     <w:p>
       <w:pPr>
-        <w:rPr>
-          <w:lang w:val="fr-FR"/>
-        </w:rPr>
-      </w:pPr>
+        <w:spacing w:line="360" w:lineRule="auto"/>
+        <w:jc w:val="both"/>
+        <w:rPr>
+          <w:lang w:val="fr-FR"/>
+        </w:rPr>
+      </w:pPr>
+      <w:r>
+        <w:rPr>
+          <w:lang w:val="fr-FR"/>
+        </w:rPr>
+        <w:t xml:space="preserve">Enfin, pour déterminer la position de l’image virtuelle, on doit d’abord déterminer le vecteur unitaire donnant la direction du rayon observé. Ceci est donné par l’équation suivante où </w:t>
+      </w:r>
+      <m:oMath>
+        <m:acc>
+          <m:accPr>
+            <m:chr m:val="⃗"/>
+            <m:ctrlPr>
+              <w:rPr>
+                <w:rFonts w:ascii="Cambria Math" w:hAnsi="Cambria Math"/>
+                <w:i/>
+                <w:lang w:val="fr-FR"/>
+              </w:rPr>
+            </m:ctrlPr>
+          </m:accPr>
+          <m:e>
+            <m:sSub>
+              <m:sSubPr>
+                <m:ctrlPr>
+                  <w:rPr>
+                    <w:rFonts w:ascii="Cambria Math" w:hAnsi="Cambria Math"/>
+                    <w:i/>
+                    <w:lang w:val="fr-FR"/>
+                  </w:rPr>
+                </m:ctrlPr>
+              </m:sSubPr>
+              <m:e>
+                <m:r>
+                  <w:rPr>
+                    <w:rFonts w:ascii="Cambria Math" w:hAnsi="Cambria Math"/>
+                    <w:lang w:val="fr-FR"/>
+                  </w:rPr>
+                  <m:t>r</m:t>
+                </m:r>
+              </m:e>
+              <m:sub>
+                <m:r>
+                  <w:rPr>
+                    <w:rFonts w:ascii="Cambria Math" w:hAnsi="Cambria Math"/>
+                    <w:lang w:val="fr-FR"/>
+                  </w:rPr>
+                  <m:t>0</m:t>
+                </m:r>
+              </m:sub>
+            </m:sSub>
+          </m:e>
+        </m:acc>
+      </m:oMath>
+      <w:r>
+        <w:rPr>
+          <w:lang w:val="fr-FR"/>
+        </w:rPr>
+        <w:t xml:space="preserve"> est la position de l’observateur et </w:t>
+      </w:r>
+      <m:oMath>
+        <m:acc>
+          <m:accPr>
+            <m:chr m:val="⃗"/>
+            <m:ctrlPr>
+              <w:rPr>
+                <w:rFonts w:ascii="Cambria Math" w:hAnsi="Cambria Math"/>
+                <w:i/>
+                <w:lang w:val="fr-FR"/>
+              </w:rPr>
+            </m:ctrlPr>
+          </m:accPr>
+          <m:e>
+            <m:sSub>
+              <m:sSubPr>
+                <m:ctrlPr>
+                  <w:rPr>
+                    <w:rFonts w:ascii="Cambria Math" w:hAnsi="Cambria Math"/>
+                    <w:i/>
+                    <w:lang w:val="fr-FR"/>
+                  </w:rPr>
+                </m:ctrlPr>
+              </m:sSubPr>
+              <m:e>
+                <m:r>
+                  <w:rPr>
+                    <w:rFonts w:ascii="Cambria Math" w:hAnsi="Cambria Math"/>
+                    <w:lang w:val="fr-FR"/>
+                  </w:rPr>
+                  <m:t>r</m:t>
+                </m:r>
+              </m:e>
+              <m:sub>
+                <m:r>
+                  <w:rPr>
+                    <w:rFonts w:ascii="Cambria Math" w:hAnsi="Cambria Math"/>
+                    <w:lang w:val="fr-FR"/>
+                  </w:rPr>
+                  <m:t>1</m:t>
+                </m:r>
+              </m:sub>
+            </m:sSub>
+          </m:e>
+        </m:acc>
+      </m:oMath>
+      <w:r>
+        <w:rPr>
+          <w:lang w:val="fr-FR"/>
+        </w:rPr>
+        <w:t xml:space="preserve"> la position de l’intersection entre le rayon et une des faces du bloc transparent.</w:t>
+      </w:r>
+    </w:p>
+    <w:p>
+      <w:pPr>
+        <w:spacing w:line="360" w:lineRule="auto"/>
+        <w:jc w:val="center"/>
+        <w:rPr>
+          <w:lang w:val="fr-FR"/>
+        </w:rPr>
+      </w:pPr>
+      <m:oMathPara>
+        <m:oMath>
+          <m:acc>
+            <m:accPr>
+              <m:chr m:val="⃗"/>
+              <m:ctrlPr>
+                <w:rPr>
+                  <w:rFonts w:ascii="Cambria Math" w:hAnsi="Cambria Math"/>
+                  <w:i/>
+                  <w:lang w:val="fr-FR"/>
+                </w:rPr>
+              </m:ctrlPr>
+            </m:accPr>
+            <m:e>
+              <m:r>
+                <w:rPr>
+                  <w:rFonts w:ascii="Cambria Math" w:hAnsi="Cambria Math"/>
+                  <w:lang w:val="fr-FR"/>
+                </w:rPr>
+                <m:t>u</m:t>
+              </m:r>
+            </m:e>
+          </m:acc>
+          <m:r>
+            <w:rPr>
+              <w:rFonts w:ascii="Cambria Math" w:hAnsi="Cambria Math"/>
+              <w:lang w:val="fr-FR"/>
+            </w:rPr>
+            <m:t>=</m:t>
+          </m:r>
+          <m:f>
+            <m:fPr>
+              <m:ctrlPr>
+                <w:rPr>
+                  <w:rFonts w:ascii="Cambria Math" w:hAnsi="Cambria Math"/>
+                  <w:i/>
+                  <w:lang w:val="fr-FR"/>
+                </w:rPr>
+              </m:ctrlPr>
+            </m:fPr>
+            <m:num>
+              <m:acc>
+                <m:accPr>
+                  <m:chr m:val="⃗"/>
+                  <m:ctrlPr>
+                    <w:rPr>
+                      <w:rFonts w:ascii="Cambria Math" w:hAnsi="Cambria Math"/>
+                      <w:i/>
+                      <w:lang w:val="fr-FR"/>
+                    </w:rPr>
+                  </m:ctrlPr>
+                </m:accPr>
+                <m:e>
+                  <m:sSub>
+                    <m:sSubPr>
+                      <m:ctrlPr>
+                        <w:rPr>
+                          <w:rFonts w:ascii="Cambria Math" w:hAnsi="Cambria Math"/>
+                          <w:i/>
+                          <w:lang w:val="fr-FR"/>
+                        </w:rPr>
+                      </m:ctrlPr>
+                    </m:sSubPr>
+                    <m:e>
+                      <m:r>
+                        <w:rPr>
+                          <w:rFonts w:ascii="Cambria Math" w:hAnsi="Cambria Math"/>
+                          <w:lang w:val="fr-FR"/>
+                        </w:rPr>
+                        <m:t>r</m:t>
+                      </m:r>
+                    </m:e>
+                    <m:sub>
+                      <m:r>
+                        <w:rPr>
+                          <w:rFonts w:ascii="Cambria Math" w:hAnsi="Cambria Math"/>
+                          <w:lang w:val="fr-FR"/>
+                        </w:rPr>
+                        <m:t>1</m:t>
+                      </m:r>
+                    </m:sub>
+                  </m:sSub>
+                </m:e>
+              </m:acc>
+              <m:r>
+                <w:rPr>
+                  <w:rFonts w:ascii="Cambria Math" w:hAnsi="Cambria Math"/>
+                  <w:lang w:val="fr-FR"/>
+                </w:rPr>
+                <m:t>-</m:t>
+              </m:r>
+              <m:acc>
+                <m:accPr>
+                  <m:chr m:val="⃗"/>
+                  <m:ctrlPr>
+                    <w:rPr>
+                      <w:rFonts w:ascii="Cambria Math" w:hAnsi="Cambria Math"/>
+                      <w:i/>
+                      <w:lang w:val="fr-FR"/>
+                    </w:rPr>
+                  </m:ctrlPr>
+                </m:accPr>
+                <m:e>
+                  <m:sSub>
+                    <m:sSubPr>
+                      <m:ctrlPr>
+                        <w:rPr>
+                          <w:rFonts w:ascii="Cambria Math" w:hAnsi="Cambria Math"/>
+                          <w:i/>
+                          <w:lang w:val="fr-FR"/>
+                        </w:rPr>
+                      </m:ctrlPr>
+                    </m:sSubPr>
+                    <m:e>
+                      <m:r>
+                        <w:rPr>
+                          <w:rFonts w:ascii="Cambria Math" w:hAnsi="Cambria Math"/>
+                          <w:lang w:val="fr-FR"/>
+                        </w:rPr>
+                        <m:t>r</m:t>
+                      </m:r>
+                    </m:e>
+                    <m:sub>
+                      <m:r>
+                        <w:rPr>
+                          <w:rFonts w:ascii="Cambria Math" w:hAnsi="Cambria Math"/>
+                          <w:lang w:val="fr-FR"/>
+                        </w:rPr>
+                        <m:t>0</m:t>
+                      </m:r>
+                    </m:sub>
+                  </m:sSub>
+                </m:e>
+              </m:acc>
+            </m:num>
+            <m:den>
+              <m:d>
+                <m:dPr>
+                  <m:begChr m:val="|"/>
+                  <m:endChr m:val="|"/>
+                  <m:ctrlPr>
+                    <w:rPr>
+                      <w:rFonts w:ascii="Cambria Math" w:hAnsi="Cambria Math"/>
+                      <w:i/>
+                      <w:lang w:val="fr-FR"/>
+                    </w:rPr>
+                  </m:ctrlPr>
+                </m:dPr>
+                <m:e>
+                  <m:acc>
+                    <m:accPr>
+                      <m:chr m:val="⃗"/>
+                      <m:ctrlPr>
+                        <w:rPr>
+                          <w:rFonts w:ascii="Cambria Math" w:hAnsi="Cambria Math"/>
+                          <w:i/>
+                          <w:lang w:val="fr-FR"/>
+                        </w:rPr>
+                      </m:ctrlPr>
+                    </m:accPr>
+                    <m:e>
+                      <m:sSub>
+                        <m:sSubPr>
+                          <m:ctrlPr>
+                            <w:rPr>
+                              <w:rFonts w:ascii="Cambria Math" w:hAnsi="Cambria Math"/>
+                              <w:i/>
+                              <w:lang w:val="fr-FR"/>
+                            </w:rPr>
+                          </m:ctrlPr>
+                        </m:sSubPr>
+                        <m:e>
+                          <m:r>
+                            <w:rPr>
+                              <w:rFonts w:ascii="Cambria Math" w:hAnsi="Cambria Math"/>
+                              <w:lang w:val="fr-FR"/>
+                            </w:rPr>
+                            <m:t>r</m:t>
+                          </m:r>
+                        </m:e>
+                        <m:sub>
+                          <m:r>
+                            <w:rPr>
+                              <w:rFonts w:ascii="Cambria Math" w:hAnsi="Cambria Math"/>
+                              <w:lang w:val="fr-FR"/>
+                            </w:rPr>
+                            <m:t>1</m:t>
+                          </m:r>
+                        </m:sub>
+                      </m:sSub>
+                    </m:e>
+                  </m:acc>
+                  <m:r>
+                    <w:rPr>
+                      <w:rFonts w:ascii="Cambria Math" w:hAnsi="Cambria Math"/>
+                      <w:lang w:val="fr-FR"/>
+                    </w:rPr>
+                    <m:t>-</m:t>
+                  </m:r>
+                  <m:acc>
+                    <m:accPr>
+                      <m:chr m:val="⃗"/>
+                      <m:ctrlPr>
+                        <w:rPr>
+                          <w:rFonts w:ascii="Cambria Math" w:hAnsi="Cambria Math"/>
+                          <w:i/>
+                          <w:lang w:val="fr-FR"/>
+                        </w:rPr>
+                      </m:ctrlPr>
+                    </m:accPr>
+                    <m:e>
+                      <m:sSub>
+                        <m:sSubPr>
+                          <m:ctrlPr>
+                            <w:rPr>
+                              <w:rFonts w:ascii="Cambria Math" w:hAnsi="Cambria Math"/>
+                              <w:i/>
+                              <w:lang w:val="fr-FR"/>
+                            </w:rPr>
+                          </m:ctrlPr>
+                        </m:sSubPr>
+                        <m:e>
+                          <m:r>
+                            <w:rPr>
+                              <w:rFonts w:ascii="Cambria Math" w:hAnsi="Cambria Math"/>
+                              <w:lang w:val="fr-FR"/>
+                            </w:rPr>
+                            <m:t>r</m:t>
+                          </m:r>
+                        </m:e>
+                        <m:sub>
+                          <m:r>
+                            <w:rPr>
+                              <w:rFonts w:ascii="Cambria Math" w:hAnsi="Cambria Math"/>
+                              <w:lang w:val="fr-FR"/>
+                            </w:rPr>
+                            <m:t>0</m:t>
+                          </m:r>
+                        </m:sub>
+                      </m:sSub>
+                    </m:e>
+                  </m:acc>
+                </m:e>
+              </m:d>
+            </m:den>
+          </m:f>
+        </m:oMath>
+      </m:oMathPara>
     </w:p>
     <w:p>
       <w:pPr>
@@ -3478,24 +3798,337 @@
     </w:p>
     <w:p>
       <w:pPr>
+        <w:spacing w:after="160" w:line="360" w:lineRule="auto"/>
+        <w:jc w:val="both"/>
+        <w:rPr>
+          <w:lang w:val="fr-FR"/>
+        </w:rPr>
+      </w:pPr>
+      <w:r>
+        <w:rPr>
+          <w:lang w:val="fr-FR"/>
+        </w:rPr>
+        <w:t>Ensuite, on doit déterminer la distance parcourue par le rayon avant qu’il ne touche une des faces du bloc de métal. À chaque collision, on ajoute la distance parcourue depuis son dernier point de collision. Ainsi, cette distance totale est donnée par la somme de toutes les distances.</w:t>
+      </w:r>
+    </w:p>
+    <w:p>
+      <w:pPr>
+        <w:spacing w:after="160" w:line="360" w:lineRule="auto"/>
+        <w:jc w:val="both"/>
+        <w:rPr>
+          <w:lang w:val="fr-FR"/>
+        </w:rPr>
+      </w:pPr>
+      <m:oMathPara>
+        <m:oMath>
+          <m:r>
+            <w:rPr>
+              <w:rFonts w:ascii="Cambria Math" w:hAnsi="Cambria Math"/>
+              <w:lang w:val="fr-FR"/>
+            </w:rPr>
+            <m:t>d=</m:t>
+          </m:r>
+          <m:nary>
+            <m:naryPr>
+              <m:chr m:val="∑"/>
+              <m:limLoc m:val="undOvr"/>
+              <m:ctrlPr>
+                <w:rPr>
+                  <w:rFonts w:ascii="Cambria Math" w:hAnsi="Cambria Math"/>
+                  <w:i/>
+                  <w:lang w:val="fr-FR"/>
+                </w:rPr>
+              </m:ctrlPr>
+            </m:naryPr>
+            <m:sub>
+              <m:r>
+                <w:rPr>
+                  <w:rFonts w:ascii="Cambria Math" w:hAnsi="Cambria Math"/>
+                  <w:lang w:val="fr-FR"/>
+                </w:rPr>
+                <m:t>i=1</m:t>
+              </m:r>
+            </m:sub>
+            <m:sup>
+              <m:r>
+                <w:rPr>
+                  <w:rFonts w:ascii="Cambria Math" w:hAnsi="Cambria Math"/>
+                  <w:lang w:val="fr-FR"/>
+                </w:rPr>
+                <m:t>n</m:t>
+              </m:r>
+            </m:sup>
+            <m:e>
+              <m:d>
+                <m:dPr>
+                  <m:begChr m:val="|"/>
+                  <m:endChr m:val="|"/>
+                  <m:ctrlPr>
+                    <w:rPr>
+                      <w:rFonts w:ascii="Cambria Math" w:hAnsi="Cambria Math"/>
+                      <w:i/>
+                      <w:lang w:val="fr-FR"/>
+                    </w:rPr>
+                  </m:ctrlPr>
+                </m:dPr>
+                <m:e>
+                  <m:acc>
+                    <m:accPr>
+                      <m:chr m:val="⃗"/>
+                      <m:ctrlPr>
+                        <w:rPr>
+                          <w:rFonts w:ascii="Cambria Math" w:hAnsi="Cambria Math"/>
+                          <w:i/>
+                          <w:lang w:val="fr-FR"/>
+                        </w:rPr>
+                      </m:ctrlPr>
+                    </m:accPr>
+                    <m:e>
+                      <m:sSub>
+                        <m:sSubPr>
+                          <m:ctrlPr>
+                            <w:rPr>
+                              <w:rFonts w:ascii="Cambria Math" w:hAnsi="Cambria Math"/>
+                              <w:i/>
+                              <w:lang w:val="fr-FR"/>
+                            </w:rPr>
+                          </m:ctrlPr>
+                        </m:sSubPr>
+                        <m:e>
+                          <m:r>
+                            <w:rPr>
+                              <w:rFonts w:ascii="Cambria Math" w:hAnsi="Cambria Math"/>
+                              <w:lang w:val="fr-FR"/>
+                            </w:rPr>
+                            <m:t>r</m:t>
+                          </m:r>
+                        </m:e>
+                        <m:sub>
+                          <m:r>
+                            <w:rPr>
+                              <w:rFonts w:ascii="Cambria Math" w:hAnsi="Cambria Math"/>
+                              <w:lang w:val="fr-FR"/>
+                            </w:rPr>
+                            <m:t>i</m:t>
+                          </m:r>
+                        </m:sub>
+                      </m:sSub>
+                    </m:e>
+                  </m:acc>
+                  <m:r>
+                    <w:rPr>
+                      <w:rFonts w:ascii="Cambria Math" w:hAnsi="Cambria Math"/>
+                      <w:lang w:val="fr-FR"/>
+                    </w:rPr>
+                    <m:t>-</m:t>
+                  </m:r>
+                  <m:acc>
+                    <m:accPr>
+                      <m:chr m:val="⃗"/>
+                      <m:ctrlPr>
+                        <w:rPr>
+                          <w:rFonts w:ascii="Cambria Math" w:hAnsi="Cambria Math"/>
+                          <w:i/>
+                          <w:lang w:val="fr-FR"/>
+                        </w:rPr>
+                      </m:ctrlPr>
+                    </m:accPr>
+                    <m:e>
+                      <m:sSub>
+                        <m:sSubPr>
+                          <m:ctrlPr>
+                            <w:rPr>
+                              <w:rFonts w:ascii="Cambria Math" w:hAnsi="Cambria Math"/>
+                              <w:i/>
+                              <w:lang w:val="fr-FR"/>
+                            </w:rPr>
+                          </m:ctrlPr>
+                        </m:sSubPr>
+                        <m:e>
+                          <m:r>
+                            <w:rPr>
+                              <w:rFonts w:ascii="Cambria Math" w:hAnsi="Cambria Math"/>
+                              <w:lang w:val="fr-FR"/>
+                            </w:rPr>
+                            <m:t>r</m:t>
+                          </m:r>
+                        </m:e>
+                        <m:sub>
+                          <m:r>
+                            <w:rPr>
+                              <w:rFonts w:ascii="Cambria Math" w:hAnsi="Cambria Math"/>
+                              <w:lang w:val="fr-FR"/>
+                            </w:rPr>
+                            <m:t>i-1</m:t>
+                          </m:r>
+                        </m:sub>
+                      </m:sSub>
+                    </m:e>
+                  </m:acc>
+                </m:e>
+              </m:d>
+            </m:e>
+          </m:nary>
+        </m:oMath>
+      </m:oMathPara>
+    </w:p>
+    <w:p>
+      <w:pPr>
         <w:spacing w:after="160" w:line="259" w:lineRule="auto"/>
-        <w:jc w:val="both"/>
-        <w:rPr>
-          <w:lang w:val="fr-FR"/>
-        </w:rPr>
-      </w:pPr>
-      <w:r>
-        <w:rPr>
-          <w:lang w:val="fr-FR"/>
-        </w:rPr>
+      </w:pPr>
+      <w:bookmarkStart w:id="5" w:name="_Toc435899416"/>
+      <w:r>
+        <w:t>Enfin, la position telle que vue par l’observateur d’un point est donnée par l’équation suivante.</w:t>
+      </w:r>
+    </w:p>
+    <w:p>
+      <w:pPr>
+        <w:spacing w:after="160" w:line="259" w:lineRule="auto"/>
+        <w:jc w:val="center"/>
+        <w:rPr>
+          <w:rFonts w:asciiTheme="majorHAnsi" w:eastAsiaTheme="majorEastAsia" w:hAnsiTheme="majorHAnsi" w:cstheme="majorBidi"/>
+          <w:color w:val="2E74B5" w:themeColor="accent1" w:themeShade="BF"/>
+          <w:sz w:val="32"/>
+          <w:szCs w:val="32"/>
+        </w:rPr>
+      </w:pPr>
+      <m:oMath>
+        <m:acc>
+          <m:accPr>
+            <m:chr m:val="⃗"/>
+            <m:ctrlPr>
+              <w:rPr>
+                <w:rFonts w:ascii="Cambria Math" w:hAnsi="Cambria Math"/>
+                <w:i/>
+                <w:lang w:val="fr-FR"/>
+              </w:rPr>
+            </m:ctrlPr>
+          </m:accPr>
+          <m:e>
+            <m:sSub>
+              <m:sSubPr>
+                <m:ctrlPr>
+                  <w:rPr>
+                    <w:rFonts w:ascii="Cambria Math" w:hAnsi="Cambria Math"/>
+                    <w:i/>
+                    <w:lang w:val="fr-FR"/>
+                  </w:rPr>
+                </m:ctrlPr>
+              </m:sSubPr>
+              <m:e>
+                <m:r>
+                  <w:rPr>
+                    <w:rFonts w:ascii="Cambria Math" w:hAnsi="Cambria Math"/>
+                    <w:lang w:val="fr-FR"/>
+                  </w:rPr>
+                  <m:t>r</m:t>
+                </m:r>
+              </m:e>
+              <m:sub>
+                <m:r>
+                  <w:rPr>
+                    <w:rFonts w:ascii="Cambria Math" w:hAnsi="Cambria Math"/>
+                    <w:lang w:val="fr-FR"/>
+                  </w:rPr>
+                  <m:t>p</m:t>
+                </m:r>
+              </m:sub>
+            </m:sSub>
+          </m:e>
+        </m:acc>
+        <m:r>
+          <w:rPr>
+            <w:rFonts w:ascii="Cambria Math" w:hAnsi="Cambria Math"/>
+            <w:lang w:val="fr-FR"/>
+          </w:rPr>
+          <m:t>=</m:t>
+        </m:r>
+        <m:acc>
+          <m:accPr>
+            <m:chr m:val="⃗"/>
+            <m:ctrlPr>
+              <w:rPr>
+                <w:rFonts w:ascii="Cambria Math" w:hAnsi="Cambria Math"/>
+                <w:i/>
+                <w:lang w:val="fr-FR"/>
+              </w:rPr>
+            </m:ctrlPr>
+          </m:accPr>
+          <m:e>
+            <m:sSub>
+              <m:sSubPr>
+                <m:ctrlPr>
+                  <w:rPr>
+                    <w:rFonts w:ascii="Cambria Math" w:hAnsi="Cambria Math"/>
+                    <w:i/>
+                    <w:lang w:val="fr-FR"/>
+                  </w:rPr>
+                </m:ctrlPr>
+              </m:sSubPr>
+              <m:e>
+                <m:r>
+                  <w:rPr>
+                    <w:rFonts w:ascii="Cambria Math" w:hAnsi="Cambria Math"/>
+                    <w:lang w:val="fr-FR"/>
+                  </w:rPr>
+                  <m:t>r</m:t>
+                </m:r>
+              </m:e>
+              <m:sub>
+                <m:r>
+                  <w:rPr>
+                    <w:rFonts w:ascii="Cambria Math" w:hAnsi="Cambria Math"/>
+                    <w:lang w:val="fr-FR"/>
+                  </w:rPr>
+                  <m:t>0</m:t>
+                </m:r>
+              </m:sub>
+            </m:sSub>
+          </m:e>
+        </m:acc>
+        <m:r>
+          <w:rPr>
+            <w:rFonts w:ascii="Cambria Math" w:hAnsi="Cambria Math"/>
+            <w:lang w:val="fr-FR"/>
+          </w:rPr>
+          <m:t>+d</m:t>
+        </m:r>
+        <m:acc>
+          <m:accPr>
+            <m:chr m:val="⃗"/>
+            <m:ctrlPr>
+              <w:rPr>
+                <w:rFonts w:ascii="Cambria Math" w:hAnsi="Cambria Math"/>
+                <w:i/>
+                <w:lang w:val="fr-FR"/>
+              </w:rPr>
+            </m:ctrlPr>
+          </m:accPr>
+          <m:e>
+            <m:r>
+              <w:rPr>
+                <w:rFonts w:ascii="Cambria Math" w:hAnsi="Cambria Math"/>
+                <w:lang w:val="fr-FR"/>
+              </w:rPr>
+              <m:t>u</m:t>
+            </m:r>
+          </m:e>
+        </m:acc>
+        <m:r>
+          <w:rPr>
+            <w:rFonts w:ascii="Cambria Math" w:hAnsi="Cambria Math"/>
+          </w:rPr>
+          <m:t xml:space="preserve"> </m:t>
+        </m:r>
+      </m:oMath>
+      <w:r>
         <w:br w:type="page"/>
       </w:r>
     </w:p>
     <w:p>
       <w:pPr>
-        <w:pStyle w:val="Heading1"/>
-      </w:pPr>
-      <w:bookmarkStart w:id="5" w:name="_Toc435899416"/>
+        <w:pStyle w:val="Titre1"/>
+      </w:pPr>
       <w:r>
         <w:lastRenderedPageBreak/>
         <w:t xml:space="preserve">III – </w:t>
@@ -3508,6 +4141,7 @@
     <w:p>
       <w:pPr>
         <w:spacing w:line="360" w:lineRule="auto"/>
+        <w:jc w:val="both"/>
         <w:rPr>
           <w:lang w:val="fr-FR"/>
         </w:rPr>
@@ -3516,93 +4150,52 @@
     <w:p>
       <w:pPr>
         <w:spacing w:line="360" w:lineRule="auto"/>
-        <w:rPr>
-          <w:lang w:val="fr-FR"/>
-        </w:rPr>
-      </w:pPr>
-    </w:p>
-    <w:p>
-      <w:pPr>
-        <w:pStyle w:val="Heading2"/>
+        <w:jc w:val="both"/>
+        <w:rPr>
+          <w:lang w:val="fr-FR"/>
+        </w:rPr>
+      </w:pPr>
+      <w:r>
+        <w:rPr>
+          <w:lang w:val="fr-FR"/>
+        </w:rPr>
+        <w:t>La méthode utilisée pour tracer les rayons consiste à subdiviser les surfaces du bloc transparent en petits carrés de 0.1 cm x 0.1 cm. Ensuite, nous avons déterminé la position du point de chacun de ces carrés. Nous nous sommes construit une structure contenant chacun des vecteurs ayant comme point initial la position de l’observateur et comme point final la position précédemment trouvée. Ensuite, nous avons effectué la simulation telle que décrite dans la section suivante avec les équations susmentionnées. Pour notre simulation, nous avons donc un total de 4 faces x 70 x 150 + 2 faces x 70 x 70 = 51800 rayons à simuler.</w:t>
+      </w:r>
+      <w:r>
+        <w:rPr>
+          <w:lang w:val="fr-FR"/>
+        </w:rPr>
+        <w:t xml:space="preserve"> </w:t>
+      </w:r>
+    </w:p>
+    <w:p>
+      <w:pPr>
+        <w:spacing w:after="160" w:line="259" w:lineRule="auto"/>
+        <w:rPr>
+          <w:rFonts w:asciiTheme="majorHAnsi" w:eastAsiaTheme="majorEastAsia" w:hAnsiTheme="majorHAnsi" w:cstheme="majorBidi"/>
+          <w:color w:val="2E74B5" w:themeColor="accent1" w:themeShade="BF"/>
+          <w:sz w:val="32"/>
+          <w:szCs w:val="32"/>
+        </w:rPr>
+      </w:pPr>
+      <w:bookmarkStart w:id="6" w:name="_Toc435899419"/>
+      <w:r>
+        <w:br w:type="page"/>
+      </w:r>
+    </w:p>
+    <w:p>
+      <w:pPr>
+        <w:pStyle w:val="Titre1"/>
         <w:spacing w:line="360" w:lineRule="auto"/>
-        <w:rPr>
-          <w:lang w:val="fr-FR"/>
-        </w:rPr>
-      </w:pPr>
-      <w:bookmarkStart w:id="6" w:name="_Toc435899417"/>
-      <w:r>
-        <w:rPr>
-          <w:lang w:val="fr-FR"/>
-        </w:rPr>
-        <w:t>Choix du type de rayon</w:t>
+      </w:pPr>
+      <w:r>
+        <w:lastRenderedPageBreak/>
+        <w:t xml:space="preserve">IV – </w:t>
+      </w:r>
+      <w:r>
+        <w:t>Description du logiciel</w:t>
       </w:r>
       <w:bookmarkEnd w:id="6"/>
-    </w:p>
-    <w:p>
-      <w:pPr>
-        <w:spacing w:line="360" w:lineRule="auto"/>
-        <w:rPr>
-          <w:lang w:val="fr-FR"/>
-        </w:rPr>
-      </w:pPr>
-    </w:p>
-    <w:p>
-      <w:pPr>
-        <w:pStyle w:val="Heading2"/>
-        <w:spacing w:line="360" w:lineRule="auto"/>
-        <w:rPr>
-          <w:lang w:val="fr-FR"/>
-        </w:rPr>
-      </w:pPr>
-      <w:bookmarkStart w:id="7" w:name="_Toc435899418"/>
-      <w:r>
-        <w:rPr>
-          <w:lang w:val="fr-FR"/>
-        </w:rPr>
-        <w:t>Nombre de rayons utilisé</w:t>
-      </w:r>
-      <w:bookmarkEnd w:id="7"/>
-      <w:r>
-        <w:rPr>
-          <w:lang w:val="fr-FR"/>
-        </w:rPr>
-        <w:t xml:space="preserve"> </w:t>
-      </w:r>
-    </w:p>
-    <w:p>
-      <w:pPr>
-        <w:spacing w:after="160" w:line="259" w:lineRule="auto"/>
-        <w:rPr>
-          <w:lang w:val="fr-FR"/>
-        </w:rPr>
-      </w:pPr>
-      <w:r>
-        <w:rPr>
-          <w:lang w:val="fr-FR"/>
-        </w:rPr>
-        <w:br w:type="page"/>
-      </w:r>
-    </w:p>
-    <w:p>
-      <w:pPr>
-        <w:rPr>
-          <w:lang w:val="fr-FR"/>
-        </w:rPr>
-      </w:pPr>
-    </w:p>
-    <w:p>
-      <w:pPr>
-        <w:pStyle w:val="Heading1"/>
-        <w:spacing w:line="360" w:lineRule="auto"/>
-      </w:pPr>
-      <w:bookmarkStart w:id="8" w:name="_Toc435899419"/>
-      <w:r>
-        <w:t xml:space="preserve">IV – </w:t>
-      </w:r>
-      <w:r>
-        <w:t>Description du logiciel</w:t>
-      </w:r>
-      <w:bookmarkEnd w:id="8"/>
     </w:p>
     <w:p>
       <w:pPr>
@@ -3698,19 +4291,7 @@
         <w:rPr>
           <w:lang w:val="fr-FR"/>
         </w:rPr>
-        <w:t xml:space="preserve">es points un vecteur allant de </w:t>
-      </w:r>
-      <w:r>
-        <w:rPr>
-          <w:lang w:val="fr-FR"/>
-        </w:rPr>
-        <w:t>l’observateur</w:t>
-      </w:r>
-      <w:r>
-        <w:rPr>
-          <w:lang w:val="fr-FR"/>
-        </w:rPr>
-        <w:t xml:space="preserve"> au bloc de couleur</w:t>
+        <w:t>es points un vecteur allant de l’observateur au bloc de couleur</w:t>
       </w:r>
       <w:r>
         <w:rPr>
@@ -3808,8 +4389,6 @@
         </w:rPr>
         <w:t xml:space="preserve"> </w:t>
       </w:r>
-      <w:bookmarkStart w:id="9" w:name="_GoBack"/>
-      <w:bookmarkEnd w:id="9"/>
       <w:r>
         <w:rPr>
           <w:lang w:val="fr-FR"/>
@@ -3843,207 +4422,126 @@
           <w:lang w:val="fr-FR"/>
         </w:rPr>
       </w:pPr>
-    </w:p>
-    <w:p>
-      <w:pPr>
-        <w:spacing w:line="360" w:lineRule="auto"/>
-        <w:jc w:val="both"/>
-        <w:rPr>
-          <w:lang w:val="fr-FR"/>
-        </w:rPr>
-      </w:pPr>
-      <w:r>
-        <w:rPr>
-          <w:lang w:val="fr-FR"/>
-        </w:rPr>
+      <w:r>
+        <w:rPr>
+          <w:lang w:val="fr-FR"/>
+        </w:rPr>
+        <w:t xml:space="preserve">Une fois que les </w:t>
+      </w:r>
+      <w:r>
+        <w:rPr>
+          <w:lang w:val="fr-FR"/>
+        </w:rPr>
+        <w:t>fils d’exécution</w:t>
+      </w:r>
+      <w:r>
+        <w:rPr>
+          <w:lang w:val="fr-FR"/>
+        </w:rPr>
+        <w:t xml:space="preserve"> ont tous fait leur travail, </w:t>
+      </w:r>
+      <w:r>
+        <w:rPr>
+          <w:lang w:val="fr-FR"/>
+        </w:rPr>
+        <w:t>on concatène les résultats et l’on affiche</w:t>
+      </w:r>
+      <w:r>
+        <w:rPr>
+          <w:lang w:val="fr-FR"/>
+        </w:rPr>
+        <w:t xml:space="preserve"> dans un plot l’ensemble des points de collisions avec le bloc par couleurs.</w:t>
+      </w:r>
+    </w:p>
+    <w:p>
+      <w:pPr>
+        <w:pStyle w:val="Titre1"/>
+      </w:pPr>
+      <w:bookmarkStart w:id="7" w:name="_Toc435899420"/>
+      <w:r>
         <w:lastRenderedPageBreak/>
-        <w:t xml:space="preserve">Une fois que les threads ont tous fait leur travail, </w:t>
-      </w:r>
-      <w:r>
-        <w:rPr>
-          <w:lang w:val="fr-FR"/>
-        </w:rPr>
-        <w:t>on concatène les résultats et l’on affiche</w:t>
-      </w:r>
-      <w:r>
-        <w:rPr>
-          <w:lang w:val="fr-FR"/>
-        </w:rPr>
-        <w:t xml:space="preserve"> dans un plot l’ensemble des points de collisions avec le bloc par couleurs.</w:t>
-      </w:r>
-    </w:p>
-    <w:p>
-      <w:pPr>
-        <w:spacing w:line="360" w:lineRule="auto"/>
-        <w:jc w:val="both"/>
-        <w:rPr>
-          <w:lang w:val="fr-FR"/>
-        </w:rPr>
-      </w:pPr>
-    </w:p>
-    <w:p>
-      <w:pPr>
-        <w:spacing w:line="360" w:lineRule="auto"/>
-        <w:jc w:val="both"/>
-        <w:rPr>
-          <w:lang w:val="fr-FR"/>
-        </w:rPr>
-      </w:pPr>
-    </w:p>
-    <w:p>
-      <w:pPr>
-        <w:spacing w:line="360" w:lineRule="auto"/>
-        <w:jc w:val="both"/>
-        <w:rPr>
-          <w:lang w:val="fr-FR"/>
-        </w:rPr>
-      </w:pPr>
-    </w:p>
-    <w:p>
-      <w:pPr>
-        <w:spacing w:line="360" w:lineRule="auto"/>
-        <w:jc w:val="both"/>
-        <w:rPr>
-          <w:lang w:val="fr-FR"/>
-        </w:rPr>
-      </w:pPr>
-    </w:p>
-    <w:p>
-      <w:pPr>
-        <w:spacing w:line="360" w:lineRule="auto"/>
-        <w:jc w:val="both"/>
-        <w:rPr>
-          <w:lang w:val="fr-FR"/>
-        </w:rPr>
-      </w:pPr>
-    </w:p>
-    <w:p>
-      <w:pPr>
-        <w:spacing w:line="360" w:lineRule="auto"/>
-        <w:jc w:val="both"/>
-        <w:rPr>
-          <w:lang w:val="fr-FR"/>
-        </w:rPr>
-      </w:pPr>
-    </w:p>
-    <w:p>
-      <w:pPr>
-        <w:spacing w:line="360" w:lineRule="auto"/>
-        <w:jc w:val="both"/>
-        <w:rPr>
-          <w:lang w:val="fr-FR"/>
-        </w:rPr>
-      </w:pPr>
-    </w:p>
-    <w:p>
-      <w:pPr>
-        <w:spacing w:line="276" w:lineRule="auto"/>
-        <w:rPr>
-          <w:lang w:val="fr-FR"/>
-        </w:rPr>
-      </w:pPr>
-    </w:p>
-    <w:p>
-      <w:pPr>
-        <w:spacing w:after="160" w:line="276" w:lineRule="auto"/>
+        <w:t xml:space="preserve">V – </w:t>
+      </w:r>
+      <w:r>
+        <w:t>Résultats obtenus</w:t>
+      </w:r>
+      <w:bookmarkEnd w:id="7"/>
+      <w:r>
+        <w:t xml:space="preserve"> </w:t>
+      </w:r>
+    </w:p>
+    <w:p/>
+    <w:p>
+      <w:pPr>
+        <w:spacing w:after="160" w:line="259" w:lineRule="auto"/>
       </w:pPr>
       <w:r>
         <w:br w:type="page"/>
       </w:r>
     </w:p>
-    <w:p/>
-    <w:p>
-      <w:pPr>
-        <w:pStyle w:val="Heading1"/>
-      </w:pPr>
-      <w:bookmarkStart w:id="10" w:name="_Toc435899420"/>
-      <w:r>
-        <w:t xml:space="preserve">V – </w:t>
-      </w:r>
-      <w:r>
-        <w:t>Résultats obtenus</w:t>
-      </w:r>
+    <w:p>
+      <w:pPr>
+        <w:pStyle w:val="Titre1"/>
+      </w:pPr>
+      <w:bookmarkStart w:id="8" w:name="_Toc435899421"/>
+      <w:r>
+        <w:lastRenderedPageBreak/>
+        <w:t xml:space="preserve">VI – </w:t>
+      </w:r>
+      <w:r>
+        <w:t>Analyse des résultats obtenus</w:t>
+      </w:r>
+      <w:bookmarkEnd w:id="8"/>
+      <w:r>
+        <w:t xml:space="preserve"> </w:t>
+      </w:r>
+    </w:p>
+    <w:p>
+      <w:pPr>
+        <w:spacing w:after="160" w:line="259" w:lineRule="auto"/>
+      </w:pPr>
+    </w:p>
+    <w:p>
+      <w:pPr>
+        <w:spacing w:after="160" w:line="259" w:lineRule="auto"/>
+        <w:rPr>
+          <w:lang w:val="en-US"/>
+        </w:rPr>
+      </w:pPr>
+      <w:r>
+        <w:rPr>
+          <w:lang w:val="en-US"/>
+        </w:rPr>
+        <w:t>Can be merge</w:t>
+      </w:r>
+      <w:r>
+        <w:rPr>
+          <w:lang w:val="en-US"/>
+        </w:rPr>
+        <w:t>d</w:t>
+      </w:r>
+      <w:r>
+        <w:rPr>
+          <w:lang w:val="en-US"/>
+        </w:rPr>
+        <w:t xml:space="preserve"> to the previous section if needed.</w:t>
+      </w:r>
+      <w:r>
+        <w:rPr>
+          <w:lang w:val="en-US"/>
+        </w:rPr>
+        <w:br w:type="page"/>
+      </w:r>
+    </w:p>
+    <w:p>
+      <w:pPr>
+        <w:pStyle w:val="Titre1"/>
+      </w:pPr>
+      <w:bookmarkStart w:id="9" w:name="_Toc435899422"/>
+      <w:bookmarkStart w:id="10" w:name="_GoBack"/>
       <w:bookmarkEnd w:id="10"/>
       <w:r>
-        <w:t xml:space="preserve"> </w:t>
-      </w:r>
-    </w:p>
-    <w:p/>
-    <w:p>
-      <w:pPr>
-        <w:spacing w:after="160" w:line="259" w:lineRule="auto"/>
-      </w:pPr>
-      <w:r>
-        <w:br w:type="page"/>
-      </w:r>
-    </w:p>
-    <w:p/>
-    <w:p>
-      <w:pPr>
-        <w:pStyle w:val="Heading1"/>
-      </w:pPr>
-      <w:bookmarkStart w:id="11" w:name="_Toc435899421"/>
-      <w:r>
-        <w:t xml:space="preserve">VI – </w:t>
-      </w:r>
-      <w:r>
-        <w:t>Analyse des résultats obtenus</w:t>
-      </w:r>
-      <w:bookmarkEnd w:id="11"/>
-      <w:r>
-        <w:t xml:space="preserve"> </w:t>
-      </w:r>
-    </w:p>
-    <w:p>
-      <w:pPr>
-        <w:spacing w:after="160" w:line="259" w:lineRule="auto"/>
-      </w:pPr>
-    </w:p>
-    <w:p>
-      <w:pPr>
-        <w:spacing w:after="160" w:line="259" w:lineRule="auto"/>
-        <w:rPr>
-          <w:lang w:val="en-US"/>
-        </w:rPr>
-      </w:pPr>
-      <w:r>
-        <w:rPr>
-          <w:lang w:val="en-US"/>
-        </w:rPr>
-        <w:t>Can be merge</w:t>
-      </w:r>
-      <w:r>
-        <w:rPr>
-          <w:lang w:val="en-US"/>
-        </w:rPr>
-        <w:t>d</w:t>
-      </w:r>
-      <w:r>
-        <w:rPr>
-          <w:lang w:val="en-US"/>
-        </w:rPr>
-        <w:t xml:space="preserve"> to the previous section if needed.</w:t>
-      </w:r>
-      <w:r>
-        <w:rPr>
-          <w:lang w:val="en-US"/>
-        </w:rPr>
-        <w:br w:type="page"/>
-      </w:r>
-    </w:p>
-    <w:p>
-      <w:pPr>
-        <w:rPr>
-          <w:lang w:val="en-US"/>
-        </w:rPr>
-      </w:pPr>
-    </w:p>
-    <w:p>
-      <w:pPr>
-        <w:pStyle w:val="Heading1"/>
-      </w:pPr>
-      <w:bookmarkStart w:id="12" w:name="_Toc435899422"/>
-      <w:r>
+        <w:lastRenderedPageBreak/>
         <w:t>VI</w:t>
       </w:r>
       <w:r>
@@ -4052,7 +4550,7 @@
       <w:r>
         <w:t xml:space="preserve"> - Discussions sur le devoir</w:t>
       </w:r>
-      <w:bookmarkEnd w:id="12"/>
+      <w:bookmarkEnd w:id="9"/>
     </w:p>
     <w:p/>
     <w:p>
@@ -4345,7 +4843,7 @@
     <w:sdtContent>
       <w:p>
         <w:pPr>
-          <w:pStyle w:val="Footer"/>
+          <w:pStyle w:val="Pieddepage"/>
           <w:jc w:val="right"/>
         </w:pPr>
         <w:r>
@@ -4372,7 +4870,7 @@
   </w:sdt>
   <w:p>
     <w:pPr>
-      <w:pStyle w:val="Footer"/>
+      <w:pStyle w:val="Pieddepage"/>
     </w:pPr>
   </w:p>
   <w:p/>
@@ -4408,7 +4906,7 @@
 <w:hdr xmlns:wpc="http://schemas.microsoft.com/office/word/2010/wordprocessingCanvas" xmlns:mc="http://schemas.openxmlformats.org/markup-compatibility/2006" xmlns:o="urn:schemas-microsoft-com:office:office" xmlns:r="http://schemas.openxmlformats.org/officeDocument/2006/relationships" xmlns:m="http://schemas.openxmlformats.org/officeDocument/2006/math" xmlns:v="urn:schemas-microsoft-com:vml" xmlns:wp14="http://schemas.microsoft.com/office/word/2010/wordprocessingDrawing" xmlns:wp="http://schemas.openxmlformats.org/drawingml/2006/wordprocessingDrawing" xmlns:w10="urn:schemas-microsoft-com:office:word" xmlns:w="http://schemas.openxmlformats.org/wordprocessingml/2006/main" xmlns:w14="http://schemas.microsoft.com/office/word/2010/wordml" xmlns:w15="http://schemas.microsoft.com/office/word/2012/wordml" xmlns:wpg="http://schemas.microsoft.com/office/word/2010/wordprocessingGroup" xmlns:wpi="http://schemas.microsoft.com/office/word/2010/wordprocessingInk" xmlns:wne="http://schemas.microsoft.com/office/word/2006/wordml" xmlns:wps="http://schemas.microsoft.com/office/word/2010/wordprocessingShape" mc:Ignorable="w14 w15 wp14">
   <w:p>
     <w:pPr>
-      <w:pStyle w:val="Header"/>
+      <w:pStyle w:val="En-tte"/>
       <w:jc w:val="right"/>
     </w:pPr>
     <w:r>
@@ -5799,11 +6297,11 @@
       <w:lang w:val="fr-CA" w:eastAsia="fr-FR"/>
     </w:rPr>
   </w:style>
-  <w:style w:type="paragraph" w:styleId="Heading1">
+  <w:style w:type="paragraph" w:styleId="Titre1">
     <w:name w:val="heading 1"/>
     <w:basedOn w:val="Normal"/>
     <w:next w:val="Normal"/>
-    <w:link w:val="Heading1Char"/>
+    <w:link w:val="Titre1Car"/>
     <w:uiPriority w:val="9"/>
     <w:qFormat/>
     <w:rsid w:val="00A4047D"/>
@@ -5820,11 +6318,11 @@
       <w:szCs w:val="32"/>
     </w:rPr>
   </w:style>
-  <w:style w:type="paragraph" w:styleId="Heading2">
+  <w:style w:type="paragraph" w:styleId="Titre2">
     <w:name w:val="heading 2"/>
     <w:basedOn w:val="Normal"/>
     <w:next w:val="Normal"/>
-    <w:link w:val="Heading2Char"/>
+    <w:link w:val="Titre2Car"/>
     <w:uiPriority w:val="9"/>
     <w:unhideWhenUsed/>
     <w:qFormat/>
@@ -5842,13 +6340,13 @@
       <w:szCs w:val="26"/>
     </w:rPr>
   </w:style>
-  <w:style w:type="character" w:default="1" w:styleId="DefaultParagraphFont">
+  <w:style w:type="character" w:default="1" w:styleId="Policepardfaut">
     <w:name w:val="Default Paragraph Font"/>
     <w:uiPriority w:val="1"/>
     <w:semiHidden/>
     <w:unhideWhenUsed/>
   </w:style>
-  <w:style w:type="table" w:default="1" w:styleId="TableNormal">
+  <w:style w:type="table" w:default="1" w:styleId="TableauNormal">
     <w:name w:val="Normal Table"/>
     <w:uiPriority w:val="99"/>
     <w:semiHidden/>
@@ -5863,7 +6361,7 @@
       </w:tblCellMar>
     </w:tblPr>
   </w:style>
-  <w:style w:type="numbering" w:default="1" w:styleId="NoList">
+  <w:style w:type="numbering" w:default="1" w:styleId="Aucuneliste">
     <w:name w:val="No List"/>
     <w:uiPriority w:val="99"/>
     <w:semiHidden/>
@@ -5909,9 +6407,9 @@
       <w:color w:val="auto"/>
     </w:rPr>
   </w:style>
-  <w:style w:type="table" w:styleId="TableGrid">
+  <w:style w:type="table" w:styleId="Grilledutableau">
     <w:name w:val="Table Grid"/>
-    <w:basedOn w:val="TableNormal"/>
+    <w:basedOn w:val="TableauNormal"/>
     <w:uiPriority w:val="59"/>
     <w:rsid w:val="00A4047D"/>
     <w:pPr>
@@ -5934,10 +6432,10 @@
       </w:tblBorders>
     </w:tblPr>
   </w:style>
-  <w:style w:type="paragraph" w:styleId="Header">
+  <w:style w:type="paragraph" w:styleId="En-tte">
     <w:name w:val="header"/>
     <w:basedOn w:val="Normal"/>
-    <w:link w:val="HeaderChar"/>
+    <w:link w:val="En-tteCar"/>
     <w:uiPriority w:val="99"/>
     <w:unhideWhenUsed/>
     <w:rsid w:val="00A4047D"/>
@@ -5948,10 +6446,10 @@
       </w:tabs>
     </w:pPr>
   </w:style>
-  <w:style w:type="character" w:customStyle="1" w:styleId="HeaderChar">
-    <w:name w:val="Header Char"/>
-    <w:basedOn w:val="DefaultParagraphFont"/>
-    <w:link w:val="Header"/>
+  <w:style w:type="character" w:customStyle="1" w:styleId="En-tteCar">
+    <w:name w:val="En-tête Car"/>
+    <w:basedOn w:val="Policepardfaut"/>
+    <w:link w:val="En-tte"/>
     <w:uiPriority w:val="99"/>
     <w:rsid w:val="00A4047D"/>
     <w:rPr>
@@ -5961,10 +6459,10 @@
       <w:lang w:val="fr-CA" w:eastAsia="fr-FR"/>
     </w:rPr>
   </w:style>
-  <w:style w:type="paragraph" w:styleId="Footer">
+  <w:style w:type="paragraph" w:styleId="Pieddepage">
     <w:name w:val="footer"/>
     <w:basedOn w:val="Normal"/>
-    <w:link w:val="FooterChar"/>
+    <w:link w:val="PieddepageCar"/>
     <w:uiPriority w:val="99"/>
     <w:unhideWhenUsed/>
     <w:rsid w:val="00A4047D"/>
@@ -5975,10 +6473,10 @@
       </w:tabs>
     </w:pPr>
   </w:style>
-  <w:style w:type="character" w:customStyle="1" w:styleId="FooterChar">
-    <w:name w:val="Footer Char"/>
-    <w:basedOn w:val="DefaultParagraphFont"/>
-    <w:link w:val="Footer"/>
+  <w:style w:type="character" w:customStyle="1" w:styleId="PieddepageCar">
+    <w:name w:val="Pied de page Car"/>
+    <w:basedOn w:val="Policepardfaut"/>
+    <w:link w:val="Pieddepage"/>
     <w:uiPriority w:val="99"/>
     <w:rsid w:val="00A4047D"/>
     <w:rPr>
@@ -5988,10 +6486,10 @@
       <w:lang w:val="fr-CA" w:eastAsia="fr-FR"/>
     </w:rPr>
   </w:style>
-  <w:style w:type="character" w:customStyle="1" w:styleId="Heading1Char">
-    <w:name w:val="Heading 1 Char"/>
-    <w:basedOn w:val="DefaultParagraphFont"/>
-    <w:link w:val="Heading1"/>
+  <w:style w:type="character" w:customStyle="1" w:styleId="Titre1Car">
+    <w:name w:val="Titre 1 Car"/>
+    <w:basedOn w:val="Policepardfaut"/>
+    <w:link w:val="Titre1"/>
     <w:uiPriority w:val="9"/>
     <w:rsid w:val="00A4047D"/>
     <w:rPr>
@@ -6002,9 +6500,9 @@
       <w:lang w:val="fr-CA" w:eastAsia="fr-FR"/>
     </w:rPr>
   </w:style>
-  <w:style w:type="paragraph" w:styleId="TOCHeading">
+  <w:style w:type="paragraph" w:styleId="En-ttedetabledesmatires">
     <w:name w:val="TOC Heading"/>
-    <w:basedOn w:val="Heading1"/>
+    <w:basedOn w:val="Titre1"/>
     <w:next w:val="Normal"/>
     <w:uiPriority w:val="39"/>
     <w:unhideWhenUsed/>
@@ -6018,7 +6516,7 @@
       <w:lang w:val="en-US" w:eastAsia="en-US"/>
     </w:rPr>
   </w:style>
-  <w:style w:type="paragraph" w:styleId="TOC1">
+  <w:style w:type="paragraph" w:styleId="TM1">
     <w:name w:val="toc 1"/>
     <w:basedOn w:val="Normal"/>
     <w:next w:val="Normal"/>
@@ -6030,9 +6528,9 @@
       <w:spacing w:after="100"/>
     </w:pPr>
   </w:style>
-  <w:style w:type="character" w:styleId="Hyperlink">
+  <w:style w:type="character" w:styleId="Lienhypertexte">
     <w:name w:val="Hyperlink"/>
-    <w:basedOn w:val="DefaultParagraphFont"/>
+    <w:basedOn w:val="Policepardfaut"/>
     <w:uiPriority w:val="99"/>
     <w:unhideWhenUsed/>
     <w:rsid w:val="000F659A"/>
@@ -6041,7 +6539,7 @@
       <w:u w:val="single"/>
     </w:rPr>
   </w:style>
-  <w:style w:type="paragraph" w:styleId="Caption">
+  <w:style w:type="paragraph" w:styleId="Lgende">
     <w:name w:val="caption"/>
     <w:basedOn w:val="Normal"/>
     <w:next w:val="Normal"/>
@@ -6060,9 +6558,9 @@
       <w:szCs w:val="18"/>
     </w:rPr>
   </w:style>
-  <w:style w:type="character" w:styleId="PlaceholderText">
+  <w:style w:type="character" w:styleId="Textedelespacerserv">
     <w:name w:val="Placeholder Text"/>
-    <w:basedOn w:val="DefaultParagraphFont"/>
+    <w:basedOn w:val="Policepardfaut"/>
     <w:uiPriority w:val="99"/>
     <w:semiHidden/>
     <w:rsid w:val="00A71FE6"/>
@@ -6070,10 +6568,10 @@
       <w:color w:val="808080"/>
     </w:rPr>
   </w:style>
-  <w:style w:type="character" w:customStyle="1" w:styleId="Heading2Char">
-    <w:name w:val="Heading 2 Char"/>
-    <w:basedOn w:val="DefaultParagraphFont"/>
-    <w:link w:val="Heading2"/>
+  <w:style w:type="character" w:customStyle="1" w:styleId="Titre2Car">
+    <w:name w:val="Titre 2 Car"/>
+    <w:basedOn w:val="Policepardfaut"/>
+    <w:link w:val="Titre2"/>
     <w:uiPriority w:val="9"/>
     <w:rsid w:val="005B3109"/>
     <w:rPr>
@@ -6084,7 +6582,7 @@
       <w:lang w:val="fr-CA" w:eastAsia="fr-FR"/>
     </w:rPr>
   </w:style>
-  <w:style w:type="paragraph" w:styleId="TOC2">
+  <w:style w:type="paragraph" w:styleId="TM2">
     <w:name w:val="toc 2"/>
     <w:basedOn w:val="Normal"/>
     <w:next w:val="Normal"/>
@@ -6097,7 +6595,7 @@
       <w:ind w:left="240"/>
     </w:pPr>
   </w:style>
-  <w:style w:type="paragraph" w:styleId="ListParagraph">
+  <w:style w:type="paragraph" w:styleId="Paragraphedeliste">
     <w:name w:val="List Paragraph"/>
     <w:basedOn w:val="Normal"/>
     <w:uiPriority w:val="34"/>
@@ -6108,11 +6606,11 @@
       <w:contextualSpacing/>
     </w:pPr>
   </w:style>
-  <w:style w:type="paragraph" w:styleId="Subtitle">
+  <w:style w:type="paragraph" w:styleId="Sous-titre">
     <w:name w:val="Subtitle"/>
     <w:basedOn w:val="Normal"/>
     <w:next w:val="Normal"/>
-    <w:link w:val="SubtitleChar"/>
+    <w:link w:val="Sous-titreCar"/>
     <w:uiPriority w:val="11"/>
     <w:qFormat/>
     <w:rsid w:val="00D90661"/>
@@ -6130,10 +6628,10 @@
       <w:szCs w:val="22"/>
     </w:rPr>
   </w:style>
-  <w:style w:type="character" w:customStyle="1" w:styleId="SubtitleChar">
-    <w:name w:val="Subtitle Char"/>
-    <w:basedOn w:val="DefaultParagraphFont"/>
-    <w:link w:val="Subtitle"/>
+  <w:style w:type="character" w:customStyle="1" w:styleId="Sous-titreCar">
+    <w:name w:val="Sous-titre Car"/>
+    <w:basedOn w:val="Policepardfaut"/>
+    <w:link w:val="Sous-titre"/>
     <w:uiPriority w:val="11"/>
     <w:rsid w:val="00D90661"/>
     <w:rPr>
@@ -6143,7 +6641,7 @@
       <w:lang w:val="fr-CA" w:eastAsia="fr-FR"/>
     </w:rPr>
   </w:style>
-  <w:style w:type="paragraph" w:styleId="TOC3">
+  <w:style w:type="paragraph" w:styleId="TM3">
     <w:name w:val="toc 3"/>
     <w:basedOn w:val="Normal"/>
     <w:next w:val="Normal"/>
@@ -6162,9 +6660,9 @@
       <w:lang w:val="en-US" w:eastAsia="en-US"/>
     </w:rPr>
   </w:style>
-  <w:style w:type="character" w:styleId="CommentReference">
+  <w:style w:type="character" w:styleId="Marquedecommentaire">
     <w:name w:val="annotation reference"/>
-    <w:basedOn w:val="DefaultParagraphFont"/>
+    <w:basedOn w:val="Policepardfaut"/>
     <w:uiPriority w:val="99"/>
     <w:semiHidden/>
     <w:unhideWhenUsed/>
@@ -6174,10 +6672,10 @@
       <w:szCs w:val="16"/>
     </w:rPr>
   </w:style>
-  <w:style w:type="paragraph" w:styleId="CommentText">
+  <w:style w:type="paragraph" w:styleId="Commentaire">
     <w:name w:val="annotation text"/>
     <w:basedOn w:val="Normal"/>
-    <w:link w:val="CommentTextChar"/>
+    <w:link w:val="CommentaireCar"/>
     <w:uiPriority w:val="99"/>
     <w:semiHidden/>
     <w:unhideWhenUsed/>
@@ -6186,10 +6684,10 @@
       <w:sz w:val="20"/>
     </w:rPr>
   </w:style>
-  <w:style w:type="character" w:customStyle="1" w:styleId="CommentTextChar">
-    <w:name w:val="Comment Text Char"/>
-    <w:basedOn w:val="DefaultParagraphFont"/>
-    <w:link w:val="CommentText"/>
+  <w:style w:type="character" w:customStyle="1" w:styleId="CommentaireCar">
+    <w:name w:val="Commentaire Car"/>
+    <w:basedOn w:val="Policepardfaut"/>
+    <w:link w:val="Commentaire"/>
     <w:uiPriority w:val="99"/>
     <w:semiHidden/>
     <w:rsid w:val="00EE0467"/>
@@ -6200,11 +6698,11 @@
       <w:lang w:val="fr-CA" w:eastAsia="fr-FR"/>
     </w:rPr>
   </w:style>
-  <w:style w:type="paragraph" w:styleId="CommentSubject">
+  <w:style w:type="paragraph" w:styleId="Objetducommentaire">
     <w:name w:val="annotation subject"/>
-    <w:basedOn w:val="CommentText"/>
-    <w:next w:val="CommentText"/>
-    <w:link w:val="CommentSubjectChar"/>
+    <w:basedOn w:val="Commentaire"/>
+    <w:next w:val="Commentaire"/>
+    <w:link w:val="ObjetducommentaireCar"/>
     <w:uiPriority w:val="99"/>
     <w:semiHidden/>
     <w:unhideWhenUsed/>
@@ -6214,10 +6712,10 @@
       <w:bCs/>
     </w:rPr>
   </w:style>
-  <w:style w:type="character" w:customStyle="1" w:styleId="CommentSubjectChar">
-    <w:name w:val="Comment Subject Char"/>
-    <w:basedOn w:val="CommentTextChar"/>
-    <w:link w:val="CommentSubject"/>
+  <w:style w:type="character" w:customStyle="1" w:styleId="ObjetducommentaireCar">
+    <w:name w:val="Objet du commentaire Car"/>
+    <w:basedOn w:val="CommentaireCar"/>
+    <w:link w:val="Objetducommentaire"/>
     <w:uiPriority w:val="99"/>
     <w:semiHidden/>
     <w:rsid w:val="00EE0467"/>
@@ -6230,10 +6728,10 @@
       <w:lang w:val="fr-CA" w:eastAsia="fr-FR"/>
     </w:rPr>
   </w:style>
-  <w:style w:type="paragraph" w:styleId="BalloonText">
+  <w:style w:type="paragraph" w:styleId="Textedebulles">
     <w:name w:val="Balloon Text"/>
     <w:basedOn w:val="Normal"/>
-    <w:link w:val="BalloonTextChar"/>
+    <w:link w:val="TextedebullesCar"/>
     <w:uiPriority w:val="99"/>
     <w:semiHidden/>
     <w:unhideWhenUsed/>
@@ -6244,10 +6742,10 @@
       <w:szCs w:val="18"/>
     </w:rPr>
   </w:style>
-  <w:style w:type="character" w:customStyle="1" w:styleId="BalloonTextChar">
-    <w:name w:val="Balloon Text Char"/>
-    <w:basedOn w:val="DefaultParagraphFont"/>
-    <w:link w:val="BalloonText"/>
+  <w:style w:type="character" w:customStyle="1" w:styleId="TextedebullesCar">
+    <w:name w:val="Texte de bulles Car"/>
+    <w:basedOn w:val="Policepardfaut"/>
+    <w:link w:val="Textedebulles"/>
     <w:uiPriority w:val="99"/>
     <w:semiHidden/>
     <w:rsid w:val="00EE0467"/>
@@ -6259,6 +6757,574 @@
     </w:rPr>
   </w:style>
 </w:styles>
+</file>
+
+<file path=word/glossary/document.xml><?xml version="1.0" encoding="utf-8"?>
+<w:glossaryDocument xmlns:wpc="http://schemas.microsoft.com/office/word/2010/wordprocessingCanvas" xmlns:mc="http://schemas.openxmlformats.org/markup-compatibility/2006" xmlns:o="urn:schemas-microsoft-com:office:office" xmlns:r="http://schemas.openxmlformats.org/officeDocument/2006/relationships" xmlns:m="http://schemas.openxmlformats.org/officeDocument/2006/math" xmlns:v="urn:schemas-microsoft-com:vml" xmlns:wp14="http://schemas.microsoft.com/office/word/2010/wordprocessingDrawing" xmlns:wp="http://schemas.openxmlformats.org/drawingml/2006/wordprocessingDrawing" xmlns:w10="urn:schemas-microsoft-com:office:word" xmlns:w="http://schemas.openxmlformats.org/wordprocessingml/2006/main" xmlns:w14="http://schemas.microsoft.com/office/word/2010/wordml" xmlns:w15="http://schemas.microsoft.com/office/word/2012/wordml" xmlns:wpg="http://schemas.microsoft.com/office/word/2010/wordprocessingGroup" xmlns:wpi="http://schemas.microsoft.com/office/word/2010/wordprocessingInk" xmlns:wne="http://schemas.microsoft.com/office/word/2006/wordml" xmlns:wps="http://schemas.microsoft.com/office/word/2010/wordprocessingShape" mc:Ignorable="w14 w15 wp14"/>
+</file>
+
+<file path=word/glossary/fontTable.xml><?xml version="1.0" encoding="utf-8"?>
+<w:fonts xmlns:mc="http://schemas.openxmlformats.org/markup-compatibility/2006" xmlns:r="http://schemas.openxmlformats.org/officeDocument/2006/relationships" xmlns:w="http://schemas.openxmlformats.org/wordprocessingml/2006/main" xmlns:w14="http://schemas.microsoft.com/office/word/2010/wordml" xmlns:w15="http://schemas.microsoft.com/office/word/2012/wordml" mc:Ignorable="w14 w15">
+  <w:font w:name="Symbol">
+    <w:panose1 w:val="05050102010706020507"/>
+    <w:charset w:val="02"/>
+    <w:family w:val="roman"/>
+    <w:pitch w:val="variable"/>
+    <w:sig w:usb0="00000000" w:usb1="10000000" w:usb2="00000000" w:usb3="00000000" w:csb0="80000000" w:csb1="00000000"/>
+  </w:font>
+  <w:font w:name="Times New Roman">
+    <w:panose1 w:val="02020603050405020304"/>
+    <w:charset w:val="00"/>
+    <w:family w:val="roman"/>
+    <w:pitch w:val="variable"/>
+    <w:sig w:usb0="E0002AFF" w:usb1="C0007841" w:usb2="00000009" w:usb3="00000000" w:csb0="000001FF" w:csb1="00000000"/>
+  </w:font>
+  <w:font w:name="Courier New">
+    <w:panose1 w:val="02070309020205020404"/>
+    <w:charset w:val="00"/>
+    <w:family w:val="modern"/>
+    <w:pitch w:val="fixed"/>
+    <w:sig w:usb0="E0002AFF" w:usb1="C0007843" w:usb2="00000009" w:usb3="00000000" w:csb0="000001FF" w:csb1="00000000"/>
+  </w:font>
+  <w:font w:name="Wingdings">
+    <w:panose1 w:val="05000000000000000000"/>
+    <w:charset w:val="02"/>
+    <w:family w:val="auto"/>
+    <w:pitch w:val="variable"/>
+    <w:sig w:usb0="00000000" w:usb1="10000000" w:usb2="00000000" w:usb3="00000000" w:csb0="80000000" w:csb1="00000000"/>
+  </w:font>
+  <w:font w:name="Calibri">
+    <w:panose1 w:val="020F0502020204030204"/>
+    <w:charset w:val="00"/>
+    <w:family w:val="swiss"/>
+    <w:pitch w:val="variable"/>
+    <w:sig w:usb0="E00002FF" w:usb1="4000ACFF" w:usb2="00000001" w:usb3="00000000" w:csb0="0000019F" w:csb1="00000000"/>
+  </w:font>
+  <w:font w:name="Arial">
+    <w:panose1 w:val="020B0604020202020204"/>
+    <w:charset w:val="00"/>
+    <w:family w:val="swiss"/>
+    <w:pitch w:val="variable"/>
+    <w:sig w:usb0="E0002AFF" w:usb1="C0007843" w:usb2="00000009" w:usb3="00000000" w:csb0="000001FF" w:csb1="00000000"/>
+  </w:font>
+  <w:font w:name="Calibri Light">
+    <w:panose1 w:val="020F0302020204030204"/>
+    <w:charset w:val="00"/>
+    <w:family w:val="swiss"/>
+    <w:pitch w:val="variable"/>
+    <w:sig w:usb0="A00002EF" w:usb1="4000207B" w:usb2="00000000" w:usb3="00000000" w:csb0="0000019F" w:csb1="00000000"/>
+  </w:font>
+  <w:font w:name="PMingLiU">
+    <w:altName w:val="新細明體"/>
+    <w:panose1 w:val="02020500000000000000"/>
+    <w:charset w:val="88"/>
+    <w:family w:val="roman"/>
+    <w:pitch w:val="variable"/>
+    <w:sig w:usb0="A00002FF" w:usb1="28CFFCFA" w:usb2="00000016" w:usb3="00000000" w:csb0="00100001" w:csb1="00000000"/>
+  </w:font>
+  <w:font w:name="Tahoma">
+    <w:panose1 w:val="020B0604030504040204"/>
+    <w:charset w:val="00"/>
+    <w:family w:val="swiss"/>
+    <w:pitch w:val="variable"/>
+    <w:sig w:usb0="E1002EFF" w:usb1="C000605B" w:usb2="00000029" w:usb3="00000000" w:csb0="000101FF" w:csb1="00000000"/>
+  </w:font>
+  <w:font w:name="Segoe UI">
+    <w:panose1 w:val="020B0502040204020203"/>
+    <w:charset w:val="00"/>
+    <w:family w:val="swiss"/>
+    <w:pitch w:val="variable"/>
+    <w:sig w:usb0="E10022FF" w:usb1="C000E47F" w:usb2="00000029" w:usb3="00000000" w:csb0="000001DF" w:csb1="00000000"/>
+  </w:font>
+  <w:font w:name="Cambria Math">
+    <w:panose1 w:val="02040503050406030204"/>
+    <w:charset w:val="00"/>
+    <w:family w:val="roman"/>
+    <w:pitch w:val="variable"/>
+    <w:sig w:usb0="E00002FF" w:usb1="420024FF" w:usb2="00000000" w:usb3="00000000" w:csb0="0000019F" w:csb1="00000000"/>
+  </w:font>
+</w:fonts>
+</file>
+
+<file path=word/glossary/settings.xml><?xml version="1.0" encoding="utf-8"?>
+<w:settings xmlns:mc="http://schemas.openxmlformats.org/markup-compatibility/2006" xmlns:o="urn:schemas-microsoft-com:office:office" xmlns:r="http://schemas.openxmlformats.org/officeDocument/2006/relationships" xmlns:m="http://schemas.openxmlformats.org/officeDocument/2006/math" xmlns:v="urn:schemas-microsoft-com:vml" xmlns:w10="urn:schemas-microsoft-com:office:word" xmlns:w="http://schemas.openxmlformats.org/wordprocessingml/2006/main" xmlns:w14="http://schemas.microsoft.com/office/word/2010/wordml" xmlns:w15="http://schemas.microsoft.com/office/word/2012/wordml" xmlns:sl="http://schemas.openxmlformats.org/schemaLibrary/2006/main" mc:Ignorable="w14 w15">
+  <w:view w:val="normal"/>
+  <w:defaultTabStop w:val="708"/>
+  <w:hyphenationZone w:val="425"/>
+  <w:characterSpacingControl w:val="doNotCompress"/>
+  <w:compat>
+    <w:useFELayout/>
+    <w:compatSetting w:name="compatibilityMode" w:uri="http://schemas.microsoft.com/office/word" w:val="15"/>
+    <w:compatSetting w:name="overrideTableStyleFontSizeAndJustification" w:uri="http://schemas.microsoft.com/office/word" w:val="1"/>
+    <w:compatSetting w:name="enableOpenTypeFeatures" w:uri="http://schemas.microsoft.com/office/word" w:val="1"/>
+    <w:compatSetting w:name="doNotFlipMirrorIndents" w:uri="http://schemas.microsoft.com/office/word" w:val="1"/>
+    <w:compatSetting w:name="differentiateMultirowTableHeaders" w:uri="http://schemas.microsoft.com/office/word" w:val="1"/>
+  </w:compat>
+  <w:rsids>
+    <w:rsidRoot w:val="00C74935"/>
+    <w:rsid w:val="007D058F"/>
+    <w:rsid w:val="00C74935"/>
+  </w:rsids>
+  <m:mathPr>
+    <m:mathFont m:val="Cambria Math"/>
+    <m:brkBin m:val="before"/>
+    <m:brkBinSub m:val="--"/>
+    <m:smallFrac m:val="0"/>
+    <m:dispDef/>
+    <m:lMargin m:val="0"/>
+    <m:rMargin m:val="0"/>
+    <m:defJc m:val="centerGroup"/>
+    <m:wrapIndent m:val="1440"/>
+    <m:intLim m:val="subSup"/>
+    <m:naryLim m:val="undOvr"/>
+  </m:mathPr>
+  <w:themeFontLang w:val="fr-CA"/>
+  <w:clrSchemeMapping w:bg1="light1" w:t1="dark1" w:bg2="light2" w:t2="dark2" w:accent1="accent1" w:accent2="accent2" w:accent3="accent3" w:accent4="accent4" w:accent5="accent5" w:accent6="accent6" w:hyperlink="hyperlink" w:followedHyperlink="followedHyperlink"/>
+  <w:decimalSymbol w:val=","/>
+  <w:listSeparator w:val=";"/>
+  <w15:chartTrackingRefBased/>
+</w:settings>
+</file>
+
+<file path=word/glossary/styles.xml><?xml version="1.0" encoding="utf-8"?>
+<w:styles xmlns:mc="http://schemas.openxmlformats.org/markup-compatibility/2006" xmlns:r="http://schemas.openxmlformats.org/officeDocument/2006/relationships" xmlns:w="http://schemas.openxmlformats.org/wordprocessingml/2006/main" xmlns:w14="http://schemas.microsoft.com/office/word/2010/wordml" xmlns:w15="http://schemas.microsoft.com/office/word/2012/wordml" mc:Ignorable="w14 w15">
+  <w:docDefaults>
+    <w:rPrDefault>
+      <w:rPr>
+        <w:rFonts w:asciiTheme="minorHAnsi" w:eastAsiaTheme="minorEastAsia" w:hAnsiTheme="minorHAnsi" w:cstheme="minorBidi"/>
+        <w:sz w:val="22"/>
+        <w:szCs w:val="22"/>
+        <w:lang w:val="fr-CA" w:eastAsia="fr-CA" w:bidi="ar-SA"/>
+      </w:rPr>
+    </w:rPrDefault>
+    <w:pPrDefault>
+      <w:pPr>
+        <w:spacing w:after="160" w:line="259" w:lineRule="auto"/>
+      </w:pPr>
+    </w:pPrDefault>
+  </w:docDefaults>
+  <w:latentStyles w:defLockedState="0" w:defUIPriority="99" w:defSemiHidden="0" w:defUnhideWhenUsed="0" w:defQFormat="0" w:count="371">
+    <w:lsdException w:name="Normal" w:uiPriority="0" w:qFormat="1"/>
+    <w:lsdException w:name="heading 1" w:uiPriority="9" w:qFormat="1"/>
+    <w:lsdException w:name="heading 2" w:semiHidden="1" w:uiPriority="9" w:unhideWhenUsed="1" w:qFormat="1"/>
+    <w:lsdException w:name="heading 3" w:semiHidden="1" w:uiPriority="9" w:unhideWhenUsed="1" w:qFormat="1"/>
+    <w:lsdException w:name="heading 4" w:semiHidden="1" w:uiPriority="9" w:unhideWhenUsed="1" w:qFormat="1"/>
+    <w:lsdException w:name="heading 5" w:semiHidden="1" w:uiPriority="9" w:unhideWhenUsed="1" w:qFormat="1"/>
+    <w:lsdException w:name="heading 6" w:semiHidden="1" w:uiPriority="9" w:unhideWhenUsed="1" w:qFormat="1"/>
+    <w:lsdException w:name="heading 7" w:semiHidden="1" w:uiPriority="9" w:unhideWhenUsed="1" w:qFormat="1"/>
+    <w:lsdException w:name="heading 8" w:semiHidden="1" w:uiPriority="9" w:unhideWhenUsed="1" w:qFormat="1"/>
+    <w:lsdException w:name="heading 9" w:semiHidden="1" w:uiPriority="9" w:unhideWhenUsed="1" w:qFormat="1"/>
+    <w:lsdException w:name="index 1" w:semiHidden="1" w:unhideWhenUsed="1"/>
+    <w:lsdException w:name="index 2" w:semiHidden="1" w:unhideWhenUsed="1"/>
+    <w:lsdException w:name="index 3" w:semiHidden="1" w:unhideWhenUsed="1"/>
+    <w:lsdException w:name="index 4" w:semiHidden="1" w:unhideWhenUsed="1"/>
+    <w:lsdException w:name="index 5" w:semiHidden="1" w:unhideWhenUsed="1"/>
+    <w:lsdException w:name="index 6" w:semiHidden="1" w:unhideWhenUsed="1"/>
+    <w:lsdException w:name="index 7" w:semiHidden="1" w:unhideWhenUsed="1"/>
+    <w:lsdException w:name="index 8" w:semiHidden="1" w:unhideWhenUsed="1"/>
+    <w:lsdException w:name="index 9" w:semiHidden="1" w:unhideWhenUsed="1"/>
+    <w:lsdException w:name="toc 1" w:semiHidden="1" w:uiPriority="39" w:unhideWhenUsed="1"/>
+    <w:lsdException w:name="toc 2" w:semiHidden="1" w:uiPriority="39" w:unhideWhenUsed="1"/>
+    <w:lsdException w:name="toc 3" w:semiHidden="1" w:uiPriority="39" w:unhideWhenUsed="1"/>
+    <w:lsdException w:name="toc 4" w:semiHidden="1" w:uiPriority="39" w:unhideWhenUsed="1"/>
+    <w:lsdException w:name="toc 5" w:semiHidden="1" w:uiPriority="39" w:unhideWhenUsed="1"/>
+    <w:lsdException w:name="toc 6" w:semiHidden="1" w:uiPriority="39" w:unhideWhenUsed="1"/>
+    <w:lsdException w:name="toc 7" w:semiHidden="1" w:uiPriority="39" w:unhideWhenUsed="1"/>
+    <w:lsdException w:name="toc 8" w:semiHidden="1" w:uiPriority="39" w:unhideWhenUsed="1"/>
+    <w:lsdException w:name="toc 9" w:semiHidden="1" w:uiPriority="39" w:unhideWhenUsed="1"/>
+    <w:lsdException w:name="Normal Indent" w:semiHidden="1" w:unhideWhenUsed="1"/>
+    <w:lsdException w:name="footnote text" w:semiHidden="1" w:unhideWhenUsed="1"/>
+    <w:lsdException w:name="annotation text" w:semiHidden="1" w:unhideWhenUsed="1"/>
+    <w:lsdException w:name="header" w:semiHidden="1" w:unhideWhenUsed="1"/>
+    <w:lsdException w:name="footer" w:semiHidden="1" w:unhideWhenUsed="1"/>
+    <w:lsdException w:name="index heading" w:semiHidden="1" w:unhideWhenUsed="1"/>
+    <w:lsdException w:name="caption" w:semiHidden="1" w:uiPriority="35" w:unhideWhenUsed="1" w:qFormat="1"/>
+    <w:lsdException w:name="table of figures" w:semiHidden="1" w:unhideWhenUsed="1"/>
+    <w:lsdException w:name="envelope address" w:semiHidden="1" w:unhideWhenUsed="1"/>
+    <w:lsdException w:name="envelope return" w:semiHidden="1" w:unhideWhenUsed="1"/>
+    <w:lsdException w:name="footnote reference" w:semiHidden="1" w:unhideWhenUsed="1"/>
+    <w:lsdException w:name="annotation reference" w:semiHidden="1" w:unhideWhenUsed="1"/>
+    <w:lsdException w:name="line number" w:semiHidden="1" w:unhideWhenUsed="1"/>
+    <w:lsdException w:name="page number" w:semiHidden="1" w:unhideWhenUsed="1"/>
+    <w:lsdException w:name="endnote reference" w:semiHidden="1" w:unhideWhenUsed="1"/>
+    <w:lsdException w:name="endnote text" w:semiHidden="1" w:unhideWhenUsed="1"/>
+    <w:lsdException w:name="table of authorities" w:semiHidden="1" w:unhideWhenUsed="1"/>
+    <w:lsdException w:name="macro" w:semiHidden="1" w:unhideWhenUsed="1"/>
+    <w:lsdException w:name="toa heading" w:semiHidden="1" w:unhideWhenUsed="1"/>
+    <w:lsdException w:name="List" w:semiHidden="1" w:unhideWhenUsed="1"/>
+    <w:lsdException w:name="List Bullet" w:semiHidden="1" w:unhideWhenUsed="1"/>
+    <w:lsdException w:name="List Number" w:semiHidden="1" w:unhideWhenUsed="1"/>
+    <w:lsdException w:name="List 2" w:semiHidden="1" w:unhideWhenUsed="1"/>
+    <w:lsdException w:name="List 3" w:semiHidden="1" w:unhideWhenUsed="1"/>
+    <w:lsdException w:name="List 4" w:semiHidden="1" w:unhideWhenUsed="1"/>
+    <w:lsdException w:name="List 5" w:semiHidden="1" w:unhideWhenUsed="1"/>
+    <w:lsdException w:name="List Bullet 2" w:semiHidden="1" w:unhideWhenUsed="1"/>
+    <w:lsdException w:name="List Bullet 3" w:semiHidden="1" w:unhideWhenUsed="1"/>
+    <w:lsdException w:name="List Bullet 4" w:semiHidden="1" w:unhideWhenUsed="1"/>
+    <w:lsdException w:name="List Bullet 5" w:semiHidden="1" w:unhideWhenUsed="1"/>
+    <w:lsdException w:name="List Number 2" w:semiHidden="1" w:unhideWhenUsed="1"/>
+    <w:lsdException w:name="List Number 3" w:semiHidden="1" w:unhideWhenUsed="1"/>
+    <w:lsdException w:name="List Number 4" w:semiHidden="1" w:unhideWhenUsed="1"/>
+    <w:lsdException w:name="List Number 5" w:semiHidden="1" w:unhideWhenUsed="1"/>
+    <w:lsdException w:name="Title" w:uiPriority="10" w:qFormat="1"/>
+    <w:lsdException w:name="Closing" w:semiHidden="1" w:unhideWhenUsed="1"/>
+    <w:lsdException w:name="Signature" w:semiHidden="1" w:unhideWhenUsed="1"/>
+    <w:lsdException w:name="Default Paragraph Font" w:semiHidden="1" w:uiPriority="1" w:unhideWhenUsed="1"/>
+    <w:lsdException w:name="Body Text" w:semiHidden="1" w:unhideWhenUsed="1"/>
+    <w:lsdException w:name="Body Text Indent" w:semiHidden="1" w:unhideWhenUsed="1"/>
+    <w:lsdException w:name="List Continue" w:semiHidden="1" w:unhideWhenUsed="1"/>
+    <w:lsdException w:name="List Continue 2" w:semiHidden="1" w:unhideWhenUsed="1"/>
+    <w:lsdException w:name="List Continue 3" w:semiHidden="1" w:unhideWhenUsed="1"/>
+    <w:lsdException w:name="List Continue 4" w:semiHidden="1" w:unhideWhenUsed="1"/>
+    <w:lsdException w:name="List Continue 5" w:semiHidden="1" w:unhideWhenUsed="1"/>
+    <w:lsdException w:name="Message Header" w:semiHidden="1" w:unhideWhenUsed="1"/>
+    <w:lsdException w:name="Subtitle" w:uiPriority="11" w:qFormat="1"/>
+    <w:lsdException w:name="Salutation" w:semiHidden="1" w:unhideWhenUsed="1"/>
+    <w:lsdException w:name="Date" w:semiHidden="1" w:unhideWhenUsed="1"/>
+    <w:lsdException w:name="Body Text First Indent" w:semiHidden="1" w:unhideWhenUsed="1"/>
+    <w:lsdException w:name="Body Text First Indent 2" w:semiHidden="1" w:unhideWhenUsed="1"/>
+    <w:lsdException w:name="Note Heading" w:semiHidden="1" w:unhideWhenUsed="1"/>
+    <w:lsdException w:name="Body Text 2" w:semiHidden="1" w:unhideWhenUsed="1"/>
+    <w:lsdException w:name="Body Text 3" w:semiHidden="1" w:unhideWhenUsed="1"/>
+    <w:lsdException w:name="Body Text Indent 2" w:semiHidden="1" w:unhideWhenUsed="1"/>
+    <w:lsdException w:name="Body Text Indent 3" w:semiHidden="1" w:unhideWhenUsed="1"/>
+    <w:lsdException w:name="Block Text" w:semiHidden="1" w:unhideWhenUsed="1"/>
+    <w:lsdException w:name="Hyperlink" w:semiHidden="1" w:unhideWhenUsed="1"/>
+    <w:lsdException w:name="FollowedHyperlink" w:semiHidden="1" w:unhideWhenUsed="1"/>
+    <w:lsdException w:name="Strong" w:uiPriority="22" w:qFormat="1"/>
+    <w:lsdException w:name="Emphasis" w:uiPriority="20" w:qFormat="1"/>
+    <w:lsdException w:name="Document Map" w:semiHidden="1" w:unhideWhenUsed="1"/>
+    <w:lsdException w:name="Plain Text" w:semiHidden="1" w:unhideWhenUsed="1"/>
+    <w:lsdException w:name="E-mail Signature" w:semiHidden="1" w:unhideWhenUsed="1"/>
+    <w:lsdException w:name="HTML Top of Form" w:semiHidden="1" w:unhideWhenUsed="1"/>
+    <w:lsdException w:name="HTML Bottom of Form" w:semiHidden="1" w:unhideWhenUsed="1"/>
+    <w:lsdException w:name="Normal (Web)" w:semiHidden="1" w:unhideWhenUsed="1"/>
+    <w:lsdException w:name="HTML Acronym" w:semiHidden="1" w:unhideWhenUsed="1"/>
+    <w:lsdException w:name="HTML Address" w:semiHidden="1" w:unhideWhenUsed="1"/>
+    <w:lsdException w:name="HTML Cite" w:semiHidden="1" w:unhideWhenUsed="1"/>
+    <w:lsdException w:name="HTML Code" w:semiHidden="1" w:unhideWhenUsed="1"/>
+    <w:lsdException w:name="HTML Definition" w:semiHidden="1" w:unhideWhenUsed="1"/>
+    <w:lsdException w:name="HTML Keyboard" w:semiHidden="1" w:unhideWhenUsed="1"/>
+    <w:lsdException w:name="HTML Preformatted" w:semiHidden="1" w:unhideWhenUsed="1"/>
+    <w:lsdException w:name="HTML Sample" w:semiHidden="1" w:unhideWhenUsed="1"/>
+    <w:lsdException w:name="HTML Typewriter" w:semiHidden="1" w:unhideWhenUsed="1"/>
+    <w:lsdException w:name="HTML Variable" w:semiHidden="1" w:unhideWhenUsed="1"/>
+    <w:lsdException w:name="Normal Table" w:semiHidden="1" w:unhideWhenUsed="1"/>
+    <w:lsdException w:name="annotation subject" w:semiHidden="1" w:unhideWhenUsed="1"/>
+    <w:lsdException w:name="No List" w:semiHidden="1" w:unhideWhenUsed="1"/>
+    <w:lsdException w:name="Outline List 1" w:semiHidden="1" w:unhideWhenUsed="1"/>
+    <w:lsdException w:name="Outline List 2" w:semiHidden="1" w:unhideWhenUsed="1"/>
+    <w:lsdException w:name="Outline List 3" w:semiHidden="1" w:unhideWhenUsed="1"/>
+    <w:lsdException w:name="Table Simple 1" w:semiHidden="1" w:unhideWhenUsed="1"/>
+    <w:lsdException w:name="Table Simple 2" w:semiHidden="1" w:unhideWhenUsed="1"/>
+    <w:lsdException w:name="Table Simple 3" w:semiHidden="1" w:unhideWhenUsed="1"/>
+    <w:lsdException w:name="Table Classic 1" w:semiHidden="1" w:unhideWhenUsed="1"/>
+    <w:lsdException w:name="Table Classic 2" w:semiHidden="1" w:unhideWhenUsed="1"/>
+    <w:lsdException w:name="Table Classic 3" w:semiHidden="1" w:unhideWhenUsed="1"/>
+    <w:lsdException w:name="Table Classic 4" w:semiHidden="1" w:unhideWhenUsed="1"/>
+    <w:lsdException w:name="Table Colorful 1" w:semiHidden="1" w:unhideWhenUsed="1"/>
+    <w:lsdException w:name="Table Colorful 2" w:semiHidden="1" w:unhideWhenUsed="1"/>
+    <w:lsdException w:name="Table Colorful 3" w:semiHidden="1" w:unhideWhenUsed="1"/>
+    <w:lsdException w:name="Table Columns 1" w:semiHidden="1" w:unhideWhenUsed="1"/>
+    <w:lsdException w:name="Table Columns 2" w:semiHidden="1" w:unhideWhenUsed="1"/>
+    <w:lsdException w:name="Table Columns 3" w:semiHidden="1" w:unhideWhenUsed="1"/>
+    <w:lsdException w:name="Table Columns 4" w:semiHidden="1" w:unhideWhenUsed="1"/>
+    <w:lsdException w:name="Table Columns 5" w:semiHidden="1" w:unhideWhenUsed="1"/>
+    <w:lsdException w:name="Table Grid 1" w:semiHidden="1" w:unhideWhenUsed="1"/>
+    <w:lsdException w:name="Table Grid 2" w:semiHidden="1" w:unhideWhenUsed="1"/>
+    <w:lsdException w:name="Table Grid 3" w:semiHidden="1" w:unhideWhenUsed="1"/>
+    <w:lsdException w:name="Table Grid 4" w:semiHidden="1" w:unhideWhenUsed="1"/>
+    <w:lsdException w:name="Table Grid 5" w:semiHidden="1" w:unhideWhenUsed="1"/>
+    <w:lsdException w:name="Table Grid 6" w:semiHidden="1" w:unhideWhenUsed="1"/>
+    <w:lsdException w:name="Table Grid 7" w:semiHidden="1" w:unhideWhenUsed="1"/>
+    <w:lsdException w:name="Table Grid 8" w:semiHidden="1" w:unhideWhenUsed="1"/>
+    <w:lsdException w:name="Table List 1" w:semiHidden="1" w:unhideWhenUsed="1"/>
+    <w:lsdException w:name="Table List 2" w:semiHidden="1" w:unhideWhenUsed="1"/>
+    <w:lsdException w:name="Table List 3" w:semiHidden="1" w:unhideWhenUsed="1"/>
+    <w:lsdException w:name="Table List 4" w:semiHidden="1" w:unhideWhenUsed="1"/>
+    <w:lsdException w:name="Table List 5" w:semiHidden="1" w:unhideWhenUsed="1"/>
+    <w:lsdException w:name="Table List 6" w:semiHidden="1" w:unhideWhenUsed="1"/>
+    <w:lsdException w:name="Table List 7" w:semiHidden="1" w:unhideWhenUsed="1"/>
+    <w:lsdException w:name="Table List 8" w:semiHidden="1" w:unhideWhenUsed="1"/>
+    <w:lsdException w:name="Table 3D effects 1" w:semiHidden="1" w:unhideWhenUsed="1"/>
+    <w:lsdException w:name="Table 3D effects 2" w:semiHidden="1" w:unhideWhenUsed="1"/>
+    <w:lsdException w:name="Table 3D effects 3" w:semiHidden="1" w:unhideWhenUsed="1"/>
+    <w:lsdException w:name="Table Contemporary" w:semiHidden="1" w:unhideWhenUsed="1"/>
+    <w:lsdException w:name="Table Elegant" w:semiHidden="1" w:unhideWhenUsed="1"/>
+    <w:lsdException w:name="Table Professional" w:semiHidden="1" w:unhideWhenUsed="1"/>
+    <w:lsdException w:name="Table Subtle 1" w:semiHidden="1" w:unhideWhenUsed="1"/>
+    <w:lsdException w:name="Table Subtle 2" w:semiHidden="1" w:unhideWhenUsed="1"/>
+    <w:lsdException w:name="Table Web 1" w:semiHidden="1" w:unhideWhenUsed="1"/>
+    <w:lsdException w:name="Table Web 2" w:semiHidden="1" w:unhideWhenUsed="1"/>
+    <w:lsdException w:name="Table Web 3" w:semiHidden="1" w:unhideWhenUsed="1"/>
+    <w:lsdException w:name="Balloon Text" w:semiHidden="1" w:unhideWhenUsed="1"/>
+    <w:lsdException w:name="Table Grid" w:uiPriority="39"/>
+    <w:lsdException w:name="Table Theme" w:semiHidden="1" w:unhideWhenUsed="1"/>
+    <w:lsdException w:name="Placeholder Text" w:semiHidden="1"/>
+    <w:lsdException w:name="No Spacing" w:uiPriority="1" w:qFormat="1"/>
+    <w:lsdException w:name="Light Shading" w:uiPriority="60"/>
+    <w:lsdException w:name="Light List" w:uiPriority="61"/>
+    <w:lsdException w:name="Light Grid" w:uiPriority="62"/>
+    <w:lsdException w:name="Medium Shading 1" w:uiPriority="63"/>
+    <w:lsdException w:name="Medium Shading 2" w:uiPriority="64"/>
+    <w:lsdException w:name="Medium List 1" w:uiPriority="65"/>
+    <w:lsdException w:name="Medium List 2" w:uiPriority="66"/>
+    <w:lsdException w:name="Medium Grid 1" w:uiPriority="67"/>
+    <w:lsdException w:name="Medium Grid 2" w:uiPriority="68"/>
+    <w:lsdException w:name="Medium Grid 3" w:uiPriority="69"/>
+    <w:lsdException w:name="Dark List" w:uiPriority="70"/>
+    <w:lsdException w:name="Colorful Shading" w:uiPriority="71"/>
+    <w:lsdException w:name="Colorful List" w:uiPriority="72"/>
+    <w:lsdException w:name="Colorful Grid" w:uiPriority="73"/>
+    <w:lsdException w:name="Light Shading Accent 1" w:uiPriority="60"/>
+    <w:lsdException w:name="Light List Accent 1" w:uiPriority="61"/>
+    <w:lsdException w:name="Light Grid Accent 1" w:uiPriority="62"/>
+    <w:lsdException w:name="Medium Shading 1 Accent 1" w:uiPriority="63"/>
+    <w:lsdException w:name="Medium Shading 2 Accent 1" w:uiPriority="64"/>
+    <w:lsdException w:name="Medium List 1 Accent 1" w:uiPriority="65"/>
+    <w:lsdException w:name="Revision" w:semiHidden="1"/>
+    <w:lsdException w:name="List Paragraph" w:uiPriority="34" w:qFormat="1"/>
+    <w:lsdException w:name="Quote" w:uiPriority="29" w:qFormat="1"/>
+    <w:lsdException w:name="Intense Quote" w:uiPriority="30" w:qFormat="1"/>
+    <w:lsdException w:name="Medium List 2 Accent 1" w:uiPriority="66"/>
+    <w:lsdException w:name="Medium Grid 1 Accent 1" w:uiPriority="67"/>
+    <w:lsdException w:name="Medium Grid 2 Accent 1" w:uiPriority="68"/>
+    <w:lsdException w:name="Medium Grid 3 Accent 1" w:uiPriority="69"/>
+    <w:lsdException w:name="Dark List Accent 1" w:uiPriority="70"/>
+    <w:lsdException w:name="Colorful Shading Accent 1" w:uiPriority="71"/>
+    <w:lsdException w:name="Colorful List Accent 1" w:uiPriority="72"/>
+    <w:lsdException w:name="Colorful Grid Accent 1" w:uiPriority="73"/>
+    <w:lsdException w:name="Light Shading Accent 2" w:uiPriority="60"/>
+    <w:lsdException w:name="Light List Accent 2" w:uiPriority="61"/>
+    <w:lsdException w:name="Light Grid Accent 2" w:uiPriority="62"/>
+    <w:lsdException w:name="Medium Shading 1 Accent 2" w:uiPriority="63"/>
+    <w:lsdException w:name="Medium Shading 2 Accent 2" w:uiPriority="64"/>
+    <w:lsdException w:name="Medium List 1 Accent 2" w:uiPriority="65"/>
+    <w:lsdException w:name="Medium List 2 Accent 2" w:uiPriority="66"/>
+    <w:lsdException w:name="Medium Grid 1 Accent 2" w:uiPriority="67"/>
+    <w:lsdException w:name="Medium Grid 2 Accent 2" w:uiPriority="68"/>
+    <w:lsdException w:name="Medium Grid 3 Accent 2" w:uiPriority="69"/>
+    <w:lsdException w:name="Dark List Accent 2" w:uiPriority="70"/>
+    <w:lsdException w:name="Colorful Shading Accent 2" w:uiPriority="71"/>
+    <w:lsdException w:name="Colorful List Accent 2" w:uiPriority="72"/>
+    <w:lsdException w:name="Colorful Grid Accent 2" w:uiPriority="73"/>
+    <w:lsdException w:name="Light Shading Accent 3" w:uiPriority="60"/>
+    <w:lsdException w:name="Light List Accent 3" w:uiPriority="61"/>
+    <w:lsdException w:name="Light Grid Accent 3" w:uiPriority="62"/>
+    <w:lsdException w:name="Medium Shading 1 Accent 3" w:uiPriority="63"/>
+    <w:lsdException w:name="Medium Shading 2 Accent 3" w:uiPriority="64"/>
+    <w:lsdException w:name="Medium List 1 Accent 3" w:uiPriority="65"/>
+    <w:lsdException w:name="Medium List 2 Accent 3" w:uiPriority="66"/>
+    <w:lsdException w:name="Medium Grid 1 Accent 3" w:uiPriority="67"/>
+    <w:lsdException w:name="Medium Grid 2 Accent 3" w:uiPriority="68"/>
+    <w:lsdException w:name="Medium Grid 3 Accent 3" w:uiPriority="69"/>
+    <w:lsdException w:name="Dark List Accent 3" w:uiPriority="70"/>
+    <w:lsdException w:name="Colorful Shading Accent 3" w:uiPriority="71"/>
+    <w:lsdException w:name="Colorful List Accent 3" w:uiPriority="72"/>
+    <w:lsdException w:name="Colorful Grid Accent 3" w:uiPriority="73"/>
+    <w:lsdException w:name="Light Shading Accent 4" w:uiPriority="60"/>
+    <w:lsdException w:name="Light List Accent 4" w:uiPriority="61"/>
+    <w:lsdException w:name="Light Grid Accent 4" w:uiPriority="62"/>
+    <w:lsdException w:name="Medium Shading 1 Accent 4" w:uiPriority="63"/>
+    <w:lsdException w:name="Medium Shading 2 Accent 4" w:uiPriority="64"/>
+    <w:lsdException w:name="Medium List 1 Accent 4" w:uiPriority="65"/>
+    <w:lsdException w:name="Medium List 2 Accent 4" w:uiPriority="66"/>
+    <w:lsdException w:name="Medium Grid 1 Accent 4" w:uiPriority="67"/>
+    <w:lsdException w:name="Medium Grid 2 Accent 4" w:uiPriority="68"/>
+    <w:lsdException w:name="Medium Grid 3 Accent 4" w:uiPriority="69"/>
+    <w:lsdException w:name="Dark List Accent 4" w:uiPriority="70"/>
+    <w:lsdException w:name="Colorful Shading Accent 4" w:uiPriority="71"/>
+    <w:lsdException w:name="Colorful List Accent 4" w:uiPriority="72"/>
+    <w:lsdException w:name="Colorful Grid Accent 4" w:uiPriority="73"/>
+    <w:lsdException w:name="Light Shading Accent 5" w:uiPriority="60"/>
+    <w:lsdException w:name="Light List Accent 5" w:uiPriority="61"/>
+    <w:lsdException w:name="Light Grid Accent 5" w:uiPriority="62"/>
+    <w:lsdException w:name="Medium Shading 1 Accent 5" w:uiPriority="63"/>
+    <w:lsdException w:name="Medium Shading 2 Accent 5" w:uiPriority="64"/>
+    <w:lsdException w:name="Medium List 1 Accent 5" w:uiPriority="65"/>
+    <w:lsdException w:name="Medium List 2 Accent 5" w:uiPriority="66"/>
+    <w:lsdException w:name="Medium Grid 1 Accent 5" w:uiPriority="67"/>
+    <w:lsdException w:name="Medium Grid 2 Accent 5" w:uiPriority="68"/>
+    <w:lsdException w:name="Medium Grid 3 Accent 5" w:uiPriority="69"/>
+    <w:lsdException w:name="Dark List Accent 5" w:uiPriority="70"/>
+    <w:lsdException w:name="Colorful Shading Accent 5" w:uiPriority="71"/>
+    <w:lsdException w:name="Colorful List Accent 5" w:uiPriority="72"/>
+    <w:lsdException w:name="Colorful Grid Accent 5" w:uiPriority="73"/>
+    <w:lsdException w:name="Light Shading Accent 6" w:uiPriority="60"/>
+    <w:lsdException w:name="Light List Accent 6" w:uiPriority="61"/>
+    <w:lsdException w:name="Light Grid Accent 6" w:uiPriority="62"/>
+    <w:lsdException w:name="Medium Shading 1 Accent 6" w:uiPriority="63"/>
+    <w:lsdException w:name="Medium Shading 2 Accent 6" w:uiPriority="64"/>
+    <w:lsdException w:name="Medium List 1 Accent 6" w:uiPriority="65"/>
+    <w:lsdException w:name="Medium List 2 Accent 6" w:uiPriority="66"/>
+    <w:lsdException w:name="Medium Grid 1 Accent 6" w:uiPriority="67"/>
+    <w:lsdException w:name="Medium Grid 2 Accent 6" w:uiPriority="68"/>
+    <w:lsdException w:name="Medium Grid 3 Accent 6" w:uiPriority="69"/>
+    <w:lsdException w:name="Dark List Accent 6" w:uiPriority="70"/>
+    <w:lsdException w:name="Colorful Shading Accent 6" w:uiPriority="71"/>
+    <w:lsdException w:name="Colorful List Accent 6" w:uiPriority="72"/>
+    <w:lsdException w:name="Colorful Grid Accent 6" w:uiPriority="73"/>
+    <w:lsdException w:name="Subtle Emphasis" w:uiPriority="19" w:qFormat="1"/>
+    <w:lsdException w:name="Intense Emphasis" w:uiPriority="21" w:qFormat="1"/>
+    <w:lsdException w:name="Subtle Reference" w:uiPriority="31" w:qFormat="1"/>
+    <w:lsdException w:name="Intense Reference" w:uiPriority="32" w:qFormat="1"/>
+    <w:lsdException w:name="Book Title" w:uiPriority="33" w:qFormat="1"/>
+    <w:lsdException w:name="Bibliography" w:semiHidden="1" w:uiPriority="37" w:unhideWhenUsed="1"/>
+    <w:lsdException w:name="TOC Heading" w:semiHidden="1" w:uiPriority="39" w:unhideWhenUsed="1" w:qFormat="1"/>
+    <w:lsdException w:name="Plain Table 1" w:uiPriority="41"/>
+    <w:lsdException w:name="Plain Table 2" w:uiPriority="42"/>
+    <w:lsdException w:name="Plain Table 3" w:uiPriority="43"/>
+    <w:lsdException w:name="Plain Table 4" w:uiPriority="44"/>
+    <w:lsdException w:name="Plain Table 5" w:uiPriority="45"/>
+    <w:lsdException w:name="Grid Table Light" w:uiPriority="40"/>
+    <w:lsdException w:name="Grid Table 1 Light" w:uiPriority="46"/>
+    <w:lsdException w:name="Grid Table 2" w:uiPriority="47"/>
+    <w:lsdException w:name="Grid Table 3" w:uiPriority="48"/>
+    <w:lsdException w:name="Grid Table 4" w:uiPriority="49"/>
+    <w:lsdException w:name="Grid Table 5 Dark" w:uiPriority="50"/>
+    <w:lsdException w:name="Grid Table 6 Colorful" w:uiPriority="51"/>
+    <w:lsdException w:name="Grid Table 7 Colorful" w:uiPriority="52"/>
+    <w:lsdException w:name="Grid Table 1 Light Accent 1" w:uiPriority="46"/>
+    <w:lsdException w:name="Grid Table 2 Accent 1" w:uiPriority="47"/>
+    <w:lsdException w:name="Grid Table 3 Accent 1" w:uiPriority="48"/>
+    <w:lsdException w:name="Grid Table 4 Accent 1" w:uiPriority="49"/>
+    <w:lsdException w:name="Grid Table 5 Dark Accent 1" w:uiPriority="50"/>
+    <w:lsdException w:name="Grid Table 6 Colorful Accent 1" w:uiPriority="51"/>
+    <w:lsdException w:name="Grid Table 7 Colorful Accent 1" w:uiPriority="52"/>
+    <w:lsdException w:name="Grid Table 1 Light Accent 2" w:uiPriority="46"/>
+    <w:lsdException w:name="Grid Table 2 Accent 2" w:uiPriority="47"/>
+    <w:lsdException w:name="Grid Table 3 Accent 2" w:uiPriority="48"/>
+    <w:lsdException w:name="Grid Table 4 Accent 2" w:uiPriority="49"/>
+    <w:lsdException w:name="Grid Table 5 Dark Accent 2" w:uiPriority="50"/>
+    <w:lsdException w:name="Grid Table 6 Colorful Accent 2" w:uiPriority="51"/>
+    <w:lsdException w:name="Grid Table 7 Colorful Accent 2" w:uiPriority="52"/>
+    <w:lsdException w:name="Grid Table 1 Light Accent 3" w:uiPriority="46"/>
+    <w:lsdException w:name="Grid Table 2 Accent 3" w:uiPriority="47"/>
+    <w:lsdException w:name="Grid Table 3 Accent 3" w:uiPriority="48"/>
+    <w:lsdException w:name="Grid Table 4 Accent 3" w:uiPriority="49"/>
+    <w:lsdException w:name="Grid Table 5 Dark Accent 3" w:uiPriority="50"/>
+    <w:lsdException w:name="Grid Table 6 Colorful Accent 3" w:uiPriority="51"/>
+    <w:lsdException w:name="Grid Table 7 Colorful Accent 3" w:uiPriority="52"/>
+    <w:lsdException w:name="Grid Table 1 Light Accent 4" w:uiPriority="46"/>
+    <w:lsdException w:name="Grid Table 2 Accent 4" w:uiPriority="47"/>
+    <w:lsdException w:name="Grid Table 3 Accent 4" w:uiPriority="48"/>
+    <w:lsdException w:name="Grid Table 4 Accent 4" w:uiPriority="49"/>
+    <w:lsdException w:name="Grid Table 5 Dark Accent 4" w:uiPriority="50"/>
+    <w:lsdException w:name="Grid Table 6 Colorful Accent 4" w:uiPriority="51"/>
+    <w:lsdException w:name="Grid Table 7 Colorful Accent 4" w:uiPriority="52"/>
+    <w:lsdException w:name="Grid Table 1 Light Accent 5" w:uiPriority="46"/>
+    <w:lsdException w:name="Grid Table 2 Accent 5" w:uiPriority="47"/>
+    <w:lsdException w:name="Grid Table 3 Accent 5" w:uiPriority="48"/>
+    <w:lsdException w:name="Grid Table 4 Accent 5" w:uiPriority="49"/>
+    <w:lsdException w:name="Grid Table 5 Dark Accent 5" w:uiPriority="50"/>
+    <w:lsdException w:name="Grid Table 6 Colorful Accent 5" w:uiPriority="51"/>
+    <w:lsdException w:name="Grid Table 7 Colorful Accent 5" w:uiPriority="52"/>
+    <w:lsdException w:name="Grid Table 1 Light Accent 6" w:uiPriority="46"/>
+    <w:lsdException w:name="Grid Table 2 Accent 6" w:uiPriority="47"/>
+    <w:lsdException w:name="Grid Table 3 Accent 6" w:uiPriority="48"/>
+    <w:lsdException w:name="Grid Table 4 Accent 6" w:uiPriority="49"/>
+    <w:lsdException w:name="Grid Table 5 Dark Accent 6" w:uiPriority="50"/>
+    <w:lsdException w:name="Grid Table 6 Colorful Accent 6" w:uiPriority="51"/>
+    <w:lsdException w:name="Grid Table 7 Colorful Accent 6" w:uiPriority="52"/>
+    <w:lsdException w:name="List Table 1 Light" w:uiPriority="46"/>
+    <w:lsdException w:name="List Table 2" w:uiPriority="47"/>
+    <w:lsdException w:name="List Table 3" w:uiPriority="48"/>
+    <w:lsdException w:name="List Table 4" w:uiPriority="49"/>
+    <w:lsdException w:name="List Table 5 Dark" w:uiPriority="50"/>
+    <w:lsdException w:name="List Table 6 Colorful" w:uiPriority="51"/>
+    <w:lsdException w:name="List Table 7 Colorful" w:uiPriority="52"/>
+    <w:lsdException w:name="List Table 1 Light Accent 1" w:uiPriority="46"/>
+    <w:lsdException w:name="List Table 2 Accent 1" w:uiPriority="47"/>
+    <w:lsdException w:name="List Table 3 Accent 1" w:uiPriority="48"/>
+    <w:lsdException w:name="List Table 4 Accent 1" w:uiPriority="49"/>
+    <w:lsdException w:name="List Table 5 Dark Accent 1" w:uiPriority="50"/>
+    <w:lsdException w:name="List Table 6 Colorful Accent 1" w:uiPriority="51"/>
+    <w:lsdException w:name="List Table 7 Colorful Accent 1" w:uiPriority="52"/>
+    <w:lsdException w:name="List Table 1 Light Accent 2" w:uiPriority="46"/>
+    <w:lsdException w:name="List Table 2 Accent 2" w:uiPriority="47"/>
+    <w:lsdException w:name="List Table 3 Accent 2" w:uiPriority="48"/>
+    <w:lsdException w:name="List Table 4 Accent 2" w:uiPriority="49"/>
+    <w:lsdException w:name="List Table 5 Dark Accent 2" w:uiPriority="50"/>
+    <w:lsdException w:name="List Table 6 Colorful Accent 2" w:uiPriority="51"/>
+    <w:lsdException w:name="List Table 7 Colorful Accent 2" w:uiPriority="52"/>
+    <w:lsdException w:name="List Table 1 Light Accent 3" w:uiPriority="46"/>
+    <w:lsdException w:name="List Table 2 Accent 3" w:uiPriority="47"/>
+    <w:lsdException w:name="List Table 3 Accent 3" w:uiPriority="48"/>
+    <w:lsdException w:name="List Table 4 Accent 3" w:uiPriority="49"/>
+    <w:lsdException w:name="List Table 5 Dark Accent 3" w:uiPriority="50"/>
+    <w:lsdException w:name="List Table 6 Colorful Accent 3" w:uiPriority="51"/>
+    <w:lsdException w:name="List Table 7 Colorful Accent 3" w:uiPriority="52"/>
+    <w:lsdException w:name="List Table 1 Light Accent 4" w:uiPriority="46"/>
+    <w:lsdException w:name="List Table 2 Accent 4" w:uiPriority="47"/>
+    <w:lsdException w:name="List Table 3 Accent 4" w:uiPriority="48"/>
+    <w:lsdException w:name="List Table 4 Accent 4" w:uiPriority="49"/>
+    <w:lsdException w:name="List Table 5 Dark Accent 4" w:uiPriority="50"/>
+    <w:lsdException w:name="List Table 6 Colorful Accent 4" w:uiPriority="51"/>
+    <w:lsdException w:name="List Table 7 Colorful Accent 4" w:uiPriority="52"/>
+    <w:lsdException w:name="List Table 1 Light Accent 5" w:uiPriority="46"/>
+    <w:lsdException w:name="List Table 2 Accent 5" w:uiPriority="47"/>
+    <w:lsdException w:name="List Table 3 Accent 5" w:uiPriority="48"/>
+    <w:lsdException w:name="List Table 4 Accent 5" w:uiPriority="49"/>
+    <w:lsdException w:name="List Table 5 Dark Accent 5" w:uiPriority="50"/>
+    <w:lsdException w:name="List Table 6 Colorful Accent 5" w:uiPriority="51"/>
+    <w:lsdException w:name="List Table 7 Colorful Accent 5" w:uiPriority="52"/>
+    <w:lsdException w:name="List Table 1 Light Accent 6" w:uiPriority="46"/>
+    <w:lsdException w:name="List Table 2 Accent 6" w:uiPriority="47"/>
+    <w:lsdException w:name="List Table 3 Accent 6" w:uiPriority="48"/>
+    <w:lsdException w:name="List Table 4 Accent 6" w:uiPriority="49"/>
+    <w:lsdException w:name="List Table 5 Dark Accent 6" w:uiPriority="50"/>
+    <w:lsdException w:name="List Table 6 Colorful Accent 6" w:uiPriority="51"/>
+    <w:lsdException w:name="List Table 7 Colorful Accent 6" w:uiPriority="52"/>
+  </w:latentStyles>
+  <w:style w:type="paragraph" w:default="1" w:styleId="Normal">
+    <w:name w:val="Normal"/>
+    <w:qFormat/>
+  </w:style>
+  <w:style w:type="character" w:default="1" w:styleId="Policepardfaut">
+    <w:name w:val="Default Paragraph Font"/>
+    <w:uiPriority w:val="1"/>
+    <w:semiHidden/>
+    <w:unhideWhenUsed/>
+  </w:style>
+  <w:style w:type="table" w:default="1" w:styleId="TableauNormal">
+    <w:name w:val="Normal Table"/>
+    <w:uiPriority w:val="99"/>
+    <w:semiHidden/>
+    <w:unhideWhenUsed/>
+    <w:tblPr>
+      <w:tblInd w:w="0" w:type="dxa"/>
+      <w:tblCellMar>
+        <w:top w:w="0" w:type="dxa"/>
+        <w:left w:w="108" w:type="dxa"/>
+        <w:bottom w:w="0" w:type="dxa"/>
+        <w:right w:w="108" w:type="dxa"/>
+      </w:tblCellMar>
+    </w:tblPr>
+  </w:style>
+  <w:style w:type="numbering" w:default="1" w:styleId="Aucuneliste">
+    <w:name w:val="No List"/>
+    <w:uiPriority w:val="99"/>
+    <w:semiHidden/>
+    <w:unhideWhenUsed/>
+  </w:style>
+  <w:style w:type="character" w:styleId="Textedelespacerserv">
+    <w:name w:val="Placeholder Text"/>
+    <w:basedOn w:val="Policepardfaut"/>
+    <w:uiPriority w:val="99"/>
+    <w:semiHidden/>
+    <w:rsid w:val="00C74935"/>
+    <w:rPr>
+      <w:color w:val="808080"/>
+    </w:rPr>
+  </w:style>
+</w:styles>
+</file>
+
+<file path=word/glossary/webSettings.xml><?xml version="1.0" encoding="utf-8"?>
+<w:webSettings xmlns:mc="http://schemas.openxmlformats.org/markup-compatibility/2006" xmlns:r="http://schemas.openxmlformats.org/officeDocument/2006/relationships" xmlns:w="http://schemas.openxmlformats.org/wordprocessingml/2006/main" xmlns:w14="http://schemas.microsoft.com/office/word/2010/wordml" xmlns:w15="http://schemas.microsoft.com/office/word/2012/wordml" mc:Ignorable="w14 w15">
+  <w:optimizeForBrowser/>
+  <w:allowPNG/>
+</w:webSettings>
 </file>
 
 <file path=word/ink/ink1.xml><?xml version="1.0" encoding="utf-8"?>
@@ -6587,7 +7653,7 @@
 </file>
 
 <file path=customXml/itemProps1.xml><?xml version="1.0" encoding="utf-8"?>
-<ds:datastoreItem xmlns:ds="http://schemas.openxmlformats.org/officeDocument/2006/customXml" ds:itemID="{FA55A2C7-7C97-47BF-A546-479E74889E70}">
+<ds:datastoreItem xmlns:ds="http://schemas.openxmlformats.org/officeDocument/2006/customXml" ds:itemID="{B4047A88-1AF0-4206-85D5-EA9E881D9FA4}">
   <ds:schemaRefs>
     <ds:schemaRef ds:uri="http://schemas.openxmlformats.org/officeDocument/2006/bibliography"/>
   </ds:schemaRefs>

--- a/TP4/rapport/PHS4700RapportLab4.docx
+++ b/TP4/rapport/PHS4700RapportLab4.docx
@@ -444,7 +444,7 @@
                     </wp:anchor>
                   </w:drawing>
                 </mc:Choice>
-                <mc:Fallback xmlns:w16se="http://schemas.microsoft.com/office/word/2015/wordml/symex" xmlns:cx1="http://schemas.microsoft.com/office/drawing/2015/9/8/chartex" xmlns:cx="http://schemas.microsoft.com/office/drawing/2014/chartex">
+                <mc:Fallback xmlns:cx="http://schemas.microsoft.com/office/drawing/2014/chartex" xmlns:cx1="http://schemas.microsoft.com/office/drawing/2015/9/8/chartex" xmlns:w16se="http://schemas.microsoft.com/office/word/2015/wordml/symex">
                   <w:pict>
                     <v:group w14:anchorId="56197106" id="Group 2" o:spid="_x0000_s1026" style="position:absolute;margin-left:83.6pt;margin-top:4.7pt;width:112.95pt;height:42.25pt;z-index:251654146" coordsize="14343,5367" o:gfxdata="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">
                       <v:shapetype id="_x0000_t75" coordsize="21600,21600" o:spt="75" o:preferrelative="t" path="m@4@5l@4@11@9@11@9@5xe" filled="f" stroked="f">
@@ -2306,19 +2306,7 @@
         <w:rPr>
           <w:lang w:val="fr-FR"/>
         </w:rPr>
-        <w:t xml:space="preserve">Afin de déterminer la position du point d’intersection entre une des surfaces, que ce soit une surface du bloc de métal ou du bloc transparent, et un rayon lumineux, on utilise la méthode qui permet de trouver l’intersection entre un plan et une droite. Ainsi notre plan </w:t>
-      </w:r>
-      <w:r>
-        <w:rPr>
-          <w:lang w:val="fr-FR"/>
-        </w:rPr>
-        <w:t>et notre droite</w:t>
-      </w:r>
-      <w:r>
-        <w:rPr>
-          <w:lang w:val="fr-FR"/>
-        </w:rPr>
-        <w:t xml:space="preserve"> sont représentés par une équation paramétrique.</w:t>
+        <w:t>Afin de déterminer la position du point d’intersection entre une des surfaces, que ce soit une surface du bloc de métal ou du bloc transparent, et un rayon lumineux, on utilise la méthode qui permet de trouver l’intersection entre un plan et une droite. Ainsi notre plan et notre droite sont représentés par une équation paramétrique.</w:t>
       </w:r>
       <w:r>
         <w:rPr>
@@ -4159,14 +4147,52 @@
         <w:rPr>
           <w:lang w:val="fr-FR"/>
         </w:rPr>
-        <w:t>La méthode utilisée pour tracer les rayons consiste à subdiviser les surfaces du bloc transparent en petits carrés de 0.1 cm x 0.1 cm. Ensuite, nous avons déterminé la position du point de chacun de ces carrés. Nous nous sommes construit une structure contenant chacun des vecteurs ayant comme point initial la position de l’observateur et comme point final la position précédemment trouvée. Ensuite, nous avons effectué la simulation telle que décrite dans la section suivante avec les équations susmentionnées. Pour notre simulation, nous avons donc un total de 4 faces x 70 x 150 + 2 faces x 70 x 70 = 51800 rayons à simuler.</w:t>
-      </w:r>
-      <w:r>
-        <w:rPr>
-          <w:lang w:val="fr-FR"/>
-        </w:rPr>
-        <w:t xml:space="preserve"> </w:t>
-      </w:r>
+        <w:t>La méthode utilisée pour tracer les rayons consiste à subdiviser les surfaces du bloc transparent en petits carrés de 0.1 cm x 0.1 cm. Ensuite, nous avons déterminé la position du point de chacun de ces carrés. Nous nous sommes construit une structure contenant chacun des vecteurs ayant comme point initial la position de l’observateur et comme point final la position précédemment trouvée. Ensuite, nous avons effectué la simulation telle que décrite dans la section suivante avec les équations susmentionnées. Pour notre</w:t>
+      </w:r>
+      <w:r>
+        <w:rPr>
+          <w:lang w:val="fr-FR"/>
+        </w:rPr>
+        <w:t xml:space="preserve"> simulation, nous ne simulons que les rayons vers les faces visibles. À cet égard, l’observateur, dépendamment de sa position, pourrait voir entre une et trois faces. Les faces les plus petites sont composées de 70 x 70 carrés de </w:t>
+      </w:r>
+      <w:r>
+        <w:rPr>
+          <w:lang w:val="fr-FR"/>
+        </w:rPr>
+        <w:t>0.1 cm x 0.1 cm</w:t>
+      </w:r>
+      <w:r>
+        <w:rPr>
+          <w:lang w:val="fr-FR"/>
+        </w:rPr>
+        <w:t xml:space="preserve"> pour un total de 4900 rayons. Les autres faces sont, quant à elles, composées de 150</w:t>
+      </w:r>
+      <w:r>
+        <w:rPr>
+          <w:lang w:val="fr-FR"/>
+        </w:rPr>
+        <w:t xml:space="preserve"> x 70 carrés de 0.1 cm x 0.1 cm pour un total de </w:t>
+      </w:r>
+      <w:r>
+        <w:rPr>
+          <w:lang w:val="fr-FR"/>
+        </w:rPr>
+        <w:t>10500</w:t>
+      </w:r>
+      <w:r>
+        <w:rPr>
+          <w:lang w:val="fr-FR"/>
+        </w:rPr>
+        <w:t xml:space="preserve"> rayons</w:t>
+      </w:r>
+      <w:r>
+        <w:rPr>
+          <w:lang w:val="fr-FR"/>
+        </w:rPr>
+        <w:t>. Ainsi, selon le nombre de faces vues par l’observateur le nombre de rayons simulés variera.</w:t>
+      </w:r>
+      <w:bookmarkStart w:id="6" w:name="_GoBack"/>
+      <w:bookmarkEnd w:id="6"/>
     </w:p>
     <w:p>
       <w:pPr>
@@ -4178,7 +4204,7 @@
           <w:szCs w:val="32"/>
         </w:rPr>
       </w:pPr>
-      <w:bookmarkStart w:id="6" w:name="_Toc435899419"/>
+      <w:bookmarkStart w:id="7" w:name="_Toc435899419"/>
       <w:r>
         <w:br w:type="page"/>
       </w:r>
@@ -4195,7 +4221,7 @@
       <w:r>
         <w:t>Description du logiciel</w:t>
       </w:r>
-      <w:bookmarkEnd w:id="6"/>
+      <w:bookmarkEnd w:id="7"/>
     </w:p>
     <w:p>
       <w:pPr>
@@ -4457,7 +4483,7 @@
       <w:pPr>
         <w:pStyle w:val="Titre1"/>
       </w:pPr>
-      <w:bookmarkStart w:id="7" w:name="_Toc435899420"/>
+      <w:bookmarkStart w:id="8" w:name="_Toc435899420"/>
       <w:r>
         <w:lastRenderedPageBreak/>
         <w:t xml:space="preserve">V – </w:t>
@@ -4465,7 +4491,7 @@
       <w:r>
         <w:t>Résultats obtenus</w:t>
       </w:r>
-      <w:bookmarkEnd w:id="7"/>
+      <w:bookmarkEnd w:id="8"/>
       <w:r>
         <w:t xml:space="preserve"> </w:t>
       </w:r>
@@ -4483,7 +4509,7 @@
       <w:pPr>
         <w:pStyle w:val="Titre1"/>
       </w:pPr>
-      <w:bookmarkStart w:id="8" w:name="_Toc435899421"/>
+      <w:bookmarkStart w:id="9" w:name="_Toc435899421"/>
       <w:r>
         <w:lastRenderedPageBreak/>
         <w:t xml:space="preserve">VI – </w:t>
@@ -4491,7 +4517,7 @@
       <w:r>
         <w:t>Analyse des résultats obtenus</w:t>
       </w:r>
-      <w:bookmarkEnd w:id="8"/>
+      <w:bookmarkEnd w:id="9"/>
       <w:r>
         <w:t xml:space="preserve"> </w:t>
       </w:r>
@@ -4537,9 +4563,7 @@
       <w:pPr>
         <w:pStyle w:val="Titre1"/>
       </w:pPr>
-      <w:bookmarkStart w:id="9" w:name="_Toc435899422"/>
-      <w:bookmarkStart w:id="10" w:name="_GoBack"/>
-      <w:bookmarkEnd w:id="10"/>
+      <w:bookmarkStart w:id="10" w:name="_Toc435899422"/>
       <w:r>
         <w:lastRenderedPageBreak/>
         <w:t>VI</w:t>
@@ -4550,7 +4574,7 @@
       <w:r>
         <w:t xml:space="preserve"> - Discussions sur le devoir</w:t>
       </w:r>
-      <w:bookmarkEnd w:id="9"/>
+      <w:bookmarkEnd w:id="10"/>
     </w:p>
     <w:p/>
     <w:p>
@@ -6759,574 +6783,6 @@
 </w:styles>
 </file>
 
-<file path=word/glossary/document.xml><?xml version="1.0" encoding="utf-8"?>
-<w:glossaryDocument xmlns:wpc="http://schemas.microsoft.com/office/word/2010/wordprocessingCanvas" xmlns:mc="http://schemas.openxmlformats.org/markup-compatibility/2006" xmlns:o="urn:schemas-microsoft-com:office:office" xmlns:r="http://schemas.openxmlformats.org/officeDocument/2006/relationships" xmlns:m="http://schemas.openxmlformats.org/officeDocument/2006/math" xmlns:v="urn:schemas-microsoft-com:vml" xmlns:wp14="http://schemas.microsoft.com/office/word/2010/wordprocessingDrawing" xmlns:wp="http://schemas.openxmlformats.org/drawingml/2006/wordprocessingDrawing" xmlns:w10="urn:schemas-microsoft-com:office:word" xmlns:w="http://schemas.openxmlformats.org/wordprocessingml/2006/main" xmlns:w14="http://schemas.microsoft.com/office/word/2010/wordml" xmlns:w15="http://schemas.microsoft.com/office/word/2012/wordml" xmlns:wpg="http://schemas.microsoft.com/office/word/2010/wordprocessingGroup" xmlns:wpi="http://schemas.microsoft.com/office/word/2010/wordprocessingInk" xmlns:wne="http://schemas.microsoft.com/office/word/2006/wordml" xmlns:wps="http://schemas.microsoft.com/office/word/2010/wordprocessingShape" mc:Ignorable="w14 w15 wp14"/>
-</file>
-
-<file path=word/glossary/fontTable.xml><?xml version="1.0" encoding="utf-8"?>
-<w:fonts xmlns:mc="http://schemas.openxmlformats.org/markup-compatibility/2006" xmlns:r="http://schemas.openxmlformats.org/officeDocument/2006/relationships" xmlns:w="http://schemas.openxmlformats.org/wordprocessingml/2006/main" xmlns:w14="http://schemas.microsoft.com/office/word/2010/wordml" xmlns:w15="http://schemas.microsoft.com/office/word/2012/wordml" mc:Ignorable="w14 w15">
-  <w:font w:name="Symbol">
-    <w:panose1 w:val="05050102010706020507"/>
-    <w:charset w:val="02"/>
-    <w:family w:val="roman"/>
-    <w:pitch w:val="variable"/>
-    <w:sig w:usb0="00000000" w:usb1="10000000" w:usb2="00000000" w:usb3="00000000" w:csb0="80000000" w:csb1="00000000"/>
-  </w:font>
-  <w:font w:name="Times New Roman">
-    <w:panose1 w:val="02020603050405020304"/>
-    <w:charset w:val="00"/>
-    <w:family w:val="roman"/>
-    <w:pitch w:val="variable"/>
-    <w:sig w:usb0="E0002AFF" w:usb1="C0007841" w:usb2="00000009" w:usb3="00000000" w:csb0="000001FF" w:csb1="00000000"/>
-  </w:font>
-  <w:font w:name="Courier New">
-    <w:panose1 w:val="02070309020205020404"/>
-    <w:charset w:val="00"/>
-    <w:family w:val="modern"/>
-    <w:pitch w:val="fixed"/>
-    <w:sig w:usb0="E0002AFF" w:usb1="C0007843" w:usb2="00000009" w:usb3="00000000" w:csb0="000001FF" w:csb1="00000000"/>
-  </w:font>
-  <w:font w:name="Wingdings">
-    <w:panose1 w:val="05000000000000000000"/>
-    <w:charset w:val="02"/>
-    <w:family w:val="auto"/>
-    <w:pitch w:val="variable"/>
-    <w:sig w:usb0="00000000" w:usb1="10000000" w:usb2="00000000" w:usb3="00000000" w:csb0="80000000" w:csb1="00000000"/>
-  </w:font>
-  <w:font w:name="Calibri">
-    <w:panose1 w:val="020F0502020204030204"/>
-    <w:charset w:val="00"/>
-    <w:family w:val="swiss"/>
-    <w:pitch w:val="variable"/>
-    <w:sig w:usb0="E00002FF" w:usb1="4000ACFF" w:usb2="00000001" w:usb3="00000000" w:csb0="0000019F" w:csb1="00000000"/>
-  </w:font>
-  <w:font w:name="Arial">
-    <w:panose1 w:val="020B0604020202020204"/>
-    <w:charset w:val="00"/>
-    <w:family w:val="swiss"/>
-    <w:pitch w:val="variable"/>
-    <w:sig w:usb0="E0002AFF" w:usb1="C0007843" w:usb2="00000009" w:usb3="00000000" w:csb0="000001FF" w:csb1="00000000"/>
-  </w:font>
-  <w:font w:name="Calibri Light">
-    <w:panose1 w:val="020F0302020204030204"/>
-    <w:charset w:val="00"/>
-    <w:family w:val="swiss"/>
-    <w:pitch w:val="variable"/>
-    <w:sig w:usb0="A00002EF" w:usb1="4000207B" w:usb2="00000000" w:usb3="00000000" w:csb0="0000019F" w:csb1="00000000"/>
-  </w:font>
-  <w:font w:name="PMingLiU">
-    <w:altName w:val="新細明體"/>
-    <w:panose1 w:val="02020500000000000000"/>
-    <w:charset w:val="88"/>
-    <w:family w:val="roman"/>
-    <w:pitch w:val="variable"/>
-    <w:sig w:usb0="A00002FF" w:usb1="28CFFCFA" w:usb2="00000016" w:usb3="00000000" w:csb0="00100001" w:csb1="00000000"/>
-  </w:font>
-  <w:font w:name="Tahoma">
-    <w:panose1 w:val="020B0604030504040204"/>
-    <w:charset w:val="00"/>
-    <w:family w:val="swiss"/>
-    <w:pitch w:val="variable"/>
-    <w:sig w:usb0="E1002EFF" w:usb1="C000605B" w:usb2="00000029" w:usb3="00000000" w:csb0="000101FF" w:csb1="00000000"/>
-  </w:font>
-  <w:font w:name="Segoe UI">
-    <w:panose1 w:val="020B0502040204020203"/>
-    <w:charset w:val="00"/>
-    <w:family w:val="swiss"/>
-    <w:pitch w:val="variable"/>
-    <w:sig w:usb0="E10022FF" w:usb1="C000E47F" w:usb2="00000029" w:usb3="00000000" w:csb0="000001DF" w:csb1="00000000"/>
-  </w:font>
-  <w:font w:name="Cambria Math">
-    <w:panose1 w:val="02040503050406030204"/>
-    <w:charset w:val="00"/>
-    <w:family w:val="roman"/>
-    <w:pitch w:val="variable"/>
-    <w:sig w:usb0="E00002FF" w:usb1="420024FF" w:usb2="00000000" w:usb3="00000000" w:csb0="0000019F" w:csb1="00000000"/>
-  </w:font>
-</w:fonts>
-</file>
-
-<file path=word/glossary/settings.xml><?xml version="1.0" encoding="utf-8"?>
-<w:settings xmlns:mc="http://schemas.openxmlformats.org/markup-compatibility/2006" xmlns:o="urn:schemas-microsoft-com:office:office" xmlns:r="http://schemas.openxmlformats.org/officeDocument/2006/relationships" xmlns:m="http://schemas.openxmlformats.org/officeDocument/2006/math" xmlns:v="urn:schemas-microsoft-com:vml" xmlns:w10="urn:schemas-microsoft-com:office:word" xmlns:w="http://schemas.openxmlformats.org/wordprocessingml/2006/main" xmlns:w14="http://schemas.microsoft.com/office/word/2010/wordml" xmlns:w15="http://schemas.microsoft.com/office/word/2012/wordml" xmlns:sl="http://schemas.openxmlformats.org/schemaLibrary/2006/main" mc:Ignorable="w14 w15">
-  <w:view w:val="normal"/>
-  <w:defaultTabStop w:val="708"/>
-  <w:hyphenationZone w:val="425"/>
-  <w:characterSpacingControl w:val="doNotCompress"/>
-  <w:compat>
-    <w:useFELayout/>
-    <w:compatSetting w:name="compatibilityMode" w:uri="http://schemas.microsoft.com/office/word" w:val="15"/>
-    <w:compatSetting w:name="overrideTableStyleFontSizeAndJustification" w:uri="http://schemas.microsoft.com/office/word" w:val="1"/>
-    <w:compatSetting w:name="enableOpenTypeFeatures" w:uri="http://schemas.microsoft.com/office/word" w:val="1"/>
-    <w:compatSetting w:name="doNotFlipMirrorIndents" w:uri="http://schemas.microsoft.com/office/word" w:val="1"/>
-    <w:compatSetting w:name="differentiateMultirowTableHeaders" w:uri="http://schemas.microsoft.com/office/word" w:val="1"/>
-  </w:compat>
-  <w:rsids>
-    <w:rsidRoot w:val="00C74935"/>
-    <w:rsid w:val="007D058F"/>
-    <w:rsid w:val="00C74935"/>
-  </w:rsids>
-  <m:mathPr>
-    <m:mathFont m:val="Cambria Math"/>
-    <m:brkBin m:val="before"/>
-    <m:brkBinSub m:val="--"/>
-    <m:smallFrac m:val="0"/>
-    <m:dispDef/>
-    <m:lMargin m:val="0"/>
-    <m:rMargin m:val="0"/>
-    <m:defJc m:val="centerGroup"/>
-    <m:wrapIndent m:val="1440"/>
-    <m:intLim m:val="subSup"/>
-    <m:naryLim m:val="undOvr"/>
-  </m:mathPr>
-  <w:themeFontLang w:val="fr-CA"/>
-  <w:clrSchemeMapping w:bg1="light1" w:t1="dark1" w:bg2="light2" w:t2="dark2" w:accent1="accent1" w:accent2="accent2" w:accent3="accent3" w:accent4="accent4" w:accent5="accent5" w:accent6="accent6" w:hyperlink="hyperlink" w:followedHyperlink="followedHyperlink"/>
-  <w:decimalSymbol w:val=","/>
-  <w:listSeparator w:val=";"/>
-  <w15:chartTrackingRefBased/>
-</w:settings>
-</file>
-
-<file path=word/glossary/styles.xml><?xml version="1.0" encoding="utf-8"?>
-<w:styles xmlns:mc="http://schemas.openxmlformats.org/markup-compatibility/2006" xmlns:r="http://schemas.openxmlformats.org/officeDocument/2006/relationships" xmlns:w="http://schemas.openxmlformats.org/wordprocessingml/2006/main" xmlns:w14="http://schemas.microsoft.com/office/word/2010/wordml" xmlns:w15="http://schemas.microsoft.com/office/word/2012/wordml" mc:Ignorable="w14 w15">
-  <w:docDefaults>
-    <w:rPrDefault>
-      <w:rPr>
-        <w:rFonts w:asciiTheme="minorHAnsi" w:eastAsiaTheme="minorEastAsia" w:hAnsiTheme="minorHAnsi" w:cstheme="minorBidi"/>
-        <w:sz w:val="22"/>
-        <w:szCs w:val="22"/>
-        <w:lang w:val="fr-CA" w:eastAsia="fr-CA" w:bidi="ar-SA"/>
-      </w:rPr>
-    </w:rPrDefault>
-    <w:pPrDefault>
-      <w:pPr>
-        <w:spacing w:after="160" w:line="259" w:lineRule="auto"/>
-      </w:pPr>
-    </w:pPrDefault>
-  </w:docDefaults>
-  <w:latentStyles w:defLockedState="0" w:defUIPriority="99" w:defSemiHidden="0" w:defUnhideWhenUsed="0" w:defQFormat="0" w:count="371">
-    <w:lsdException w:name="Normal" w:uiPriority="0" w:qFormat="1"/>
-    <w:lsdException w:name="heading 1" w:uiPriority="9" w:qFormat="1"/>
-    <w:lsdException w:name="heading 2" w:semiHidden="1" w:uiPriority="9" w:unhideWhenUsed="1" w:qFormat="1"/>
-    <w:lsdException w:name="heading 3" w:semiHidden="1" w:uiPriority="9" w:unhideWhenUsed="1" w:qFormat="1"/>
-    <w:lsdException w:name="heading 4" w:semiHidden="1" w:uiPriority="9" w:unhideWhenUsed="1" w:qFormat="1"/>
-    <w:lsdException w:name="heading 5" w:semiHidden="1" w:uiPriority="9" w:unhideWhenUsed="1" w:qFormat="1"/>
-    <w:lsdException w:name="heading 6" w:semiHidden="1" w:uiPriority="9" w:unhideWhenUsed="1" w:qFormat="1"/>
-    <w:lsdException w:name="heading 7" w:semiHidden="1" w:uiPriority="9" w:unhideWhenUsed="1" w:qFormat="1"/>
-    <w:lsdException w:name="heading 8" w:semiHidden="1" w:uiPriority="9" w:unhideWhenUsed="1" w:qFormat="1"/>
-    <w:lsdException w:name="heading 9" w:semiHidden="1" w:uiPriority="9" w:unhideWhenUsed="1" w:qFormat="1"/>
-    <w:lsdException w:name="index 1" w:semiHidden="1" w:unhideWhenUsed="1"/>
-    <w:lsdException w:name="index 2" w:semiHidden="1" w:unhideWhenUsed="1"/>
-    <w:lsdException w:name="index 3" w:semiHidden="1" w:unhideWhenUsed="1"/>
-    <w:lsdException w:name="index 4" w:semiHidden="1" w:unhideWhenUsed="1"/>
-    <w:lsdException w:name="index 5" w:semiHidden="1" w:unhideWhenUsed="1"/>
-    <w:lsdException w:name="index 6" w:semiHidden="1" w:unhideWhenUsed="1"/>
-    <w:lsdException w:name="index 7" w:semiHidden="1" w:unhideWhenUsed="1"/>
-    <w:lsdException w:name="index 8" w:semiHidden="1" w:unhideWhenUsed="1"/>
-    <w:lsdException w:name="index 9" w:semiHidden="1" w:unhideWhenUsed="1"/>
-    <w:lsdException w:name="toc 1" w:semiHidden="1" w:uiPriority="39" w:unhideWhenUsed="1"/>
-    <w:lsdException w:name="toc 2" w:semiHidden="1" w:uiPriority="39" w:unhideWhenUsed="1"/>
-    <w:lsdException w:name="toc 3" w:semiHidden="1" w:uiPriority="39" w:unhideWhenUsed="1"/>
-    <w:lsdException w:name="toc 4" w:semiHidden="1" w:uiPriority="39" w:unhideWhenUsed="1"/>
-    <w:lsdException w:name="toc 5" w:semiHidden="1" w:uiPriority="39" w:unhideWhenUsed="1"/>
-    <w:lsdException w:name="toc 6" w:semiHidden="1" w:uiPriority="39" w:unhideWhenUsed="1"/>
-    <w:lsdException w:name="toc 7" w:semiHidden="1" w:uiPriority="39" w:unhideWhenUsed="1"/>
-    <w:lsdException w:name="toc 8" w:semiHidden="1" w:uiPriority="39" w:unhideWhenUsed="1"/>
-    <w:lsdException w:name="toc 9" w:semiHidden="1" w:uiPriority="39" w:unhideWhenUsed="1"/>
-    <w:lsdException w:name="Normal Indent" w:semiHidden="1" w:unhideWhenUsed="1"/>
-    <w:lsdException w:name="footnote text" w:semiHidden="1" w:unhideWhenUsed="1"/>
-    <w:lsdException w:name="annotation text" w:semiHidden="1" w:unhideWhenUsed="1"/>
-    <w:lsdException w:name="header" w:semiHidden="1" w:unhideWhenUsed="1"/>
-    <w:lsdException w:name="footer" w:semiHidden="1" w:unhideWhenUsed="1"/>
-    <w:lsdException w:name="index heading" w:semiHidden="1" w:unhideWhenUsed="1"/>
-    <w:lsdException w:name="caption" w:semiHidden="1" w:uiPriority="35" w:unhideWhenUsed="1" w:qFormat="1"/>
-    <w:lsdException w:name="table of figures" w:semiHidden="1" w:unhideWhenUsed="1"/>
-    <w:lsdException w:name="envelope address" w:semiHidden="1" w:unhideWhenUsed="1"/>
-    <w:lsdException w:name="envelope return" w:semiHidden="1" w:unhideWhenUsed="1"/>
-    <w:lsdException w:name="footnote reference" w:semiHidden="1" w:unhideWhenUsed="1"/>
-    <w:lsdException w:name="annotation reference" w:semiHidden="1" w:unhideWhenUsed="1"/>
-    <w:lsdException w:name="line number" w:semiHidden="1" w:unhideWhenUsed="1"/>
-    <w:lsdException w:name="page number" w:semiHidden="1" w:unhideWhenUsed="1"/>
-    <w:lsdException w:name="endnote reference" w:semiHidden="1" w:unhideWhenUsed="1"/>
-    <w:lsdException w:name="endnote text" w:semiHidden="1" w:unhideWhenUsed="1"/>
-    <w:lsdException w:name="table of authorities" w:semiHidden="1" w:unhideWhenUsed="1"/>
-    <w:lsdException w:name="macro" w:semiHidden="1" w:unhideWhenUsed="1"/>
-    <w:lsdException w:name="toa heading" w:semiHidden="1" w:unhideWhenUsed="1"/>
-    <w:lsdException w:name="List" w:semiHidden="1" w:unhideWhenUsed="1"/>
-    <w:lsdException w:name="List Bullet" w:semiHidden="1" w:unhideWhenUsed="1"/>
-    <w:lsdException w:name="List Number" w:semiHidden="1" w:unhideWhenUsed="1"/>
-    <w:lsdException w:name="List 2" w:semiHidden="1" w:unhideWhenUsed="1"/>
-    <w:lsdException w:name="List 3" w:semiHidden="1" w:unhideWhenUsed="1"/>
-    <w:lsdException w:name="List 4" w:semiHidden="1" w:unhideWhenUsed="1"/>
-    <w:lsdException w:name="List 5" w:semiHidden="1" w:unhideWhenUsed="1"/>
-    <w:lsdException w:name="List Bullet 2" w:semiHidden="1" w:unhideWhenUsed="1"/>
-    <w:lsdException w:name="List Bullet 3" w:semiHidden="1" w:unhideWhenUsed="1"/>
-    <w:lsdException w:name="List Bullet 4" w:semiHidden="1" w:unhideWhenUsed="1"/>
-    <w:lsdException w:name="List Bullet 5" w:semiHidden="1" w:unhideWhenUsed="1"/>
-    <w:lsdException w:name="List Number 2" w:semiHidden="1" w:unhideWhenUsed="1"/>
-    <w:lsdException w:name="List Number 3" w:semiHidden="1" w:unhideWhenUsed="1"/>
-    <w:lsdException w:name="List Number 4" w:semiHidden="1" w:unhideWhenUsed="1"/>
-    <w:lsdException w:name="List Number 5" w:semiHidden="1" w:unhideWhenUsed="1"/>
-    <w:lsdException w:name="Title" w:uiPriority="10" w:qFormat="1"/>
-    <w:lsdException w:name="Closing" w:semiHidden="1" w:unhideWhenUsed="1"/>
-    <w:lsdException w:name="Signature" w:semiHidden="1" w:unhideWhenUsed="1"/>
-    <w:lsdException w:name="Default Paragraph Font" w:semiHidden="1" w:uiPriority="1" w:unhideWhenUsed="1"/>
-    <w:lsdException w:name="Body Text" w:semiHidden="1" w:unhideWhenUsed="1"/>
-    <w:lsdException w:name="Body Text Indent" w:semiHidden="1" w:unhideWhenUsed="1"/>
-    <w:lsdException w:name="List Continue" w:semiHidden="1" w:unhideWhenUsed="1"/>
-    <w:lsdException w:name="List Continue 2" w:semiHidden="1" w:unhideWhenUsed="1"/>
-    <w:lsdException w:name="List Continue 3" w:semiHidden="1" w:unhideWhenUsed="1"/>
-    <w:lsdException w:name="List Continue 4" w:semiHidden="1" w:unhideWhenUsed="1"/>
-    <w:lsdException w:name="List Continue 5" w:semiHidden="1" w:unhideWhenUsed="1"/>
-    <w:lsdException w:name="Message Header" w:semiHidden="1" w:unhideWhenUsed="1"/>
-    <w:lsdException w:name="Subtitle" w:uiPriority="11" w:qFormat="1"/>
-    <w:lsdException w:name="Salutation" w:semiHidden="1" w:unhideWhenUsed="1"/>
-    <w:lsdException w:name="Date" w:semiHidden="1" w:unhideWhenUsed="1"/>
-    <w:lsdException w:name="Body Text First Indent" w:semiHidden="1" w:unhideWhenUsed="1"/>
-    <w:lsdException w:name="Body Text First Indent 2" w:semiHidden="1" w:unhideWhenUsed="1"/>
-    <w:lsdException w:name="Note Heading" w:semiHidden="1" w:unhideWhenUsed="1"/>
-    <w:lsdException w:name="Body Text 2" w:semiHidden="1" w:unhideWhenUsed="1"/>
-    <w:lsdException w:name="Body Text 3" w:semiHidden="1" w:unhideWhenUsed="1"/>
-    <w:lsdException w:name="Body Text Indent 2" w:semiHidden="1" w:unhideWhenUsed="1"/>
-    <w:lsdException w:name="Body Text Indent 3" w:semiHidden="1" w:unhideWhenUsed="1"/>
-    <w:lsdException w:name="Block Text" w:semiHidden="1" w:unhideWhenUsed="1"/>
-    <w:lsdException w:name="Hyperlink" w:semiHidden="1" w:unhideWhenUsed="1"/>
-    <w:lsdException w:name="FollowedHyperlink" w:semiHidden="1" w:unhideWhenUsed="1"/>
-    <w:lsdException w:name="Strong" w:uiPriority="22" w:qFormat="1"/>
-    <w:lsdException w:name="Emphasis" w:uiPriority="20" w:qFormat="1"/>
-    <w:lsdException w:name="Document Map" w:semiHidden="1" w:unhideWhenUsed="1"/>
-    <w:lsdException w:name="Plain Text" w:semiHidden="1" w:unhideWhenUsed="1"/>
-    <w:lsdException w:name="E-mail Signature" w:semiHidden="1" w:unhideWhenUsed="1"/>
-    <w:lsdException w:name="HTML Top of Form" w:semiHidden="1" w:unhideWhenUsed="1"/>
-    <w:lsdException w:name="HTML Bottom of Form" w:semiHidden="1" w:unhideWhenUsed="1"/>
-    <w:lsdException w:name="Normal (Web)" w:semiHidden="1" w:unhideWhenUsed="1"/>
-    <w:lsdException w:name="HTML Acronym" w:semiHidden="1" w:unhideWhenUsed="1"/>
-    <w:lsdException w:name="HTML Address" w:semiHidden="1" w:unhideWhenUsed="1"/>
-    <w:lsdException w:name="HTML Cite" w:semiHidden="1" w:unhideWhenUsed="1"/>
-    <w:lsdException w:name="HTML Code" w:semiHidden="1" w:unhideWhenUsed="1"/>
-    <w:lsdException w:name="HTML Definition" w:semiHidden="1" w:unhideWhenUsed="1"/>
-    <w:lsdException w:name="HTML Keyboard" w:semiHidden="1" w:unhideWhenUsed="1"/>
-    <w:lsdException w:name="HTML Preformatted" w:semiHidden="1" w:unhideWhenUsed="1"/>
-    <w:lsdException w:name="HTML Sample" w:semiHidden="1" w:unhideWhenUsed="1"/>
-    <w:lsdException w:name="HTML Typewriter" w:semiHidden="1" w:unhideWhenUsed="1"/>
-    <w:lsdException w:name="HTML Variable" w:semiHidden="1" w:unhideWhenUsed="1"/>
-    <w:lsdException w:name="Normal Table" w:semiHidden="1" w:unhideWhenUsed="1"/>
-    <w:lsdException w:name="annotation subject" w:semiHidden="1" w:unhideWhenUsed="1"/>
-    <w:lsdException w:name="No List" w:semiHidden="1" w:unhideWhenUsed="1"/>
-    <w:lsdException w:name="Outline List 1" w:semiHidden="1" w:unhideWhenUsed="1"/>
-    <w:lsdException w:name="Outline List 2" w:semiHidden="1" w:unhideWhenUsed="1"/>
-    <w:lsdException w:name="Outline List 3" w:semiHidden="1" w:unhideWhenUsed="1"/>
-    <w:lsdException w:name="Table Simple 1" w:semiHidden="1" w:unhideWhenUsed="1"/>
-    <w:lsdException w:name="Table Simple 2" w:semiHidden="1" w:unhideWhenUsed="1"/>
-    <w:lsdException w:name="Table Simple 3" w:semiHidden="1" w:unhideWhenUsed="1"/>
-    <w:lsdException w:name="Table Classic 1" w:semiHidden="1" w:unhideWhenUsed="1"/>
-    <w:lsdException w:name="Table Classic 2" w:semiHidden="1" w:unhideWhenUsed="1"/>
-    <w:lsdException w:name="Table Classic 3" w:semiHidden="1" w:unhideWhenUsed="1"/>
-    <w:lsdException w:name="Table Classic 4" w:semiHidden="1" w:unhideWhenUsed="1"/>
-    <w:lsdException w:name="Table Colorful 1" w:semiHidden="1" w:unhideWhenUsed="1"/>
-    <w:lsdException w:name="Table Colorful 2" w:semiHidden="1" w:unhideWhenUsed="1"/>
-    <w:lsdException w:name="Table Colorful 3" w:semiHidden="1" w:unhideWhenUsed="1"/>
-    <w:lsdException w:name="Table Columns 1" w:semiHidden="1" w:unhideWhenUsed="1"/>
-    <w:lsdException w:name="Table Columns 2" w:semiHidden="1" w:unhideWhenUsed="1"/>
-    <w:lsdException w:name="Table Columns 3" w:semiHidden="1" w:unhideWhenUsed="1"/>
-    <w:lsdException w:name="Table Columns 4" w:semiHidden="1" w:unhideWhenUsed="1"/>
-    <w:lsdException w:name="Table Columns 5" w:semiHidden="1" w:unhideWhenUsed="1"/>
-    <w:lsdException w:name="Table Grid 1" w:semiHidden="1" w:unhideWhenUsed="1"/>
-    <w:lsdException w:name="Table Grid 2" w:semiHidden="1" w:unhideWhenUsed="1"/>
-    <w:lsdException w:name="Table Grid 3" w:semiHidden="1" w:unhideWhenUsed="1"/>
-    <w:lsdException w:name="Table Grid 4" w:semiHidden="1" w:unhideWhenUsed="1"/>
-    <w:lsdException w:name="Table Grid 5" w:semiHidden="1" w:unhideWhenUsed="1"/>
-    <w:lsdException w:name="Table Grid 6" w:semiHidden="1" w:unhideWhenUsed="1"/>
-    <w:lsdException w:name="Table Grid 7" w:semiHidden="1" w:unhideWhenUsed="1"/>
-    <w:lsdException w:name="Table Grid 8" w:semiHidden="1" w:unhideWhenUsed="1"/>
-    <w:lsdException w:name="Table List 1" w:semiHidden="1" w:unhideWhenUsed="1"/>
-    <w:lsdException w:name="Table List 2" w:semiHidden="1" w:unhideWhenUsed="1"/>
-    <w:lsdException w:name="Table List 3" w:semiHidden="1" w:unhideWhenUsed="1"/>
-    <w:lsdException w:name="Table List 4" w:semiHidden="1" w:unhideWhenUsed="1"/>
-    <w:lsdException w:name="Table List 5" w:semiHidden="1" w:unhideWhenUsed="1"/>
-    <w:lsdException w:name="Table List 6" w:semiHidden="1" w:unhideWhenUsed="1"/>
-    <w:lsdException w:name="Table List 7" w:semiHidden="1" w:unhideWhenUsed="1"/>
-    <w:lsdException w:name="Table List 8" w:semiHidden="1" w:unhideWhenUsed="1"/>
-    <w:lsdException w:name="Table 3D effects 1" w:semiHidden="1" w:unhideWhenUsed="1"/>
-    <w:lsdException w:name="Table 3D effects 2" w:semiHidden="1" w:unhideWhenUsed="1"/>
-    <w:lsdException w:name="Table 3D effects 3" w:semiHidden="1" w:unhideWhenUsed="1"/>
-    <w:lsdException w:name="Table Contemporary" w:semiHidden="1" w:unhideWhenUsed="1"/>
-    <w:lsdException w:name="Table Elegant" w:semiHidden="1" w:unhideWhenUsed="1"/>
-    <w:lsdException w:name="Table Professional" w:semiHidden="1" w:unhideWhenUsed="1"/>
-    <w:lsdException w:name="Table Subtle 1" w:semiHidden="1" w:unhideWhenUsed="1"/>
-    <w:lsdException w:name="Table Subtle 2" w:semiHidden="1" w:unhideWhenUsed="1"/>
-    <w:lsdException w:name="Table Web 1" w:semiHidden="1" w:unhideWhenUsed="1"/>
-    <w:lsdException w:name="Table Web 2" w:semiHidden="1" w:unhideWhenUsed="1"/>
-    <w:lsdException w:name="Table Web 3" w:semiHidden="1" w:unhideWhenUsed="1"/>
-    <w:lsdException w:name="Balloon Text" w:semiHidden="1" w:unhideWhenUsed="1"/>
-    <w:lsdException w:name="Table Grid" w:uiPriority="39"/>
-    <w:lsdException w:name="Table Theme" w:semiHidden="1" w:unhideWhenUsed="1"/>
-    <w:lsdException w:name="Placeholder Text" w:semiHidden="1"/>
-    <w:lsdException w:name="No Spacing" w:uiPriority="1" w:qFormat="1"/>
-    <w:lsdException w:name="Light Shading" w:uiPriority="60"/>
-    <w:lsdException w:name="Light List" w:uiPriority="61"/>
-    <w:lsdException w:name="Light Grid" w:uiPriority="62"/>
-    <w:lsdException w:name="Medium Shading 1" w:uiPriority="63"/>
-    <w:lsdException w:name="Medium Shading 2" w:uiPriority="64"/>
-    <w:lsdException w:name="Medium List 1" w:uiPriority="65"/>
-    <w:lsdException w:name="Medium List 2" w:uiPriority="66"/>
-    <w:lsdException w:name="Medium Grid 1" w:uiPriority="67"/>
-    <w:lsdException w:name="Medium Grid 2" w:uiPriority="68"/>
-    <w:lsdException w:name="Medium Grid 3" w:uiPriority="69"/>
-    <w:lsdException w:name="Dark List" w:uiPriority="70"/>
-    <w:lsdException w:name="Colorful Shading" w:uiPriority="71"/>
-    <w:lsdException w:name="Colorful List" w:uiPriority="72"/>
-    <w:lsdException w:name="Colorful Grid" w:uiPriority="73"/>
-    <w:lsdException w:name="Light Shading Accent 1" w:uiPriority="60"/>
-    <w:lsdException w:name="Light List Accent 1" w:uiPriority="61"/>
-    <w:lsdException w:name="Light Grid Accent 1" w:uiPriority="62"/>
-    <w:lsdException w:name="Medium Shading 1 Accent 1" w:uiPriority="63"/>
-    <w:lsdException w:name="Medium Shading 2 Accent 1" w:uiPriority="64"/>
-    <w:lsdException w:name="Medium List 1 Accent 1" w:uiPriority="65"/>
-    <w:lsdException w:name="Revision" w:semiHidden="1"/>
-    <w:lsdException w:name="List Paragraph" w:uiPriority="34" w:qFormat="1"/>
-    <w:lsdException w:name="Quote" w:uiPriority="29" w:qFormat="1"/>
-    <w:lsdException w:name="Intense Quote" w:uiPriority="30" w:qFormat="1"/>
-    <w:lsdException w:name="Medium List 2 Accent 1" w:uiPriority="66"/>
-    <w:lsdException w:name="Medium Grid 1 Accent 1" w:uiPriority="67"/>
-    <w:lsdException w:name="Medium Grid 2 Accent 1" w:uiPriority="68"/>
-    <w:lsdException w:name="Medium Grid 3 Accent 1" w:uiPriority="69"/>
-    <w:lsdException w:name="Dark List Accent 1" w:uiPriority="70"/>
-    <w:lsdException w:name="Colorful Shading Accent 1" w:uiPriority="71"/>
-    <w:lsdException w:name="Colorful List Accent 1" w:uiPriority="72"/>
-    <w:lsdException w:name="Colorful Grid Accent 1" w:uiPriority="73"/>
-    <w:lsdException w:name="Light Shading Accent 2" w:uiPriority="60"/>
-    <w:lsdException w:name="Light List Accent 2" w:uiPriority="61"/>
-    <w:lsdException w:name="Light Grid Accent 2" w:uiPriority="62"/>
-    <w:lsdException w:name="Medium Shading 1 Accent 2" w:uiPriority="63"/>
-    <w:lsdException w:name="Medium Shading 2 Accent 2" w:uiPriority="64"/>
-    <w:lsdException w:name="Medium List 1 Accent 2" w:uiPriority="65"/>
-    <w:lsdException w:name="Medium List 2 Accent 2" w:uiPriority="66"/>
-    <w:lsdException w:name="Medium Grid 1 Accent 2" w:uiPriority="67"/>
-    <w:lsdException w:name="Medium Grid 2 Accent 2" w:uiPriority="68"/>
-    <w:lsdException w:name="Medium Grid 3 Accent 2" w:uiPriority="69"/>
-    <w:lsdException w:name="Dark List Accent 2" w:uiPriority="70"/>
-    <w:lsdException w:name="Colorful Shading Accent 2" w:uiPriority="71"/>
-    <w:lsdException w:name="Colorful List Accent 2" w:uiPriority="72"/>
-    <w:lsdException w:name="Colorful Grid Accent 2" w:uiPriority="73"/>
-    <w:lsdException w:name="Light Shading Accent 3" w:uiPriority="60"/>
-    <w:lsdException w:name="Light List Accent 3" w:uiPriority="61"/>
-    <w:lsdException w:name="Light Grid Accent 3" w:uiPriority="62"/>
-    <w:lsdException w:name="Medium Shading 1 Accent 3" w:uiPriority="63"/>
-    <w:lsdException w:name="Medium Shading 2 Accent 3" w:uiPriority="64"/>
-    <w:lsdException w:name="Medium List 1 Accent 3" w:uiPriority="65"/>
-    <w:lsdException w:name="Medium List 2 Accent 3" w:uiPriority="66"/>
-    <w:lsdException w:name="Medium Grid 1 Accent 3" w:uiPriority="67"/>
-    <w:lsdException w:name="Medium Grid 2 Accent 3" w:uiPriority="68"/>
-    <w:lsdException w:name="Medium Grid 3 Accent 3" w:uiPriority="69"/>
-    <w:lsdException w:name="Dark List Accent 3" w:uiPriority="70"/>
-    <w:lsdException w:name="Colorful Shading Accent 3" w:uiPriority="71"/>
-    <w:lsdException w:name="Colorful List Accent 3" w:uiPriority="72"/>
-    <w:lsdException w:name="Colorful Grid Accent 3" w:uiPriority="73"/>
-    <w:lsdException w:name="Light Shading Accent 4" w:uiPriority="60"/>
-    <w:lsdException w:name="Light List Accent 4" w:uiPriority="61"/>
-    <w:lsdException w:name="Light Grid Accent 4" w:uiPriority="62"/>
-    <w:lsdException w:name="Medium Shading 1 Accent 4" w:uiPriority="63"/>
-    <w:lsdException w:name="Medium Shading 2 Accent 4" w:uiPriority="64"/>
-    <w:lsdException w:name="Medium List 1 Accent 4" w:uiPriority="65"/>
-    <w:lsdException w:name="Medium List 2 Accent 4" w:uiPriority="66"/>
-    <w:lsdException w:name="Medium Grid 1 Accent 4" w:uiPriority="67"/>
-    <w:lsdException w:name="Medium Grid 2 Accent 4" w:uiPriority="68"/>
-    <w:lsdException w:name="Medium Grid 3 Accent 4" w:uiPriority="69"/>
-    <w:lsdException w:name="Dark List Accent 4" w:uiPriority="70"/>
-    <w:lsdException w:name="Colorful Shading Accent 4" w:uiPriority="71"/>
-    <w:lsdException w:name="Colorful List Accent 4" w:uiPriority="72"/>
-    <w:lsdException w:name="Colorful Grid Accent 4" w:uiPriority="73"/>
-    <w:lsdException w:name="Light Shading Accent 5" w:uiPriority="60"/>
-    <w:lsdException w:name="Light List Accent 5" w:uiPriority="61"/>
-    <w:lsdException w:name="Light Grid Accent 5" w:uiPriority="62"/>
-    <w:lsdException w:name="Medium Shading 1 Accent 5" w:uiPriority="63"/>
-    <w:lsdException w:name="Medium Shading 2 Accent 5" w:uiPriority="64"/>
-    <w:lsdException w:name="Medium List 1 Accent 5" w:uiPriority="65"/>
-    <w:lsdException w:name="Medium List 2 Accent 5" w:uiPriority="66"/>
-    <w:lsdException w:name="Medium Grid 1 Accent 5" w:uiPriority="67"/>
-    <w:lsdException w:name="Medium Grid 2 Accent 5" w:uiPriority="68"/>
-    <w:lsdException w:name="Medium Grid 3 Accent 5" w:uiPriority="69"/>
-    <w:lsdException w:name="Dark List Accent 5" w:uiPriority="70"/>
-    <w:lsdException w:name="Colorful Shading Accent 5" w:uiPriority="71"/>
-    <w:lsdException w:name="Colorful List Accent 5" w:uiPriority="72"/>
-    <w:lsdException w:name="Colorful Grid Accent 5" w:uiPriority="73"/>
-    <w:lsdException w:name="Light Shading Accent 6" w:uiPriority="60"/>
-    <w:lsdException w:name="Light List Accent 6" w:uiPriority="61"/>
-    <w:lsdException w:name="Light Grid Accent 6" w:uiPriority="62"/>
-    <w:lsdException w:name="Medium Shading 1 Accent 6" w:uiPriority="63"/>
-    <w:lsdException w:name="Medium Shading 2 Accent 6" w:uiPriority="64"/>
-    <w:lsdException w:name="Medium List 1 Accent 6" w:uiPriority="65"/>
-    <w:lsdException w:name="Medium List 2 Accent 6" w:uiPriority="66"/>
-    <w:lsdException w:name="Medium Grid 1 Accent 6" w:uiPriority="67"/>
-    <w:lsdException w:name="Medium Grid 2 Accent 6" w:uiPriority="68"/>
-    <w:lsdException w:name="Medium Grid 3 Accent 6" w:uiPriority="69"/>
-    <w:lsdException w:name="Dark List Accent 6" w:uiPriority="70"/>
-    <w:lsdException w:name="Colorful Shading Accent 6" w:uiPriority="71"/>
-    <w:lsdException w:name="Colorful List Accent 6" w:uiPriority="72"/>
-    <w:lsdException w:name="Colorful Grid Accent 6" w:uiPriority="73"/>
-    <w:lsdException w:name="Subtle Emphasis" w:uiPriority="19" w:qFormat="1"/>
-    <w:lsdException w:name="Intense Emphasis" w:uiPriority="21" w:qFormat="1"/>
-    <w:lsdException w:name="Subtle Reference" w:uiPriority="31" w:qFormat="1"/>
-    <w:lsdException w:name="Intense Reference" w:uiPriority="32" w:qFormat="1"/>
-    <w:lsdException w:name="Book Title" w:uiPriority="33" w:qFormat="1"/>
-    <w:lsdException w:name="Bibliography" w:semiHidden="1" w:uiPriority="37" w:unhideWhenUsed="1"/>
-    <w:lsdException w:name="TOC Heading" w:semiHidden="1" w:uiPriority="39" w:unhideWhenUsed="1" w:qFormat="1"/>
-    <w:lsdException w:name="Plain Table 1" w:uiPriority="41"/>
-    <w:lsdException w:name="Plain Table 2" w:uiPriority="42"/>
-    <w:lsdException w:name="Plain Table 3" w:uiPriority="43"/>
-    <w:lsdException w:name="Plain Table 4" w:uiPriority="44"/>
-    <w:lsdException w:name="Plain Table 5" w:uiPriority="45"/>
-    <w:lsdException w:name="Grid Table Light" w:uiPriority="40"/>
-    <w:lsdException w:name="Grid Table 1 Light" w:uiPriority="46"/>
-    <w:lsdException w:name="Grid Table 2" w:uiPriority="47"/>
-    <w:lsdException w:name="Grid Table 3" w:uiPriority="48"/>
-    <w:lsdException w:name="Grid Table 4" w:uiPriority="49"/>
-    <w:lsdException w:name="Grid Table 5 Dark" w:uiPriority="50"/>
-    <w:lsdException w:name="Grid Table 6 Colorful" w:uiPriority="51"/>
-    <w:lsdException w:name="Grid Table 7 Colorful" w:uiPriority="52"/>
-    <w:lsdException w:name="Grid Table 1 Light Accent 1" w:uiPriority="46"/>
-    <w:lsdException w:name="Grid Table 2 Accent 1" w:uiPriority="47"/>
-    <w:lsdException w:name="Grid Table 3 Accent 1" w:uiPriority="48"/>
-    <w:lsdException w:name="Grid Table 4 Accent 1" w:uiPriority="49"/>
-    <w:lsdException w:name="Grid Table 5 Dark Accent 1" w:uiPriority="50"/>
-    <w:lsdException w:name="Grid Table 6 Colorful Accent 1" w:uiPriority="51"/>
-    <w:lsdException w:name="Grid Table 7 Colorful Accent 1" w:uiPriority="52"/>
-    <w:lsdException w:name="Grid Table 1 Light Accent 2" w:uiPriority="46"/>
-    <w:lsdException w:name="Grid Table 2 Accent 2" w:uiPriority="47"/>
-    <w:lsdException w:name="Grid Table 3 Accent 2" w:uiPriority="48"/>
-    <w:lsdException w:name="Grid Table 4 Accent 2" w:uiPriority="49"/>
-    <w:lsdException w:name="Grid Table 5 Dark Accent 2" w:uiPriority="50"/>
-    <w:lsdException w:name="Grid Table 6 Colorful Accent 2" w:uiPriority="51"/>
-    <w:lsdException w:name="Grid Table 7 Colorful Accent 2" w:uiPriority="52"/>
-    <w:lsdException w:name="Grid Table 1 Light Accent 3" w:uiPriority="46"/>
-    <w:lsdException w:name="Grid Table 2 Accent 3" w:uiPriority="47"/>
-    <w:lsdException w:name="Grid Table 3 Accent 3" w:uiPriority="48"/>
-    <w:lsdException w:name="Grid Table 4 Accent 3" w:uiPriority="49"/>
-    <w:lsdException w:name="Grid Table 5 Dark Accent 3" w:uiPriority="50"/>
-    <w:lsdException w:name="Grid Table 6 Colorful Accent 3" w:uiPriority="51"/>
-    <w:lsdException w:name="Grid Table 7 Colorful Accent 3" w:uiPriority="52"/>
-    <w:lsdException w:name="Grid Table 1 Light Accent 4" w:uiPriority="46"/>
-    <w:lsdException w:name="Grid Table 2 Accent 4" w:uiPriority="47"/>
-    <w:lsdException w:name="Grid Table 3 Accent 4" w:uiPriority="48"/>
-    <w:lsdException w:name="Grid Table 4 Accent 4" w:uiPriority="49"/>
-    <w:lsdException w:name="Grid Table 5 Dark Accent 4" w:uiPriority="50"/>
-    <w:lsdException w:name="Grid Table 6 Colorful Accent 4" w:uiPriority="51"/>
-    <w:lsdException w:name="Grid Table 7 Colorful Accent 4" w:uiPriority="52"/>
-    <w:lsdException w:name="Grid Table 1 Light Accent 5" w:uiPriority="46"/>
-    <w:lsdException w:name="Grid Table 2 Accent 5" w:uiPriority="47"/>
-    <w:lsdException w:name="Grid Table 3 Accent 5" w:uiPriority="48"/>
-    <w:lsdException w:name="Grid Table 4 Accent 5" w:uiPriority="49"/>
-    <w:lsdException w:name="Grid Table 5 Dark Accent 5" w:uiPriority="50"/>
-    <w:lsdException w:name="Grid Table 6 Colorful Accent 5" w:uiPriority="51"/>
-    <w:lsdException w:name="Grid Table 7 Colorful Accent 5" w:uiPriority="52"/>
-    <w:lsdException w:name="Grid Table 1 Light Accent 6" w:uiPriority="46"/>
-    <w:lsdException w:name="Grid Table 2 Accent 6" w:uiPriority="47"/>
-    <w:lsdException w:name="Grid Table 3 Accent 6" w:uiPriority="48"/>
-    <w:lsdException w:name="Grid Table 4 Accent 6" w:uiPriority="49"/>
-    <w:lsdException w:name="Grid Table 5 Dark Accent 6" w:uiPriority="50"/>
-    <w:lsdException w:name="Grid Table 6 Colorful Accent 6" w:uiPriority="51"/>
-    <w:lsdException w:name="Grid Table 7 Colorful Accent 6" w:uiPriority="52"/>
-    <w:lsdException w:name="List Table 1 Light" w:uiPriority="46"/>
-    <w:lsdException w:name="List Table 2" w:uiPriority="47"/>
-    <w:lsdException w:name="List Table 3" w:uiPriority="48"/>
-    <w:lsdException w:name="List Table 4" w:uiPriority="49"/>
-    <w:lsdException w:name="List Table 5 Dark" w:uiPriority="50"/>
-    <w:lsdException w:name="List Table 6 Colorful" w:uiPriority="51"/>
-    <w:lsdException w:name="List Table 7 Colorful" w:uiPriority="52"/>
-    <w:lsdException w:name="List Table 1 Light Accent 1" w:uiPriority="46"/>
-    <w:lsdException w:name="List Table 2 Accent 1" w:uiPriority="47"/>
-    <w:lsdException w:name="List Table 3 Accent 1" w:uiPriority="48"/>
-    <w:lsdException w:name="List Table 4 Accent 1" w:uiPriority="49"/>
-    <w:lsdException w:name="List Table 5 Dark Accent 1" w:uiPriority="50"/>
-    <w:lsdException w:name="List Table 6 Colorful Accent 1" w:uiPriority="51"/>
-    <w:lsdException w:name="List Table 7 Colorful Accent 1" w:uiPriority="52"/>
-    <w:lsdException w:name="List Table 1 Light Accent 2" w:uiPriority="46"/>
-    <w:lsdException w:name="List Table 2 Accent 2" w:uiPriority="47"/>
-    <w:lsdException w:name="List Table 3 Accent 2" w:uiPriority="48"/>
-    <w:lsdException w:name="List Table 4 Accent 2" w:uiPriority="49"/>
-    <w:lsdException w:name="List Table 5 Dark Accent 2" w:uiPriority="50"/>
-    <w:lsdException w:name="List Table 6 Colorful Accent 2" w:uiPriority="51"/>
-    <w:lsdException w:name="List Table 7 Colorful Accent 2" w:uiPriority="52"/>
-    <w:lsdException w:name="List Table 1 Light Accent 3" w:uiPriority="46"/>
-    <w:lsdException w:name="List Table 2 Accent 3" w:uiPriority="47"/>
-    <w:lsdException w:name="List Table 3 Accent 3" w:uiPriority="48"/>
-    <w:lsdException w:name="List Table 4 Accent 3" w:uiPriority="49"/>
-    <w:lsdException w:name="List Table 5 Dark Accent 3" w:uiPriority="50"/>
-    <w:lsdException w:name="List Table 6 Colorful Accent 3" w:uiPriority="51"/>
-    <w:lsdException w:name="List Table 7 Colorful Accent 3" w:uiPriority="52"/>
-    <w:lsdException w:name="List Table 1 Light Accent 4" w:uiPriority="46"/>
-    <w:lsdException w:name="List Table 2 Accent 4" w:uiPriority="47"/>
-    <w:lsdException w:name="List Table 3 Accent 4" w:uiPriority="48"/>
-    <w:lsdException w:name="List Table 4 Accent 4" w:uiPriority="49"/>
-    <w:lsdException w:name="List Table 5 Dark Accent 4" w:uiPriority="50"/>
-    <w:lsdException w:name="List Table 6 Colorful Accent 4" w:uiPriority="51"/>
-    <w:lsdException w:name="List Table 7 Colorful Accent 4" w:uiPriority="52"/>
-    <w:lsdException w:name="List Table 1 Light Accent 5" w:uiPriority="46"/>
-    <w:lsdException w:name="List Table 2 Accent 5" w:uiPriority="47"/>
-    <w:lsdException w:name="List Table 3 Accent 5" w:uiPriority="48"/>
-    <w:lsdException w:name="List Table 4 Accent 5" w:uiPriority="49"/>
-    <w:lsdException w:name="List Table 5 Dark Accent 5" w:uiPriority="50"/>
-    <w:lsdException w:name="List Table 6 Colorful Accent 5" w:uiPriority="51"/>
-    <w:lsdException w:name="List Table 7 Colorful Accent 5" w:uiPriority="52"/>
-    <w:lsdException w:name="List Table 1 Light Accent 6" w:uiPriority="46"/>
-    <w:lsdException w:name="List Table 2 Accent 6" w:uiPriority="47"/>
-    <w:lsdException w:name="List Table 3 Accent 6" w:uiPriority="48"/>
-    <w:lsdException w:name="List Table 4 Accent 6" w:uiPriority="49"/>
-    <w:lsdException w:name="List Table 5 Dark Accent 6" w:uiPriority="50"/>
-    <w:lsdException w:name="List Table 6 Colorful Accent 6" w:uiPriority="51"/>
-    <w:lsdException w:name="List Table 7 Colorful Accent 6" w:uiPriority="52"/>
-  </w:latentStyles>
-  <w:style w:type="paragraph" w:default="1" w:styleId="Normal">
-    <w:name w:val="Normal"/>
-    <w:qFormat/>
-  </w:style>
-  <w:style w:type="character" w:default="1" w:styleId="Policepardfaut">
-    <w:name w:val="Default Paragraph Font"/>
-    <w:uiPriority w:val="1"/>
-    <w:semiHidden/>
-    <w:unhideWhenUsed/>
-  </w:style>
-  <w:style w:type="table" w:default="1" w:styleId="TableauNormal">
-    <w:name w:val="Normal Table"/>
-    <w:uiPriority w:val="99"/>
-    <w:semiHidden/>
-    <w:unhideWhenUsed/>
-    <w:tblPr>
-      <w:tblInd w:w="0" w:type="dxa"/>
-      <w:tblCellMar>
-        <w:top w:w="0" w:type="dxa"/>
-        <w:left w:w="108" w:type="dxa"/>
-        <w:bottom w:w="0" w:type="dxa"/>
-        <w:right w:w="108" w:type="dxa"/>
-      </w:tblCellMar>
-    </w:tblPr>
-  </w:style>
-  <w:style w:type="numbering" w:default="1" w:styleId="Aucuneliste">
-    <w:name w:val="No List"/>
-    <w:uiPriority w:val="99"/>
-    <w:semiHidden/>
-    <w:unhideWhenUsed/>
-  </w:style>
-  <w:style w:type="character" w:styleId="Textedelespacerserv">
-    <w:name w:val="Placeholder Text"/>
-    <w:basedOn w:val="Policepardfaut"/>
-    <w:uiPriority w:val="99"/>
-    <w:semiHidden/>
-    <w:rsid w:val="00C74935"/>
-    <w:rPr>
-      <w:color w:val="808080"/>
-    </w:rPr>
-  </w:style>
-</w:styles>
-</file>
-
-<file path=word/glossary/webSettings.xml><?xml version="1.0" encoding="utf-8"?>
-<w:webSettings xmlns:mc="http://schemas.openxmlformats.org/markup-compatibility/2006" xmlns:r="http://schemas.openxmlformats.org/officeDocument/2006/relationships" xmlns:w="http://schemas.openxmlformats.org/wordprocessingml/2006/main" xmlns:w14="http://schemas.microsoft.com/office/word/2010/wordml" xmlns:w15="http://schemas.microsoft.com/office/word/2012/wordml" mc:Ignorable="w14 w15">
-  <w:optimizeForBrowser/>
-  <w:allowPNG/>
-</w:webSettings>
-</file>
-
 <file path=word/ink/ink1.xml><?xml version="1.0" encoding="utf-8"?>
 <inkml:ink xmlns:inkml="http://www.w3.org/2003/InkML">
   <inkml:definitions>
@@ -7653,7 +7109,7 @@
 </file>
 
 <file path=customXml/itemProps1.xml><?xml version="1.0" encoding="utf-8"?>
-<ds:datastoreItem xmlns:ds="http://schemas.openxmlformats.org/officeDocument/2006/customXml" ds:itemID="{B4047A88-1AF0-4206-85D5-EA9E881D9FA4}">
+<ds:datastoreItem xmlns:ds="http://schemas.openxmlformats.org/officeDocument/2006/customXml" ds:itemID="{ACEE0A8C-6A84-48CE-B8B3-E0ADA3366A24}">
   <ds:schemaRefs>
     <ds:schemaRef ds:uri="http://schemas.openxmlformats.org/officeDocument/2006/bibliography"/>
   </ds:schemaRefs>

--- a/TP4/rapport/PHS4700RapportLab4.docx
+++ b/TP4/rapport/PHS4700RapportLab4.docx
@@ -388,7 +388,7 @@
               <w:rPr>
                 <w:rFonts w:asciiTheme="minorHAnsi" w:hAnsiTheme="minorHAnsi"/>
                 <w:noProof/>
-                <w:lang w:val="fr-CA" w:eastAsia="fr-CA"/>
+                <w:lang w:val="en-US" w:eastAsia="en-US"/>
               </w:rPr>
               <mc:AlternateContent>
                 <mc:Choice Requires="wpg">
@@ -444,7 +444,7 @@
                     </wp:anchor>
                   </w:drawing>
                 </mc:Choice>
-                <mc:Fallback xmlns:cx="http://schemas.microsoft.com/office/drawing/2014/chartex" xmlns:cx1="http://schemas.microsoft.com/office/drawing/2015/9/8/chartex" xmlns:w16se="http://schemas.microsoft.com/office/word/2015/wordml/symex">
+                <mc:Fallback xmlns:w16se="http://schemas.microsoft.com/office/word/2015/wordml/symex" xmlns:cx1="http://schemas.microsoft.com/office/drawing/2015/9/8/chartex" xmlns:cx="http://schemas.microsoft.com/office/drawing/2014/chartex">
                   <w:pict>
                     <v:group w14:anchorId="56197106" id="Group 2" o:spid="_x0000_s1026" style="position:absolute;margin-left:83.6pt;margin-top:4.7pt;width:112.95pt;height:42.25pt;z-index:251654146" coordsize="14343,5367" o:gfxdata="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">
                       <v:shapetype id="_x0000_t75" coordsize="21600,21600" o:spt="75" o:preferrelative="t" path="m@4@5l@4@11@9@11@9@5xe" filled="f" stroked="f">
@@ -574,7 +574,7 @@
                 <w:color w:val="2E74B5" w:themeColor="accent1" w:themeShade="BF"/>
                 <w:sz w:val="32"/>
                 <w:szCs w:val="32"/>
-                <w:lang w:val="fr-CA" w:eastAsia="fr-CA"/>
+                <w:lang w:val="en-US" w:eastAsia="en-US"/>
               </w:rPr>
               <w:drawing>
                 <wp:anchor distT="0" distB="0" distL="114300" distR="114300" simplePos="0" relativeHeight="251654152" behindDoc="0" locked="0" layoutInCell="1" allowOverlap="1" wp14:anchorId="5CC60745" wp14:editId="6D6224F6">
@@ -726,7 +726,7 @@
               <w:rPr>
                 <w:rFonts w:asciiTheme="minorHAnsi" w:hAnsiTheme="minorHAnsi"/>
                 <w:noProof/>
-                <w:lang w:val="fr-CA" w:eastAsia="fr-CA"/>
+                <w:lang w:val="en-US" w:eastAsia="en-US"/>
               </w:rPr>
               <w:drawing>
                 <wp:anchor distT="0" distB="0" distL="114300" distR="114300" simplePos="0" relativeHeight="251654145" behindDoc="0" locked="0" layoutInCell="1" allowOverlap="1" wp14:anchorId="08C8D9DB" wp14:editId="6930F23E">
@@ -846,7 +846,7 @@
                 <w:color w:val="000000"/>
                 <w:sz w:val="32"/>
                 <w:szCs w:val="32"/>
-                <w:lang w:val="fr-CA" w:eastAsia="fr-CA"/>
+                <w:lang w:val="en-US" w:eastAsia="en-US"/>
               </w:rPr>
               <w:drawing>
                 <wp:anchor distT="0" distB="0" distL="114300" distR="114300" simplePos="0" relativeHeight="251654144" behindDoc="1" locked="0" layoutInCell="1" allowOverlap="1" wp14:anchorId="4F7376B1" wp14:editId="15CA1E8D">
@@ -909,17 +909,8 @@
                 <w:rFonts w:asciiTheme="minorHAnsi" w:hAnsiTheme="minorHAnsi"/>
                 <w:lang w:val="fr-CA"/>
               </w:rPr>
-              <w:t xml:space="preserve">Nom: </w:t>
-            </w:r>
-            <w:proofErr w:type="spellStart"/>
-            <w:r>
-              <w:rPr>
-                <w:rFonts w:asciiTheme="minorHAnsi" w:hAnsiTheme="minorHAnsi"/>
-                <w:lang w:val="fr-CA"/>
-              </w:rPr>
-              <w:t>Farvacque</w:t>
-            </w:r>
-            <w:proofErr w:type="spellEnd"/>
+              <w:t>Nom: Farvacque</w:t>
+            </w:r>
             <w:r>
               <w:rPr>
                 <w:rFonts w:asciiTheme="minorHAnsi" w:hAnsiTheme="minorHAnsi"/>
@@ -1075,7 +1066,7 @@
           <w:r>
             <w:fldChar w:fldCharType="separate"/>
           </w:r>
-          <w:hyperlink w:anchor="_Toc435899411" w:history="1">
+          <w:hyperlink w:anchor="_Toc436831156" w:history="1">
             <w:r>
               <w:rPr>
                 <w:rStyle w:val="Lienhypertexte"/>
@@ -1102,7 +1093,7 @@
                 <w:noProof/>
                 <w:webHidden/>
               </w:rPr>
-              <w:instrText xml:space="preserve"> PAGEREF _Toc435899411 \h </w:instrText>
+              <w:instrText xml:space="preserve"> PAGEREF _Toc436831156 \h </w:instrText>
             </w:r>
             <w:r>
               <w:rPr>
@@ -1147,7 +1138,7 @@
               <w:lang w:val="en-US" w:eastAsia="en-US"/>
             </w:rPr>
           </w:pPr>
-          <w:hyperlink w:anchor="_Toc435899412" w:history="1">
+          <w:hyperlink w:anchor="_Toc436831157" w:history="1">
             <w:r>
               <w:rPr>
                 <w:rStyle w:val="Lienhypertexte"/>
@@ -1174,7 +1165,7 @@
                 <w:noProof/>
                 <w:webHidden/>
               </w:rPr>
-              <w:instrText xml:space="preserve"> PAGEREF _Toc435899412 \h </w:instrText>
+              <w:instrText xml:space="preserve"> PAGEREF _Toc436831157 \h </w:instrText>
             </w:r>
             <w:r>
               <w:rPr>
@@ -1219,7 +1210,7 @@
               <w:lang w:val="en-US" w:eastAsia="en-US"/>
             </w:rPr>
           </w:pPr>
-          <w:hyperlink w:anchor="_Toc435899413" w:history="1">
+          <w:hyperlink w:anchor="_Toc436831158" w:history="1">
             <w:r>
               <w:rPr>
                 <w:rStyle w:val="Lienhypertexte"/>
@@ -1247,7 +1238,7 @@
                 <w:noProof/>
                 <w:webHidden/>
               </w:rPr>
-              <w:instrText xml:space="preserve"> PAGEREF _Toc435899413 \h </w:instrText>
+              <w:instrText xml:space="preserve"> PAGEREF _Toc436831158 \h </w:instrText>
             </w:r>
             <w:r>
               <w:rPr>
@@ -1292,7 +1283,7 @@
               <w:lang w:val="en-US" w:eastAsia="en-US"/>
             </w:rPr>
           </w:pPr>
-          <w:hyperlink w:anchor="_Toc435899414" w:history="1">
+          <w:hyperlink w:anchor="_Toc436831159" w:history="1">
             <w:r>
               <w:rPr>
                 <w:rStyle w:val="Lienhypertexte"/>
@@ -1320,7 +1311,7 @@
                 <w:noProof/>
                 <w:webHidden/>
               </w:rPr>
-              <w:instrText xml:space="preserve"> PAGEREF _Toc435899414 \h </w:instrText>
+              <w:instrText xml:space="preserve"> PAGEREF _Toc436831159 \h </w:instrText>
             </w:r>
             <w:r>
               <w:rPr>
@@ -1365,7 +1356,7 @@
               <w:lang w:val="en-US" w:eastAsia="en-US"/>
             </w:rPr>
           </w:pPr>
-          <w:hyperlink w:anchor="_Toc435899415" w:history="1">
+          <w:hyperlink w:anchor="_Toc436831160" w:history="1">
             <w:r>
               <w:rPr>
                 <w:rStyle w:val="Lienhypertexte"/>
@@ -1393,7 +1384,7 @@
                 <w:noProof/>
                 <w:webHidden/>
               </w:rPr>
-              <w:instrText xml:space="preserve"> PAGEREF _Toc435899415 \h </w:instrText>
+              <w:instrText xml:space="preserve"> PAGEREF _Toc436831160 \h </w:instrText>
             </w:r>
             <w:r>
               <w:rPr>
@@ -1413,7 +1404,7 @@
                 <w:noProof/>
                 <w:webHidden/>
               </w:rPr>
-              <w:t>3</w:t>
+              <w:t>4</w:t>
             </w:r>
             <w:r>
               <w:rPr>
@@ -1438,7 +1429,7 @@
               <w:lang w:val="en-US" w:eastAsia="en-US"/>
             </w:rPr>
           </w:pPr>
-          <w:hyperlink w:anchor="_Toc435899416" w:history="1">
+          <w:hyperlink w:anchor="_Toc436831161" w:history="1">
             <w:r>
               <w:rPr>
                 <w:rStyle w:val="Lienhypertexte"/>
@@ -1465,7 +1456,7 @@
                 <w:noProof/>
                 <w:webHidden/>
               </w:rPr>
-              <w:instrText xml:space="preserve"> PAGEREF _Toc435899416 \h </w:instrText>
+              <w:instrText xml:space="preserve"> PAGEREF _Toc436831161 \h </w:instrText>
             </w:r>
             <w:r>
               <w:rPr>
@@ -1485,153 +1476,7 @@
                 <w:noProof/>
                 <w:webHidden/>
               </w:rPr>
-              <w:t>4</w:t>
-            </w:r>
-            <w:r>
-              <w:rPr>
-                <w:noProof/>
-                <w:webHidden/>
-              </w:rPr>
-              <w:fldChar w:fldCharType="end"/>
-            </w:r>
-          </w:hyperlink>
-        </w:p>
-        <w:p>
-          <w:pPr>
-            <w:pStyle w:val="TM2"/>
-            <w:tabs>
-              <w:tab w:val="right" w:leader="dot" w:pos="9350"/>
-            </w:tabs>
-            <w:rPr>
-              <w:rFonts w:eastAsiaTheme="minorEastAsia" w:cstheme="minorBidi"/>
-              <w:noProof/>
-              <w:sz w:val="22"/>
-              <w:szCs w:val="22"/>
-              <w:lang w:val="en-US" w:eastAsia="en-US"/>
-            </w:rPr>
-          </w:pPr>
-          <w:hyperlink w:anchor="_Toc435899417" w:history="1">
-            <w:r>
-              <w:rPr>
-                <w:rStyle w:val="Lienhypertexte"/>
-                <w:noProof/>
-                <w:lang w:val="fr-FR"/>
-              </w:rPr>
-              <w:t>Choix du type de rayon</w:t>
-            </w:r>
-            <w:r>
-              <w:rPr>
-                <w:noProof/>
-                <w:webHidden/>
-              </w:rPr>
-              <w:tab/>
-            </w:r>
-            <w:r>
-              <w:rPr>
-                <w:noProof/>
-                <w:webHidden/>
-              </w:rPr>
-              <w:fldChar w:fldCharType="begin"/>
-            </w:r>
-            <w:r>
-              <w:rPr>
-                <w:noProof/>
-                <w:webHidden/>
-              </w:rPr>
-              <w:instrText xml:space="preserve"> PAGEREF _Toc435899417 \h </w:instrText>
-            </w:r>
-            <w:r>
-              <w:rPr>
-                <w:noProof/>
-                <w:webHidden/>
-              </w:rPr>
-            </w:r>
-            <w:r>
-              <w:rPr>
-                <w:noProof/>
-                <w:webHidden/>
-              </w:rPr>
-              <w:fldChar w:fldCharType="separate"/>
-            </w:r>
-            <w:r>
-              <w:rPr>
-                <w:noProof/>
-                <w:webHidden/>
-              </w:rPr>
-              <w:t>4</w:t>
-            </w:r>
-            <w:r>
-              <w:rPr>
-                <w:noProof/>
-                <w:webHidden/>
-              </w:rPr>
-              <w:fldChar w:fldCharType="end"/>
-            </w:r>
-          </w:hyperlink>
-        </w:p>
-        <w:p>
-          <w:pPr>
-            <w:pStyle w:val="TM2"/>
-            <w:tabs>
-              <w:tab w:val="right" w:leader="dot" w:pos="9350"/>
-            </w:tabs>
-            <w:rPr>
-              <w:rFonts w:eastAsiaTheme="minorEastAsia" w:cstheme="minorBidi"/>
-              <w:noProof/>
-              <w:sz w:val="22"/>
-              <w:szCs w:val="22"/>
-              <w:lang w:val="en-US" w:eastAsia="en-US"/>
-            </w:rPr>
-          </w:pPr>
-          <w:hyperlink w:anchor="_Toc435899418" w:history="1">
-            <w:r>
-              <w:rPr>
-                <w:rStyle w:val="Lienhypertexte"/>
-                <w:noProof/>
-                <w:lang w:val="fr-FR"/>
-              </w:rPr>
-              <w:t>Nombre de rayons utilisé</w:t>
-            </w:r>
-            <w:r>
-              <w:rPr>
-                <w:noProof/>
-                <w:webHidden/>
-              </w:rPr>
-              <w:tab/>
-            </w:r>
-            <w:r>
-              <w:rPr>
-                <w:noProof/>
-                <w:webHidden/>
-              </w:rPr>
-              <w:fldChar w:fldCharType="begin"/>
-            </w:r>
-            <w:r>
-              <w:rPr>
-                <w:noProof/>
-                <w:webHidden/>
-              </w:rPr>
-              <w:instrText xml:space="preserve"> PAGEREF _Toc435899418 \h </w:instrText>
-            </w:r>
-            <w:r>
-              <w:rPr>
-                <w:noProof/>
-                <w:webHidden/>
-              </w:rPr>
-            </w:r>
-            <w:r>
-              <w:rPr>
-                <w:noProof/>
-                <w:webHidden/>
-              </w:rPr>
-              <w:fldChar w:fldCharType="separate"/>
-            </w:r>
-            <w:r>
-              <w:rPr>
-                <w:noProof/>
-                <w:webHidden/>
-              </w:rPr>
-              <w:t>4</w:t>
+              <w:t>5</w:t>
             </w:r>
             <w:r>
               <w:rPr>
@@ -1656,7 +1501,7 @@
               <w:lang w:val="en-US" w:eastAsia="en-US"/>
             </w:rPr>
           </w:pPr>
-          <w:hyperlink w:anchor="_Toc435899419" w:history="1">
+          <w:hyperlink w:anchor="_Toc436831162" w:history="1">
             <w:r>
               <w:rPr>
                 <w:rStyle w:val="Lienhypertexte"/>
@@ -1683,7 +1528,7 @@
                 <w:noProof/>
                 <w:webHidden/>
               </w:rPr>
-              <w:instrText xml:space="preserve"> PAGEREF _Toc435899419 \h </w:instrText>
+              <w:instrText xml:space="preserve"> PAGEREF _Toc436831162 \h </w:instrText>
             </w:r>
             <w:r>
               <w:rPr>
@@ -1703,7 +1548,7 @@
                 <w:noProof/>
                 <w:webHidden/>
               </w:rPr>
-              <w:t>5</w:t>
+              <w:t>6</w:t>
             </w:r>
             <w:r>
               <w:rPr>
@@ -1728,7 +1573,7 @@
               <w:lang w:val="en-US" w:eastAsia="en-US"/>
             </w:rPr>
           </w:pPr>
-          <w:hyperlink w:anchor="_Toc435899420" w:history="1">
+          <w:hyperlink w:anchor="_Toc436831163" w:history="1">
             <w:r>
               <w:rPr>
                 <w:rStyle w:val="Lienhypertexte"/>
@@ -1755,7 +1600,7 @@
                 <w:noProof/>
                 <w:webHidden/>
               </w:rPr>
-              <w:instrText xml:space="preserve"> PAGEREF _Toc435899420 \h </w:instrText>
+              <w:instrText xml:space="preserve"> PAGEREF _Toc436831163 \h </w:instrText>
             </w:r>
             <w:r>
               <w:rPr>
@@ -1775,7 +1620,7 @@
                 <w:noProof/>
                 <w:webHidden/>
               </w:rPr>
-              <w:t>6</w:t>
+              <w:t>7</w:t>
             </w:r>
             <w:r>
               <w:rPr>
@@ -1800,7 +1645,7 @@
               <w:lang w:val="en-US" w:eastAsia="en-US"/>
             </w:rPr>
           </w:pPr>
-          <w:hyperlink w:anchor="_Toc435899421" w:history="1">
+          <w:hyperlink w:anchor="_Toc436831164" w:history="1">
             <w:r>
               <w:rPr>
                 <w:rStyle w:val="Lienhypertexte"/>
@@ -1827,7 +1672,7 @@
                 <w:noProof/>
                 <w:webHidden/>
               </w:rPr>
-              <w:instrText xml:space="preserve"> PAGEREF _Toc435899421 \h </w:instrText>
+              <w:instrText xml:space="preserve"> PAGEREF _Toc436831164 \h </w:instrText>
             </w:r>
             <w:r>
               <w:rPr>
@@ -1847,7 +1692,7 @@
                 <w:noProof/>
                 <w:webHidden/>
               </w:rPr>
-              <w:t>7</w:t>
+              <w:t>11</w:t>
             </w:r>
             <w:r>
               <w:rPr>
@@ -1872,7 +1717,7 @@
               <w:lang w:val="en-US" w:eastAsia="en-US"/>
             </w:rPr>
           </w:pPr>
-          <w:hyperlink w:anchor="_Toc435899422" w:history="1">
+          <w:hyperlink w:anchor="_Toc436831165" w:history="1">
             <w:r>
               <w:rPr>
                 <w:rStyle w:val="Lienhypertexte"/>
@@ -1899,7 +1744,7 @@
                 <w:noProof/>
                 <w:webHidden/>
               </w:rPr>
-              <w:instrText xml:space="preserve"> PAGEREF _Toc435899422 \h </w:instrText>
+              <w:instrText xml:space="preserve"> PAGEREF _Toc436831165 \h </w:instrText>
             </w:r>
             <w:r>
               <w:rPr>
@@ -1919,7 +1764,7 @@
                 <w:noProof/>
                 <w:webHidden/>
               </w:rPr>
-              <w:t>8</w:t>
+              <w:t>13</w:t>
             </w:r>
             <w:r>
               <w:rPr>
@@ -1972,7 +1817,7 @@
       <w:pPr>
         <w:pStyle w:val="Titre1"/>
       </w:pPr>
-      <w:bookmarkStart w:id="0" w:name="_Toc435899411"/>
+      <w:bookmarkStart w:id="0" w:name="_Toc436831156"/>
       <w:r>
         <w:lastRenderedPageBreak/>
         <w:t>I – Description du problème</w:t>
@@ -2063,7 +1908,13 @@
         <w:rPr>
           <w:szCs w:val="24"/>
         </w:rPr>
-        <w:t xml:space="preserve">quatre scenarios </w:t>
+        <w:t>quatre scé</w:t>
+      </w:r>
+      <w:r>
+        <w:rPr>
+          <w:szCs w:val="24"/>
+        </w:rPr>
+        <w:t xml:space="preserve">narios </w:t>
       </w:r>
       <w:r>
         <w:rPr>
@@ -2210,7 +2061,7 @@
         <w:rPr>
           <w:szCs w:val="24"/>
         </w:rPr>
-        <w:t>Aussi</w:t>
+        <w:t>Par la suite</w:t>
       </w:r>
       <w:r>
         <w:rPr>
@@ -2240,7 +2091,25 @@
         <w:rPr>
           <w:szCs w:val="24"/>
         </w:rPr>
-        <w:t xml:space="preserve"> par une discussion sur les problèmes que nous avons dû surmonter au cours du devoir en ce qui a trait à la programmation et aux simulations.</w:t>
+        <w:t xml:space="preserve"> par une discussion sur les problèmes que nous avons </w:t>
+      </w:r>
+      <w:r>
+        <w:rPr>
+          <w:szCs w:val="24"/>
+        </w:rPr>
+        <w:t>du</w:t>
+      </w:r>
+      <w:r>
+        <w:rPr>
+          <w:szCs w:val="24"/>
+        </w:rPr>
+        <w:t>s</w:t>
+      </w:r>
+      <w:r>
+        <w:rPr>
+          <w:szCs w:val="24"/>
+        </w:rPr>
+        <w:t xml:space="preserve"> surmonter au cours du devoir en ce qui a trait à la programmation et aux simulations.</w:t>
       </w:r>
     </w:p>
     <w:p>
@@ -2264,7 +2133,7 @@
       <w:pPr>
         <w:pStyle w:val="Titre1"/>
       </w:pPr>
-      <w:bookmarkStart w:id="1" w:name="_Toc435899412"/>
+      <w:bookmarkStart w:id="1" w:name="_Toc436831157"/>
       <w:r>
         <w:lastRenderedPageBreak/>
         <w:t>II – Équations importantes</w:t>
@@ -2279,7 +2148,7 @@
           <w:lang w:val="fr-FR"/>
         </w:rPr>
       </w:pPr>
-      <w:bookmarkStart w:id="2" w:name="_Toc435899413"/>
+      <w:bookmarkStart w:id="2" w:name="_Toc436831158"/>
       <w:r>
         <w:rPr>
           <w:lang w:val="fr-FR"/>
@@ -2296,7 +2165,15 @@
     </w:p>
     <w:p>
       <w:pPr>
+        <w:rPr>
+          <w:lang w:val="fr-FR"/>
+        </w:rPr>
+      </w:pPr>
+    </w:p>
+    <w:p>
+      <w:pPr>
         <w:spacing w:line="360" w:lineRule="auto"/>
+        <w:ind w:firstLine="720"/>
         <w:jc w:val="both"/>
         <w:rPr>
           <w:lang w:val="fr-FR"/>
@@ -2306,7 +2183,19 @@
         <w:rPr>
           <w:lang w:val="fr-FR"/>
         </w:rPr>
-        <w:t>Afin de déterminer la position du point d’intersection entre une des surfaces, que ce soit une surface du bloc de métal ou du bloc transparent, et un rayon lumineux, on utilise la méthode qui permet de trouver l’intersection entre un plan et une droite. Ainsi notre plan et notre droite sont représentés par une équation paramétrique.</w:t>
+        <w:t xml:space="preserve">Afin de déterminer la position du point d’intersection entre une des surfaces, que ce soit une surface du bloc </w:t>
+      </w:r>
+      <w:r>
+        <w:rPr>
+          <w:lang w:val="fr-FR"/>
+        </w:rPr>
+        <w:t>de métal ou du bloc transparent</w:t>
+      </w:r>
+      <w:r>
+        <w:rPr>
+          <w:lang w:val="fr-FR"/>
+        </w:rPr>
+        <w:t xml:space="preserve"> et un rayon lumineux, on utilise la méthode qui permet de trouver l’intersection entre un plan et une droite. Ainsi notre plan et notre droite sont représentés par une équation paramétrique.</w:t>
       </w:r>
       <w:r>
         <w:rPr>
@@ -2343,7 +2232,7 @@
           <w:lang w:val="fr-FR"/>
         </w:rPr>
       </w:pPr>
-      <w:bookmarkStart w:id="3" w:name="_Toc435899414"/>
+      <w:bookmarkStart w:id="3" w:name="_Toc436831159"/>
       <w:r>
         <w:rPr>
           <w:lang w:val="fr-FR"/>
@@ -2360,7 +2249,15 @@
     </w:p>
     <w:p>
       <w:pPr>
+        <w:rPr>
+          <w:lang w:val="fr-FR"/>
+        </w:rPr>
+      </w:pPr>
+    </w:p>
+    <w:p>
+      <w:pPr>
         <w:spacing w:line="360" w:lineRule="auto"/>
+        <w:ind w:firstLine="720"/>
         <w:jc w:val="both"/>
         <w:rPr>
           <w:rFonts w:eastAsiaTheme="majorEastAsia"/>
@@ -2377,21 +2274,7 @@
         <w:rPr>
           <w:rFonts w:eastAsiaTheme="majorEastAsia"/>
         </w:rPr>
-        <w:t xml:space="preserve">réflexion, nous avons utilisé la première loi de </w:t>
-      </w:r>
-      <w:proofErr w:type="spellStart"/>
-      <w:r>
-        <w:rPr>
-          <w:rFonts w:eastAsiaTheme="majorEastAsia"/>
-        </w:rPr>
-        <w:t>Snell</w:t>
-      </w:r>
-      <w:proofErr w:type="spellEnd"/>
-      <w:r>
-        <w:rPr>
-          <w:rFonts w:eastAsiaTheme="majorEastAsia"/>
-        </w:rPr>
-        <w:t>-Descartes qui dit que le sinus de l’angle d’incidence est égal au sinus de l’angle de réflexion. La formule pour avoir le vecteur unitaire réfléchi est :</w:t>
+        <w:t>réflexion, nous avons utilisé la première loi de Snell-Descartes qui dit que le sinus de l’angle d’incidence est égal au sinus de l’angle de réflexion. La formule pour avoir le vecteur unitaire réfléchi est :</w:t>
       </w:r>
     </w:p>
     <w:p>
@@ -2685,23 +2568,7 @@
           <w:rFonts w:eastAsiaTheme="majorEastAsia"/>
           <w:lang w:val="fr-FR"/>
         </w:rPr>
-        <w:t xml:space="preserve">Pour la réfraction, nous avons utilisé la seconde loi de </w:t>
-      </w:r>
-      <w:proofErr w:type="spellStart"/>
-      <w:r>
-        <w:rPr>
-          <w:rFonts w:eastAsiaTheme="majorEastAsia"/>
-          <w:lang w:val="fr-FR"/>
-        </w:rPr>
-        <w:t>Snell</w:t>
-      </w:r>
-      <w:proofErr w:type="spellEnd"/>
-      <w:r>
-        <w:rPr>
-          <w:rFonts w:eastAsiaTheme="majorEastAsia"/>
-          <w:lang w:val="fr-FR"/>
-        </w:rPr>
-        <w:t>-Descartes qui dit que le sinus de l’angle de réfraction S</w:t>
+        <w:t>Pour la réfraction, nous avons utilisé la seconde loi de Snell-Descartes qui dit que le sinus de l’angle de réfraction S</w:t>
       </w:r>
       <w:r>
         <w:rPr>
@@ -3377,7 +3244,6 @@
           <w:lang w:val="fr-FR"/>
         </w:rPr>
       </w:pPr>
-      <w:bookmarkStart w:id="4" w:name="_Toc435899415"/>
       <w:r>
         <w:rPr>
           <w:lang w:val="fr-FR"/>
@@ -3392,6 +3258,7 @@
           <w:lang w:val="fr-FR"/>
         </w:rPr>
       </w:pPr>
+      <w:bookmarkStart w:id="4" w:name="_Toc436831160"/>
       <w:r>
         <w:rPr>
           <w:lang w:val="fr-FR"/>
@@ -3403,7 +3270,15 @@
     </w:p>
     <w:p>
       <w:pPr>
+        <w:rPr>
+          <w:lang w:val="fr-FR"/>
+        </w:rPr>
+      </w:pPr>
+    </w:p>
+    <w:p>
+      <w:pPr>
         <w:spacing w:line="360" w:lineRule="auto"/>
+        <w:ind w:firstLine="720"/>
         <w:jc w:val="both"/>
         <w:rPr>
           <w:lang w:val="fr-FR"/>
@@ -3787,6 +3662,7 @@
     <w:p>
       <w:pPr>
         <w:spacing w:after="160" w:line="360" w:lineRule="auto"/>
+        <w:ind w:firstLine="720"/>
         <w:jc w:val="both"/>
         <w:rPr>
           <w:lang w:val="fr-FR"/>
@@ -3963,10 +3839,13 @@
     <w:p>
       <w:pPr>
         <w:spacing w:after="160" w:line="259" w:lineRule="auto"/>
-      </w:pPr>
-      <w:bookmarkStart w:id="5" w:name="_Toc435899416"/>
-      <w:r>
-        <w:t>Enfin, la position telle que vue par l’observateur d’un point est donnée par l’équation suivante.</w:t>
+        <w:ind w:firstLine="720"/>
+      </w:pPr>
+      <w:r>
+        <w:t>Enfin, la position telle que vue par l’observateur d’un point est</w:t>
+      </w:r>
+      <w:r>
+        <w:t xml:space="preserve"> donnée par l’équation suivante :</w:t>
       </w:r>
     </w:p>
     <w:p>
@@ -4117,6 +3996,7 @@
       <w:pPr>
         <w:pStyle w:val="Titre1"/>
       </w:pPr>
+      <w:bookmarkStart w:id="5" w:name="_Toc436831161"/>
       <w:r>
         <w:lastRenderedPageBreak/>
         <w:t xml:space="preserve">III – </w:t>
@@ -4138,6 +4018,7 @@
     <w:p>
       <w:pPr>
         <w:spacing w:line="360" w:lineRule="auto"/>
+        <w:ind w:firstLine="720"/>
         <w:jc w:val="both"/>
         <w:rPr>
           <w:lang w:val="fr-FR"/>
@@ -4153,46 +4034,8 @@
         <w:rPr>
           <w:lang w:val="fr-FR"/>
         </w:rPr>
-        <w:t xml:space="preserve"> simulation, nous ne simulons que les rayons vers les faces visibles. À cet égard, l’observateur, dépendamment de sa position, pourrait voir entre une et trois faces. Les faces les plus petites sont composées de 70 x 70 carrés de </w:t>
-      </w:r>
-      <w:r>
-        <w:rPr>
-          <w:lang w:val="fr-FR"/>
-        </w:rPr>
-        <w:t>0.1 cm x 0.1 cm</w:t>
-      </w:r>
-      <w:r>
-        <w:rPr>
-          <w:lang w:val="fr-FR"/>
-        </w:rPr>
-        <w:t xml:space="preserve"> pour un total de 4900 rayons. Les autres faces sont, quant à elles, composées de 150</w:t>
-      </w:r>
-      <w:r>
-        <w:rPr>
-          <w:lang w:val="fr-FR"/>
-        </w:rPr>
-        <w:t xml:space="preserve"> x 70 carrés de 0.1 cm x 0.1 cm pour un total de </w:t>
-      </w:r>
-      <w:r>
-        <w:rPr>
-          <w:lang w:val="fr-FR"/>
-        </w:rPr>
-        <w:t>10500</w:t>
-      </w:r>
-      <w:r>
-        <w:rPr>
-          <w:lang w:val="fr-FR"/>
-        </w:rPr>
-        <w:t xml:space="preserve"> rayons</w:t>
-      </w:r>
-      <w:r>
-        <w:rPr>
-          <w:lang w:val="fr-FR"/>
-        </w:rPr>
-        <w:t>. Ainsi, selon le nombre de faces vues par l’observateur le nombre de rayons simulés variera.</w:t>
-      </w:r>
-      <w:bookmarkStart w:id="6" w:name="_GoBack"/>
-      <w:bookmarkEnd w:id="6"/>
+        <w:t xml:space="preserve"> simulation, nous ne simulons que les rayons vers les faces visibles. À cet égard, l’observateur, dépendamment de sa position, pourrait voir entre une et trois faces. Les faces les plus petites sont composées de 70 x 70 carrés de 0.1 cm x 0.1 cm pour un total de 4900 rayons. Les autres faces sont, quant à elles, composées de 150 x 70 carrés de 0.1 cm x 0.1 cm pour un total de 10500 rayons. Ainsi, selon le nombre de faces vues par l’observateur le nombre de rayons simulés variera.</w:t>
+      </w:r>
     </w:p>
     <w:p>
       <w:pPr>
@@ -4204,7 +4047,6 @@
           <w:szCs w:val="32"/>
         </w:rPr>
       </w:pPr>
-      <w:bookmarkStart w:id="7" w:name="_Toc435899419"/>
       <w:r>
         <w:br w:type="page"/>
       </w:r>
@@ -4214,6 +4056,7 @@
         <w:pStyle w:val="Titre1"/>
         <w:spacing w:line="360" w:lineRule="auto"/>
       </w:pPr>
+      <w:bookmarkStart w:id="6" w:name="_Toc436831162"/>
       <w:r>
         <w:lastRenderedPageBreak/>
         <w:t xml:space="preserve">IV – </w:t>
@@ -4221,7 +4064,7 @@
       <w:r>
         <w:t>Description du logiciel</w:t>
       </w:r>
-      <w:bookmarkEnd w:id="7"/>
+      <w:bookmarkEnd w:id="6"/>
     </w:p>
     <w:p>
       <w:pPr>
@@ -4236,6 +4079,7 @@
     <w:p>
       <w:pPr>
         <w:spacing w:line="360" w:lineRule="auto"/>
+        <w:ind w:firstLine="720"/>
         <w:jc w:val="both"/>
         <w:rPr>
           <w:lang w:val="fr-FR"/>
@@ -4245,7 +4089,13 @@
         <w:rPr>
           <w:lang w:val="fr-FR"/>
         </w:rPr>
-        <w:t xml:space="preserve">Les simulations sont entièrement réalisées à l’aide du logiciel MATLAB. Tout d’abord on initialise </w:t>
+        <w:t>Le</w:t>
+      </w:r>
+      <w:r>
+        <w:rPr>
+          <w:lang w:val="fr-FR"/>
+        </w:rPr>
+        <w:t xml:space="preserve">s simulations sont entièrement réalisées à l’aide du logiciel MATLAB. Tout d’abord on initialise </w:t>
       </w:r>
       <w:r>
         <w:rPr>
@@ -4281,369 +4131,114 @@
         </w:rPr>
       </w:pPr>
     </w:p>
-    <w:p>
-      <w:pPr>
-        <w:spacing w:line="360" w:lineRule="auto"/>
-        <w:jc w:val="both"/>
-        <w:rPr>
-          <w:lang w:val="fr-FR"/>
-        </w:rPr>
-      </w:pPr>
-      <w:r>
-        <w:rPr>
-          <w:lang w:val="fr-FR"/>
-        </w:rPr>
-        <w:t>Ensuite on crée six</w:t>
-      </w:r>
-      <w:r>
-        <w:rPr>
-          <w:lang w:val="fr-FR"/>
-        </w:rPr>
-        <w:t xml:space="preserve"> thread</w:t>
-      </w:r>
-      <w:r>
-        <w:rPr>
-          <w:lang w:val="fr-FR"/>
-        </w:rPr>
-        <w:t>s</w:t>
-      </w:r>
-      <w:r>
-        <w:rPr>
-          <w:lang w:val="fr-FR"/>
-        </w:rPr>
-        <w:t xml:space="preserve"> pour effectuer en parallèle les calculs qui vont suivre. Pour chacune des faces du bloc de couleur on calcule la position du centre de chaque rectangle de 1mm pouvant être compris dans cette surface. On itère ensuite à travers chacun des points trouvé et l’on crée pour chacun de c</w:t>
-      </w:r>
-      <w:r>
-        <w:rPr>
-          <w:lang w:val="fr-FR"/>
-        </w:rPr>
-        <w:t>es points un vecteur allant de l’observateur au bloc de couleur</w:t>
-      </w:r>
-      <w:r>
-        <w:rPr>
-          <w:lang w:val="fr-FR"/>
-        </w:rPr>
-        <w:t>.</w:t>
-      </w:r>
-    </w:p>
-    <w:p>
-      <w:pPr>
-        <w:spacing w:line="360" w:lineRule="auto"/>
-        <w:jc w:val="both"/>
-        <w:rPr>
-          <w:lang w:val="fr-FR"/>
-        </w:rPr>
-      </w:pPr>
-    </w:p>
-    <w:p>
-      <w:pPr>
-        <w:spacing w:line="360" w:lineRule="auto"/>
-        <w:jc w:val="both"/>
-        <w:rPr>
-          <w:lang w:val="fr-FR"/>
-        </w:rPr>
-      </w:pPr>
-      <w:r>
-        <w:rPr>
-          <w:lang w:val="fr-FR"/>
-        </w:rPr>
-        <w:t>Par la suite, on créer deux fois plus de threads pour éviter les accès concurrents soit 12 threads, pour effectuer les actions qui suivent.</w:t>
-      </w:r>
-      <w:r>
-        <w:rPr>
-          <w:lang w:val="fr-FR"/>
-        </w:rPr>
-        <w:t xml:space="preserve"> D’abord on initialise pour chaque thread les objets de l’observateur, du bloc transparent et du bloc de couleur à partir des objets initiaux.</w:t>
-      </w:r>
-      <w:r>
-        <w:rPr>
-          <w:lang w:val="fr-FR"/>
-        </w:rPr>
-        <w:t xml:space="preserve"> Ensuite on sépare la liste des droites dans les différents threads ; Il s’agit de la séparation des droites pour le travail futur.</w:t>
-      </w:r>
-    </w:p>
-    <w:p>
-      <w:pPr>
-        <w:spacing w:line="360" w:lineRule="auto"/>
-        <w:jc w:val="both"/>
-        <w:rPr>
-          <w:lang w:val="fr-FR"/>
-        </w:rPr>
-      </w:pPr>
-    </w:p>
-    <w:p>
-      <w:pPr>
-        <w:spacing w:line="360" w:lineRule="auto"/>
-        <w:jc w:val="both"/>
-        <w:rPr>
-          <w:lang w:val="fr-FR"/>
-        </w:rPr>
-      </w:pPr>
-      <w:r>
-        <w:rPr>
-          <w:lang w:val="fr-FR"/>
-        </w:rPr>
-        <w:t xml:space="preserve">Maintenant, chacun des threads effectue séparément les simulations sur les différents vecteurs qui lui sont associé. </w:t>
-      </w:r>
-      <w:r>
-        <w:rPr>
-          <w:lang w:val="fr-FR"/>
-        </w:rPr>
-        <w:t xml:space="preserve">On itère à travers chaque droite puis à travers chaque plan du bloc transparent. </w:t>
-      </w:r>
-      <w:r>
-        <w:rPr>
-          <w:lang w:val="fr-FR"/>
-        </w:rPr>
-        <w:t xml:space="preserve">On effectue </w:t>
-      </w:r>
-      <w:r>
-        <w:rPr>
-          <w:lang w:val="fr-FR"/>
-        </w:rPr>
-        <w:t xml:space="preserve">un produit scalaire pour vérifier si le point de la droite est face au plan du bloc. Si le produit est positif on effectue les calculs de réfractions (tenant en compte de l’indice actuel de la simulation) puis ceux de réflexion si nécessaire. On continue la progression de la droite (ou rayon lumineux) jusqu’à ce qu’on ait une collision avec le bloc de couleur </w:t>
-      </w:r>
-      <w:r>
-        <w:rPr>
-          <w:lang w:val="fr-FR"/>
-        </w:rPr>
-        <w:t>ou que l’on juge que la simulation a assez durée et que la face ne sera jamais atteinte.</w:t>
-      </w:r>
-      <w:r>
-        <w:rPr>
-          <w:lang w:val="fr-FR"/>
-        </w:rPr>
-        <w:t xml:space="preserve"> </w:t>
-      </w:r>
-      <w:r>
-        <w:rPr>
-          <w:lang w:val="fr-FR"/>
-        </w:rPr>
-        <w:t>S’il</w:t>
-      </w:r>
-      <w:r>
-        <w:rPr>
-          <w:lang w:val="fr-FR"/>
-        </w:rPr>
-        <w:t xml:space="preserve"> y a collision, on note la couleur de la face avec laquelle on a </w:t>
-      </w:r>
-      <w:r>
-        <w:rPr>
-          <w:lang w:val="fr-FR"/>
-        </w:rPr>
-        <w:t>collisionné</w:t>
-      </w:r>
-      <w:r>
-        <w:rPr>
-          <w:lang w:val="fr-FR"/>
-        </w:rPr>
-        <w:t>.</w:t>
-      </w:r>
-    </w:p>
-    <w:p>
-      <w:pPr>
-        <w:spacing w:line="360" w:lineRule="auto"/>
-        <w:jc w:val="both"/>
-        <w:rPr>
-          <w:lang w:val="fr-FR"/>
-        </w:rPr>
-      </w:pPr>
-      <w:r>
-        <w:rPr>
-          <w:lang w:val="fr-FR"/>
-        </w:rPr>
-        <w:t xml:space="preserve">Une fois que les </w:t>
-      </w:r>
-      <w:r>
-        <w:rPr>
-          <w:lang w:val="fr-FR"/>
-        </w:rPr>
-        <w:t>fils d’exécution</w:t>
-      </w:r>
-      <w:r>
-        <w:rPr>
-          <w:lang w:val="fr-FR"/>
-        </w:rPr>
-        <w:t xml:space="preserve"> ont tous fait leur travail, </w:t>
-      </w:r>
-      <w:r>
-        <w:rPr>
-          <w:lang w:val="fr-FR"/>
-        </w:rPr>
-        <w:t>on concatène les résultats et l’on affiche</w:t>
-      </w:r>
-      <w:r>
-        <w:rPr>
-          <w:lang w:val="fr-FR"/>
-        </w:rPr>
-        <w:t xml:space="preserve"> dans un plot l’ensemble des points de collisions avec le bloc par couleurs.</w:t>
-      </w:r>
-    </w:p>
-    <w:p>
-      <w:pPr>
-        <w:pStyle w:val="Titre1"/>
-      </w:pPr>
-      <w:bookmarkStart w:id="8" w:name="_Toc435899420"/>
-      <w:r>
-        <w:lastRenderedPageBreak/>
-        <w:t xml:space="preserve">V – </w:t>
-      </w:r>
-      <w:r>
-        <w:t>Résultats obtenus</w:t>
-      </w:r>
-      <w:bookmarkEnd w:id="8"/>
-      <w:r>
-        <w:t xml:space="preserve"> </w:t>
-      </w:r>
-    </w:p>
-    <w:p/>
-    <w:p>
-      <w:pPr>
-        <w:spacing w:after="160" w:line="259" w:lineRule="auto"/>
-      </w:pPr>
-      <w:r>
-        <w:br w:type="page"/>
-      </w:r>
-    </w:p>
-    <w:p>
-      <w:pPr>
-        <w:pStyle w:val="Titre1"/>
-      </w:pPr>
-      <w:bookmarkStart w:id="9" w:name="_Toc435899421"/>
-      <w:r>
-        <w:lastRenderedPageBreak/>
-        <w:t xml:space="preserve">VI – </w:t>
-      </w:r>
-      <w:r>
-        <w:t>Analyse des résultats obtenus</w:t>
-      </w:r>
-      <w:bookmarkEnd w:id="9"/>
-      <w:r>
-        <w:t xml:space="preserve"> </w:t>
-      </w:r>
-    </w:p>
-    <w:p>
-      <w:pPr>
-        <w:spacing w:after="160" w:line="259" w:lineRule="auto"/>
-      </w:pPr>
-    </w:p>
-    <w:p>
-      <w:pPr>
-        <w:spacing w:after="160" w:line="259" w:lineRule="auto"/>
-        <w:rPr>
-          <w:lang w:val="en-US"/>
-        </w:rPr>
-      </w:pPr>
-      <w:r>
-        <w:rPr>
-          <w:lang w:val="en-US"/>
-        </w:rPr>
-        <w:t>Can be merge</w:t>
-      </w:r>
-      <w:r>
-        <w:rPr>
-          <w:lang w:val="en-US"/>
-        </w:rPr>
-        <w:t>d</w:t>
-      </w:r>
-      <w:r>
-        <w:rPr>
-          <w:lang w:val="en-US"/>
-        </w:rPr>
-        <w:t xml:space="preserve"> to the previous section if needed.</w:t>
-      </w:r>
-      <w:r>
-        <w:rPr>
-          <w:lang w:val="en-US"/>
-        </w:rPr>
-        <w:br w:type="page"/>
-      </w:r>
-    </w:p>
-    <w:p>
-      <w:pPr>
-        <w:pStyle w:val="Titre1"/>
-      </w:pPr>
-      <w:bookmarkStart w:id="10" w:name="_Toc435899422"/>
-      <w:r>
-        <w:lastRenderedPageBreak/>
-        <w:t>VI</w:t>
-      </w:r>
-      <w:r>
-        <w:t>I</w:t>
-      </w:r>
-      <w:r>
-        <w:t xml:space="preserve"> - Discussions sur le devoir</w:t>
-      </w:r>
-      <w:bookmarkEnd w:id="10"/>
-    </w:p>
-    <w:p/>
     <w:p>
       <w:pPr>
         <w:spacing w:line="360" w:lineRule="auto"/>
         <w:ind w:firstLine="720"/>
         <w:jc w:val="both"/>
-      </w:pPr>
-      <w:r>
-        <w:t xml:space="preserve">Lors de ce laboratoire, nous avons rencontré des problèmes dû au fait que Matlab n’est pas un langage de programmation mais plus un langage de calcul. En effet, nous avons créé des classes </w:t>
-      </w:r>
-      <w:r>
-        <w:t>afin de r</w:t>
-      </w:r>
-      <w:r>
-        <w:t>eprésenter notre problème sous forme d’objets. Il est par exemple, très compliqu</w:t>
-      </w:r>
-      <w:r>
-        <w:t>é</w:t>
-      </w:r>
-      <w:r>
-        <w:t xml:space="preserve"> de créer des tableaux 2D d’objets. Bref, bien que Matlab ne soit pas un langage qui facilite l’</w:t>
-      </w:r>
-      <w:r>
-        <w:t>orientée</w:t>
-      </w:r>
-      <w:r>
-        <w:t xml:space="preserve"> objet, cela nous a tout de même permis de clarifier et d’améliorer la qualité générale du code. </w:t>
-      </w:r>
+        <w:rPr>
+          <w:lang w:val="fr-FR"/>
+        </w:rPr>
+      </w:pPr>
+      <w:r>
+        <w:rPr>
+          <w:lang w:val="fr-FR"/>
+        </w:rPr>
+        <w:t>Ensuite on crée six</w:t>
+      </w:r>
+      <w:r>
+        <w:rPr>
+          <w:lang w:val="fr-FR"/>
+        </w:rPr>
+        <w:t xml:space="preserve"> thread</w:t>
+      </w:r>
+      <w:r>
+        <w:rPr>
+          <w:lang w:val="fr-FR"/>
+        </w:rPr>
+        <w:t>s</w:t>
+      </w:r>
+      <w:r>
+        <w:rPr>
+          <w:lang w:val="fr-FR"/>
+        </w:rPr>
+        <w:t xml:space="preserve"> pour effectuer en parallèle les calculs qui vont suivre. Pour chacune des faces du bloc de couleur on calcule la position du centre de chaque rectangle de 1mm pouvant être compris dans cette surface. On itère ensuite à travers chacun des points trouvé</w:t>
+      </w:r>
+      <w:r>
+        <w:rPr>
+          <w:lang w:val="fr-FR"/>
+        </w:rPr>
+        <w:t>s</w:t>
+      </w:r>
+      <w:r>
+        <w:rPr>
+          <w:lang w:val="fr-FR"/>
+        </w:rPr>
+        <w:t xml:space="preserve"> et l’on crée pour chacun de c</w:t>
+      </w:r>
+      <w:r>
+        <w:rPr>
+          <w:lang w:val="fr-FR"/>
+        </w:rPr>
+        <w:t>es points un vecteur allant de l’observateur au bloc de couleur</w:t>
+      </w:r>
+      <w:r>
+        <w:rPr>
+          <w:lang w:val="fr-FR"/>
+        </w:rPr>
+        <w:t>.</w:t>
+      </w:r>
+    </w:p>
+    <w:p>
+      <w:pPr>
+        <w:spacing w:line="360" w:lineRule="auto"/>
+        <w:jc w:val="both"/>
+        <w:rPr>
+          <w:lang w:val="fr-FR"/>
+        </w:rPr>
+      </w:pPr>
     </w:p>
     <w:p>
       <w:pPr>
         <w:spacing w:line="360" w:lineRule="auto"/>
         <w:ind w:firstLine="720"/>
         <w:jc w:val="both"/>
-      </w:pPr>
-      <w:r>
-        <w:t xml:space="preserve">Nous avons aussi </w:t>
-      </w:r>
-      <w:r>
-        <w:t>du optimiser notre programme en utilisant plusieurs threads. En effet</w:t>
-      </w:r>
-      <w:r>
-        <w:t>,</w:t>
-      </w:r>
-      <w:r>
-        <w:t xml:space="preserve"> cela </w:t>
-      </w:r>
-      <w:r>
-        <w:t>fut</w:t>
-      </w:r>
-      <w:r>
-        <w:t xml:space="preserve"> requis car le temps d’exécution du programme était très important pour chaque simulation compte tenu du fait qu’il fallait simuler jusqu’</w:t>
-      </w:r>
-      <w:r>
-        <w:rPr>
-          <w:lang w:val="fr-FR"/>
-        </w:rPr>
-        <w:t>à</w:t>
-      </w:r>
-      <w:r>
-        <w:t xml:space="preserve"> 100 rebonds entre un rayon et les parois du bloc transparent. Il nous a donc fallu rechercher comment nous pouvions implémenter</w:t>
-      </w:r>
-      <w:r>
-        <w:t xml:space="preserve"> du multithreading</w:t>
-      </w:r>
-      <w:r>
-        <w:t xml:space="preserve"> en Matlab. </w:t>
-      </w:r>
+        <w:rPr>
+          <w:lang w:val="fr-FR"/>
+        </w:rPr>
+      </w:pPr>
+      <w:r>
+        <w:rPr>
+          <w:lang w:val="fr-FR"/>
+        </w:rPr>
+        <w:t>Par la suite, on crée</w:t>
+      </w:r>
+      <w:r>
+        <w:rPr>
+          <w:lang w:val="fr-FR"/>
+        </w:rPr>
+        <w:t xml:space="preserve"> deux fois plus de threads pour éviter les accès concurrents soit 12 threads, pour effectuer les actions qui suivent.</w:t>
+      </w:r>
+      <w:r>
+        <w:rPr>
+          <w:lang w:val="fr-FR"/>
+        </w:rPr>
+        <w:t xml:space="preserve"> D’abord on initialise pour chaque thread les objets de l’observateur, du bloc transparent et du bloc de couleur à partir des objets initiaux.</w:t>
+      </w:r>
+      <w:r>
+        <w:rPr>
+          <w:lang w:val="fr-FR"/>
+        </w:rPr>
+        <w:t xml:space="preserve"> Ensuite on sépare la liste des droites dans les différents threads ; Il s’agit de la séparation des droites pour le travail futur.</w:t>
+      </w:r>
+    </w:p>
+    <w:p>
+      <w:pPr>
+        <w:jc w:val="both"/>
+        <w:rPr>
+          <w:lang w:val="fr-FR"/>
+        </w:rPr>
+      </w:pPr>
     </w:p>
     <w:p>
       <w:pPr>
@@ -4655,6 +4250,1317 @@
         </w:rPr>
       </w:pPr>
       <w:r>
+        <w:rPr>
+          <w:lang w:val="fr-FR"/>
+        </w:rPr>
+        <w:t xml:space="preserve">Maintenant, chacun des threads effectue séparément les simulations sur les différents vecteurs qui lui sont associé. </w:t>
+      </w:r>
+      <w:r>
+        <w:rPr>
+          <w:lang w:val="fr-FR"/>
+        </w:rPr>
+        <w:t xml:space="preserve">On itère à travers chaque droite puis à travers chaque plan du bloc transparent. </w:t>
+      </w:r>
+      <w:r>
+        <w:rPr>
+          <w:lang w:val="fr-FR"/>
+        </w:rPr>
+        <w:t xml:space="preserve">On effectue </w:t>
+      </w:r>
+      <w:r>
+        <w:rPr>
+          <w:lang w:val="fr-FR"/>
+        </w:rPr>
+        <w:t>un produit scalaire pour vérifier si le point de la droite est face au plan du bloc. Si le produit est positif on effectue les calculs de réfractions (tenant en compte de l’indice actuel de la simulation) puis ceux de réflexion</w:t>
+      </w:r>
+      <w:r>
+        <w:rPr>
+          <w:lang w:val="fr-FR"/>
+        </w:rPr>
+        <w:t>s</w:t>
+      </w:r>
+      <w:r>
+        <w:rPr>
+          <w:lang w:val="fr-FR"/>
+        </w:rPr>
+        <w:t xml:space="preserve"> si nécessaire. On continue la progression de la droite (ou rayon lumineux) jusqu’à ce qu’on ait une collision avec le bloc de couleur </w:t>
+      </w:r>
+      <w:r>
+        <w:rPr>
+          <w:lang w:val="fr-FR"/>
+        </w:rPr>
+        <w:t>ou que l’on juge que la simulation a assez durée et que la face ne sera jamais atteinte.</w:t>
+      </w:r>
+      <w:r>
+        <w:rPr>
+          <w:lang w:val="fr-FR"/>
+        </w:rPr>
+        <w:t xml:space="preserve"> </w:t>
+      </w:r>
+      <w:r>
+        <w:rPr>
+          <w:lang w:val="fr-FR"/>
+        </w:rPr>
+        <w:t>S’il</w:t>
+      </w:r>
+      <w:r>
+        <w:rPr>
+          <w:lang w:val="fr-FR"/>
+        </w:rPr>
+        <w:t xml:space="preserve"> y a collision, on note la couleur de la face avec laquelle on a </w:t>
+      </w:r>
+      <w:r>
+        <w:rPr>
+          <w:lang w:val="fr-FR"/>
+        </w:rPr>
+        <w:t>collisionné</w:t>
+      </w:r>
+      <w:r>
+        <w:rPr>
+          <w:lang w:val="fr-FR"/>
+        </w:rPr>
+        <w:t>.</w:t>
+      </w:r>
+    </w:p>
+    <w:p>
+      <w:pPr>
+        <w:spacing w:line="360" w:lineRule="auto"/>
+        <w:ind w:firstLine="720"/>
+        <w:jc w:val="both"/>
+        <w:rPr>
+          <w:lang w:val="fr-FR"/>
+        </w:rPr>
+      </w:pPr>
+      <w:r>
+        <w:rPr>
+          <w:lang w:val="fr-FR"/>
+        </w:rPr>
+        <w:t xml:space="preserve">Une fois que les </w:t>
+      </w:r>
+      <w:r>
+        <w:rPr>
+          <w:lang w:val="fr-FR"/>
+        </w:rPr>
+        <w:t>fils d’exécution</w:t>
+      </w:r>
+      <w:r>
+        <w:rPr>
+          <w:lang w:val="fr-FR"/>
+        </w:rPr>
+        <w:t xml:space="preserve"> ont tous fait leur travail, </w:t>
+      </w:r>
+      <w:r>
+        <w:rPr>
+          <w:lang w:val="fr-FR"/>
+        </w:rPr>
+        <w:t>on concatène les résultats et l’on affiche</w:t>
+      </w:r>
+      <w:r>
+        <w:rPr>
+          <w:lang w:val="fr-FR"/>
+        </w:rPr>
+        <w:t xml:space="preserve"> dans un plot l’ensemble des points de collisions avec le bloc par couleurs.</w:t>
+      </w:r>
+    </w:p>
+    <w:p>
+      <w:pPr>
+        <w:pStyle w:val="Titre1"/>
+      </w:pPr>
+      <w:bookmarkStart w:id="7" w:name="_Toc436831163"/>
+      <w:r>
+        <w:lastRenderedPageBreak/>
+        <w:t>V – Résultats obtenus</w:t>
+      </w:r>
+      <w:bookmarkEnd w:id="7"/>
+      <w:r>
+        <w:t xml:space="preserve"> </w:t>
+      </w:r>
+    </w:p>
+    <w:p/>
+    <w:p>
+      <w:r>
+        <w:t>Dans les quatre simulations qui suivent, la position de l’observateur est représentée par un point noir.</w:t>
+      </w:r>
+    </w:p>
+    <w:p>
+      <w:pPr>
+        <w:keepNext/>
+        <w:spacing w:after="160" w:line="259" w:lineRule="auto"/>
+        <w:jc w:val="center"/>
+      </w:pPr>
+      <w:r>
+        <w:rPr>
+          <w:noProof/>
+          <w:lang w:val="en-US" w:eastAsia="en-US"/>
+        </w:rPr>
+        <w:drawing>
+          <wp:inline distT="0" distB="0" distL="0" distR="0" wp14:anchorId="234B077F" wp14:editId="106B475D">
+            <wp:extent cx="4356142" cy="5462649"/>
+            <wp:effectExtent l="0" t="0" r="6350" b="5080"/>
+            <wp:docPr id="3" name="Image 3" descr="C:\Users\Dylan\OneDrive\Poly\session5\labs\PHS4700\TP4\rapport\Sim1.PNG"/>
+            <wp:cNvGraphicFramePr>
+              <a:graphicFrameLocks xmlns:a="http://schemas.openxmlformats.org/drawingml/2006/main" noChangeAspect="1"/>
+            </wp:cNvGraphicFramePr>
+            <a:graphic xmlns:a="http://schemas.openxmlformats.org/drawingml/2006/main">
+              <a:graphicData uri="http://schemas.openxmlformats.org/drawingml/2006/picture">
+                <pic:pic xmlns:pic="http://schemas.openxmlformats.org/drawingml/2006/picture">
+                  <pic:nvPicPr>
+                    <pic:cNvPr id="0" name="Picture 3" descr="C:\Users\Dylan\OneDrive\Poly\session5\labs\PHS4700\TP4\rapport\Sim1.PNG"/>
+                    <pic:cNvPicPr>
+                      <a:picLocks noChangeAspect="1" noChangeArrowheads="1"/>
+                    </pic:cNvPicPr>
+                  </pic:nvPicPr>
+                  <pic:blipFill>
+                    <a:blip r:embed="rId16">
+                      <a:extLst>
+                        <a:ext uri="{28A0092B-C50C-407E-A947-70E740481C1C}">
+                          <a14:useLocalDpi xmlns:a14="http://schemas.microsoft.com/office/drawing/2010/main" val="0"/>
+                        </a:ext>
+                      </a:extLst>
+                    </a:blip>
+                    <a:srcRect/>
+                    <a:stretch>
+                      <a:fillRect/>
+                    </a:stretch>
+                  </pic:blipFill>
+                  <pic:spPr bwMode="auto">
+                    <a:xfrm>
+                      <a:off x="0" y="0"/>
+                      <a:ext cx="4374513" cy="5485687"/>
+                    </a:xfrm>
+                    <a:prstGeom prst="rect">
+                      <a:avLst/>
+                    </a:prstGeom>
+                    <a:noFill/>
+                    <a:ln>
+                      <a:noFill/>
+                    </a:ln>
+                  </pic:spPr>
+                </pic:pic>
+              </a:graphicData>
+            </a:graphic>
+          </wp:inline>
+        </w:drawing>
+      </w:r>
+    </w:p>
+    <w:p>
+      <w:pPr>
+        <w:pStyle w:val="Lgende"/>
+        <w:jc w:val="center"/>
+        <w:rPr>
+          <w:noProof/>
+        </w:rPr>
+      </w:pPr>
+      <w:r>
+        <w:t xml:space="preserve">Figure </w:t>
+      </w:r>
+      <w:r>
+        <w:fldChar w:fldCharType="begin"/>
+      </w:r>
+      <w:r>
+        <w:instrText xml:space="preserve"> SEQ Figure \* ARABIC </w:instrText>
+      </w:r>
+      <w:r>
+        <w:fldChar w:fldCharType="separate"/>
+      </w:r>
+      <w:r>
+        <w:rPr>
+          <w:noProof/>
+        </w:rPr>
+        <w:t>1</w:t>
+      </w:r>
+      <w:r>
+        <w:fldChar w:fldCharType="end"/>
+      </w:r>
+      <w:r>
+        <w:t xml:space="preserve"> Simulation </w:t>
+      </w:r>
+      <w:r>
+        <w:rPr>
+          <w:noProof/>
+        </w:rPr>
+        <w:t>#1</w:t>
+      </w:r>
+    </w:p>
+    <w:p>
+      <w:pPr>
+        <w:keepNext/>
+        <w:jc w:val="center"/>
+      </w:pPr>
+      <w:r>
+        <w:rPr>
+          <w:noProof/>
+        </w:rPr>
+        <w:lastRenderedPageBreak/>
+        <mc:AlternateContent>
+          <mc:Choice Requires="wps">
+            <w:drawing>
+              <wp:anchor distT="0" distB="0" distL="114300" distR="114300" simplePos="0" relativeHeight="251662336" behindDoc="0" locked="0" layoutInCell="1" allowOverlap="1" wp14:anchorId="7E9D8569" wp14:editId="7C140A0C">
+                <wp:simplePos x="0" y="0"/>
+                <wp:positionH relativeFrom="column">
+                  <wp:posOffset>-32385</wp:posOffset>
+                </wp:positionH>
+                <wp:positionV relativeFrom="paragraph">
+                  <wp:posOffset>6383020</wp:posOffset>
+                </wp:positionV>
+                <wp:extent cx="6008370" cy="635"/>
+                <wp:effectExtent l="0" t="0" r="0" b="0"/>
+                <wp:wrapSquare wrapText="bothSides"/>
+                <wp:docPr id="8" name="Zone de texte 8"/>
+                <wp:cNvGraphicFramePr/>
+                <a:graphic xmlns:a="http://schemas.openxmlformats.org/drawingml/2006/main">
+                  <a:graphicData uri="http://schemas.microsoft.com/office/word/2010/wordprocessingShape">
+                    <wps:wsp>
+                      <wps:cNvSpPr txBox="1"/>
+                      <wps:spPr>
+                        <a:xfrm>
+                          <a:off x="0" y="0"/>
+                          <a:ext cx="6008370" cy="635"/>
+                        </a:xfrm>
+                        <a:prstGeom prst="rect">
+                          <a:avLst/>
+                        </a:prstGeom>
+                        <a:solidFill>
+                          <a:prstClr val="white"/>
+                        </a:solidFill>
+                        <a:ln>
+                          <a:noFill/>
+                        </a:ln>
+                        <a:effectLst/>
+                      </wps:spPr>
+                      <wps:txbx>
+                        <w:txbxContent>
+                          <w:p>
+                            <w:pPr>
+                              <w:pStyle w:val="Lgende"/>
+                              <w:jc w:val="center"/>
+                              <w:rPr>
+                                <w:noProof/>
+                                <w:sz w:val="24"/>
+                                <w:szCs w:val="20"/>
+                              </w:rPr>
+                            </w:pPr>
+                            <w:r>
+                              <w:t xml:space="preserve">Figure </w:t>
+                            </w:r>
+                            <w:r>
+                              <w:fldChar w:fldCharType="begin"/>
+                            </w:r>
+                            <w:r>
+                              <w:instrText xml:space="preserve"> SEQ Figure \* ARABIC </w:instrText>
+                            </w:r>
+                            <w:r>
+                              <w:fldChar w:fldCharType="separate"/>
+                            </w:r>
+                            <w:r>
+                              <w:rPr>
+                                <w:noProof/>
+                              </w:rPr>
+                              <w:t>2</w:t>
+                            </w:r>
+                            <w:r>
+                              <w:fldChar w:fldCharType="end"/>
+                            </w:r>
+                            <w:r>
+                              <w:t xml:space="preserve"> Simulation #2</w:t>
+                            </w:r>
+                          </w:p>
+                        </w:txbxContent>
+                      </wps:txbx>
+                      <wps:bodyPr rot="0" spcFirstLastPara="0" vertOverflow="overflow" horzOverflow="overflow" vert="horz" wrap="square" lIns="0" tIns="0" rIns="0" bIns="0" numCol="1" spcCol="0" rtlCol="0" fromWordArt="0" anchor="t" anchorCtr="0" forceAA="0" compatLnSpc="1">
+                        <a:prstTxWarp prst="textNoShape">
+                          <a:avLst/>
+                        </a:prstTxWarp>
+                        <a:spAutoFit/>
+                      </wps:bodyPr>
+                    </wps:wsp>
+                  </a:graphicData>
+                </a:graphic>
+              </wp:anchor>
+            </w:drawing>
+          </mc:Choice>
+          <mc:Fallback>
+            <w:pict>
+              <v:shapetype w14:anchorId="7E9D8569" id="_x0000_t202" coordsize="21600,21600" o:spt="202" path="m,l,21600r21600,l21600,xe">
+                <v:stroke joinstyle="miter"/>
+                <v:path gradientshapeok="t" o:connecttype="rect"/>
+              </v:shapetype>
+              <v:shape id="Zone de texte 8" o:spid="_x0000_s1026" type="#_x0000_t202" style="position:absolute;left:0;text-align:left;margin-left:-2.55pt;margin-top:502.6pt;width:473.1pt;height:.05pt;z-index:251662336;visibility:visible;mso-wrap-style:square;mso-wrap-distance-left:9pt;mso-wrap-distance-top:0;mso-wrap-distance-right:9pt;mso-wrap-distance-bottom:0;mso-position-horizontal:absolute;mso-position-horizontal-relative:text;mso-position-vertical:absolute;mso-position-vertical-relative:text;v-text-anchor:top" o:gfxdata="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" stroked="f">
+                <v:textbox style="mso-fit-shape-to-text:t" inset="0,0,0,0">
+                  <w:txbxContent>
+                    <w:p>
+                      <w:pPr>
+                        <w:pStyle w:val="Lgende"/>
+                        <w:jc w:val="center"/>
+                        <w:rPr>
+                          <w:noProof/>
+                          <w:sz w:val="24"/>
+                          <w:szCs w:val="20"/>
+                        </w:rPr>
+                      </w:pPr>
+                      <w:r>
+                        <w:t xml:space="preserve">Figure </w:t>
+                      </w:r>
+                      <w:r>
+                        <w:fldChar w:fldCharType="begin"/>
+                      </w:r>
+                      <w:r>
+                        <w:instrText xml:space="preserve"> SEQ Figure \* ARABIC </w:instrText>
+                      </w:r>
+                      <w:r>
+                        <w:fldChar w:fldCharType="separate"/>
+                      </w:r>
+                      <w:r>
+                        <w:rPr>
+                          <w:noProof/>
+                        </w:rPr>
+                        <w:t>2</w:t>
+                      </w:r>
+                      <w:r>
+                        <w:fldChar w:fldCharType="end"/>
+                      </w:r>
+                      <w:r>
+                        <w:t xml:space="preserve"> Simulation #2</w:t>
+                      </w:r>
+                    </w:p>
+                  </w:txbxContent>
+                </v:textbox>
+                <w10:wrap type="square"/>
+              </v:shape>
+            </w:pict>
+          </mc:Fallback>
+        </mc:AlternateContent>
+      </w:r>
+      <w:r>
+        <w:rPr>
+          <w:noProof/>
+          <w:lang w:val="en-US" w:eastAsia="en-US"/>
+        </w:rPr>
+        <w:drawing>
+          <wp:anchor distT="0" distB="0" distL="114300" distR="114300" simplePos="0" relativeHeight="251661312" behindDoc="0" locked="0" layoutInCell="1" allowOverlap="1" wp14:anchorId="27D266C5" wp14:editId="4DBD6982">
+            <wp:simplePos x="914400" y="1238250"/>
+            <wp:positionH relativeFrom="margin">
+              <wp:align>center</wp:align>
+            </wp:positionH>
+            <wp:positionV relativeFrom="margin">
+              <wp:align>center</wp:align>
+            </wp:positionV>
+            <wp:extent cx="6008914" cy="4855371"/>
+            <wp:effectExtent l="0" t="0" r="0" b="2540"/>
+            <wp:wrapSquare wrapText="bothSides"/>
+            <wp:docPr id="4" name="Image 4" descr="C:\Users\Dylan\OneDrive\Poly\session5\labs\PHS4700\TP4\rapport\Sim2.PNG"/>
+            <wp:cNvGraphicFramePr>
+              <a:graphicFrameLocks xmlns:a="http://schemas.openxmlformats.org/drawingml/2006/main" noChangeAspect="1"/>
+            </wp:cNvGraphicFramePr>
+            <a:graphic xmlns:a="http://schemas.openxmlformats.org/drawingml/2006/main">
+              <a:graphicData uri="http://schemas.openxmlformats.org/drawingml/2006/picture">
+                <pic:pic xmlns:pic="http://schemas.openxmlformats.org/drawingml/2006/picture">
+                  <pic:nvPicPr>
+                    <pic:cNvPr id="0" name="Picture 4" descr="C:\Users\Dylan\OneDrive\Poly\session5\labs\PHS4700\TP4\rapport\Sim2.PNG"/>
+                    <pic:cNvPicPr>
+                      <a:picLocks noChangeAspect="1" noChangeArrowheads="1"/>
+                    </pic:cNvPicPr>
+                  </pic:nvPicPr>
+                  <pic:blipFill>
+                    <a:blip r:embed="rId17">
+                      <a:extLst>
+                        <a:ext uri="{28A0092B-C50C-407E-A947-70E740481C1C}">
+                          <a14:useLocalDpi xmlns:a14="http://schemas.microsoft.com/office/drawing/2010/main" val="0"/>
+                        </a:ext>
+                      </a:extLst>
+                    </a:blip>
+                    <a:srcRect/>
+                    <a:stretch>
+                      <a:fillRect/>
+                    </a:stretch>
+                  </pic:blipFill>
+                  <pic:spPr bwMode="auto">
+                    <a:xfrm>
+                      <a:off x="0" y="0"/>
+                      <a:ext cx="6008914" cy="4855371"/>
+                    </a:xfrm>
+                    <a:prstGeom prst="rect">
+                      <a:avLst/>
+                    </a:prstGeom>
+                    <a:noFill/>
+                    <a:ln>
+                      <a:noFill/>
+                    </a:ln>
+                  </pic:spPr>
+                </pic:pic>
+              </a:graphicData>
+            </a:graphic>
+          </wp:anchor>
+        </w:drawing>
+      </w:r>
+    </w:p>
+    <w:p>
+      <w:pPr>
+        <w:pStyle w:val="Lgende"/>
+      </w:pPr>
+    </w:p>
+    <w:p>
+      <w:pPr>
+        <w:keepNext/>
+        <w:jc w:val="center"/>
+      </w:pPr>
+      <w:r>
+        <w:rPr>
+          <w:noProof/>
+          <w:lang w:val="en-US" w:eastAsia="en-US"/>
+        </w:rPr>
+        <w:lastRenderedPageBreak/>
+        <w:drawing>
+          <wp:anchor distT="0" distB="0" distL="114300" distR="114300" simplePos="0" relativeHeight="251659264" behindDoc="0" locked="0" layoutInCell="1" allowOverlap="1" wp14:anchorId="7685872D" wp14:editId="7B9FB936">
+            <wp:simplePos x="0" y="0"/>
+            <wp:positionH relativeFrom="margin">
+              <wp:align>center</wp:align>
+            </wp:positionH>
+            <wp:positionV relativeFrom="margin">
+              <wp:posOffset>1038793</wp:posOffset>
+            </wp:positionV>
+            <wp:extent cx="4358392" cy="4697560"/>
+            <wp:effectExtent l="0" t="0" r="4445" b="8255"/>
+            <wp:wrapSquare wrapText="bothSides"/>
+            <wp:docPr id="5" name="Image 5" descr="C:\Users\Dylan\OneDrive\Poly\session5\labs\PHS4700\TP4\rapport\Sim3.PNG"/>
+            <wp:cNvGraphicFramePr>
+              <a:graphicFrameLocks xmlns:a="http://schemas.openxmlformats.org/drawingml/2006/main" noChangeAspect="1"/>
+            </wp:cNvGraphicFramePr>
+            <a:graphic xmlns:a="http://schemas.openxmlformats.org/drawingml/2006/main">
+              <a:graphicData uri="http://schemas.openxmlformats.org/drawingml/2006/picture">
+                <pic:pic xmlns:pic="http://schemas.openxmlformats.org/drawingml/2006/picture">
+                  <pic:nvPicPr>
+                    <pic:cNvPr id="0" name="Picture 5" descr="C:\Users\Dylan\OneDrive\Poly\session5\labs\PHS4700\TP4\rapport\Sim3.PNG"/>
+                    <pic:cNvPicPr>
+                      <a:picLocks noChangeAspect="1" noChangeArrowheads="1"/>
+                    </pic:cNvPicPr>
+                  </pic:nvPicPr>
+                  <pic:blipFill>
+                    <a:blip r:embed="rId18">
+                      <a:extLst>
+                        <a:ext uri="{28A0092B-C50C-407E-A947-70E740481C1C}">
+                          <a14:useLocalDpi xmlns:a14="http://schemas.microsoft.com/office/drawing/2010/main" val="0"/>
+                        </a:ext>
+                      </a:extLst>
+                    </a:blip>
+                    <a:srcRect/>
+                    <a:stretch>
+                      <a:fillRect/>
+                    </a:stretch>
+                  </pic:blipFill>
+                  <pic:spPr bwMode="auto">
+                    <a:xfrm>
+                      <a:off x="0" y="0"/>
+                      <a:ext cx="4358392" cy="4697560"/>
+                    </a:xfrm>
+                    <a:prstGeom prst="rect">
+                      <a:avLst/>
+                    </a:prstGeom>
+                    <a:noFill/>
+                    <a:ln>
+                      <a:noFill/>
+                    </a:ln>
+                  </pic:spPr>
+                </pic:pic>
+              </a:graphicData>
+            </a:graphic>
+          </wp:anchor>
+        </w:drawing>
+      </w:r>
+      <w:r>
+        <w:rPr>
+          <w:noProof/>
+        </w:rPr>
+        <mc:AlternateContent>
+          <mc:Choice Requires="wps">
+            <w:drawing>
+              <wp:anchor distT="0" distB="0" distL="114300" distR="114300" simplePos="0" relativeHeight="251660288" behindDoc="0" locked="0" layoutInCell="1" allowOverlap="1" wp14:anchorId="3991542A" wp14:editId="1756995D">
+                <wp:simplePos x="0" y="0"/>
+                <wp:positionH relativeFrom="column">
+                  <wp:posOffset>790575</wp:posOffset>
+                </wp:positionH>
+                <wp:positionV relativeFrom="paragraph">
+                  <wp:posOffset>6301105</wp:posOffset>
+                </wp:positionV>
+                <wp:extent cx="4358005" cy="635"/>
+                <wp:effectExtent l="0" t="0" r="0" b="0"/>
+                <wp:wrapSquare wrapText="bothSides"/>
+                <wp:docPr id="7" name="Zone de texte 7"/>
+                <wp:cNvGraphicFramePr/>
+                <a:graphic xmlns:a="http://schemas.openxmlformats.org/drawingml/2006/main">
+                  <a:graphicData uri="http://schemas.microsoft.com/office/word/2010/wordprocessingShape">
+                    <wps:wsp>
+                      <wps:cNvSpPr txBox="1"/>
+                      <wps:spPr>
+                        <a:xfrm>
+                          <a:off x="0" y="0"/>
+                          <a:ext cx="4358005" cy="635"/>
+                        </a:xfrm>
+                        <a:prstGeom prst="rect">
+                          <a:avLst/>
+                        </a:prstGeom>
+                        <a:solidFill>
+                          <a:prstClr val="white"/>
+                        </a:solidFill>
+                        <a:ln>
+                          <a:noFill/>
+                        </a:ln>
+                        <a:effectLst/>
+                      </wps:spPr>
+                      <wps:txbx>
+                        <w:txbxContent>
+                          <w:p>
+                            <w:pPr>
+                              <w:pStyle w:val="Lgende"/>
+                              <w:jc w:val="center"/>
+                              <w:rPr>
+                                <w:noProof/>
+                                <w:sz w:val="24"/>
+                                <w:szCs w:val="20"/>
+                              </w:rPr>
+                            </w:pPr>
+                            <w:r>
+                              <w:t xml:space="preserve">Figure </w:t>
+                            </w:r>
+                            <w:r>
+                              <w:fldChar w:fldCharType="begin"/>
+                            </w:r>
+                            <w:r>
+                              <w:instrText xml:space="preserve"> SEQ Figure \* ARABIC </w:instrText>
+                            </w:r>
+                            <w:r>
+                              <w:fldChar w:fldCharType="separate"/>
+                            </w:r>
+                            <w:r>
+                              <w:rPr>
+                                <w:noProof/>
+                              </w:rPr>
+                              <w:t>3</w:t>
+                            </w:r>
+                            <w:r>
+                              <w:fldChar w:fldCharType="end"/>
+                            </w:r>
+                            <w:r>
+                              <w:t xml:space="preserve"> Simulation #3</w:t>
+                            </w:r>
+                          </w:p>
+                        </w:txbxContent>
+                      </wps:txbx>
+                      <wps:bodyPr rot="0" spcFirstLastPara="0" vertOverflow="overflow" horzOverflow="overflow" vert="horz" wrap="square" lIns="0" tIns="0" rIns="0" bIns="0" numCol="1" spcCol="0" rtlCol="0" fromWordArt="0" anchor="t" anchorCtr="0" forceAA="0" compatLnSpc="1">
+                        <a:prstTxWarp prst="textNoShape">
+                          <a:avLst/>
+                        </a:prstTxWarp>
+                        <a:spAutoFit/>
+                      </wps:bodyPr>
+                    </wps:wsp>
+                  </a:graphicData>
+                </a:graphic>
+              </wp:anchor>
+            </w:drawing>
+          </mc:Choice>
+          <mc:Fallback>
+            <w:pict>
+              <v:shape w14:anchorId="3991542A" id="Zone de texte 7" o:spid="_x0000_s1027" type="#_x0000_t202" style="position:absolute;left:0;text-align:left;margin-left:62.25pt;margin-top:496.15pt;width:343.15pt;height:.05pt;z-index:251660288;visibility:visible;mso-wrap-style:square;mso-wrap-distance-left:9pt;mso-wrap-distance-top:0;mso-wrap-distance-right:9pt;mso-wrap-distance-bottom:0;mso-position-horizontal:absolute;mso-position-horizontal-relative:text;mso-position-vertical:absolute;mso-position-vertical-relative:text;v-text-anchor:top" o:gfxdata="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" stroked="f">
+                <v:textbox style="mso-fit-shape-to-text:t" inset="0,0,0,0">
+                  <w:txbxContent>
+                    <w:p>
+                      <w:pPr>
+                        <w:pStyle w:val="Lgende"/>
+                        <w:jc w:val="center"/>
+                        <w:rPr>
+                          <w:noProof/>
+                          <w:sz w:val="24"/>
+                          <w:szCs w:val="20"/>
+                        </w:rPr>
+                      </w:pPr>
+                      <w:r>
+                        <w:t xml:space="preserve">Figure </w:t>
+                      </w:r>
+                      <w:r>
+                        <w:fldChar w:fldCharType="begin"/>
+                      </w:r>
+                      <w:r>
+                        <w:instrText xml:space="preserve"> SEQ Figure \* ARABIC </w:instrText>
+                      </w:r>
+                      <w:r>
+                        <w:fldChar w:fldCharType="separate"/>
+                      </w:r>
+                      <w:r>
+                        <w:rPr>
+                          <w:noProof/>
+                        </w:rPr>
+                        <w:t>3</w:t>
+                      </w:r>
+                      <w:r>
+                        <w:fldChar w:fldCharType="end"/>
+                      </w:r>
+                      <w:r>
+                        <w:t xml:space="preserve"> Simulation #3</w:t>
+                      </w:r>
+                    </w:p>
+                  </w:txbxContent>
+                </v:textbox>
+                <w10:wrap type="square"/>
+              </v:shape>
+            </w:pict>
+          </mc:Fallback>
+        </mc:AlternateContent>
+      </w:r>
+    </w:p>
+    <w:p>
+      <w:pPr>
+        <w:keepNext/>
+        <w:jc w:val="center"/>
+      </w:pPr>
+      <w:r>
+        <w:rPr>
+          <w:noProof/>
+          <w:lang w:val="en-US" w:eastAsia="en-US"/>
+        </w:rPr>
+        <w:lastRenderedPageBreak/>
+        <w:drawing>
+          <wp:inline distT="0" distB="0" distL="0" distR="0" wp14:anchorId="704650E9" wp14:editId="549AE976">
+            <wp:extent cx="5166279" cy="4692316"/>
+            <wp:effectExtent l="0" t="0" r="0" b="0"/>
+            <wp:docPr id="6" name="Image 6" descr="C:\Users\Dylan\OneDrive\Poly\session5\labs\PHS4700\TP4\rapport\Sim4.PNG"/>
+            <wp:cNvGraphicFramePr>
+              <a:graphicFrameLocks xmlns:a="http://schemas.openxmlformats.org/drawingml/2006/main" noChangeAspect="1"/>
+            </wp:cNvGraphicFramePr>
+            <a:graphic xmlns:a="http://schemas.openxmlformats.org/drawingml/2006/main">
+              <a:graphicData uri="http://schemas.openxmlformats.org/drawingml/2006/picture">
+                <pic:pic xmlns:pic="http://schemas.openxmlformats.org/drawingml/2006/picture">
+                  <pic:nvPicPr>
+                    <pic:cNvPr id="0" name="Picture 6" descr="C:\Users\Dylan\OneDrive\Poly\session5\labs\PHS4700\TP4\rapport\Sim4.PNG"/>
+                    <pic:cNvPicPr>
+                      <a:picLocks noChangeAspect="1" noChangeArrowheads="1"/>
+                    </pic:cNvPicPr>
+                  </pic:nvPicPr>
+                  <pic:blipFill>
+                    <a:blip r:embed="rId19">
+                      <a:extLst>
+                        <a:ext uri="{28A0092B-C50C-407E-A947-70E740481C1C}">
+                          <a14:useLocalDpi xmlns:a14="http://schemas.microsoft.com/office/drawing/2010/main" val="0"/>
+                        </a:ext>
+                      </a:extLst>
+                    </a:blip>
+                    <a:srcRect/>
+                    <a:stretch>
+                      <a:fillRect/>
+                    </a:stretch>
+                  </pic:blipFill>
+                  <pic:spPr bwMode="auto">
+                    <a:xfrm>
+                      <a:off x="0" y="0"/>
+                      <a:ext cx="5237929" cy="4757392"/>
+                    </a:xfrm>
+                    <a:prstGeom prst="rect">
+                      <a:avLst/>
+                    </a:prstGeom>
+                    <a:noFill/>
+                    <a:ln>
+                      <a:noFill/>
+                    </a:ln>
+                  </pic:spPr>
+                </pic:pic>
+              </a:graphicData>
+            </a:graphic>
+          </wp:inline>
+        </w:drawing>
+      </w:r>
+    </w:p>
+    <w:p>
+      <w:pPr>
+        <w:pStyle w:val="Lgende"/>
+        <w:jc w:val="center"/>
+      </w:pPr>
+      <w:r>
+        <w:t xml:space="preserve">Figure </w:t>
+      </w:r>
+      <w:r>
+        <w:fldChar w:fldCharType="begin"/>
+      </w:r>
+      <w:r>
+        <w:instrText xml:space="preserve"> SEQ Figure \* ARABIC </w:instrText>
+      </w:r>
+      <w:r>
+        <w:fldChar w:fldCharType="separate"/>
+      </w:r>
+      <w:r>
+        <w:rPr>
+          <w:noProof/>
+        </w:rPr>
+        <w:t>4</w:t>
+      </w:r>
+      <w:r>
+        <w:fldChar w:fldCharType="end"/>
+      </w:r>
+      <w:r>
+        <w:t xml:space="preserve"> Simulation #4</w:t>
+      </w:r>
+    </w:p>
+    <w:p>
+      <w:pPr>
+        <w:spacing w:after="160" w:line="259" w:lineRule="auto"/>
+        <w:jc w:val="center"/>
+      </w:pPr>
+    </w:p>
+    <w:p>
+      <w:pPr>
+        <w:spacing w:after="160" w:line="259" w:lineRule="auto"/>
+        <w:jc w:val="center"/>
+      </w:pPr>
+    </w:p>
+    <w:p>
+      <w:pPr>
+        <w:spacing w:after="160" w:line="259" w:lineRule="auto"/>
+      </w:pPr>
+    </w:p>
+    <w:p>
+      <w:pPr>
+        <w:spacing w:after="160" w:line="259" w:lineRule="auto"/>
+        <w:jc w:val="center"/>
+      </w:pPr>
+    </w:p>
+    <w:p>
+      <w:pPr>
+        <w:spacing w:after="160" w:line="259" w:lineRule="auto"/>
+        <w:jc w:val="center"/>
+      </w:pPr>
+    </w:p>
+    <w:p>
+      <w:pPr>
+        <w:spacing w:after="160" w:line="259" w:lineRule="auto"/>
+        <w:jc w:val="center"/>
+      </w:pPr>
+    </w:p>
+    <w:p>
+      <w:pPr>
+        <w:spacing w:after="160" w:line="259" w:lineRule="auto"/>
+        <w:jc w:val="center"/>
+      </w:pPr>
+    </w:p>
+    <w:p>
+      <w:pPr>
+        <w:spacing w:after="160" w:line="259" w:lineRule="auto"/>
+        <w:jc w:val="center"/>
+      </w:pPr>
+    </w:p>
+    <w:p>
+      <w:pPr>
+        <w:spacing w:after="160" w:line="259" w:lineRule="auto"/>
+        <w:jc w:val="center"/>
+      </w:pPr>
+      <w:r>
+        <w:br w:type="page"/>
+      </w:r>
+    </w:p>
+    <w:p>
+      <w:pPr>
+        <w:pStyle w:val="Titre1"/>
+      </w:pPr>
+      <w:bookmarkStart w:id="8" w:name="_Toc436831164"/>
+      <w:r>
+        <w:lastRenderedPageBreak/>
+        <w:t>VI – Analyse des résultats obtenus</w:t>
+      </w:r>
+      <w:bookmarkEnd w:id="8"/>
+      <w:r>
+        <w:t xml:space="preserve"> </w:t>
+      </w:r>
+    </w:p>
+    <w:p>
+      <w:pPr>
+        <w:spacing w:line="259" w:lineRule="auto"/>
+        <w:ind w:firstLine="720"/>
+        <w:jc w:val="both"/>
+        <w:rPr>
+          <w:lang w:val="fr-FR"/>
+        </w:rPr>
+      </w:pPr>
+    </w:p>
+    <w:p>
+      <w:pPr>
+        <w:spacing w:line="360" w:lineRule="auto"/>
+        <w:ind w:firstLine="720"/>
+        <w:jc w:val="both"/>
+      </w:pPr>
+      <w:r>
+        <w:t xml:space="preserve">Dans la première simulation, nous pouvons voir </w:t>
+      </w:r>
+      <w:r>
+        <w:t>que nous avons obtenu</w:t>
+      </w:r>
+      <w:r>
+        <w:t xml:space="preserve"> une image assez nette. En effet, nous observons deux mêmes morceaux du bloc </w:t>
+      </w:r>
+      <w:r>
+        <w:t>coloré</w:t>
+      </w:r>
+      <w:r>
+        <w:t>. Ceux-ci sont issus de très peu de réf</w:t>
+      </w:r>
+      <w:r>
+        <w:t>lex</w:t>
+      </w:r>
+      <w:r>
+        <w:t>ion</w:t>
+      </w:r>
+      <w:r>
+        <w:t>s et/ou</w:t>
+      </w:r>
+      <w:r>
+        <w:t xml:space="preserve"> réfraction</w:t>
+      </w:r>
+      <w:r>
+        <w:t>s</w:t>
+      </w:r>
+      <w:r>
+        <w:t xml:space="preserve">. Cela explique pourquoi ils sont aussi nets. Par la suite, on peut voir à droite de l’image une </w:t>
+      </w:r>
+      <w:r>
+        <w:t xml:space="preserve">autre partie du bloc </w:t>
+      </w:r>
+      <w:r>
+        <w:t>coloré</w:t>
+      </w:r>
+      <w:r>
+        <w:t>. D</w:t>
+      </w:r>
+      <w:r>
+        <w:t xml:space="preserve">e par sa netteté et sa distance par rapport à l’observateur, cette partie-là de l’image est issue d’un plus grand nombre de réflexions et de réfractions. C’est aussi pour cela que l’on ne voit pas les mêmes faces du bloc </w:t>
+      </w:r>
+      <w:r>
+        <w:t>coloré</w:t>
+      </w:r>
+      <w:r>
+        <w:t xml:space="preserve"> et donc pas les mêmes couleurs. De plus, à droite de l’image on voit qu’il devait aussi y avoir une partie du bloc </w:t>
+      </w:r>
+      <w:r>
+        <w:t>coloré</w:t>
+      </w:r>
+      <w:r>
+        <w:t xml:space="preserve"> visible, en fait on peut même en déduire que cette partie du bloc devait être la même que celle à droite de l’image. Enfin, nous observons aussi qu’il y a des points qui sont présent</w:t>
+      </w:r>
+      <w:r>
+        <w:t>s</w:t>
+      </w:r>
+      <w:r>
+        <w:t>,</w:t>
+      </w:r>
+      <w:r>
+        <w:t xml:space="preserve"> mais de manière non uniforme. Ce sont des rayons issus d’un très grand nombre de réflexions et de </w:t>
+      </w:r>
+      <w:r>
+        <w:t>réfractions</w:t>
+      </w:r>
+      <w:r>
+        <w:t>. Si un rayon es</w:t>
+      </w:r>
+      <w:r>
+        <w:t>t totalement isolé</w:t>
+      </w:r>
+      <w:r>
+        <w:t>, on le considère comme erroné.</w:t>
+      </w:r>
+    </w:p>
+    <w:p>
+      <w:pPr>
+        <w:spacing w:line="360" w:lineRule="auto"/>
+        <w:ind w:firstLine="720"/>
+        <w:jc w:val="both"/>
+      </w:pPr>
+    </w:p>
+    <w:p>
+      <w:pPr>
+        <w:spacing w:line="360" w:lineRule="auto"/>
+        <w:ind w:firstLine="720"/>
+        <w:jc w:val="both"/>
+      </w:pPr>
+      <w:r>
+        <w:t xml:space="preserve">Dans la seconde simulation, </w:t>
+      </w:r>
+      <w:r>
+        <w:t xml:space="preserve"> on</w:t>
+      </w:r>
+      <w:r>
+        <w:t xml:space="preserve"> </w:t>
+      </w:r>
+      <w:r>
+        <w:t>distingue qu’</w:t>
+      </w:r>
+      <w:r>
+        <w:t>à</w:t>
+      </w:r>
+      <w:r>
+        <w:t xml:space="preserve"> gauche de </w:t>
+      </w:r>
+      <w:r>
+        <w:t>l’image</w:t>
+      </w:r>
+      <w:r>
+        <w:t>,</w:t>
+      </w:r>
+      <w:r>
+        <w:t xml:space="preserve"> la face cyan est réfracté</w:t>
+      </w:r>
+      <w:r>
+        <w:t>e</w:t>
+      </w:r>
+      <w:r>
+        <w:t xml:space="preserve"> </w:t>
+      </w:r>
+      <w:r>
+        <w:t>plusieurs fois</w:t>
+      </w:r>
+      <w:r>
+        <w:t>. O</w:t>
+      </w:r>
+      <w:r>
+        <w:t>n remarque aussi que plus on s’éloigne de l’observateur, plus l’image réfracté</w:t>
+      </w:r>
+      <w:r>
+        <w:t>e</w:t>
+      </w:r>
+      <w:r>
+        <w:t xml:space="preserve"> perd en précision. </w:t>
+      </w:r>
+      <w:r>
+        <w:t>De même,</w:t>
+      </w:r>
+      <w:r>
+        <w:t xml:space="preserve"> la partie en haut de l’image est en fait une </w:t>
+      </w:r>
+      <w:r>
+        <w:t>portion</w:t>
+      </w:r>
+      <w:r>
+        <w:t xml:space="preserve"> de la réflexion de la partie de l’image</w:t>
+      </w:r>
+      <w:r>
+        <w:t xml:space="preserve"> où</w:t>
+      </w:r>
+      <w:r>
+        <w:t xml:space="preserve"> il y a les faces magenta, cyan et verte.</w:t>
+      </w:r>
+      <w:r>
+        <w:t xml:space="preserve"> </w:t>
+      </w:r>
+      <w:r>
+        <w:t xml:space="preserve">C’est pour cela qu’elles sont inversées l’une par rapport à l’autre. Enfin, comme pour la première simulation, on peut voir la présence de rayons </w:t>
+      </w:r>
+      <w:r>
+        <w:t xml:space="preserve">isolés et donc </w:t>
+      </w:r>
+      <w:r>
+        <w:t>erronés.</w:t>
+      </w:r>
+    </w:p>
+    <w:p>
+      <w:pPr>
+        <w:spacing w:line="360" w:lineRule="auto"/>
+        <w:ind w:firstLine="720"/>
+        <w:jc w:val="both"/>
+      </w:pPr>
+    </w:p>
+    <w:p>
+      <w:pPr>
+        <w:spacing w:line="360" w:lineRule="auto"/>
+        <w:ind w:firstLine="720"/>
+        <w:jc w:val="both"/>
+      </w:pPr>
+      <w:r>
+        <w:t>Pour la troisième simulation, on note que, similairement à la première</w:t>
+      </w:r>
+      <w:r>
+        <w:t xml:space="preserve"> simulation</w:t>
+      </w:r>
+      <w:r>
+        <w:t xml:space="preserve">, nous obtenons deux images assez nettes du bloc </w:t>
+      </w:r>
+      <w:r>
+        <w:t>coloré</w:t>
+      </w:r>
+      <w:r>
+        <w:t>. Ces deux parties de l’image sont obtenu</w:t>
+      </w:r>
+      <w:r>
+        <w:t>e</w:t>
+      </w:r>
+      <w:r>
+        <w:t xml:space="preserve">s après un petit nombre de réfections et de réfraction dans le bloc transparent. Par la suite, </w:t>
+      </w:r>
+      <w:r>
+        <w:t xml:space="preserve">sur </w:t>
+      </w:r>
+      <w:r>
+        <w:t xml:space="preserve">le bord droit de l’image, on observe la face cyan avec soit la face verte ou jaune du bloc </w:t>
+      </w:r>
+      <w:r>
+        <w:t>coloré</w:t>
+      </w:r>
+      <w:r>
+        <w:t>. Cela s’explique encore une fois par le fait que notre programme évalue chaque rayon pour un grand nombre de réflexions et de réfractions à l’intérieur du bloc transparent</w:t>
+      </w:r>
+      <w:r>
+        <w:t xml:space="preserve">. Enfin, on note la face rouge à la gauche de notre image qui est comparable aux deux premières parties de l’image qui </w:t>
+      </w:r>
+    </w:p>
+    <w:p>
+      <w:pPr>
+        <w:spacing w:line="360" w:lineRule="auto"/>
+        <w:jc w:val="both"/>
+      </w:pPr>
+    </w:p>
+    <w:p>
+      <w:pPr>
+        <w:spacing w:line="360" w:lineRule="auto"/>
+        <w:jc w:val="both"/>
+      </w:pPr>
+      <w:bookmarkStart w:id="9" w:name="_GoBack"/>
+      <w:bookmarkEnd w:id="9"/>
+      <w:r>
+        <w:t>sont rouge et jaune</w:t>
+      </w:r>
+      <w:r>
+        <w:t>. O</w:t>
+      </w:r>
+      <w:r>
+        <w:t>n voit que plus on se dirige vers la gauche</w:t>
+      </w:r>
+      <w:r>
+        <w:t xml:space="preserve"> de l’image</w:t>
+      </w:r>
+      <w:r>
+        <w:t>, plus la face jaune devient perpendiculaire à l’observateur et celui-ci la discerne de moins en moins.</w:t>
+      </w:r>
+    </w:p>
+    <w:p>
+      <w:pPr>
+        <w:spacing w:line="360" w:lineRule="auto"/>
+        <w:ind w:firstLine="720"/>
+        <w:jc w:val="both"/>
+      </w:pPr>
+    </w:p>
+    <w:p>
+      <w:pPr>
+        <w:spacing w:line="360" w:lineRule="auto"/>
+        <w:ind w:firstLine="720"/>
+        <w:jc w:val="both"/>
+        <w:rPr>
+          <w:lang w:val="fr-FR"/>
+        </w:rPr>
+      </w:pPr>
+      <w:r>
+        <w:t>Enfin, pour la dernière simulation,</w:t>
+      </w:r>
+      <w:r>
+        <w:t xml:space="preserve"> on </w:t>
+      </w:r>
+      <w:r>
+        <w:t>voit</w:t>
+      </w:r>
+      <w:r>
+        <w:t xml:space="preserve"> que, de </w:t>
+      </w:r>
+      <w:r>
+        <w:t>façon</w:t>
+      </w:r>
+      <w:r>
+        <w:t xml:space="preserve"> </w:t>
+      </w:r>
+      <w:r>
+        <w:t>générale</w:t>
+      </w:r>
+      <w:r>
+        <w:t xml:space="preserve">, </w:t>
+      </w:r>
+      <w:r>
+        <w:t>l’image</w:t>
+      </w:r>
+      <w:r>
+        <w:t xml:space="preserve"> est </w:t>
+      </w:r>
+      <w:r>
+        <w:t>ondulée</w:t>
+      </w:r>
+      <w:r>
+        <w:t xml:space="preserve"> et a u</w:t>
+      </w:r>
+      <w:r>
+        <w:t>n point de fuite en bas à</w:t>
+      </w:r>
+      <w:r>
+        <w:t xml:space="preserve"> droite. </w:t>
+      </w:r>
+      <w:r>
+        <w:t>Par ailleurs</w:t>
+      </w:r>
+      <w:r>
+        <w:t>, on remarque que nous avons b</w:t>
+      </w:r>
+      <w:r>
+        <w:t>eaucoup de rayons qui sont isolé</w:t>
+      </w:r>
+      <w:r>
+        <w:t xml:space="preserve">s, nous pouvons donc les </w:t>
+      </w:r>
+      <w:r>
+        <w:t>considérer</w:t>
+      </w:r>
+      <w:r>
+        <w:t xml:space="preserve"> comme </w:t>
+      </w:r>
+      <w:r>
+        <w:t>erronés</w:t>
+      </w:r>
+      <w:r>
+        <w:t>. P</w:t>
+      </w:r>
+      <w:r>
+        <w:t>our finir, sachant que l’observateur se trouve au-dessus du bloc transparent, on peut déterminer que la partie de l’image qui compte les faces magenta, vert e</w:t>
+      </w:r>
+      <w:r>
+        <w:t>t cyan est la partie qui a subi</w:t>
+      </w:r>
+      <w:r>
+        <w:t xml:space="preserve"> </w:t>
+      </w:r>
+      <w:r>
+        <w:t>le moins de déformation due</w:t>
+      </w:r>
+      <w:r>
+        <w:t xml:space="preserve"> à la réfraction (le rayon frappe le bloc après</w:t>
+      </w:r>
+      <w:r>
+        <w:t xml:space="preserve"> peu d’</w:t>
+      </w:r>
+      <w:r>
+        <w:t>itérations). Au contraire, la partie de l’image plus à droite</w:t>
+      </w:r>
+      <w:r>
+        <w:t xml:space="preserve"> est un peu ondulée</w:t>
+      </w:r>
+      <w:r>
+        <w:t>,</w:t>
+      </w:r>
+      <w:r>
+        <w:t xml:space="preserve"> signe qu’il y a eu plus d’itérations</w:t>
+      </w:r>
+      <w:r>
+        <w:t xml:space="preserve"> pour que ses rayons frappent une des faces du</w:t>
+      </w:r>
+      <w:r>
+        <w:t xml:space="preserve"> bloc </w:t>
+      </w:r>
+      <w:r>
+        <w:t>coloré</w:t>
+      </w:r>
+      <w:r>
+        <w:t xml:space="preserve">. </w:t>
+      </w:r>
+      <w:r>
+        <w:rPr>
+          <w:lang w:val="fr-FR"/>
+        </w:rPr>
+        <w:br w:type="page"/>
+      </w:r>
+    </w:p>
+    <w:p>
+      <w:pPr>
+        <w:pStyle w:val="Titre1"/>
+      </w:pPr>
+      <w:bookmarkStart w:id="10" w:name="_Toc436831165"/>
+      <w:r>
+        <w:lastRenderedPageBreak/>
+        <w:t>VI</w:t>
+      </w:r>
+      <w:r>
+        <w:t>I</w:t>
+      </w:r>
+      <w:r>
+        <w:t xml:space="preserve"> - Discussions sur le devoir</w:t>
+      </w:r>
+      <w:bookmarkEnd w:id="10"/>
+    </w:p>
+    <w:p/>
+    <w:p>
+      <w:pPr>
+        <w:spacing w:line="360" w:lineRule="auto"/>
+        <w:ind w:firstLine="720"/>
+        <w:jc w:val="both"/>
+      </w:pPr>
+      <w:r>
+        <w:t xml:space="preserve">Lors de ce laboratoire, nous avons rencontré des problèmes dû au fait que Matlab n’est pas un langage de programmation mais plus un langage de calcul. En effet, nous avons créé des classes </w:t>
+      </w:r>
+      <w:r>
+        <w:t>afin de r</w:t>
+      </w:r>
+      <w:r>
+        <w:t>eprésenter notre problème sous forme d’objets. Il est par exemple, très compliqu</w:t>
+      </w:r>
+      <w:r>
+        <w:t>é</w:t>
+      </w:r>
+      <w:r>
+        <w:t xml:space="preserve"> de créer des tableaux 2D d’objets. Bref, bien que Matlab ne soit pas un langage qui facilite l’</w:t>
+      </w:r>
+      <w:r>
+        <w:t>orientée</w:t>
+      </w:r>
+      <w:r>
+        <w:t xml:space="preserve"> objet, cela nous a tout de même permis de clarifier et d’améliorer la qualité générale du code. </w:t>
+      </w:r>
+    </w:p>
+    <w:p>
+      <w:pPr>
+        <w:spacing w:line="360" w:lineRule="auto"/>
+        <w:ind w:firstLine="720"/>
+        <w:jc w:val="both"/>
+      </w:pPr>
+      <w:r>
+        <w:t xml:space="preserve">Nous avons aussi </w:t>
+      </w:r>
+      <w:r>
+        <w:t>du optimiser notre programme en utilisant plusieurs threads. En effet</w:t>
+      </w:r>
+      <w:r>
+        <w:t>,</w:t>
+      </w:r>
+      <w:r>
+        <w:t xml:space="preserve"> cela </w:t>
+      </w:r>
+      <w:r>
+        <w:t>fut</w:t>
+      </w:r>
+      <w:r>
+        <w:t xml:space="preserve"> requis car le temps d’exécution du programme était très important pour chaque simulation compte tenu du fait qu’il fallait simuler jusqu’</w:t>
+      </w:r>
+      <w:r>
+        <w:rPr>
+          <w:lang w:val="fr-FR"/>
+        </w:rPr>
+        <w:t>à</w:t>
+      </w:r>
+      <w:r>
+        <w:t xml:space="preserve"> 100 rebonds entre un rayon et les parois du bloc transparent. Il nous a donc fallu rechercher comment nous pouvions implémenter</w:t>
+      </w:r>
+      <w:r>
+        <w:t xml:space="preserve"> du multithreading</w:t>
+      </w:r>
+      <w:r>
+        <w:t xml:space="preserve"> en Matlab. </w:t>
+      </w:r>
+    </w:p>
+    <w:p>
+      <w:pPr>
+        <w:spacing w:line="360" w:lineRule="auto"/>
+        <w:ind w:firstLine="720"/>
+        <w:jc w:val="both"/>
+        <w:rPr>
+          <w:lang w:val="fr-FR"/>
+        </w:rPr>
+      </w:pPr>
+      <w:r>
         <w:t>Enfin, il nous a été compliqu</w:t>
       </w:r>
       <w:r>
@@ -4742,7 +5648,13 @@
         <w:t>cohérentes</w:t>
       </w:r>
       <w:r>
-        <w:t xml:space="preserve"> avec les informations de base. On peut noter que dans les deux cas, </w:t>
+        <w:t xml:space="preserve"> avec les informations de base. On peut noter que dans les deux </w:t>
+      </w:r>
+      <w:r>
+        <w:t>premières simulations</w:t>
+      </w:r>
+      <w:r>
+        <w:t xml:space="preserve">, </w:t>
       </w:r>
       <w:r>
         <w:t>l’indice</w:t>
@@ -4818,7 +5730,7 @@
       </w:r>
     </w:p>
     <w:sectPr>
-      <w:footerReference w:type="default" r:id="rId16"/>
+      <w:footerReference w:type="default" r:id="rId20"/>
       <w:pgSz w:w="12240" w:h="15840"/>
       <w:pgMar w:top="1440" w:right="1440" w:bottom="1440" w:left="1440" w:header="720" w:footer="720" w:gutter="0"/>
       <w:cols w:space="720"/>
@@ -4884,7 +5796,7 @@
             <w:noProof/>
             <w:lang w:val="fr-FR"/>
           </w:rPr>
-          <w:t>9</w:t>
+          <w:t>13</w:t>
         </w:r>
         <w:r>
           <w:fldChar w:fldCharType="end"/>
@@ -4936,7 +5848,7 @@
     <w:r>
       <w:rPr>
         <w:noProof/>
-        <w:lang w:eastAsia="fr-CA"/>
+        <w:lang w:val="en-US" w:eastAsia="en-US"/>
       </w:rPr>
       <w:drawing>
         <wp:inline distT="0" distB="0" distL="0" distR="0" wp14:anchorId="14B4940D" wp14:editId="14B4940E">
@@ -7109,7 +8021,7 @@
 </file>
 
 <file path=customXml/itemProps1.xml><?xml version="1.0" encoding="utf-8"?>
-<ds:datastoreItem xmlns:ds="http://schemas.openxmlformats.org/officeDocument/2006/customXml" ds:itemID="{ACEE0A8C-6A84-48CE-B8B3-E0ADA3366A24}">
+<ds:datastoreItem xmlns:ds="http://schemas.openxmlformats.org/officeDocument/2006/customXml" ds:itemID="{7F1D40C1-54DE-4B4D-B245-DEAF486FEDFB}">
   <ds:schemaRefs>
     <ds:schemaRef ds:uri="http://schemas.openxmlformats.org/officeDocument/2006/bibliography"/>
   </ds:schemaRefs>

--- a/TP4/rapport/PHS4700RapportLab4.docx
+++ b/TP4/rapport/PHS4700RapportLab4.docx
@@ -1,6 +1,6 @@
 
 <file path=word/document.xml><?xml version="1.0" encoding="utf-8"?>
-<w:document xmlns:wpc="http://schemas.microsoft.com/office/word/2010/wordprocessingCanvas" xmlns:mc="http://schemas.openxmlformats.org/markup-compatibility/2006" xmlns:o="urn:schemas-microsoft-com:office:office" xmlns:r="http://schemas.openxmlformats.org/officeDocument/2006/relationships" xmlns:m="http://schemas.openxmlformats.org/officeDocument/2006/math" xmlns:v="urn:schemas-microsoft-com:vml" xmlns:wp14="http://schemas.microsoft.com/office/word/2010/wordprocessingDrawing" xmlns:wp="http://schemas.openxmlformats.org/drawingml/2006/wordprocessingDrawing" xmlns:w10="urn:schemas-microsoft-com:office:word" xmlns:w="http://schemas.openxmlformats.org/wordprocessingml/2006/main" xmlns:w14="http://schemas.microsoft.com/office/word/2010/wordml" xmlns:w15="http://schemas.microsoft.com/office/word/2012/wordml" xmlns:wpg="http://schemas.microsoft.com/office/word/2010/wordprocessingGroup" xmlns:wpi="http://schemas.microsoft.com/office/word/2010/wordprocessingInk" xmlns:wne="http://schemas.microsoft.com/office/word/2006/wordml" xmlns:wps="http://schemas.microsoft.com/office/word/2010/wordprocessingShape" mc:Ignorable="w14 w15 wp14">
+<w:document xmlns:wpc="http://schemas.microsoft.com/office/word/2010/wordprocessingCanvas" xmlns:cx="http://schemas.microsoft.com/office/drawing/2014/chartex" xmlns:cx1="http://schemas.microsoft.com/office/drawing/2015/9/8/chartex" xmlns:mc="http://schemas.openxmlformats.org/markup-compatibility/2006" xmlns:o="urn:schemas-microsoft-com:office:office" xmlns:r="http://schemas.openxmlformats.org/officeDocument/2006/relationships" xmlns:m="http://schemas.openxmlformats.org/officeDocument/2006/math" xmlns:v="urn:schemas-microsoft-com:vml" xmlns:wp14="http://schemas.microsoft.com/office/word/2010/wordprocessingDrawing" xmlns:wp="http://schemas.openxmlformats.org/drawingml/2006/wordprocessingDrawing" xmlns:w10="urn:schemas-microsoft-com:office:word" xmlns:w="http://schemas.openxmlformats.org/wordprocessingml/2006/main" xmlns:w14="http://schemas.microsoft.com/office/word/2010/wordml" xmlns:w15="http://schemas.microsoft.com/office/word/2012/wordml" xmlns:w16se="http://schemas.microsoft.com/office/word/2015/wordml/symex" xmlns:wpg="http://schemas.microsoft.com/office/word/2010/wordprocessingGroup" xmlns:wpi="http://schemas.microsoft.com/office/word/2010/wordprocessingInk" xmlns:wne="http://schemas.microsoft.com/office/word/2006/wordml" xmlns:wps="http://schemas.microsoft.com/office/word/2010/wordprocessingShape" mc:Ignorable="w14 w15 w16se wp14">
   <w:body>
     <w:p>
       <w:pPr>
@@ -311,7 +311,7 @@
     </w:p>
     <w:tbl>
       <w:tblPr>
-        <w:tblStyle w:val="Grilledutableau"/>
+        <w:tblStyle w:val="TableGrid"/>
         <w:tblW w:w="0" w:type="auto"/>
         <w:tblLook w:val="04A0" w:firstRow="1" w:lastRow="0" w:firstColumn="1" w:lastColumn="0" w:noHBand="0" w:noVBand="1"/>
       </w:tblPr>
@@ -444,9 +444,9 @@
                     </wp:anchor>
                   </w:drawing>
                 </mc:Choice>
-                <mc:Fallback xmlns:w16se="http://schemas.microsoft.com/office/word/2015/wordml/symex" xmlns:cx1="http://schemas.microsoft.com/office/drawing/2015/9/8/chartex" xmlns:cx="http://schemas.microsoft.com/office/drawing/2014/chartex">
+                <mc:Fallback>
                   <w:pict>
-                    <v:group w14:anchorId="56197106" id="Group 2" o:spid="_x0000_s1026" style="position:absolute;margin-left:83.6pt;margin-top:4.7pt;width:112.95pt;height:42.25pt;z-index:251654146" coordsize="14343,5367" o:gfxdata="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">
+                    <v:group w14:anchorId="3B75A572" id="Group 2" o:spid="_x0000_s1026" style="position:absolute;margin-left:83.6pt;margin-top:4.7pt;width:112.95pt;height:42.25pt;z-index:251654146" coordsize="14343,5367" o:gfxdata="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">
                       <v:shapetype id="_x0000_t75" coordsize="21600,21600" o:spt="75" o:preferrelative="t" path="m@4@5l@4@11@9@11@9@5xe" filled="f" stroked="f">
                         <v:stroke joinstyle="miter"/>
                         <v:formulas>
@@ -1034,7 +1034,7 @@
       <w:sdtContent>
         <w:p>
           <w:pPr>
-            <w:pStyle w:val="En-ttedetabledesmatires"/>
+            <w:pStyle w:val="TOCHeading"/>
           </w:pPr>
           <w:r>
             <w:rPr>
@@ -1045,7 +1045,7 @@
         </w:p>
         <w:p>
           <w:pPr>
-            <w:pStyle w:val="TM1"/>
+            <w:pStyle w:val="TOC1"/>
             <w:tabs>
               <w:tab w:val="right" w:leader="dot" w:pos="9350"/>
             </w:tabs>
@@ -1069,7 +1069,7 @@
           <w:hyperlink w:anchor="_Toc436831156" w:history="1">
             <w:r>
               <w:rPr>
-                <w:rStyle w:val="Lienhypertexte"/>
+                <w:rStyle w:val="Hyperlink"/>
                 <w:noProof/>
               </w:rPr>
               <w:t>I – Description du problème</w:t>
@@ -1126,7 +1126,7 @@
         </w:p>
         <w:p>
           <w:pPr>
-            <w:pStyle w:val="TM1"/>
+            <w:pStyle w:val="TOC1"/>
             <w:tabs>
               <w:tab w:val="right" w:leader="dot" w:pos="9350"/>
             </w:tabs>
@@ -1141,7 +1141,7 @@
           <w:hyperlink w:anchor="_Toc436831157" w:history="1">
             <w:r>
               <w:rPr>
-                <w:rStyle w:val="Lienhypertexte"/>
+                <w:rStyle w:val="Hyperlink"/>
                 <w:noProof/>
               </w:rPr>
               <w:t>II – Équations importantes</w:t>
@@ -1198,7 +1198,7 @@
         </w:p>
         <w:p>
           <w:pPr>
-            <w:pStyle w:val="TM2"/>
+            <w:pStyle w:val="TOC2"/>
             <w:tabs>
               <w:tab w:val="right" w:leader="dot" w:pos="9350"/>
             </w:tabs>
@@ -1213,7 +1213,7 @@
           <w:hyperlink w:anchor="_Toc436831158" w:history="1">
             <w:r>
               <w:rPr>
-                <w:rStyle w:val="Lienhypertexte"/>
+                <w:rStyle w:val="Hyperlink"/>
                 <w:noProof/>
                 <w:lang w:val="fr-FR"/>
               </w:rPr>
@@ -1271,7 +1271,7 @@
         </w:p>
         <w:p>
           <w:pPr>
-            <w:pStyle w:val="TM2"/>
+            <w:pStyle w:val="TOC2"/>
             <w:tabs>
               <w:tab w:val="right" w:leader="dot" w:pos="9350"/>
             </w:tabs>
@@ -1286,7 +1286,7 @@
           <w:hyperlink w:anchor="_Toc436831159" w:history="1">
             <w:r>
               <w:rPr>
-                <w:rStyle w:val="Lienhypertexte"/>
+                <w:rStyle w:val="Hyperlink"/>
                 <w:noProof/>
                 <w:lang w:val="fr-FR"/>
               </w:rPr>
@@ -1344,7 +1344,7 @@
         </w:p>
         <w:p>
           <w:pPr>
-            <w:pStyle w:val="TM2"/>
+            <w:pStyle w:val="TOC2"/>
             <w:tabs>
               <w:tab w:val="right" w:leader="dot" w:pos="9350"/>
             </w:tabs>
@@ -1359,7 +1359,7 @@
           <w:hyperlink w:anchor="_Toc436831160" w:history="1">
             <w:r>
               <w:rPr>
-                <w:rStyle w:val="Lienhypertexte"/>
+                <w:rStyle w:val="Hyperlink"/>
                 <w:noProof/>
                 <w:lang w:val="fr-FR"/>
               </w:rPr>
@@ -1417,7 +1417,7 @@
         </w:p>
         <w:p>
           <w:pPr>
-            <w:pStyle w:val="TM1"/>
+            <w:pStyle w:val="TOC1"/>
             <w:tabs>
               <w:tab w:val="right" w:leader="dot" w:pos="9350"/>
             </w:tabs>
@@ -1432,7 +1432,7 @@
           <w:hyperlink w:anchor="_Toc436831161" w:history="1">
             <w:r>
               <w:rPr>
-                <w:rStyle w:val="Lienhypertexte"/>
+                <w:rStyle w:val="Hyperlink"/>
                 <w:noProof/>
               </w:rPr>
               <w:t>III – Méthode de traçage des rayons</w:t>
@@ -1489,7 +1489,7 @@
         </w:p>
         <w:p>
           <w:pPr>
-            <w:pStyle w:val="TM1"/>
+            <w:pStyle w:val="TOC1"/>
             <w:tabs>
               <w:tab w:val="right" w:leader="dot" w:pos="9350"/>
             </w:tabs>
@@ -1504,7 +1504,7 @@
           <w:hyperlink w:anchor="_Toc436831162" w:history="1">
             <w:r>
               <w:rPr>
-                <w:rStyle w:val="Lienhypertexte"/>
+                <w:rStyle w:val="Hyperlink"/>
                 <w:noProof/>
               </w:rPr>
               <w:t>IV – Description du logiciel</w:t>
@@ -1561,7 +1561,7 @@
         </w:p>
         <w:p>
           <w:pPr>
-            <w:pStyle w:val="TM1"/>
+            <w:pStyle w:val="TOC1"/>
             <w:tabs>
               <w:tab w:val="right" w:leader="dot" w:pos="9350"/>
             </w:tabs>
@@ -1576,7 +1576,7 @@
           <w:hyperlink w:anchor="_Toc436831163" w:history="1">
             <w:r>
               <w:rPr>
-                <w:rStyle w:val="Lienhypertexte"/>
+                <w:rStyle w:val="Hyperlink"/>
                 <w:noProof/>
               </w:rPr>
               <w:t>V – Résultats obtenus</w:t>
@@ -1633,7 +1633,7 @@
         </w:p>
         <w:p>
           <w:pPr>
-            <w:pStyle w:val="TM1"/>
+            <w:pStyle w:val="TOC1"/>
             <w:tabs>
               <w:tab w:val="right" w:leader="dot" w:pos="9350"/>
             </w:tabs>
@@ -1648,7 +1648,7 @@
           <w:hyperlink w:anchor="_Toc436831164" w:history="1">
             <w:r>
               <w:rPr>
-                <w:rStyle w:val="Lienhypertexte"/>
+                <w:rStyle w:val="Hyperlink"/>
                 <w:noProof/>
               </w:rPr>
               <w:t>VI – Analyse des résultats obtenus</w:t>
@@ -1705,7 +1705,7 @@
         </w:p>
         <w:p>
           <w:pPr>
-            <w:pStyle w:val="TM1"/>
+            <w:pStyle w:val="TOC1"/>
             <w:tabs>
               <w:tab w:val="right" w:leader="dot" w:pos="9350"/>
             </w:tabs>
@@ -1720,7 +1720,7 @@
           <w:hyperlink w:anchor="_Toc436831165" w:history="1">
             <w:r>
               <w:rPr>
-                <w:rStyle w:val="Lienhypertexte"/>
+                <w:rStyle w:val="Hyperlink"/>
                 <w:noProof/>
               </w:rPr>
               <w:t>VII - Discussions sur le devoir</w:t>
@@ -1803,7 +1803,7 @@
     </w:p>
     <w:p>
       <w:pPr>
-        <w:pStyle w:val="Titre1"/>
+        <w:pStyle w:val="Heading1"/>
         <w:sectPr>
           <w:pgSz w:w="12240" w:h="15840"/>
           <w:pgMar w:top="1440" w:right="1440" w:bottom="1440" w:left="1440" w:header="720" w:footer="720" w:gutter="0"/>
@@ -1815,7 +1815,7 @@
     </w:p>
     <w:p>
       <w:pPr>
-        <w:pStyle w:val="Titre1"/>
+        <w:pStyle w:val="Heading1"/>
       </w:pPr>
       <w:bookmarkStart w:id="0" w:name="_Toc436831156"/>
       <w:r>
@@ -1931,7 +1931,7 @@
     </w:p>
     <w:p>
       <w:pPr>
-        <w:pStyle w:val="Paragraphedeliste"/>
+        <w:pStyle w:val="ListParagraph"/>
         <w:numPr>
           <w:ilvl w:val="0"/>
           <w:numId w:val="9"/>
@@ -1963,7 +1963,7 @@
     </w:p>
     <w:p>
       <w:pPr>
-        <w:pStyle w:val="Paragraphedeliste"/>
+        <w:pStyle w:val="ListParagraph"/>
         <w:numPr>
           <w:ilvl w:val="0"/>
           <w:numId w:val="9"/>
@@ -1983,7 +1983,7 @@
     </w:p>
     <w:p>
       <w:pPr>
-        <w:pStyle w:val="Paragraphedeliste"/>
+        <w:pStyle w:val="ListParagraph"/>
         <w:numPr>
           <w:ilvl w:val="0"/>
           <w:numId w:val="9"/>
@@ -2003,7 +2003,7 @@
     </w:p>
     <w:p>
       <w:pPr>
-        <w:pStyle w:val="Paragraphedeliste"/>
+        <w:pStyle w:val="ListParagraph"/>
         <w:numPr>
           <w:ilvl w:val="0"/>
           <w:numId w:val="9"/>
@@ -2131,7 +2131,7 @@
     </w:p>
     <w:p>
       <w:pPr>
-        <w:pStyle w:val="Titre1"/>
+        <w:pStyle w:val="Heading1"/>
       </w:pPr>
       <w:bookmarkStart w:id="1" w:name="_Toc436831157"/>
       <w:r>
@@ -2143,7 +2143,7 @@
     <w:p/>
     <w:p>
       <w:pPr>
-        <w:pStyle w:val="Titre2"/>
+        <w:pStyle w:val="Heading2"/>
         <w:rPr>
           <w:lang w:val="fr-FR"/>
         </w:rPr>
@@ -2227,7 +2227,7 @@
     </w:p>
     <w:p>
       <w:pPr>
-        <w:pStyle w:val="Titre2"/>
+        <w:pStyle w:val="Heading2"/>
         <w:rPr>
           <w:lang w:val="fr-FR"/>
         </w:rPr>
@@ -3253,7 +3253,7 @@
     </w:p>
     <w:p>
       <w:pPr>
-        <w:pStyle w:val="Titre2"/>
+        <w:pStyle w:val="Heading2"/>
         <w:rPr>
           <w:lang w:val="fr-FR"/>
         </w:rPr>
@@ -3994,7 +3994,7 @@
     </w:p>
     <w:p>
       <w:pPr>
-        <w:pStyle w:val="Titre1"/>
+        <w:pStyle w:val="Heading1"/>
       </w:pPr>
       <w:bookmarkStart w:id="5" w:name="_Toc436831161"/>
       <w:r>
@@ -4053,7 +4053,7 @@
     </w:p>
     <w:p>
       <w:pPr>
-        <w:pStyle w:val="Titre1"/>
+        <w:pStyle w:val="Heading1"/>
         <w:spacing w:line="360" w:lineRule="auto"/>
       </w:pPr>
       <w:bookmarkStart w:id="6" w:name="_Toc436831162"/>
@@ -4085,6 +4085,8 @@
           <w:lang w:val="fr-FR"/>
         </w:rPr>
       </w:pPr>
+      <w:bookmarkStart w:id="7" w:name="_GoBack"/>
+      <w:bookmarkEnd w:id="7"/>
       <w:r>
         <w:rPr>
           <w:lang w:val="fr-FR"/>
@@ -4144,13 +4146,25 @@
         <w:rPr>
           <w:lang w:val="fr-FR"/>
         </w:rPr>
-        <w:t>Ensuite on crée six</w:t>
-      </w:r>
-      <w:r>
-        <w:rPr>
-          <w:lang w:val="fr-FR"/>
-        </w:rPr>
-        <w:t xml:space="preserve"> thread</w:t>
+        <w:t>Ensuite, on divise chacune des faces visibles du bloc transparent en petit carrés de 0.1 cm par 0.1 cm</w:t>
+      </w:r>
+      <w:r>
+        <w:rPr>
+          <w:lang w:val="fr-FR"/>
+        </w:rPr>
+        <w:t>.</w:t>
+      </w:r>
+      <w:r>
+        <w:rPr>
+          <w:lang w:val="fr-FR"/>
+        </w:rPr>
+        <w:t xml:space="preserve"> Pour déterminer si une face est visible par l’observateur, il suffit que le produit scalaire entre la normale (sortante) et le vecteur directeur du rayon soit supérieur à zéro.</w:t>
+      </w:r>
+      <w:r>
+        <w:rPr>
+          <w:lang w:val="fr-FR"/>
+        </w:rPr>
+        <w:t xml:space="preserve"> On itère ensuite à travers chacun des points trouvé</w:t>
       </w:r>
       <w:r>
         <w:rPr>
@@ -4162,25 +4176,25 @@
         <w:rPr>
           <w:lang w:val="fr-FR"/>
         </w:rPr>
-        <w:t xml:space="preserve"> pour effectuer en parallèle les calculs qui vont suivre. Pour chacune des faces du bloc de couleur on calcule la position du centre de chaque rectangle de 1mm pouvant être compris dans cette surface. On itère ensuite à travers chacun des points trouvé</w:t>
-      </w:r>
-      <w:r>
-        <w:rPr>
-          <w:lang w:val="fr-FR"/>
-        </w:rPr>
-        <w:t>s</w:t>
-      </w:r>
-      <w:r>
-        <w:rPr>
-          <w:lang w:val="fr-FR"/>
-        </w:rPr>
         <w:t xml:space="preserve"> et l’on crée pour chacun de c</w:t>
       </w:r>
       <w:r>
         <w:rPr>
           <w:lang w:val="fr-FR"/>
         </w:rPr>
-        <w:t>es points un vecteur allant de l’observateur au bloc de couleur</w:t>
+        <w:t xml:space="preserve">es points une droite </w:t>
+      </w:r>
+      <w:r>
+        <w:rPr>
+          <w:lang w:val="fr-FR"/>
+        </w:rPr>
+        <w:t>al</w:t>
+      </w:r>
+      <w:r>
+        <w:rPr>
+          <w:lang w:val="fr-FR"/>
+        </w:rPr>
+        <w:t>lant de l’observateur au bloc transparent</w:t>
       </w:r>
       <w:r>
         <w:rPr>
@@ -4191,7 +4205,6 @@
     </w:p>
     <w:p>
       <w:pPr>
-        <w:spacing w:line="360" w:lineRule="auto"/>
         <w:jc w:val="both"/>
         <w:rPr>
           <w:lang w:val="fr-FR"/>
@@ -4211,34 +4224,32 @@
         <w:rPr>
           <w:lang w:val="fr-FR"/>
         </w:rPr>
-        <w:t>Par la suite, on crée</w:t>
-      </w:r>
-      <w:r>
-        <w:rPr>
-          <w:lang w:val="fr-FR"/>
-        </w:rPr>
-        <w:t xml:space="preserve"> deux fois plus de threads pour éviter les accès concurrents soit 12 threads, pour effectuer les actions qui suivent.</w:t>
-      </w:r>
-      <w:r>
-        <w:rPr>
-          <w:lang w:val="fr-FR"/>
-        </w:rPr>
-        <w:t xml:space="preserve"> D’abord on initialise pour chaque thread les objets de l’observateur, du bloc transparent et du bloc de couleur à partir des objets initiaux.</w:t>
-      </w:r>
-      <w:r>
-        <w:rPr>
-          <w:lang w:val="fr-FR"/>
-        </w:rPr>
-        <w:t xml:space="preserve"> Ensuite on sépare la liste des droites dans les différents threads ; Il s’agit de la séparation des droites pour le travail futur.</w:t>
-      </w:r>
-    </w:p>
-    <w:p>
-      <w:pPr>
-        <w:jc w:val="both"/>
-        <w:rPr>
-          <w:lang w:val="fr-FR"/>
-        </w:rPr>
-      </w:pPr>
+        <w:t>Ensuite, on</w:t>
+      </w:r>
+      <w:r>
+        <w:rPr>
+          <w:lang w:val="fr-FR"/>
+        </w:rPr>
+        <w:t xml:space="preserve"> effectue les simulations sur les différents vecteurs </w:t>
+      </w:r>
+      <w:r>
+        <w:rPr>
+          <w:lang w:val="fr-FR"/>
+        </w:rPr>
+        <w:t>que nous avons généré précédemment</w:t>
+      </w:r>
+      <w:r>
+        <w:rPr>
+          <w:lang w:val="fr-FR"/>
+        </w:rPr>
+        <w:t xml:space="preserve">. </w:t>
+      </w:r>
+      <w:r>
+        <w:rPr>
+          <w:lang w:val="fr-FR"/>
+        </w:rPr>
+        <w:t xml:space="preserve">Pour chaque vecteur, on vérifie s’il y a collision avec un des plans du bloc transparent, normalement tous les rayons générés ont une collision. On détermine ensuite si le rayon rebondit ou s’il traverse la surface du bloc. S’il rebondit on le rejette, sinon on calcule la diffraction puis on recommence l’opération, mais à l’intérieur du bloc transparent. </w:t>
+      </w:r>
     </w:p>
     <w:p>
       <w:pPr>
@@ -4253,73 +4264,7 @@
         <w:rPr>
           <w:lang w:val="fr-FR"/>
         </w:rPr>
-        <w:t xml:space="preserve">Maintenant, chacun des threads effectue séparément les simulations sur les différents vecteurs qui lui sont associé. </w:t>
-      </w:r>
-      <w:r>
-        <w:rPr>
-          <w:lang w:val="fr-FR"/>
-        </w:rPr>
-        <w:t xml:space="preserve">On itère à travers chaque droite puis à travers chaque plan du bloc transparent. </w:t>
-      </w:r>
-      <w:r>
-        <w:rPr>
-          <w:lang w:val="fr-FR"/>
-        </w:rPr>
-        <w:t xml:space="preserve">On effectue </w:t>
-      </w:r>
-      <w:r>
-        <w:rPr>
-          <w:lang w:val="fr-FR"/>
-        </w:rPr>
-        <w:t>un produit scalaire pour vérifier si le point de la droite est face au plan du bloc. Si le produit est positif on effectue les calculs de réfractions (tenant en compte de l’indice actuel de la simulation) puis ceux de réflexion</w:t>
-      </w:r>
-      <w:r>
-        <w:rPr>
-          <w:lang w:val="fr-FR"/>
-        </w:rPr>
-        <w:t>s</w:t>
-      </w:r>
-      <w:r>
-        <w:rPr>
-          <w:lang w:val="fr-FR"/>
-        </w:rPr>
-        <w:t xml:space="preserve"> si nécessaire. On continue la progression de la droite (ou rayon lumineux) jusqu’à ce qu’on ait une collision avec le bloc de couleur </w:t>
-      </w:r>
-      <w:r>
-        <w:rPr>
-          <w:lang w:val="fr-FR"/>
-        </w:rPr>
-        <w:t>ou que l’on juge que la simulation a assez durée et que la face ne sera jamais atteinte.</w:t>
-      </w:r>
-      <w:r>
-        <w:rPr>
-          <w:lang w:val="fr-FR"/>
-        </w:rPr>
-        <w:t xml:space="preserve"> </w:t>
-      </w:r>
-      <w:r>
-        <w:rPr>
-          <w:lang w:val="fr-FR"/>
-        </w:rPr>
-        <w:t>S’il</w:t>
-      </w:r>
-      <w:r>
-        <w:rPr>
-          <w:lang w:val="fr-FR"/>
-        </w:rPr>
-        <w:t xml:space="preserve"> y a collision, on note la couleur de la face avec laquelle on a </w:t>
-      </w:r>
-      <w:r>
-        <w:rPr>
-          <w:lang w:val="fr-FR"/>
-        </w:rPr>
-        <w:t>collisionné</w:t>
-      </w:r>
-      <w:r>
-        <w:rPr>
-          <w:lang w:val="fr-FR"/>
-        </w:rPr>
-        <w:t>.</w:t>
+        <w:t xml:space="preserve">On regarde donc si le rayon entre en collision avec le bloc de couleur. Si oui, on garde le rayon initial, la distance parcourue et on note la couleur de la surface. Autrement, on calcule la réflexion du rayon à l’intérieur du bloc transparent ou la partie réfléchie lors de la réfraction sur la surface du bloc, le cas échéant. Finalement, on recommence cette série d’opérations jusqu’à ce qu’il y ait une collision avec le bloc de couleur ou jusqu’à un maximum de 100 itérations. </w:t>
       </w:r>
     </w:p>
     <w:p>
@@ -4335,43 +4280,113 @@
         <w:rPr>
           <w:lang w:val="fr-FR"/>
         </w:rPr>
-        <w:t xml:space="preserve">Une fois que les </w:t>
-      </w:r>
-      <w:r>
-        <w:rPr>
-          <w:lang w:val="fr-FR"/>
-        </w:rPr>
-        <w:t>fils d’exécution</w:t>
-      </w:r>
-      <w:r>
-        <w:rPr>
-          <w:lang w:val="fr-FR"/>
-        </w:rPr>
-        <w:t xml:space="preserve"> ont tous fait leur travail, </w:t>
-      </w:r>
-      <w:r>
-        <w:rPr>
-          <w:lang w:val="fr-FR"/>
-        </w:rPr>
-        <w:t>on concatène les résultats et l’on affiche</w:t>
-      </w:r>
-      <w:r>
-        <w:rPr>
-          <w:lang w:val="fr-FR"/>
-        </w:rPr>
-        <w:t xml:space="preserve"> dans un plot l’ensemble des points de collisions avec le bloc par couleurs.</w:t>
-      </w:r>
-    </w:p>
-    <w:p>
-      <w:pPr>
-        <w:pStyle w:val="Titre1"/>
-      </w:pPr>
-      <w:bookmarkStart w:id="7" w:name="_Toc436831163"/>
-      <w:r>
+        <w:t>Une fois la simulation terminée</w:t>
+      </w:r>
+      <w:r>
+        <w:rPr>
+          <w:lang w:val="fr-FR"/>
+        </w:rPr>
+        <w:t xml:space="preserve">, </w:t>
+      </w:r>
+      <w:r>
+        <w:rPr>
+          <w:lang w:val="fr-FR"/>
+        </w:rPr>
+        <w:t xml:space="preserve">on </w:t>
+      </w:r>
+      <w:r>
+        <w:rPr>
+          <w:lang w:val="fr-FR"/>
+        </w:rPr>
+        <w:t xml:space="preserve">reconstitue l’image virtuelle à l’aide des rayons initiaux et de la distance parcourue, puis </w:t>
+      </w:r>
+      <w:r>
+        <w:rPr>
+          <w:lang w:val="fr-FR"/>
+        </w:rPr>
+        <w:t xml:space="preserve">on </w:t>
+      </w:r>
+      <w:r>
+        <w:rPr>
+          <w:lang w:val="fr-FR"/>
+        </w:rPr>
+        <w:t>l’</w:t>
+      </w:r>
+      <w:r>
+        <w:rPr>
+          <w:lang w:val="fr-FR"/>
+        </w:rPr>
+        <w:t>affiche</w:t>
+      </w:r>
+      <w:r>
+        <w:rPr>
+          <w:lang w:val="fr-FR"/>
+        </w:rPr>
+        <w:t xml:space="preserve"> dans un </w:t>
+      </w:r>
+      <w:r>
+        <w:rPr>
+          <w:lang w:val="fr-FR"/>
+        </w:rPr>
+        <w:t>graphique</w:t>
+      </w:r>
+      <w:r>
+        <w:rPr>
+          <w:lang w:val="fr-FR"/>
+        </w:rPr>
+        <w:t>.</w:t>
+      </w:r>
+    </w:p>
+    <w:p>
+      <w:pPr>
+        <w:spacing w:line="360" w:lineRule="auto"/>
+        <w:ind w:firstLine="720"/>
+        <w:jc w:val="both"/>
+        <w:rPr>
+          <w:lang w:val="fr-FR"/>
+        </w:rPr>
+      </w:pPr>
+      <w:r>
+        <w:rPr>
+          <w:lang w:val="fr-FR"/>
+        </w:rPr>
+        <w:t xml:space="preserve">Pour réduire le temps requis par la simulation, nous avons utilisé un thread pool de Matlab (parpool). Pour tirer profit des processeurs multi-cœurs actuels, nous initialisons un cluster local avec 6 fils d’exécution concurrents. Nous divisons ensuite le travail également de manière proportionnelle au notre de fil d’exécution. Cette méthode n’est pas la plus efficace, </w:t>
+      </w:r>
+      <w:r>
+        <w:rPr>
+          <w:lang w:val="fr-FR"/>
+        </w:rPr>
         <w:lastRenderedPageBreak/>
+        <w:t xml:space="preserve">mais elle est facile à gérer, elle </w:t>
+      </w:r>
+      <w:r>
+        <w:rPr>
+          <w:lang w:val="fr-FR"/>
+        </w:rPr>
+        <w:t>minimise</w:t>
+      </w:r>
+      <w:r>
+        <w:rPr>
+          <w:lang w:val="fr-FR"/>
+        </w:rPr>
+        <w:t xml:space="preserve"> </w:t>
+      </w:r>
+      <w:r>
+        <w:rPr>
+          <w:lang w:val="fr-FR"/>
+        </w:rPr>
+        <w:t xml:space="preserve">le nombre de synchronisation en dupliquant les ressources communes et finalement elle bien plus performante que la méthode linéaire conventionnelle. Nous avons observé un gain en performance variant entre 2 et 3 fois plus rapide dépendamment des simulations. </w:t>
+      </w:r>
+    </w:p>
+    <w:p>
+      <w:pPr>
+        <w:pStyle w:val="Heading1"/>
+      </w:pPr>
+      <w:bookmarkStart w:id="8" w:name="_Toc436831163"/>
+      <w:r>
         <w:t>V – Résultats obtenus</w:t>
       </w:r>
-      <w:bookmarkEnd w:id="7"/>
+      <w:bookmarkEnd w:id="8"/>
       <w:r>
         <w:t xml:space="preserve"> </w:t>
       </w:r>
@@ -4445,7 +4460,7 @@
     </w:p>
     <w:p>
       <w:pPr>
-        <w:pStyle w:val="Lgende"/>
+        <w:pStyle w:val="Caption"/>
         <w:jc w:val="center"/>
         <w:rPr>
           <w:noProof/>
@@ -4490,6 +4505,7 @@
       <w:r>
         <w:rPr>
           <w:noProof/>
+          <w:lang w:val="en-US" w:eastAsia="en-US"/>
         </w:rPr>
         <w:lastRenderedPageBreak/>
         <mc:AlternateContent>
@@ -4532,7 +4548,7 @@
                         <w:txbxContent>
                           <w:p>
                             <w:pPr>
-                              <w:pStyle w:val="Lgende"/>
+                              <w:pStyle w:val="Caption"/>
                               <w:jc w:val="center"/>
                               <w:rPr>
                                 <w:noProof/>
@@ -4590,7 +4606,7 @@
                   <w:txbxContent>
                     <w:p>
                       <w:pPr>
-                        <w:pStyle w:val="Lgende"/>
+                        <w:pStyle w:val="Caption"/>
                         <w:jc w:val="center"/>
                         <w:rPr>
                           <w:noProof/>
@@ -4696,7 +4712,7 @@
     </w:p>
     <w:p>
       <w:pPr>
-        <w:pStyle w:val="Lgende"/>
+        <w:pStyle w:val="Caption"/>
       </w:pPr>
     </w:p>
     <w:p>
@@ -4770,6 +4786,7 @@
       <w:r>
         <w:rPr>
           <w:noProof/>
+          <w:lang w:val="en-US" w:eastAsia="en-US"/>
         </w:rPr>
         <mc:AlternateContent>
           <mc:Choice Requires="wps">
@@ -4811,7 +4828,7 @@
                         <w:txbxContent>
                           <w:p>
                             <w:pPr>
-                              <w:pStyle w:val="Lgende"/>
+                              <w:pStyle w:val="Caption"/>
                               <w:jc w:val="center"/>
                               <w:rPr>
                                 <w:noProof/>
@@ -4865,7 +4882,7 @@
                   <w:txbxContent>
                     <w:p>
                       <w:pPr>
-                        <w:pStyle w:val="Lgende"/>
+                        <w:pStyle w:val="Caption"/>
                         <w:jc w:val="center"/>
                         <w:rPr>
                           <w:noProof/>
@@ -4970,7 +4987,7 @@
     </w:p>
     <w:p>
       <w:pPr>
-        <w:pStyle w:val="Lgende"/>
+        <w:pStyle w:val="Caption"/>
         <w:jc w:val="center"/>
       </w:pPr>
       <w:r>
@@ -5056,14 +5073,14 @@
     </w:p>
     <w:p>
       <w:pPr>
-        <w:pStyle w:val="Titre1"/>
-      </w:pPr>
-      <w:bookmarkStart w:id="8" w:name="_Toc436831164"/>
+        <w:pStyle w:val="Heading1"/>
+      </w:pPr>
+      <w:bookmarkStart w:id="9" w:name="_Toc436831164"/>
       <w:r>
         <w:lastRenderedPageBreak/>
         <w:t>VI – Analyse des résultats obtenus</w:t>
       </w:r>
-      <w:bookmarkEnd w:id="8"/>
+      <w:bookmarkEnd w:id="9"/>
       <w:r>
         <w:t xml:space="preserve"> </w:t>
       </w:r>
@@ -5316,8 +5333,6 @@
         <w:spacing w:line="360" w:lineRule="auto"/>
         <w:jc w:val="both"/>
       </w:pPr>
-      <w:bookmarkStart w:id="9" w:name="_GoBack"/>
-      <w:bookmarkEnd w:id="9"/>
       <w:r>
         <w:t>sont rouge et jaune</w:t>
       </w:r>
@@ -5467,7 +5482,7 @@
     </w:p>
     <w:p>
       <w:pPr>
-        <w:pStyle w:val="Titre1"/>
+        <w:pStyle w:val="Heading1"/>
       </w:pPr>
       <w:bookmarkStart w:id="10" w:name="_Toc436831165"/>
       <w:r>
@@ -5741,7 +5756,7 @@
 </file>
 
 <file path=word/endnotes.xml><?xml version="1.0" encoding="utf-8"?>
-<w:endnotes xmlns:wpc="http://schemas.microsoft.com/office/word/2010/wordprocessingCanvas" xmlns:mc="http://schemas.openxmlformats.org/markup-compatibility/2006" xmlns:o="urn:schemas-microsoft-com:office:office" xmlns:r="http://schemas.openxmlformats.org/officeDocument/2006/relationships" xmlns:m="http://schemas.openxmlformats.org/officeDocument/2006/math" xmlns:v="urn:schemas-microsoft-com:vml" xmlns:wp14="http://schemas.microsoft.com/office/word/2010/wordprocessingDrawing" xmlns:wp="http://schemas.openxmlformats.org/drawingml/2006/wordprocessingDrawing" xmlns:w10="urn:schemas-microsoft-com:office:word" xmlns:w="http://schemas.openxmlformats.org/wordprocessingml/2006/main" xmlns:w14="http://schemas.microsoft.com/office/word/2010/wordml" xmlns:w15="http://schemas.microsoft.com/office/word/2012/wordml" xmlns:wpg="http://schemas.microsoft.com/office/word/2010/wordprocessingGroup" xmlns:wpi="http://schemas.microsoft.com/office/word/2010/wordprocessingInk" xmlns:wne="http://schemas.microsoft.com/office/word/2006/wordml" xmlns:wps="http://schemas.microsoft.com/office/word/2010/wordprocessingShape" mc:Ignorable="w14 w15 wp14">
+<w:endnotes xmlns:wpc="http://schemas.microsoft.com/office/word/2010/wordprocessingCanvas" xmlns:cx="http://schemas.microsoft.com/office/drawing/2014/chartex" xmlns:cx1="http://schemas.microsoft.com/office/drawing/2015/9/8/chartex" xmlns:mc="http://schemas.openxmlformats.org/markup-compatibility/2006" xmlns:o="urn:schemas-microsoft-com:office:office" xmlns:r="http://schemas.openxmlformats.org/officeDocument/2006/relationships" xmlns:m="http://schemas.openxmlformats.org/officeDocument/2006/math" xmlns:v="urn:schemas-microsoft-com:vml" xmlns:wp14="http://schemas.microsoft.com/office/word/2010/wordprocessingDrawing" xmlns:wp="http://schemas.openxmlformats.org/drawingml/2006/wordprocessingDrawing" xmlns:w10="urn:schemas-microsoft-com:office:word" xmlns:w="http://schemas.openxmlformats.org/wordprocessingml/2006/main" xmlns:w14="http://schemas.microsoft.com/office/word/2010/wordml" xmlns:w15="http://schemas.microsoft.com/office/word/2012/wordml" xmlns:w16se="http://schemas.microsoft.com/office/word/2015/wordml/symex" xmlns:wpg="http://schemas.microsoft.com/office/word/2010/wordprocessingGroup" xmlns:wpi="http://schemas.microsoft.com/office/word/2010/wordprocessingInk" xmlns:wne="http://schemas.microsoft.com/office/word/2006/wordml" xmlns:wps="http://schemas.microsoft.com/office/word/2010/wordprocessingShape" mc:Ignorable="w14 w15 w16se wp14">
   <w:endnote w:type="separator" w:id="-1">
     <w:p>
       <w:r>
@@ -5766,7 +5781,7 @@
 </file>
 
 <file path=word/footer1.xml><?xml version="1.0" encoding="utf-8"?>
-<w:ftr xmlns:wpc="http://schemas.microsoft.com/office/word/2010/wordprocessingCanvas" xmlns:mc="http://schemas.openxmlformats.org/markup-compatibility/2006" xmlns:o="urn:schemas-microsoft-com:office:office" xmlns:r="http://schemas.openxmlformats.org/officeDocument/2006/relationships" xmlns:m="http://schemas.openxmlformats.org/officeDocument/2006/math" xmlns:v="urn:schemas-microsoft-com:vml" xmlns:wp14="http://schemas.microsoft.com/office/word/2010/wordprocessingDrawing" xmlns:wp="http://schemas.openxmlformats.org/drawingml/2006/wordprocessingDrawing" xmlns:w10="urn:schemas-microsoft-com:office:word" xmlns:w="http://schemas.openxmlformats.org/wordprocessingml/2006/main" xmlns:w14="http://schemas.microsoft.com/office/word/2010/wordml" xmlns:w15="http://schemas.microsoft.com/office/word/2012/wordml" xmlns:wpg="http://schemas.microsoft.com/office/word/2010/wordprocessingGroup" xmlns:wpi="http://schemas.microsoft.com/office/word/2010/wordprocessingInk" xmlns:wne="http://schemas.microsoft.com/office/word/2006/wordml" xmlns:wps="http://schemas.microsoft.com/office/word/2010/wordprocessingShape" mc:Ignorable="w14 w15 wp14">
+<w:ftr xmlns:wpc="http://schemas.microsoft.com/office/word/2010/wordprocessingCanvas" xmlns:cx="http://schemas.microsoft.com/office/drawing/2014/chartex" xmlns:cx1="http://schemas.microsoft.com/office/drawing/2015/9/8/chartex" xmlns:mc="http://schemas.openxmlformats.org/markup-compatibility/2006" xmlns:o="urn:schemas-microsoft-com:office:office" xmlns:r="http://schemas.openxmlformats.org/officeDocument/2006/relationships" xmlns:m="http://schemas.openxmlformats.org/officeDocument/2006/math" xmlns:v="urn:schemas-microsoft-com:vml" xmlns:wp14="http://schemas.microsoft.com/office/word/2010/wordprocessingDrawing" xmlns:wp="http://schemas.openxmlformats.org/drawingml/2006/wordprocessingDrawing" xmlns:w10="urn:schemas-microsoft-com:office:word" xmlns:w="http://schemas.openxmlformats.org/wordprocessingml/2006/main" xmlns:w14="http://schemas.microsoft.com/office/word/2010/wordml" xmlns:w15="http://schemas.microsoft.com/office/word/2012/wordml" xmlns:w16se="http://schemas.microsoft.com/office/word/2015/wordml/symex" xmlns:wpg="http://schemas.microsoft.com/office/word/2010/wordprocessingGroup" xmlns:wpi="http://schemas.microsoft.com/office/word/2010/wordprocessingInk" xmlns:wne="http://schemas.microsoft.com/office/word/2006/wordml" xmlns:wps="http://schemas.microsoft.com/office/word/2010/wordprocessingShape" mc:Ignorable="w14 w15 w16se wp14">
   <w:sdt>
     <w:sdtPr>
       <w:id w:val="-280498321"/>
@@ -5779,7 +5794,7 @@
     <w:sdtContent>
       <w:p>
         <w:pPr>
-          <w:pStyle w:val="Pieddepage"/>
+          <w:pStyle w:val="Footer"/>
           <w:jc w:val="right"/>
         </w:pPr>
         <w:r>
@@ -5796,7 +5811,7 @@
             <w:noProof/>
             <w:lang w:val="fr-FR"/>
           </w:rPr>
-          <w:t>13</w:t>
+          <w:t>7</w:t>
         </w:r>
         <w:r>
           <w:fldChar w:fldCharType="end"/>
@@ -5806,7 +5821,7 @@
   </w:sdt>
   <w:p>
     <w:pPr>
-      <w:pStyle w:val="Pieddepage"/>
+      <w:pStyle w:val="Footer"/>
     </w:pPr>
   </w:p>
   <w:p/>
@@ -5814,7 +5829,7 @@
 </file>
 
 <file path=word/footnotes.xml><?xml version="1.0" encoding="utf-8"?>
-<w:footnotes xmlns:wpc="http://schemas.microsoft.com/office/word/2010/wordprocessingCanvas" xmlns:mc="http://schemas.openxmlformats.org/markup-compatibility/2006" xmlns:o="urn:schemas-microsoft-com:office:office" xmlns:r="http://schemas.openxmlformats.org/officeDocument/2006/relationships" xmlns:m="http://schemas.openxmlformats.org/officeDocument/2006/math" xmlns:v="urn:schemas-microsoft-com:vml" xmlns:wp14="http://schemas.microsoft.com/office/word/2010/wordprocessingDrawing" xmlns:wp="http://schemas.openxmlformats.org/drawingml/2006/wordprocessingDrawing" xmlns:w10="urn:schemas-microsoft-com:office:word" xmlns:w="http://schemas.openxmlformats.org/wordprocessingml/2006/main" xmlns:w14="http://schemas.microsoft.com/office/word/2010/wordml" xmlns:w15="http://schemas.microsoft.com/office/word/2012/wordml" xmlns:wpg="http://schemas.microsoft.com/office/word/2010/wordprocessingGroup" xmlns:wpi="http://schemas.microsoft.com/office/word/2010/wordprocessingInk" xmlns:wne="http://schemas.microsoft.com/office/word/2006/wordml" xmlns:wps="http://schemas.microsoft.com/office/word/2010/wordprocessingShape" mc:Ignorable="w14 w15 wp14">
+<w:footnotes xmlns:wpc="http://schemas.microsoft.com/office/word/2010/wordprocessingCanvas" xmlns:cx="http://schemas.microsoft.com/office/drawing/2014/chartex" xmlns:cx1="http://schemas.microsoft.com/office/drawing/2015/9/8/chartex" xmlns:mc="http://schemas.openxmlformats.org/markup-compatibility/2006" xmlns:o="urn:schemas-microsoft-com:office:office" xmlns:r="http://schemas.openxmlformats.org/officeDocument/2006/relationships" xmlns:m="http://schemas.openxmlformats.org/officeDocument/2006/math" xmlns:v="urn:schemas-microsoft-com:vml" xmlns:wp14="http://schemas.microsoft.com/office/word/2010/wordprocessingDrawing" xmlns:wp="http://schemas.openxmlformats.org/drawingml/2006/wordprocessingDrawing" xmlns:w10="urn:schemas-microsoft-com:office:word" xmlns:w="http://schemas.openxmlformats.org/wordprocessingml/2006/main" xmlns:w14="http://schemas.microsoft.com/office/word/2010/wordml" xmlns:w15="http://schemas.microsoft.com/office/word/2012/wordml" xmlns:w16se="http://schemas.microsoft.com/office/word/2015/wordml/symex" xmlns:wpg="http://schemas.microsoft.com/office/word/2010/wordprocessingGroup" xmlns:wpi="http://schemas.microsoft.com/office/word/2010/wordprocessingInk" xmlns:wne="http://schemas.microsoft.com/office/word/2006/wordml" xmlns:wps="http://schemas.microsoft.com/office/word/2010/wordprocessingShape" mc:Ignorable="w14 w15 w16se wp14">
   <w:footnote w:type="separator" w:id="-1">
     <w:p>
       <w:r>
@@ -5839,10 +5854,10 @@
 </file>
 
 <file path=word/header1.xml><?xml version="1.0" encoding="utf-8"?>
-<w:hdr xmlns:wpc="http://schemas.microsoft.com/office/word/2010/wordprocessingCanvas" xmlns:mc="http://schemas.openxmlformats.org/markup-compatibility/2006" xmlns:o="urn:schemas-microsoft-com:office:office" xmlns:r="http://schemas.openxmlformats.org/officeDocument/2006/relationships" xmlns:m="http://schemas.openxmlformats.org/officeDocument/2006/math" xmlns:v="urn:schemas-microsoft-com:vml" xmlns:wp14="http://schemas.microsoft.com/office/word/2010/wordprocessingDrawing" xmlns:wp="http://schemas.openxmlformats.org/drawingml/2006/wordprocessingDrawing" xmlns:w10="urn:schemas-microsoft-com:office:word" xmlns:w="http://schemas.openxmlformats.org/wordprocessingml/2006/main" xmlns:w14="http://schemas.microsoft.com/office/word/2010/wordml" xmlns:w15="http://schemas.microsoft.com/office/word/2012/wordml" xmlns:wpg="http://schemas.microsoft.com/office/word/2010/wordprocessingGroup" xmlns:wpi="http://schemas.microsoft.com/office/word/2010/wordprocessingInk" xmlns:wne="http://schemas.microsoft.com/office/word/2006/wordml" xmlns:wps="http://schemas.microsoft.com/office/word/2010/wordprocessingShape" mc:Ignorable="w14 w15 wp14">
+<w:hdr xmlns:wpc="http://schemas.microsoft.com/office/word/2010/wordprocessingCanvas" xmlns:cx="http://schemas.microsoft.com/office/drawing/2014/chartex" xmlns:cx1="http://schemas.microsoft.com/office/drawing/2015/9/8/chartex" xmlns:mc="http://schemas.openxmlformats.org/markup-compatibility/2006" xmlns:o="urn:schemas-microsoft-com:office:office" xmlns:r="http://schemas.openxmlformats.org/officeDocument/2006/relationships" xmlns:m="http://schemas.openxmlformats.org/officeDocument/2006/math" xmlns:v="urn:schemas-microsoft-com:vml" xmlns:wp14="http://schemas.microsoft.com/office/word/2010/wordprocessingDrawing" xmlns:wp="http://schemas.openxmlformats.org/drawingml/2006/wordprocessingDrawing" xmlns:w10="urn:schemas-microsoft-com:office:word" xmlns:w="http://schemas.openxmlformats.org/wordprocessingml/2006/main" xmlns:w14="http://schemas.microsoft.com/office/word/2010/wordml" xmlns:w15="http://schemas.microsoft.com/office/word/2012/wordml" xmlns:w16se="http://schemas.microsoft.com/office/word/2015/wordml/symex" xmlns:wpg="http://schemas.microsoft.com/office/word/2010/wordprocessingGroup" xmlns:wpi="http://schemas.microsoft.com/office/word/2010/wordprocessingInk" xmlns:wne="http://schemas.microsoft.com/office/word/2006/wordml" xmlns:wps="http://schemas.microsoft.com/office/word/2010/wordprocessingShape" mc:Ignorable="w14 w15 w16se wp14">
   <w:p>
     <w:pPr>
-      <w:pStyle w:val="En-tte"/>
+      <w:pStyle w:val="Header"/>
       <w:jc w:val="right"/>
     </w:pPr>
     <w:r>
@@ -5904,7 +5919,7 @@
 </file>
 
 <file path=word/numbering.xml><?xml version="1.0" encoding="utf-8"?>
-<w:numbering xmlns:wpc="http://schemas.microsoft.com/office/word/2010/wordprocessingCanvas" xmlns:mc="http://schemas.openxmlformats.org/markup-compatibility/2006" xmlns:o="urn:schemas-microsoft-com:office:office" xmlns:r="http://schemas.openxmlformats.org/officeDocument/2006/relationships" xmlns:m="http://schemas.openxmlformats.org/officeDocument/2006/math" xmlns:v="urn:schemas-microsoft-com:vml" xmlns:wp14="http://schemas.microsoft.com/office/word/2010/wordprocessingDrawing" xmlns:wp="http://schemas.openxmlformats.org/drawingml/2006/wordprocessingDrawing" xmlns:w10="urn:schemas-microsoft-com:office:word" xmlns:w="http://schemas.openxmlformats.org/wordprocessingml/2006/main" xmlns:w14="http://schemas.microsoft.com/office/word/2010/wordml" xmlns:w15="http://schemas.microsoft.com/office/word/2012/wordml" xmlns:wpg="http://schemas.microsoft.com/office/word/2010/wordprocessingGroup" xmlns:wpi="http://schemas.microsoft.com/office/word/2010/wordprocessingInk" xmlns:wne="http://schemas.microsoft.com/office/word/2006/wordml" xmlns:wps="http://schemas.microsoft.com/office/word/2010/wordprocessingShape" mc:Ignorable="w14 w15 wp14">
+<w:numbering xmlns:wpc="http://schemas.microsoft.com/office/word/2010/wordprocessingCanvas" xmlns:cx="http://schemas.microsoft.com/office/drawing/2014/chartex" xmlns:cx1="http://schemas.microsoft.com/office/drawing/2015/9/8/chartex" xmlns:mc="http://schemas.openxmlformats.org/markup-compatibility/2006" xmlns:o="urn:schemas-microsoft-com:office:office" xmlns:r="http://schemas.openxmlformats.org/officeDocument/2006/relationships" xmlns:m="http://schemas.openxmlformats.org/officeDocument/2006/math" xmlns:v="urn:schemas-microsoft-com:vml" xmlns:wp14="http://schemas.microsoft.com/office/word/2010/wordprocessingDrawing" xmlns:wp="http://schemas.openxmlformats.org/drawingml/2006/wordprocessingDrawing" xmlns:w10="urn:schemas-microsoft-com:office:word" xmlns:w="http://schemas.openxmlformats.org/wordprocessingml/2006/main" xmlns:w14="http://schemas.microsoft.com/office/word/2010/wordml" xmlns:w15="http://schemas.microsoft.com/office/word/2012/wordml" xmlns:w16se="http://schemas.microsoft.com/office/word/2015/wordml/symex" xmlns:wpg="http://schemas.microsoft.com/office/word/2010/wordprocessingGroup" xmlns:wpi="http://schemas.microsoft.com/office/word/2010/wordprocessingInk" xmlns:wne="http://schemas.microsoft.com/office/word/2006/wordml" xmlns:wps="http://schemas.microsoft.com/office/word/2010/wordprocessingShape" mc:Ignorable="w14 w15 w16se wp14">
   <w:abstractNum w:abstractNumId="0" w15:restartNumberingAfterBreak="0">
     <w:nsid w:val="00991626"/>
     <w:multiLevelType w:val="hybridMultilevel"/>
@@ -6830,7 +6845,7 @@
 </file>
 
 <file path=word/styles.xml><?xml version="1.0" encoding="utf-8"?>
-<w:styles xmlns:mc="http://schemas.openxmlformats.org/markup-compatibility/2006" xmlns:r="http://schemas.openxmlformats.org/officeDocument/2006/relationships" xmlns:w="http://schemas.openxmlformats.org/wordprocessingml/2006/main" xmlns:w14="http://schemas.microsoft.com/office/word/2010/wordml" xmlns:w15="http://schemas.microsoft.com/office/word/2012/wordml" mc:Ignorable="w14 w15">
+<w:styles xmlns:mc="http://schemas.openxmlformats.org/markup-compatibility/2006" xmlns:r="http://schemas.openxmlformats.org/officeDocument/2006/relationships" xmlns:w="http://schemas.openxmlformats.org/wordprocessingml/2006/main" xmlns:w14="http://schemas.microsoft.com/office/word/2010/wordml" xmlns:w15="http://schemas.microsoft.com/office/word/2012/wordml" xmlns:w16se="http://schemas.microsoft.com/office/word/2015/wordml/symex" mc:Ignorable="w14 w15 w16se">
   <w:docDefaults>
     <w:rPrDefault>
       <w:rPr>
@@ -7233,11 +7248,11 @@
       <w:lang w:val="fr-CA" w:eastAsia="fr-FR"/>
     </w:rPr>
   </w:style>
-  <w:style w:type="paragraph" w:styleId="Titre1">
+  <w:style w:type="paragraph" w:styleId="Heading1">
     <w:name w:val="heading 1"/>
     <w:basedOn w:val="Normal"/>
     <w:next w:val="Normal"/>
-    <w:link w:val="Titre1Car"/>
+    <w:link w:val="Heading1Char"/>
     <w:uiPriority w:val="9"/>
     <w:qFormat/>
     <w:rsid w:val="00A4047D"/>
@@ -7254,11 +7269,11 @@
       <w:szCs w:val="32"/>
     </w:rPr>
   </w:style>
-  <w:style w:type="paragraph" w:styleId="Titre2">
+  <w:style w:type="paragraph" w:styleId="Heading2">
     <w:name w:val="heading 2"/>
     <w:basedOn w:val="Normal"/>
     <w:next w:val="Normal"/>
-    <w:link w:val="Titre2Car"/>
+    <w:link w:val="Heading2Char"/>
     <w:uiPriority w:val="9"/>
     <w:unhideWhenUsed/>
     <w:qFormat/>
@@ -7276,13 +7291,13 @@
       <w:szCs w:val="26"/>
     </w:rPr>
   </w:style>
-  <w:style w:type="character" w:default="1" w:styleId="Policepardfaut">
+  <w:style w:type="character" w:default="1" w:styleId="DefaultParagraphFont">
     <w:name w:val="Default Paragraph Font"/>
     <w:uiPriority w:val="1"/>
     <w:semiHidden/>
     <w:unhideWhenUsed/>
   </w:style>
-  <w:style w:type="table" w:default="1" w:styleId="TableauNormal">
+  <w:style w:type="table" w:default="1" w:styleId="TableNormal">
     <w:name w:val="Normal Table"/>
     <w:uiPriority w:val="99"/>
     <w:semiHidden/>
@@ -7297,7 +7312,7 @@
       </w:tblCellMar>
     </w:tblPr>
   </w:style>
-  <w:style w:type="numbering" w:default="1" w:styleId="Aucuneliste">
+  <w:style w:type="numbering" w:default="1" w:styleId="NoList">
     <w:name w:val="No List"/>
     <w:uiPriority w:val="99"/>
     <w:semiHidden/>
@@ -7343,9 +7358,9 @@
       <w:color w:val="auto"/>
     </w:rPr>
   </w:style>
-  <w:style w:type="table" w:styleId="Grilledutableau">
+  <w:style w:type="table" w:styleId="TableGrid">
     <w:name w:val="Table Grid"/>
-    <w:basedOn w:val="TableauNormal"/>
+    <w:basedOn w:val="TableNormal"/>
     <w:uiPriority w:val="59"/>
     <w:rsid w:val="00A4047D"/>
     <w:pPr>
@@ -7368,10 +7383,10 @@
       </w:tblBorders>
     </w:tblPr>
   </w:style>
-  <w:style w:type="paragraph" w:styleId="En-tte">
+  <w:style w:type="paragraph" w:styleId="Header">
     <w:name w:val="header"/>
     <w:basedOn w:val="Normal"/>
-    <w:link w:val="En-tteCar"/>
+    <w:link w:val="HeaderChar"/>
     <w:uiPriority w:val="99"/>
     <w:unhideWhenUsed/>
     <w:rsid w:val="00A4047D"/>
@@ -7382,10 +7397,10 @@
       </w:tabs>
     </w:pPr>
   </w:style>
-  <w:style w:type="character" w:customStyle="1" w:styleId="En-tteCar">
-    <w:name w:val="En-tête Car"/>
-    <w:basedOn w:val="Policepardfaut"/>
-    <w:link w:val="En-tte"/>
+  <w:style w:type="character" w:customStyle="1" w:styleId="HeaderChar">
+    <w:name w:val="Header Char"/>
+    <w:basedOn w:val="DefaultParagraphFont"/>
+    <w:link w:val="Header"/>
     <w:uiPriority w:val="99"/>
     <w:rsid w:val="00A4047D"/>
     <w:rPr>
@@ -7395,10 +7410,10 @@
       <w:lang w:val="fr-CA" w:eastAsia="fr-FR"/>
     </w:rPr>
   </w:style>
-  <w:style w:type="paragraph" w:styleId="Pieddepage">
+  <w:style w:type="paragraph" w:styleId="Footer">
     <w:name w:val="footer"/>
     <w:basedOn w:val="Normal"/>
-    <w:link w:val="PieddepageCar"/>
+    <w:link w:val="FooterChar"/>
     <w:uiPriority w:val="99"/>
     <w:unhideWhenUsed/>
     <w:rsid w:val="00A4047D"/>
@@ -7409,10 +7424,10 @@
       </w:tabs>
     </w:pPr>
   </w:style>
-  <w:style w:type="character" w:customStyle="1" w:styleId="PieddepageCar">
-    <w:name w:val="Pied de page Car"/>
-    <w:basedOn w:val="Policepardfaut"/>
-    <w:link w:val="Pieddepage"/>
+  <w:style w:type="character" w:customStyle="1" w:styleId="FooterChar">
+    <w:name w:val="Footer Char"/>
+    <w:basedOn w:val="DefaultParagraphFont"/>
+    <w:link w:val="Footer"/>
     <w:uiPriority w:val="99"/>
     <w:rsid w:val="00A4047D"/>
     <w:rPr>
@@ -7422,10 +7437,10 @@
       <w:lang w:val="fr-CA" w:eastAsia="fr-FR"/>
     </w:rPr>
   </w:style>
-  <w:style w:type="character" w:customStyle="1" w:styleId="Titre1Car">
-    <w:name w:val="Titre 1 Car"/>
-    <w:basedOn w:val="Policepardfaut"/>
-    <w:link w:val="Titre1"/>
+  <w:style w:type="character" w:customStyle="1" w:styleId="Heading1Char">
+    <w:name w:val="Heading 1 Char"/>
+    <w:basedOn w:val="DefaultParagraphFont"/>
+    <w:link w:val="Heading1"/>
     <w:uiPriority w:val="9"/>
     <w:rsid w:val="00A4047D"/>
     <w:rPr>
@@ -7436,9 +7451,9 @@
       <w:lang w:val="fr-CA" w:eastAsia="fr-FR"/>
     </w:rPr>
   </w:style>
-  <w:style w:type="paragraph" w:styleId="En-ttedetabledesmatires">
+  <w:style w:type="paragraph" w:styleId="TOCHeading">
     <w:name w:val="TOC Heading"/>
-    <w:basedOn w:val="Titre1"/>
+    <w:basedOn w:val="Heading1"/>
     <w:next w:val="Normal"/>
     <w:uiPriority w:val="39"/>
     <w:unhideWhenUsed/>
@@ -7452,7 +7467,7 @@
       <w:lang w:val="en-US" w:eastAsia="en-US"/>
     </w:rPr>
   </w:style>
-  <w:style w:type="paragraph" w:styleId="TM1">
+  <w:style w:type="paragraph" w:styleId="TOC1">
     <w:name w:val="toc 1"/>
     <w:basedOn w:val="Normal"/>
     <w:next w:val="Normal"/>
@@ -7464,9 +7479,9 @@
       <w:spacing w:after="100"/>
     </w:pPr>
   </w:style>
-  <w:style w:type="character" w:styleId="Lienhypertexte">
+  <w:style w:type="character" w:styleId="Hyperlink">
     <w:name w:val="Hyperlink"/>
-    <w:basedOn w:val="Policepardfaut"/>
+    <w:basedOn w:val="DefaultParagraphFont"/>
     <w:uiPriority w:val="99"/>
     <w:unhideWhenUsed/>
     <w:rsid w:val="000F659A"/>
@@ -7475,7 +7490,7 @@
       <w:u w:val="single"/>
     </w:rPr>
   </w:style>
-  <w:style w:type="paragraph" w:styleId="Lgende">
+  <w:style w:type="paragraph" w:styleId="Caption">
     <w:name w:val="caption"/>
     <w:basedOn w:val="Normal"/>
     <w:next w:val="Normal"/>
@@ -7494,9 +7509,9 @@
       <w:szCs w:val="18"/>
     </w:rPr>
   </w:style>
-  <w:style w:type="character" w:styleId="Textedelespacerserv">
+  <w:style w:type="character" w:styleId="PlaceholderText">
     <w:name w:val="Placeholder Text"/>
-    <w:basedOn w:val="Policepardfaut"/>
+    <w:basedOn w:val="DefaultParagraphFont"/>
     <w:uiPriority w:val="99"/>
     <w:semiHidden/>
     <w:rsid w:val="00A71FE6"/>
@@ -7504,10 +7519,10 @@
       <w:color w:val="808080"/>
     </w:rPr>
   </w:style>
-  <w:style w:type="character" w:customStyle="1" w:styleId="Titre2Car">
-    <w:name w:val="Titre 2 Car"/>
-    <w:basedOn w:val="Policepardfaut"/>
-    <w:link w:val="Titre2"/>
+  <w:style w:type="character" w:customStyle="1" w:styleId="Heading2Char">
+    <w:name w:val="Heading 2 Char"/>
+    <w:basedOn w:val="DefaultParagraphFont"/>
+    <w:link w:val="Heading2"/>
     <w:uiPriority w:val="9"/>
     <w:rsid w:val="005B3109"/>
     <w:rPr>
@@ -7518,7 +7533,7 @@
       <w:lang w:val="fr-CA" w:eastAsia="fr-FR"/>
     </w:rPr>
   </w:style>
-  <w:style w:type="paragraph" w:styleId="TM2">
+  <w:style w:type="paragraph" w:styleId="TOC2">
     <w:name w:val="toc 2"/>
     <w:basedOn w:val="Normal"/>
     <w:next w:val="Normal"/>
@@ -7531,7 +7546,7 @@
       <w:ind w:left="240"/>
     </w:pPr>
   </w:style>
-  <w:style w:type="paragraph" w:styleId="Paragraphedeliste">
+  <w:style w:type="paragraph" w:styleId="ListParagraph">
     <w:name w:val="List Paragraph"/>
     <w:basedOn w:val="Normal"/>
     <w:uiPriority w:val="34"/>
@@ -7542,11 +7557,11 @@
       <w:contextualSpacing/>
     </w:pPr>
   </w:style>
-  <w:style w:type="paragraph" w:styleId="Sous-titre">
+  <w:style w:type="paragraph" w:styleId="Subtitle">
     <w:name w:val="Subtitle"/>
     <w:basedOn w:val="Normal"/>
     <w:next w:val="Normal"/>
-    <w:link w:val="Sous-titreCar"/>
+    <w:link w:val="SubtitleChar"/>
     <w:uiPriority w:val="11"/>
     <w:qFormat/>
     <w:rsid w:val="00D90661"/>
@@ -7564,10 +7579,10 @@
       <w:szCs w:val="22"/>
     </w:rPr>
   </w:style>
-  <w:style w:type="character" w:customStyle="1" w:styleId="Sous-titreCar">
-    <w:name w:val="Sous-titre Car"/>
-    <w:basedOn w:val="Policepardfaut"/>
-    <w:link w:val="Sous-titre"/>
+  <w:style w:type="character" w:customStyle="1" w:styleId="SubtitleChar">
+    <w:name w:val="Subtitle Char"/>
+    <w:basedOn w:val="DefaultParagraphFont"/>
+    <w:link w:val="Subtitle"/>
     <w:uiPriority w:val="11"/>
     <w:rsid w:val="00D90661"/>
     <w:rPr>
@@ -7577,7 +7592,7 @@
       <w:lang w:val="fr-CA" w:eastAsia="fr-FR"/>
     </w:rPr>
   </w:style>
-  <w:style w:type="paragraph" w:styleId="TM3">
+  <w:style w:type="paragraph" w:styleId="TOC3">
     <w:name w:val="toc 3"/>
     <w:basedOn w:val="Normal"/>
     <w:next w:val="Normal"/>
@@ -7596,9 +7611,9 @@
       <w:lang w:val="en-US" w:eastAsia="en-US"/>
     </w:rPr>
   </w:style>
-  <w:style w:type="character" w:styleId="Marquedecommentaire">
+  <w:style w:type="character" w:styleId="CommentReference">
     <w:name w:val="annotation reference"/>
-    <w:basedOn w:val="Policepardfaut"/>
+    <w:basedOn w:val="DefaultParagraphFont"/>
     <w:uiPriority w:val="99"/>
     <w:semiHidden/>
     <w:unhideWhenUsed/>
@@ -7608,10 +7623,10 @@
       <w:szCs w:val="16"/>
     </w:rPr>
   </w:style>
-  <w:style w:type="paragraph" w:styleId="Commentaire">
+  <w:style w:type="paragraph" w:styleId="CommentText">
     <w:name w:val="annotation text"/>
     <w:basedOn w:val="Normal"/>
-    <w:link w:val="CommentaireCar"/>
+    <w:link w:val="CommentTextChar"/>
     <w:uiPriority w:val="99"/>
     <w:semiHidden/>
     <w:unhideWhenUsed/>
@@ -7620,10 +7635,10 @@
       <w:sz w:val="20"/>
     </w:rPr>
   </w:style>
-  <w:style w:type="character" w:customStyle="1" w:styleId="CommentaireCar">
-    <w:name w:val="Commentaire Car"/>
-    <w:basedOn w:val="Policepardfaut"/>
-    <w:link w:val="Commentaire"/>
+  <w:style w:type="character" w:customStyle="1" w:styleId="CommentTextChar">
+    <w:name w:val="Comment Text Char"/>
+    <w:basedOn w:val="DefaultParagraphFont"/>
+    <w:link w:val="CommentText"/>
     <w:uiPriority w:val="99"/>
     <w:semiHidden/>
     <w:rsid w:val="00EE0467"/>
@@ -7634,11 +7649,11 @@
       <w:lang w:val="fr-CA" w:eastAsia="fr-FR"/>
     </w:rPr>
   </w:style>
-  <w:style w:type="paragraph" w:styleId="Objetducommentaire">
+  <w:style w:type="paragraph" w:styleId="CommentSubject">
     <w:name w:val="annotation subject"/>
-    <w:basedOn w:val="Commentaire"/>
-    <w:next w:val="Commentaire"/>
-    <w:link w:val="ObjetducommentaireCar"/>
+    <w:basedOn w:val="CommentText"/>
+    <w:next w:val="CommentText"/>
+    <w:link w:val="CommentSubjectChar"/>
     <w:uiPriority w:val="99"/>
     <w:semiHidden/>
     <w:unhideWhenUsed/>
@@ -7648,10 +7663,10 @@
       <w:bCs/>
     </w:rPr>
   </w:style>
-  <w:style w:type="character" w:customStyle="1" w:styleId="ObjetducommentaireCar">
-    <w:name w:val="Objet du commentaire Car"/>
-    <w:basedOn w:val="CommentaireCar"/>
-    <w:link w:val="Objetducommentaire"/>
+  <w:style w:type="character" w:customStyle="1" w:styleId="CommentSubjectChar">
+    <w:name w:val="Comment Subject Char"/>
+    <w:basedOn w:val="CommentTextChar"/>
+    <w:link w:val="CommentSubject"/>
     <w:uiPriority w:val="99"/>
     <w:semiHidden/>
     <w:rsid w:val="00EE0467"/>
@@ -7664,10 +7679,10 @@
       <w:lang w:val="fr-CA" w:eastAsia="fr-FR"/>
     </w:rPr>
   </w:style>
-  <w:style w:type="paragraph" w:styleId="Textedebulles">
+  <w:style w:type="paragraph" w:styleId="BalloonText">
     <w:name w:val="Balloon Text"/>
     <w:basedOn w:val="Normal"/>
-    <w:link w:val="TextedebullesCar"/>
+    <w:link w:val="BalloonTextChar"/>
     <w:uiPriority w:val="99"/>
     <w:semiHidden/>
     <w:unhideWhenUsed/>
@@ -7678,10 +7693,10 @@
       <w:szCs w:val="18"/>
     </w:rPr>
   </w:style>
-  <w:style w:type="character" w:customStyle="1" w:styleId="TextedebullesCar">
-    <w:name w:val="Texte de bulles Car"/>
-    <w:basedOn w:val="Policepardfaut"/>
-    <w:link w:val="Textedebulles"/>
+  <w:style w:type="character" w:customStyle="1" w:styleId="BalloonTextChar">
+    <w:name w:val="Balloon Text Char"/>
+    <w:basedOn w:val="DefaultParagraphFont"/>
+    <w:link w:val="BalloonText"/>
     <w:uiPriority w:val="99"/>
     <w:semiHidden/>
     <w:rsid w:val="00EE0467"/>
@@ -8021,7 +8036,7 @@
 </file>
 
 <file path=customXml/itemProps1.xml><?xml version="1.0" encoding="utf-8"?>
-<ds:datastoreItem xmlns:ds="http://schemas.openxmlformats.org/officeDocument/2006/customXml" ds:itemID="{7F1D40C1-54DE-4B4D-B245-DEAF486FEDFB}">
+<ds:datastoreItem xmlns:ds="http://schemas.openxmlformats.org/officeDocument/2006/customXml" ds:itemID="{89D106CB-D08E-44BE-A3AC-B0043A11B473}">
   <ds:schemaRefs>
     <ds:schemaRef ds:uri="http://schemas.openxmlformats.org/officeDocument/2006/bibliography"/>
   </ds:schemaRefs>
